--- a/templates/murabaha_template.docx
+++ b/templates/murabaha_template.docx
@@ -216,7 +216,6 @@
     <w:p>
       <w:pPr>
         <w:spacing w:before="120" w:line="300" w:lineRule="exact"/>
-        <w:jc w:val="both"/>
         <w:rPr>
           <w:vertAlign w:val="baseline"/>
         </w:rPr>
@@ -263,6 +262,7 @@
         <w:t>prodavca</w:t>
       </w:r>
       <w:proofErr w:type="spellEnd"/>
+      <w:proofErr w:type="gramStart"/>
       <w:r>
         <w:rPr>
           <w:vertAlign w:val="baseline"/>
@@ -273,13 +273,14 @@
         <w:rPr>
           <w:vertAlign w:val="baseline"/>
         </w:rPr>
-        <w:t xml:space="preserve">                                                                                                                                      </w:t>
-      </w:r>
-      <w:r>
-        <w:rPr>
-          <w:vertAlign w:val="baseline"/>
-        </w:rPr>
-        <w:t xml:space="preserve"> </w:t>
+        <w:t xml:space="preserve">   </w:t>
+      </w:r>
+      <w:proofErr w:type="gramEnd"/>
+      <w:r>
+        <w:rPr>
+          <w:vertAlign w:val="baseline"/>
+        </w:rPr>
+        <w:t xml:space="preserve">                                                                                                             </w:t>
       </w:r>
       <w:r>
         <w:rPr>
@@ -343,6 +344,7 @@
         <w:t>pokupatelya</w:t>
       </w:r>
       <w:proofErr w:type="spellEnd"/>
+      <w:proofErr w:type="gramStart"/>
       <w:r>
         <w:rPr>
           <w:vertAlign w:val="baseline"/>
@@ -353,7 +355,14 @@
         <w:rPr>
           <w:vertAlign w:val="baseline"/>
         </w:rPr>
-        <w:t xml:space="preserve">                                                                                                                              </w:t>
+        <w:t xml:space="preserve">   </w:t>
+      </w:r>
+      <w:proofErr w:type="gramEnd"/>
+      <w:r>
+        <w:rPr>
+          <w:vertAlign w:val="baseline"/>
+        </w:rPr>
+        <w:t xml:space="preserve">                                                                                                        </w:t>
       </w:r>
       <w:r>
         <w:rPr>
@@ -606,7 +615,6 @@
         <w:spacing w:before="120" w:after="120" w:line="276" w:lineRule="auto"/>
         <w:ind w:left="0" w:firstLine="0"/>
         <w:contextualSpacing w:val="0"/>
-        <w:jc w:val="both"/>
         <w:rPr>
           <w:rFonts w:eastAsia="Times New Roman" w:cs="Times New Roman"/>
           <w:bCs/>
@@ -858,7 +866,6 @@
         <w:spacing w:before="120" w:after="0" w:line="240" w:lineRule="auto"/>
         <w:ind w:left="0" w:firstLine="0"/>
         <w:contextualSpacing w:val="0"/>
-        <w:jc w:val="both"/>
         <w:rPr>
           <w:b/>
           <w:vertAlign w:val="baseline"/>
@@ -930,7 +937,6 @@
         <w:spacing w:before="120" w:after="0" w:line="240" w:lineRule="auto"/>
         <w:ind w:left="0" w:firstLine="0"/>
         <w:contextualSpacing w:val="0"/>
-        <w:jc w:val="both"/>
         <w:rPr>
           <w:b/>
           <w:vertAlign w:val="baseline"/>
@@ -1103,7 +1109,6 @@
         <w:spacing w:before="120" w:after="0" w:line="240" w:lineRule="auto"/>
         <w:ind w:left="0" w:firstLine="0"/>
         <w:contextualSpacing w:val="0"/>
-        <w:jc w:val="both"/>
         <w:rPr>
           <w:b/>
           <w:vertAlign w:val="baseline"/>
@@ -1153,7 +1158,6 @@
         <w:spacing w:before="120" w:after="120" w:line="240" w:lineRule="auto"/>
         <w:ind w:left="0" w:firstLine="0"/>
         <w:contextualSpacing w:val="0"/>
-        <w:jc w:val="both"/>
         <w:rPr>
           <w:vertAlign w:val="baseline"/>
         </w:rPr>
@@ -1239,7 +1243,6 @@
         <w:spacing w:before="120" w:after="120" w:line="240" w:lineRule="auto"/>
         <w:ind w:left="0" w:firstLine="0"/>
         <w:contextualSpacing w:val="0"/>
-        <w:jc w:val="both"/>
         <w:rPr>
           <w:vertAlign w:val="baseline"/>
         </w:rPr>
@@ -1261,7 +1264,6 @@
         <w:spacing w:before="120" w:after="120" w:line="240" w:lineRule="auto"/>
         <w:ind w:left="0" w:firstLine="0"/>
         <w:contextualSpacing w:val="0"/>
-        <w:jc w:val="both"/>
         <w:rPr>
           <w:vertAlign w:val="baseline"/>
         </w:rPr>
@@ -1307,7 +1309,6 @@
         <w:spacing w:before="120" w:after="120" w:line="240" w:lineRule="auto"/>
         <w:ind w:left="0" w:firstLine="0"/>
         <w:contextualSpacing w:val="0"/>
-        <w:jc w:val="both"/>
         <w:rPr>
           <w:vertAlign w:val="baseline"/>
         </w:rPr>

--- a/templates/murabaha_template.docx
+++ b/templates/murabaha_template.docx
@@ -216,6 +216,7 @@
     <w:p>
       <w:pPr>
         <w:spacing w:before="120" w:line="300" w:lineRule="exact"/>
+        <w:jc w:val="both"/>
         <w:rPr>
           <w:vertAlign w:val="baseline"/>
         </w:rPr>
@@ -280,7 +281,13 @@
         <w:rPr>
           <w:vertAlign w:val="baseline"/>
         </w:rPr>
-        <w:t xml:space="preserve">                                                                                                             </w:t>
+        <w:t xml:space="preserve">                                                                                                            </w:t>
+      </w:r>
+      <w:r>
+        <w:rPr>
+          <w:vertAlign w:val="baseline"/>
+        </w:rPr>
+        <w:t xml:space="preserve">                     </w:t>
       </w:r>
       <w:r>
         <w:rPr>
@@ -292,6 +299,7 @@
     <w:p>
       <w:pPr>
         <w:spacing w:line="300" w:lineRule="exact"/>
+        <w:jc w:val="both"/>
         <w:rPr>
           <w:vertAlign w:val="baseline"/>
         </w:rPr>
@@ -362,7 +370,7 @@
         <w:rPr>
           <w:vertAlign w:val="baseline"/>
         </w:rPr>
-        <w:t xml:space="preserve">                                                                                                        </w:t>
+        <w:t xml:space="preserve">                                                                                                   </w:t>
       </w:r>
       <w:r>
         <w:rPr>
@@ -449,13 +457,27 @@
         <w:rPr>
           <w:vertAlign w:val="baseline"/>
         </w:rPr>
-        <w:t xml:space="preserve">                                  </w:t>
-      </w:r>
-      <w:r>
-        <w:rPr>
-          <w:vertAlign w:val="baseline"/>
-        </w:rPr>
-        <w:t>{{</w:t>
+        <w:t xml:space="preserve">                               </w:t>
+      </w:r>
+      <w:proofErr w:type="gramStart"/>
+      <w:r>
+        <w:rPr>
+          <w:vertAlign w:val="baseline"/>
+        </w:rPr>
+        <w:t xml:space="preserve">   </w:t>
+      </w:r>
+      <w:r>
+        <w:rPr>
+          <w:vertAlign w:val="baseline"/>
+        </w:rPr>
+        <w:t>{</w:t>
+      </w:r>
+      <w:proofErr w:type="gramEnd"/>
+      <w:r>
+        <w:rPr>
+          <w:vertAlign w:val="baseline"/>
+        </w:rPr>
+        <w:t>{</w:t>
       </w:r>
       <w:proofErr w:type="spellStart"/>
       <w:r>
@@ -489,7 +511,13 @@
         <w:rPr>
           <w:vertAlign w:val="baseline"/>
         </w:rPr>
-        <w:t xml:space="preserve">                                                </w:t>
+        <w:t xml:space="preserve">                                           </w:t>
+      </w:r>
+      <w:r>
+        <w:rPr>
+          <w:vertAlign w:val="baseline"/>
+        </w:rPr>
+        <w:t xml:space="preserve">             </w:t>
       </w:r>
       <w:r>
         <w:rPr>
@@ -615,6 +643,7 @@
         <w:spacing w:before="120" w:after="120" w:line="276" w:lineRule="auto"/>
         <w:ind w:left="0" w:firstLine="0"/>
         <w:contextualSpacing w:val="0"/>
+        <w:jc w:val="both"/>
         <w:rPr>
           <w:rFonts w:eastAsia="Times New Roman" w:cs="Times New Roman"/>
           <w:bCs/>
@@ -866,6 +895,7 @@
         <w:spacing w:before="120" w:after="0" w:line="240" w:lineRule="auto"/>
         <w:ind w:left="0" w:firstLine="0"/>
         <w:contextualSpacing w:val="0"/>
+        <w:jc w:val="both"/>
         <w:rPr>
           <w:b/>
           <w:vertAlign w:val="baseline"/>
@@ -937,6 +967,7 @@
         <w:spacing w:before="120" w:after="0" w:line="240" w:lineRule="auto"/>
         <w:ind w:left="0" w:firstLine="0"/>
         <w:contextualSpacing w:val="0"/>
+        <w:jc w:val="both"/>
         <w:rPr>
           <w:b/>
           <w:vertAlign w:val="baseline"/>
@@ -1109,6 +1140,7 @@
         <w:spacing w:before="120" w:after="0" w:line="240" w:lineRule="auto"/>
         <w:ind w:left="0" w:firstLine="0"/>
         <w:contextualSpacing w:val="0"/>
+        <w:jc w:val="both"/>
         <w:rPr>
           <w:b/>
           <w:vertAlign w:val="baseline"/>
@@ -1158,6 +1190,7 @@
         <w:spacing w:before="120" w:after="120" w:line="240" w:lineRule="auto"/>
         <w:ind w:left="0" w:firstLine="0"/>
         <w:contextualSpacing w:val="0"/>
+        <w:jc w:val="both"/>
         <w:rPr>
           <w:vertAlign w:val="baseline"/>
         </w:rPr>
@@ -1243,6 +1276,7 @@
         <w:spacing w:before="120" w:after="120" w:line="240" w:lineRule="auto"/>
         <w:ind w:left="0" w:firstLine="0"/>
         <w:contextualSpacing w:val="0"/>
+        <w:jc w:val="both"/>
         <w:rPr>
           <w:vertAlign w:val="baseline"/>
         </w:rPr>
@@ -1264,6 +1298,7 @@
         <w:spacing w:before="120" w:after="120" w:line="240" w:lineRule="auto"/>
         <w:ind w:left="0" w:firstLine="0"/>
         <w:contextualSpacing w:val="0"/>
+        <w:jc w:val="both"/>
         <w:rPr>
           <w:vertAlign w:val="baseline"/>
         </w:rPr>
@@ -1309,6 +1344,7 @@
         <w:spacing w:before="120" w:after="120" w:line="240" w:lineRule="auto"/>
         <w:ind w:left="0" w:firstLine="0"/>
         <w:contextualSpacing w:val="0"/>
+        <w:jc w:val="both"/>
         <w:rPr>
           <w:vertAlign w:val="baseline"/>
         </w:rPr>

--- a/templates/murabaha_template.docx
+++ b/templates/murabaha_template.docx
@@ -457,7 +457,7 @@
         <w:rPr>
           <w:vertAlign w:val="baseline"/>
         </w:rPr>
-        <w:t xml:space="preserve">                               </w:t>
+        <w:t xml:space="preserve">                            </w:t>
       </w:r>
       <w:proofErr w:type="gramStart"/>
       <w:r>
@@ -1937,6 +1937,7 @@
           <w:p>
             <w:pPr>
               <w:spacing w:after="0" w:line="240" w:lineRule="auto"/>
+              <w:jc w:val="both"/>
               <w:rPr>
                 <w:rFonts w:ascii="Calibri" w:eastAsia="Times New Roman" w:hAnsi="Calibri" w:cs="Calibri"/>
                 <w:vertAlign w:val="baseline"/>
@@ -2105,6 +2106,7 @@
           <w:p>
             <w:pPr>
               <w:spacing w:before="120" w:after="0" w:line="240" w:lineRule="auto"/>
+              <w:jc w:val="both"/>
               <w:rPr>
                 <w:rFonts w:ascii="Calibri" w:eastAsia="Times New Roman" w:hAnsi="Calibri" w:cs="Calibri"/>
                 <w:vertAlign w:val="baseline"/>

--- a/templates/murabaha_template.docx
+++ b/templates/murabaha_template.docx
@@ -457,27 +457,13 @@
         <w:rPr>
           <w:vertAlign w:val="baseline"/>
         </w:rPr>
-        <w:t xml:space="preserve">                            </w:t>
-      </w:r>
-      <w:proofErr w:type="gramStart"/>
-      <w:r>
-        <w:rPr>
-          <w:vertAlign w:val="baseline"/>
-        </w:rPr>
-        <w:t xml:space="preserve">   </w:t>
-      </w:r>
-      <w:r>
-        <w:rPr>
-          <w:vertAlign w:val="baseline"/>
-        </w:rPr>
-        <w:t>{</w:t>
-      </w:r>
-      <w:proofErr w:type="gramEnd"/>
-      <w:r>
-        <w:rPr>
-          <w:vertAlign w:val="baseline"/>
-        </w:rPr>
-        <w:t>{</w:t>
+        <w:t xml:space="preserve">                               </w:t>
+      </w:r>
+      <w:r>
+        <w:rPr>
+          <w:vertAlign w:val="baseline"/>
+        </w:rPr>
+        <w:t>{{</w:t>
       </w:r>
       <w:proofErr w:type="spellStart"/>
       <w:r>
@@ -518,6 +504,12 @@
           <w:vertAlign w:val="baseline"/>
         </w:rPr>
         <w:t xml:space="preserve">             </w:t>
+      </w:r>
+      <w:r>
+        <w:rPr>
+          <w:vertAlign w:val="baseline"/>
+        </w:rPr>
+        <w:t xml:space="preserve">     </w:t>
       </w:r>
       <w:r>
         <w:rPr>

--- a/templates/murabaha_template.docx
+++ b/templates/murabaha_template.docx
@@ -4,27 +4,23 @@
   <w:body>
     <w:p>
       <w:pPr>
-        <w:spacing w:before="120" w:after="0" w:line="240" w:lineRule="auto"/>
-        <w:ind w:left="-57" w:firstLine="709"/>
+        <w:spacing w:after="0" w:line="240" w:lineRule="auto"/>
+        <w:ind w:firstLine="709"/>
         <w:jc w:val="center"/>
         <w:rPr>
-          <w:lang w:val="en-US"/>
-        </w:rPr>
-      </w:pPr>
-    </w:p>
-    <w:p>
-      <w:pPr>
-        <w:spacing w:before="120" w:after="0" w:line="240" w:lineRule="auto"/>
-        <w:ind w:left="-57" w:firstLine="709"/>
-        <w:jc w:val="center"/>
+          <w:b/>
+          <w:sz w:val="22"/>
+          <w:szCs w:val="22"/>
+          <w:vertAlign w:val="baseline"/>
+        </w:rPr>
       </w:pPr>
       <w:r>
         <w:rPr>
           <w:noProof/>
         </w:rPr>
         <w:drawing>
-          <wp:inline distT="0" distB="0" distL="0" distR="0" wp14:anchorId="5D973C7B" wp14:editId="6A344CA3">
-            <wp:extent cx="791845" cy="562062"/>
+          <wp:inline distT="0" distB="0" distL="0" distR="0" wp14:anchorId="5AD083A8" wp14:editId="6843F44E">
+            <wp:extent cx="894080" cy="686615"/>
             <wp:effectExtent l="0" t="0" r="0" b="0"/>
             <wp:docPr id="172951767" name="Рисунок 1" descr="Изображение выглядит как текст, Шрифт, Графика, снимок экрана&#10;&#10;Автоматически созданное описание"/>
             <wp:cNvGraphicFramePr>
@@ -35,9 +31,7 @@
                 <pic:pic xmlns:pic="http://schemas.openxmlformats.org/drawingml/2006/picture">
                   <pic:nvPicPr>
                     <pic:cNvPr id="172951767" name="Рисунок 1" descr="Изображение выглядит как текст, Шрифт, Графика, снимок экрана&#10;&#10;Автоматически созданное описание"/>
-                    <pic:cNvPicPr>
-                      <a:picLocks noChangeAspect="1"/>
-                    </pic:cNvPicPr>
+                    <pic:cNvPicPr/>
                   </pic:nvPicPr>
                   <pic:blipFill rotWithShape="1">
                     <a:blip r:embed="rId8" cstate="print">
@@ -47,25 +41,17 @@
                         </a:ext>
                       </a:extLst>
                     </a:blip>
-                    <a:srcRect b="7508"/>
+                    <a:srcRect l="-26" t="-5920" r="26" b="5920"/>
                     <a:stretch/>
                   </pic:blipFill>
-                  <pic:spPr bwMode="auto">
+                  <pic:spPr>
                     <a:xfrm>
                       <a:off x="0" y="0"/>
-                      <a:ext cx="791845" cy="562062"/>
+                      <a:ext cx="894080" cy="686615"/>
                     </a:xfrm>
                     <a:prstGeom prst="rect">
                       <a:avLst/>
                     </a:prstGeom>
-                    <a:ln>
-                      <a:noFill/>
-                    </a:ln>
-                    <a:extLst>
-                      <a:ext uri="{53640926-AAD7-44D8-BBD7-CCE9431645EC}">
-                        <a14:shadowObscured xmlns:a14="http://schemas.microsoft.com/office/drawing/2010/main"/>
-                      </a:ext>
-                    </a:extLst>
                   </pic:spPr>
                 </pic:pic>
               </a:graphicData>
@@ -81,15 +67,122 @@
         <w:jc w:val="center"/>
         <w:rPr>
           <w:b/>
-          <w:vertAlign w:val="baseline"/>
-        </w:rPr>
-      </w:pPr>
-      <w:r>
-        <w:rPr>
+          <w:sz w:val="22"/>
+          <w:szCs w:val="22"/>
+          <w:vertAlign w:val="baseline"/>
+        </w:rPr>
+      </w:pPr>
+      <w:r>
+        <w:rPr>
+          <w:rFonts w:eastAsia="Times New Roman" w:cs="Times New Roman"/>
           <w:b/>
-          <w:vertAlign w:val="baseline"/>
-        </w:rPr>
-        <w:t xml:space="preserve">ДОГОВОР КУПЛИ-ПРОДАЖИ № </w:t>
+          <w:bCs/>
+          <w:noProof/>
+          <w:sz w:val="18"/>
+          <w:szCs w:val="18"/>
+          <w:vertAlign w:val="baseline"/>
+          <w:lang w:eastAsia="ru-RU"/>
+        </w:rPr>
+        <mc:AlternateContent>
+          <mc:Choice Requires="wps">
+            <w:drawing>
+              <wp:anchor distT="0" distB="0" distL="114300" distR="114300" simplePos="0" relativeHeight="251688960" behindDoc="0" locked="0" layoutInCell="1" allowOverlap="1" wp14:anchorId="1198985D" wp14:editId="0605C900">
+                <wp:simplePos x="0" y="0"/>
+                <wp:positionH relativeFrom="column">
+                  <wp:posOffset>4512756</wp:posOffset>
+                </wp:positionH>
+                <wp:positionV relativeFrom="paragraph">
+                  <wp:posOffset>226626</wp:posOffset>
+                </wp:positionV>
+                <wp:extent cx="518984" cy="635"/>
+                <wp:effectExtent l="0" t="0" r="14605" b="12700"/>
+                <wp:wrapNone/>
+                <wp:docPr id="1692894691" name="Прямая соединительная линия 7"/>
+                <wp:cNvGraphicFramePr/>
+                <a:graphic xmlns:a="http://schemas.openxmlformats.org/drawingml/2006/main">
+                  <a:graphicData uri="http://schemas.microsoft.com/office/word/2010/wordprocessingShape">
+                    <wps:wsp>
+                      <wps:cNvCnPr/>
+                      <wps:spPr>
+                        <a:xfrm>
+                          <a:off x="0" y="0"/>
+                          <a:ext cx="518984" cy="635"/>
+                        </a:xfrm>
+                        <a:prstGeom prst="line">
+                          <a:avLst/>
+                        </a:prstGeom>
+                      </wps:spPr>
+                      <wps:style>
+                        <a:lnRef idx="1">
+                          <a:schemeClr val="dk1"/>
+                        </a:lnRef>
+                        <a:fillRef idx="0">
+                          <a:schemeClr val="dk1"/>
+                        </a:fillRef>
+                        <a:effectRef idx="0">
+                          <a:schemeClr val="dk1"/>
+                        </a:effectRef>
+                        <a:fontRef idx="minor">
+                          <a:schemeClr val="tx1"/>
+                        </a:fontRef>
+                      </wps:style>
+                      <wps:bodyPr/>
+                    </wps:wsp>
+                  </a:graphicData>
+                </a:graphic>
+                <wp14:sizeRelH relativeFrom="margin">
+                  <wp14:pctWidth>0</wp14:pctWidth>
+                </wp14:sizeRelH>
+                <wp14:sizeRelV relativeFrom="margin">
+                  <wp14:pctHeight>0</wp14:pctHeight>
+                </wp14:sizeRelV>
+              </wp:anchor>
+            </w:drawing>
+          </mc:Choice>
+          <mc:Fallback xmlns:w16sdtfl="http://schemas.microsoft.com/office/word/2024/wordml/sdtformatlock" xmlns:w16du="http://schemas.microsoft.com/office/word/2023/wordml/word16du" xmlns:oel="http://schemas.microsoft.com/office/2019/extlst">
+            <w:pict>
+              <v:line w14:anchorId="52B784B1" id="Прямая соединительная линия 7" o:spid="_x0000_s1026" style="position:absolute;z-index:251688960;visibility:visible;mso-wrap-style:square;mso-width-percent:0;mso-height-percent:0;mso-wrap-distance-left:9pt;mso-wrap-distance-top:0;mso-wrap-distance-right:9pt;mso-wrap-distance-bottom:0;mso-position-horizontal:absolute;mso-position-horizontal-relative:text;mso-position-vertical:absolute;mso-position-vertical-relative:text;mso-width-percent:0;mso-height-percent:0;mso-width-relative:margin;mso-height-relative:margin" from="355.35pt,17.85pt" to="396.2pt,17.9pt" o:gfxdata="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" strokecolor="black [3200]" strokeweight=".5pt">
+                <v:stroke joinstyle="miter"/>
+              </v:line>
+            </w:pict>
+          </mc:Fallback>
+        </mc:AlternateContent>
+      </w:r>
+      <w:r>
+        <w:rPr>
+          <w:b/>
+          <w:sz w:val="22"/>
+          <w:szCs w:val="22"/>
+          <w:vertAlign w:val="baseline"/>
+        </w:rPr>
+        <w:t xml:space="preserve">ДОГОВОР </w:t>
+      </w:r>
+      <w:r>
+        <w:rPr>
+          <w:b/>
+          <w:sz w:val="22"/>
+          <w:szCs w:val="22"/>
+          <w:vertAlign w:val="baseline"/>
+        </w:rPr>
+        <w:t xml:space="preserve">КУПЛИ-ПРОДАЖИ </w:t>
+      </w:r>
+      <w:r>
+        <w:rPr>
+          <w:b/>
+          <w:sz w:val="22"/>
+          <w:szCs w:val="22"/>
+          <w:vertAlign w:val="baseline"/>
+        </w:rPr>
+        <w:t>№</w:t>
+      </w:r>
+      <w:r>
+        <w:rPr>
+          <w:b/>
+          <w:sz w:val="22"/>
+          <w:szCs w:val="22"/>
+          <w:vertAlign w:val="baseline"/>
+        </w:rPr>
+        <w:t xml:space="preserve"> </w:t>
       </w:r>
       <w:r>
         <w:rPr>
@@ -140,20 +233,36 @@
         <w:jc w:val="center"/>
         <w:rPr>
           <w:bCs/>
-          <w:vertAlign w:val="baseline"/>
-        </w:rPr>
-      </w:pPr>
-      <w:r>
-        <w:rPr>
-          <w:bCs/>
-          <w:vertAlign w:val="baseline"/>
-        </w:rPr>
-        <w:t>(с условием рассрочки платежа - мур</w:t>
+          <w:sz w:val="22"/>
+          <w:szCs w:val="22"/>
+          <w:vertAlign w:val="baseline"/>
+        </w:rPr>
+      </w:pPr>
+      <w:r>
+        <w:rPr>
+          <w:bCs/>
+          <w:sz w:val="22"/>
+          <w:szCs w:val="22"/>
+          <w:vertAlign w:val="baseline"/>
+        </w:rPr>
+        <w:t xml:space="preserve">(с условием рассрочки платежа - </w:t>
+      </w:r>
+      <w:proofErr w:type="spellStart"/>
+      <w:r>
+        <w:rPr>
+          <w:bCs/>
+          <w:sz w:val="22"/>
+          <w:szCs w:val="22"/>
+          <w:vertAlign w:val="baseline"/>
+        </w:rPr>
+        <w:t>мур</w:t>
       </w:r>
       <w:r>
         <w:rPr>
           <w:rFonts w:cs="Times New Roman"/>
           <w:bCs/>
+          <w:sz w:val="22"/>
+          <w:szCs w:val="22"/>
           <w:vertAlign w:val="baseline"/>
         </w:rPr>
         <w:t>á</w:t>
@@ -161,24 +270,136 @@
       <w:r>
         <w:rPr>
           <w:bCs/>
-          <w:vertAlign w:val="baseline"/>
-        </w:rPr>
-        <w:t>баха)</w:t>
+          <w:sz w:val="22"/>
+          <w:szCs w:val="22"/>
+          <w:vertAlign w:val="baseline"/>
+        </w:rPr>
+        <w:t>баха</w:t>
+      </w:r>
+      <w:proofErr w:type="spellEnd"/>
+      <w:r>
+        <w:rPr>
+          <w:bCs/>
+          <w:sz w:val="22"/>
+          <w:szCs w:val="22"/>
+          <w:vertAlign w:val="baseline"/>
+        </w:rPr>
+        <w:t>)</w:t>
       </w:r>
     </w:p>
     <w:p>
       <w:pPr>
         <w:spacing w:after="0" w:line="240" w:lineRule="auto"/>
-        <w:jc w:val="center"/>
-        <w:rPr>
-          <w:vertAlign w:val="baseline"/>
-        </w:rPr>
-      </w:pPr>
-      <w:r>
-        <w:rPr>
-          <w:vertAlign w:val="baseline"/>
-        </w:rPr>
-        <w:t xml:space="preserve">г. Грозный                                                                                                                             Дата: </w:t>
+        <w:jc w:val="both"/>
+        <w:rPr>
+          <w:sz w:val="22"/>
+          <w:szCs w:val="22"/>
+          <w:vertAlign w:val="baseline"/>
+        </w:rPr>
+      </w:pPr>
+      <w:r>
+        <w:rPr>
+          <w:sz w:val="22"/>
+          <w:szCs w:val="22"/>
+          <w:vertAlign w:val="baseline"/>
+        </w:rPr>
+        <w:t xml:space="preserve">г. </w:t>
+      </w:r>
+      <w:r>
+        <w:rPr>
+          <w:sz w:val="22"/>
+          <w:szCs w:val="22"/>
+          <w:vertAlign w:val="baseline"/>
+        </w:rPr>
+        <w:t>Грозный</w:t>
+      </w:r>
+      <w:r>
+        <w:rPr>
+          <w:sz w:val="22"/>
+          <w:szCs w:val="22"/>
+          <w:vertAlign w:val="baseline"/>
+        </w:rPr>
+        <w:t xml:space="preserve">   </w:t>
+      </w:r>
+      <w:r>
+        <w:rPr>
+          <w:sz w:val="22"/>
+          <w:szCs w:val="22"/>
+          <w:vertAlign w:val="baseline"/>
+        </w:rPr>
+        <w:t xml:space="preserve">  </w:t>
+      </w:r>
+      <w:r>
+        <w:rPr>
+          <w:sz w:val="22"/>
+          <w:szCs w:val="22"/>
+          <w:vertAlign w:val="baseline"/>
+        </w:rPr>
+        <w:t xml:space="preserve">        </w:t>
+      </w:r>
+      <w:r>
+        <w:rPr>
+          <w:sz w:val="22"/>
+          <w:szCs w:val="22"/>
+          <w:vertAlign w:val="baseline"/>
+        </w:rPr>
+        <w:t xml:space="preserve">          </w:t>
+      </w:r>
+      <w:r>
+        <w:rPr>
+          <w:sz w:val="22"/>
+          <w:szCs w:val="22"/>
+          <w:vertAlign w:val="baseline"/>
+        </w:rPr>
+        <w:t xml:space="preserve"> </w:t>
+      </w:r>
+      <w:r>
+        <w:rPr>
+          <w:sz w:val="22"/>
+          <w:szCs w:val="22"/>
+          <w:vertAlign w:val="baseline"/>
+        </w:rPr>
+        <w:t xml:space="preserve">                                                           </w:t>
+      </w:r>
+      <w:r>
+        <w:rPr>
+          <w:sz w:val="22"/>
+          <w:szCs w:val="22"/>
+          <w:vertAlign w:val="baseline"/>
+        </w:rPr>
+        <w:t xml:space="preserve">                     </w:t>
+      </w:r>
+      <w:r>
+        <w:rPr>
+          <w:sz w:val="22"/>
+          <w:szCs w:val="22"/>
+          <w:vertAlign w:val="baseline"/>
+        </w:rPr>
+        <w:t xml:space="preserve">     </w:t>
+      </w:r>
+      <w:r>
+        <w:rPr>
+          <w:sz w:val="22"/>
+          <w:szCs w:val="22"/>
+          <w:vertAlign w:val="baseline"/>
+        </w:rPr>
+        <w:t xml:space="preserve">               </w:t>
+      </w:r>
+      <w:r>
+        <w:rPr>
+          <w:sz w:val="22"/>
+          <w:szCs w:val="22"/>
+          <w:vertAlign w:val="baseline"/>
+        </w:rPr>
+        <w:t xml:space="preserve"> </w:t>
+      </w:r>
+      <w:r>
+        <w:rPr>
+          <w:sz w:val="22"/>
+          <w:szCs w:val="22"/>
+          <w:vertAlign w:val="baseline"/>
+        </w:rPr>
+        <w:t xml:space="preserve">Дата: </w:t>
       </w:r>
       <w:r>
         <w:rPr>
@@ -199,6 +420,7 @@
         </w:rPr>
         <w:t>_</w:t>
       </w:r>
+      <w:proofErr w:type="spellStart"/>
       <w:r>
         <w:rPr>
           <w:vertAlign w:val="baseline"/>
@@ -206,6 +428,7 @@
         </w:rPr>
         <w:t>dogovora</w:t>
       </w:r>
+      <w:proofErr w:type="spellEnd"/>
       <w:r>
         <w:rPr>
           <w:vertAlign w:val="baseline"/>
@@ -215,29 +438,213 @@
     </w:p>
     <w:p>
       <w:pPr>
-        <w:spacing w:before="120" w:line="300" w:lineRule="exact"/>
+        <w:spacing w:after="0" w:line="240" w:lineRule="auto"/>
         <w:jc w:val="both"/>
         <w:rPr>
-          <w:vertAlign w:val="baseline"/>
-        </w:rPr>
-      </w:pPr>
-      <w:r>
-        <w:rPr>
+          <w:sz w:val="22"/>
+          <w:szCs w:val="22"/>
+          <w:vertAlign w:val="baseline"/>
+          <w:lang w:val="en-US"/>
+        </w:rPr>
+      </w:pPr>
+      <w:r>
+        <w:rPr>
+          <w:rFonts w:eastAsia="Times New Roman" w:cs="Times New Roman"/>
+          <w:b/>
+          <w:bCs/>
+          <w:noProof/>
+          <w:sz w:val="18"/>
+          <w:szCs w:val="18"/>
+          <w:vertAlign w:val="baseline"/>
+          <w:lang w:eastAsia="ru-RU"/>
+        </w:rPr>
+        <mc:AlternateContent>
+          <mc:Choice Requires="wps">
+            <w:drawing>
+              <wp:anchor distT="0" distB="0" distL="114300" distR="114300" simplePos="0" relativeHeight="251686912" behindDoc="0" locked="0" layoutInCell="1" allowOverlap="1" wp14:anchorId="5B04A627" wp14:editId="7116B647">
+                <wp:simplePos x="0" y="0"/>
+                <wp:positionH relativeFrom="column">
+                  <wp:posOffset>5326312</wp:posOffset>
+                </wp:positionH>
+                <wp:positionV relativeFrom="paragraph">
+                  <wp:posOffset>15447</wp:posOffset>
+                </wp:positionV>
+                <wp:extent cx="853519" cy="0"/>
+                <wp:effectExtent l="0" t="0" r="10160" b="12700"/>
+                <wp:wrapNone/>
+                <wp:docPr id="826088311" name="Прямая соединительная линия 7"/>
+                <wp:cNvGraphicFramePr/>
+                <a:graphic xmlns:a="http://schemas.openxmlformats.org/drawingml/2006/main">
+                  <a:graphicData uri="http://schemas.microsoft.com/office/word/2010/wordprocessingShape">
+                    <wps:wsp>
+                      <wps:cNvCnPr/>
+                      <wps:spPr>
+                        <a:xfrm>
+                          <a:off x="0" y="0"/>
+                          <a:ext cx="853519" cy="0"/>
+                        </a:xfrm>
+                        <a:prstGeom prst="line">
+                          <a:avLst/>
+                        </a:prstGeom>
+                      </wps:spPr>
+                      <wps:style>
+                        <a:lnRef idx="1">
+                          <a:schemeClr val="dk1"/>
+                        </a:lnRef>
+                        <a:fillRef idx="0">
+                          <a:schemeClr val="dk1"/>
+                        </a:fillRef>
+                        <a:effectRef idx="0">
+                          <a:schemeClr val="dk1"/>
+                        </a:effectRef>
+                        <a:fontRef idx="minor">
+                          <a:schemeClr val="tx1"/>
+                        </a:fontRef>
+                      </wps:style>
+                      <wps:bodyPr/>
+                    </wps:wsp>
+                  </a:graphicData>
+                </a:graphic>
+                <wp14:sizeRelH relativeFrom="margin">
+                  <wp14:pctWidth>0</wp14:pctWidth>
+                </wp14:sizeRelH>
+                <wp14:sizeRelV relativeFrom="margin">
+                  <wp14:pctHeight>0</wp14:pctHeight>
+                </wp14:sizeRelV>
+              </wp:anchor>
+            </w:drawing>
+          </mc:Choice>
+          <mc:Fallback xmlns:w16sdtfl="http://schemas.microsoft.com/office/word/2024/wordml/sdtformatlock" xmlns:w16du="http://schemas.microsoft.com/office/word/2023/wordml/word16du" xmlns:oel="http://schemas.microsoft.com/office/2019/extlst">
+            <w:pict>
+              <v:line w14:anchorId="21E9C516" id="Прямая соединительная линия 7" o:spid="_x0000_s1026" style="position:absolute;z-index:251686912;visibility:visible;mso-wrap-style:square;mso-width-percent:0;mso-height-percent:0;mso-wrap-distance-left:9pt;mso-wrap-distance-top:0;mso-wrap-distance-right:9pt;mso-wrap-distance-bottom:0;mso-position-horizontal:absolute;mso-position-horizontal-relative:text;mso-position-vertical:absolute;mso-position-vertical-relative:text;mso-width-percent:0;mso-height-percent:0;mso-width-relative:margin;mso-height-relative:margin" from="419.4pt,1.2pt" to="486.6pt,1.2pt" o:gfxdata="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" strokecolor="black [3200]" strokeweight=".5pt">
+                <v:stroke joinstyle="miter"/>
+              </v:line>
+            </w:pict>
+          </mc:Fallback>
+        </mc:AlternateContent>
+      </w:r>
+      <w:r>
+        <w:rPr>
+          <w:b/>
+          <w:noProof/>
+          <w:sz w:val="22"/>
+          <w:szCs w:val="22"/>
+          <w:vertAlign w:val="baseline"/>
+        </w:rPr>
+        <mc:AlternateContent>
+          <mc:Choice Requires="wps">
+            <w:drawing>
+              <wp:anchor distT="0" distB="0" distL="114300" distR="114300" simplePos="0" relativeHeight="251665408" behindDoc="0" locked="0" layoutInCell="1" allowOverlap="1" wp14:anchorId="59871674" wp14:editId="2FBE6A88">
+                <wp:simplePos x="0" y="0"/>
+                <wp:positionH relativeFrom="column">
+                  <wp:posOffset>328295</wp:posOffset>
+                </wp:positionH>
+                <wp:positionV relativeFrom="page">
+                  <wp:posOffset>1419785</wp:posOffset>
+                </wp:positionV>
+                <wp:extent cx="5850255" cy="0"/>
+                <wp:effectExtent l="0" t="0" r="17145" b="12700"/>
+                <wp:wrapNone/>
+                <wp:docPr id="1998837276" name="Прямая соединительная линия 12"/>
+                <wp:cNvGraphicFramePr/>
+                <a:graphic xmlns:a="http://schemas.openxmlformats.org/drawingml/2006/main">
+                  <a:graphicData uri="http://schemas.microsoft.com/office/word/2010/wordprocessingShape">
+                    <wps:wsp>
+                      <wps:cNvCnPr/>
+                      <wps:spPr>
+                        <a:xfrm>
+                          <a:off x="0" y="0"/>
+                          <a:ext cx="5850255" cy="0"/>
+                        </a:xfrm>
+                        <a:prstGeom prst="line">
+                          <a:avLst/>
+                        </a:prstGeom>
+                        <a:ln w="9525"/>
+                      </wps:spPr>
+                      <wps:style>
+                        <a:lnRef idx="1">
+                          <a:schemeClr val="dk1"/>
+                        </a:lnRef>
+                        <a:fillRef idx="0">
+                          <a:schemeClr val="dk1"/>
+                        </a:fillRef>
+                        <a:effectRef idx="0">
+                          <a:schemeClr val="dk1"/>
+                        </a:effectRef>
+                        <a:fontRef idx="minor">
+                          <a:schemeClr val="tx1"/>
+                        </a:fontRef>
+                      </wps:style>
+                      <wps:bodyPr/>
+                    </wps:wsp>
+                  </a:graphicData>
+                </a:graphic>
+                <wp14:sizeRelH relativeFrom="margin">
+                  <wp14:pctWidth>0</wp14:pctWidth>
+                </wp14:sizeRelH>
+                <wp14:sizeRelV relativeFrom="margin">
+                  <wp14:pctHeight>0</wp14:pctHeight>
+                </wp14:sizeRelV>
+              </wp:anchor>
+            </w:drawing>
+          </mc:Choice>
+          <mc:Fallback xmlns:w16sdtfl="http://schemas.microsoft.com/office/word/2024/wordml/sdtformatlock" xmlns:w16du="http://schemas.microsoft.com/office/word/2023/wordml/word16du" xmlns:oel="http://schemas.microsoft.com/office/2019/extlst">
+            <w:pict>
+              <v:line w14:anchorId="114EB371" id="Прямая соединительная линия 12" o:spid="_x0000_s1026" style="position:absolute;z-index:251665408;visibility:visible;mso-wrap-style:square;mso-width-percent:0;mso-height-percent:0;mso-wrap-distance-left:9pt;mso-wrap-distance-top:0;mso-wrap-distance-right:9pt;mso-wrap-distance-bottom:0;mso-position-horizontal:absolute;mso-position-horizontal-relative:text;mso-position-vertical:absolute;mso-position-vertical-relative:page;mso-width-percent:0;mso-height-percent:0;mso-width-relative:margin;mso-height-relative:margin" from="25.85pt,111.8pt" to="486.5pt,111.8pt" o:gfxdata="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" strokecolor="black [3200]">
+                <v:stroke joinstyle="miter"/>
+                <w10:wrap anchory="page"/>
+              </v:line>
+            </w:pict>
+          </mc:Fallback>
+        </mc:AlternateContent>
+      </w:r>
+      <w:r>
+        <w:rPr>
+          <w:sz w:val="22"/>
+          <w:szCs w:val="22"/>
           <w:vertAlign w:val="baseline"/>
         </w:rPr>
         <w:t>ФИО</w:t>
       </w:r>
       <w:r>
         <w:rPr>
+          <w:sz w:val="22"/>
+          <w:szCs w:val="22"/>
           <w:vertAlign w:val="baseline"/>
         </w:rPr>
         <w:t xml:space="preserve"> </w:t>
       </w:r>
       <w:r>
         <w:rPr>
-          <w:vertAlign w:val="baseline"/>
-        </w:rPr>
-        <w:t>{{</w:t>
+          <w:sz w:val="22"/>
+          <w:szCs w:val="22"/>
+          <w:vertAlign w:val="baseline"/>
+          <w:lang w:val="en-US"/>
+        </w:rPr>
+        <w:t xml:space="preserve">                                                    </w:t>
+      </w:r>
+      <w:proofErr w:type="gramStart"/>
+      <w:r>
+        <w:rPr>
+          <w:sz w:val="22"/>
+          <w:szCs w:val="22"/>
+          <w:vertAlign w:val="baseline"/>
+          <w:lang w:val="en-US"/>
+        </w:rPr>
+        <w:t xml:space="preserve">   </w:t>
+      </w:r>
+      <w:r>
+        <w:rPr>
+          <w:vertAlign w:val="baseline"/>
+        </w:rPr>
+        <w:t>{</w:t>
+      </w:r>
+      <w:proofErr w:type="gramEnd"/>
+      <w:r>
+        <w:rPr>
+          <w:vertAlign w:val="baseline"/>
+        </w:rPr>
+        <w:t>{</w:t>
       </w:r>
       <w:proofErr w:type="spellStart"/>
       <w:r>
@@ -263,70 +670,152 @@
         <w:t>prodavca</w:t>
       </w:r>
       <w:proofErr w:type="spellEnd"/>
-      <w:proofErr w:type="gramStart"/>
       <w:r>
         <w:rPr>
           <w:vertAlign w:val="baseline"/>
         </w:rPr>
         <w:t>}}</w:t>
-      </w:r>
-      <w:r>
-        <w:rPr>
-          <w:vertAlign w:val="baseline"/>
-        </w:rPr>
-        <w:t xml:space="preserve">   </w:t>
-      </w:r>
-      <w:proofErr w:type="gramEnd"/>
-      <w:r>
-        <w:rPr>
-          <w:vertAlign w:val="baseline"/>
-        </w:rPr>
-        <w:t xml:space="preserve">                                                                                                            </w:t>
-      </w:r>
-      <w:r>
-        <w:rPr>
-          <w:vertAlign w:val="baseline"/>
-        </w:rPr>
-        <w:t xml:space="preserve">                     </w:t>
-      </w:r>
-      <w:r>
-        <w:rPr>
-          <w:vertAlign w:val="baseline"/>
-        </w:rPr>
-        <w:t>(«Продавец»),</w:t>
       </w:r>
     </w:p>
     <w:p>
       <w:pPr>
-        <w:spacing w:line="300" w:lineRule="exact"/>
-        <w:jc w:val="both"/>
-        <w:rPr>
-          <w:vertAlign w:val="baseline"/>
-        </w:rPr>
-      </w:pPr>
-      <w:r>
-        <w:rPr>
-          <w:vertAlign w:val="baseline"/>
-        </w:rPr>
-        <w:t>ФИ</w:t>
-      </w:r>
-      <w:r>
-        <w:rPr>
-          <w:vertAlign w:val="baseline"/>
-        </w:rPr>
-        <w:t>О</w:t>
-      </w:r>
-      <w:r>
-        <w:rPr>
-          <w:vertAlign w:val="baseline"/>
-        </w:rPr>
-        <w:t xml:space="preserve"> </w:t>
-      </w:r>
-      <w:r>
-        <w:rPr>
-          <w:vertAlign w:val="baseline"/>
-        </w:rPr>
-        <w:t>{{</w:t>
+        <w:spacing w:after="0" w:line="240" w:lineRule="auto"/>
+        <w:jc w:val="center"/>
+        <w:rPr>
+          <w:sz w:val="18"/>
+          <w:szCs w:val="18"/>
+          <w:vertAlign w:val="baseline"/>
+        </w:rPr>
+      </w:pPr>
+      <w:r>
+        <w:rPr>
+          <w:sz w:val="18"/>
+          <w:szCs w:val="18"/>
+          <w:vertAlign w:val="baseline"/>
+        </w:rPr>
+        <w:t>(«Продавец)</w:t>
+      </w:r>
+    </w:p>
+    <w:p>
+      <w:pPr>
+        <w:spacing w:after="0" w:line="300" w:lineRule="exact"/>
+        <w:rPr>
+          <w:sz w:val="22"/>
+          <w:szCs w:val="22"/>
+          <w:vertAlign w:val="baseline"/>
+        </w:rPr>
+      </w:pPr>
+      <w:r>
+        <w:rPr>
+          <w:b/>
+          <w:noProof/>
+          <w:sz w:val="22"/>
+          <w:szCs w:val="22"/>
+          <w:vertAlign w:val="baseline"/>
+        </w:rPr>
+        <mc:AlternateContent>
+          <mc:Choice Requires="wps">
+            <w:drawing>
+              <wp:anchor distT="0" distB="0" distL="114300" distR="114300" simplePos="0" relativeHeight="251667456" behindDoc="0" locked="0" layoutInCell="1" allowOverlap="1" wp14:anchorId="547930FF" wp14:editId="1D7A9979">
+                <wp:simplePos x="0" y="0"/>
+                <wp:positionH relativeFrom="column">
+                  <wp:posOffset>328592</wp:posOffset>
+                </wp:positionH>
+                <wp:positionV relativeFrom="paragraph">
+                  <wp:posOffset>189687</wp:posOffset>
+                </wp:positionV>
+                <wp:extent cx="5856649" cy="0"/>
+                <wp:effectExtent l="0" t="0" r="10795" b="12700"/>
+                <wp:wrapNone/>
+                <wp:docPr id="1406630984" name="Прямая соединительная линия 12"/>
+                <wp:cNvGraphicFramePr/>
+                <a:graphic xmlns:a="http://schemas.openxmlformats.org/drawingml/2006/main">
+                  <a:graphicData uri="http://schemas.microsoft.com/office/word/2010/wordprocessingShape">
+                    <wps:wsp>
+                      <wps:cNvCnPr/>
+                      <wps:spPr>
+                        <a:xfrm>
+                          <a:off x="0" y="0"/>
+                          <a:ext cx="5856649" cy="0"/>
+                        </a:xfrm>
+                        <a:prstGeom prst="line">
+                          <a:avLst/>
+                        </a:prstGeom>
+                        <a:ln w="9525"/>
+                      </wps:spPr>
+                      <wps:style>
+                        <a:lnRef idx="1">
+                          <a:schemeClr val="dk1"/>
+                        </a:lnRef>
+                        <a:fillRef idx="0">
+                          <a:schemeClr val="dk1"/>
+                        </a:fillRef>
+                        <a:effectRef idx="0">
+                          <a:schemeClr val="dk1"/>
+                        </a:effectRef>
+                        <a:fontRef idx="minor">
+                          <a:schemeClr val="tx1"/>
+                        </a:fontRef>
+                      </wps:style>
+                      <wps:bodyPr/>
+                    </wps:wsp>
+                  </a:graphicData>
+                </a:graphic>
+                <wp14:sizeRelH relativeFrom="margin">
+                  <wp14:pctWidth>0</wp14:pctWidth>
+                </wp14:sizeRelH>
+                <wp14:sizeRelV relativeFrom="margin">
+                  <wp14:pctHeight>0</wp14:pctHeight>
+                </wp14:sizeRelV>
+              </wp:anchor>
+            </w:drawing>
+          </mc:Choice>
+          <mc:Fallback xmlns:w16sdtfl="http://schemas.microsoft.com/office/word/2024/wordml/sdtformatlock" xmlns:w16du="http://schemas.microsoft.com/office/word/2023/wordml/word16du" xmlns:oel="http://schemas.microsoft.com/office/2019/extlst">
+            <w:pict>
+              <v:line w14:anchorId="5378DB37" id="Прямая соединительная линия 12" o:spid="_x0000_s1026" style="position:absolute;z-index:251667456;visibility:visible;mso-wrap-style:square;mso-width-percent:0;mso-height-percent:0;mso-wrap-distance-left:9pt;mso-wrap-distance-top:0;mso-wrap-distance-right:9pt;mso-wrap-distance-bottom:0;mso-position-horizontal:absolute;mso-position-horizontal-relative:text;mso-position-vertical:absolute;mso-position-vertical-relative:text;mso-width-percent:0;mso-height-percent:0;mso-width-relative:margin;mso-height-relative:margin" from="25.85pt,14.95pt" to="487pt,14.95pt" o:gfxdata="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" strokecolor="black [3200]">
+                <v:stroke joinstyle="miter"/>
+              </v:line>
+            </w:pict>
+          </mc:Fallback>
+        </mc:AlternateContent>
+      </w:r>
+      <w:r>
+        <w:rPr>
+          <w:sz w:val="22"/>
+          <w:szCs w:val="22"/>
+          <w:vertAlign w:val="baseline"/>
+        </w:rPr>
+        <w:t>ФИО</w:t>
+      </w:r>
+      <w:r>
+        <w:rPr>
+          <w:sz w:val="22"/>
+          <w:szCs w:val="22"/>
+          <w:vertAlign w:val="baseline"/>
+        </w:rPr>
+        <w:t xml:space="preserve">                                                     </w:t>
+      </w:r>
+      <w:proofErr w:type="gramStart"/>
+      <w:r>
+        <w:rPr>
+          <w:sz w:val="22"/>
+          <w:szCs w:val="22"/>
+          <w:vertAlign w:val="baseline"/>
+        </w:rPr>
+        <w:t xml:space="preserve">   </w:t>
+      </w:r>
+      <w:r>
+        <w:rPr>
+          <w:vertAlign w:val="baseline"/>
+        </w:rPr>
+        <w:t>{</w:t>
+      </w:r>
+      <w:proofErr w:type="gramEnd"/>
+      <w:r>
+        <w:rPr>
+          <w:vertAlign w:val="baseline"/>
+        </w:rPr>
+        <w:t>{</w:t>
       </w:r>
       <w:proofErr w:type="spellStart"/>
       <w:r>
@@ -352,7 +841,6 @@
         <w:t>pokupatelya</w:t>
       </w:r>
       <w:proofErr w:type="spellEnd"/>
-      <w:proofErr w:type="gramStart"/>
       <w:r>
         <w:rPr>
           <w:vertAlign w:val="baseline"/>
@@ -361,42 +849,82 @@
       </w:r>
       <w:r>
         <w:rPr>
-          <w:vertAlign w:val="baseline"/>
-        </w:rPr>
-        <w:t xml:space="preserve">   </w:t>
-      </w:r>
-      <w:proofErr w:type="gramEnd"/>
-      <w:r>
-        <w:rPr>
-          <w:vertAlign w:val="baseline"/>
-        </w:rPr>
-        <w:t xml:space="preserve">                                                                                                   </w:t>
-      </w:r>
-      <w:r>
-        <w:rPr>
-          <w:vertAlign w:val="baseline"/>
-        </w:rPr>
-        <w:t xml:space="preserve">(«Покупатель»), </w:t>
-      </w:r>
-      <w:r>
-        <w:rPr>
-          <w:vertAlign w:val="baseline"/>
-        </w:rPr>
-        <w:br/>
-      </w:r>
-      <w:r>
-        <w:rPr>
+          <w:sz w:val="22"/>
+          <w:szCs w:val="22"/>
+          <w:vertAlign w:val="baseline"/>
+        </w:rPr>
+        <w:t xml:space="preserve">                     </w:t>
+      </w:r>
+      <w:r>
+        <w:rPr>
+          <w:sz w:val="22"/>
+          <w:szCs w:val="22"/>
+          <w:vertAlign w:val="baseline"/>
+        </w:rPr>
+        <w:t xml:space="preserve">                                              </w:t>
+      </w:r>
+    </w:p>
+    <w:p>
+      <w:pPr>
+        <w:spacing w:after="0" w:line="300" w:lineRule="exact"/>
+        <w:jc w:val="center"/>
+        <w:rPr>
+          <w:sz w:val="18"/>
+          <w:szCs w:val="18"/>
+          <w:vertAlign w:val="baseline"/>
+        </w:rPr>
+      </w:pPr>
+      <w:r>
+        <w:rPr>
+          <w:sz w:val="18"/>
+          <w:szCs w:val="18"/>
+          <w:vertAlign w:val="baseline"/>
+        </w:rPr>
+        <w:t xml:space="preserve">  </w:t>
+      </w:r>
+      <w:r>
+        <w:rPr>
+          <w:sz w:val="18"/>
+          <w:szCs w:val="18"/>
+          <w:vertAlign w:val="baseline"/>
+        </w:rPr>
+        <w:t>(«Покупатель»)</w:t>
+      </w:r>
+    </w:p>
+    <w:p>
+      <w:pPr>
+        <w:spacing w:after="0" w:line="300" w:lineRule="exact"/>
+        <w:rPr>
+          <w:sz w:val="22"/>
+          <w:szCs w:val="22"/>
+          <w:vertAlign w:val="baseline"/>
+        </w:rPr>
+      </w:pPr>
+      <w:r>
+        <w:rPr>
+          <w:sz w:val="22"/>
+          <w:szCs w:val="22"/>
           <w:vertAlign w:val="baseline"/>
         </w:rPr>
         <w:t>заключили настоящий Договор о нижеследующем:</w:t>
       </w:r>
+    </w:p>
+    <w:p>
+      <w:pPr>
+        <w:spacing w:after="0" w:line="300" w:lineRule="exact"/>
+        <w:rPr>
+          <w:sz w:val="22"/>
+          <w:szCs w:val="22"/>
+          <w:vertAlign w:val="baseline"/>
+        </w:rPr>
+      </w:pPr>
     </w:p>
     <w:p>
       <w:pPr>
         <w:pStyle w:val="af6"/>
         <w:numPr>
           <w:ilvl w:val="0"/>
-          <w:numId w:val="3"/>
+          <w:numId w:val="23"/>
         </w:numPr>
         <w:spacing w:after="0" w:line="240" w:lineRule="auto"/>
         <w:ind w:left="0" w:firstLine="0"/>
@@ -404,12 +932,16 @@
         <w:jc w:val="center"/>
         <w:rPr>
           <w:b/>
+          <w:sz w:val="22"/>
+          <w:szCs w:val="22"/>
           <w:vertAlign w:val="baseline"/>
         </w:rPr>
       </w:pPr>
       <w:r>
         <w:rPr>
           <w:b/>
+          <w:sz w:val="22"/>
+          <w:szCs w:val="22"/>
           <w:vertAlign w:val="baseline"/>
         </w:rPr>
         <w:t>Предмет договора</w:t>
@@ -420,44 +952,246 @@
         <w:pStyle w:val="af6"/>
         <w:numPr>
           <w:ilvl w:val="1"/>
-          <w:numId w:val="3"/>
+          <w:numId w:val="23"/>
         </w:numPr>
         <w:spacing w:before="120" w:line="240" w:lineRule="auto"/>
         <w:ind w:left="0" w:firstLine="0"/>
         <w:contextualSpacing w:val="0"/>
-        <w:rPr>
-          <w:vertAlign w:val="baseline"/>
-        </w:rPr>
-      </w:pPr>
-      <w:r>
-        <w:rPr>
-          <w:vertAlign w:val="baseline"/>
-        </w:rPr>
-        <w:t>Продавец передает в собственность Покупателю Товар, указанный в настоящем пункте, и приобретенный Продавцом в собственность на основе предварительного</w:t>
-      </w:r>
-      <w:r>
-        <w:rPr>
-          <w:vertAlign w:val="baseline"/>
-        </w:rPr>
-        <w:t xml:space="preserve"> </w:t>
-      </w:r>
-      <w:r>
-        <w:rPr>
-          <w:vertAlign w:val="baseline"/>
-        </w:rPr>
-        <w:t>соглашения между Сторонами:</w:t>
-      </w:r>
-      <w:r>
-        <w:rPr>
+        <w:jc w:val="both"/>
+        <w:rPr>
+          <w:sz w:val="22"/>
+          <w:szCs w:val="22"/>
+          <w:vertAlign w:val="baseline"/>
+        </w:rPr>
+      </w:pPr>
+      <w:r>
+        <w:rPr>
+          <w:b/>
+          <w:noProof/>
+          <w:sz w:val="22"/>
+          <w:szCs w:val="22"/>
+          <w:vertAlign w:val="baseline"/>
+        </w:rPr>
+        <mc:AlternateContent>
+          <mc:Choice Requires="wps">
+            <w:drawing>
+              <wp:anchor distT="0" distB="0" distL="114300" distR="114300" simplePos="0" relativeHeight="251669504" behindDoc="0" locked="0" layoutInCell="1" allowOverlap="1" wp14:anchorId="76787BEC" wp14:editId="20D90A02">
+                <wp:simplePos x="0" y="0"/>
+                <wp:positionH relativeFrom="column">
+                  <wp:posOffset>879</wp:posOffset>
+                </wp:positionH>
+                <wp:positionV relativeFrom="paragraph">
+                  <wp:posOffset>552255</wp:posOffset>
+                </wp:positionV>
+                <wp:extent cx="6248400" cy="0"/>
+                <wp:effectExtent l="0" t="0" r="12700" b="12700"/>
+                <wp:wrapNone/>
+                <wp:docPr id="560799582" name="Прямая соединительная линия 12"/>
+                <wp:cNvGraphicFramePr/>
+                <a:graphic xmlns:a="http://schemas.openxmlformats.org/drawingml/2006/main">
+                  <a:graphicData uri="http://schemas.microsoft.com/office/word/2010/wordprocessingShape">
+                    <wps:wsp>
+                      <wps:cNvCnPr/>
+                      <wps:spPr>
+                        <a:xfrm flipV="1">
+                          <a:off x="0" y="0"/>
+                          <a:ext cx="6248400" cy="0"/>
+                        </a:xfrm>
+                        <a:prstGeom prst="line">
+                          <a:avLst/>
+                        </a:prstGeom>
+                        <a:ln w="9525"/>
+                      </wps:spPr>
+                      <wps:style>
+                        <a:lnRef idx="1">
+                          <a:schemeClr val="dk1"/>
+                        </a:lnRef>
+                        <a:fillRef idx="0">
+                          <a:schemeClr val="dk1"/>
+                        </a:fillRef>
+                        <a:effectRef idx="0">
+                          <a:schemeClr val="dk1"/>
+                        </a:effectRef>
+                        <a:fontRef idx="minor">
+                          <a:schemeClr val="tx1"/>
+                        </a:fontRef>
+                      </wps:style>
+                      <wps:bodyPr/>
+                    </wps:wsp>
+                  </a:graphicData>
+                </a:graphic>
+                <wp14:sizeRelH relativeFrom="margin">
+                  <wp14:pctWidth>0</wp14:pctWidth>
+                </wp14:sizeRelH>
+                <wp14:sizeRelV relativeFrom="margin">
+                  <wp14:pctHeight>0</wp14:pctHeight>
+                </wp14:sizeRelV>
+              </wp:anchor>
+            </w:drawing>
+          </mc:Choice>
+          <mc:Fallback xmlns:w16sdtfl="http://schemas.microsoft.com/office/word/2024/wordml/sdtformatlock" xmlns:w16du="http://schemas.microsoft.com/office/word/2023/wordml/word16du" xmlns:oel="http://schemas.microsoft.com/office/2019/extlst">
+            <w:pict>
+              <v:line w14:anchorId="7F6C4AFC" id="Прямая соединительная линия 12" o:spid="_x0000_s1026" style="position:absolute;flip:y;z-index:251669504;visibility:visible;mso-wrap-style:square;mso-width-percent:0;mso-height-percent:0;mso-wrap-distance-left:9pt;mso-wrap-distance-top:0;mso-wrap-distance-right:9pt;mso-wrap-distance-bottom:0;mso-position-horizontal:absolute;mso-position-horizontal-relative:text;mso-position-vertical:absolute;mso-position-vertical-relative:text;mso-width-percent:0;mso-height-percent:0;mso-width-relative:margin;mso-height-relative:margin" from=".05pt,43.5pt" to="492.05pt,43.5pt" o:gfxdata="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" strokecolor="black [3200]">
+                <v:stroke joinstyle="miter"/>
+              </v:line>
+            </w:pict>
+          </mc:Fallback>
+        </mc:AlternateContent>
+      </w:r>
+      <w:r>
+        <w:rPr>
+          <w:noProof/>
+          <w:sz w:val="22"/>
+          <w:szCs w:val="22"/>
+          <w:vertAlign w:val="baseline"/>
+        </w:rPr>
+        <mc:AlternateContent>
+          <mc:Choice Requires="wpi">
+            <w:drawing>
+              <wp:anchor distT="0" distB="0" distL="114300" distR="114300" simplePos="0" relativeHeight="251659264" behindDoc="0" locked="0" layoutInCell="1" allowOverlap="1" wp14:anchorId="53279AC5" wp14:editId="7F1B6200">
+                <wp:simplePos x="0" y="0"/>
+                <wp:positionH relativeFrom="column">
+                  <wp:posOffset>1162323</wp:posOffset>
+                </wp:positionH>
+                <wp:positionV relativeFrom="paragraph">
+                  <wp:posOffset>251778</wp:posOffset>
+                </wp:positionV>
+                <wp:extent cx="360" cy="360"/>
+                <wp:effectExtent l="38100" t="38100" r="38100" b="38100"/>
+                <wp:wrapNone/>
+                <wp:docPr id="1522286251" name="Рукописный ввод 1"/>
+                <wp:cNvGraphicFramePr/>
+                <a:graphic xmlns:a="http://schemas.openxmlformats.org/drawingml/2006/main">
+                  <a:graphicData uri="http://schemas.microsoft.com/office/word/2010/wordprocessingInk">
+                    <w14:contentPart bwMode="auto" r:id="rId9">
+                      <w14:nvContentPartPr>
+                        <w14:cNvContentPartPr/>
+                      </w14:nvContentPartPr>
+                      <w14:xfrm>
+                        <a:off x="0" y="0"/>
+                        <a:ext cx="360" cy="360"/>
+                      </w14:xfrm>
+                    </w14:contentPart>
+                  </a:graphicData>
+                </a:graphic>
+              </wp:anchor>
+            </w:drawing>
+          </mc:Choice>
+          <mc:Fallback xmlns:w16sdtfl="http://schemas.microsoft.com/office/word/2024/wordml/sdtformatlock" xmlns:w16du="http://schemas.microsoft.com/office/word/2023/wordml/word16du" xmlns:oel="http://schemas.microsoft.com/office/2019/extlst">
+            <w:pict>
+              <v:shapetype w14:anchorId="7D02C911" id="_x0000_t75" coordsize="21600,21600" o:spt="75" o:preferrelative="t" path="m@4@5l@4@11@9@11@9@5xe" filled="f" stroked="f">
+                <v:stroke joinstyle="miter"/>
+                <v:formulas>
+                  <v:f eqn="if lineDrawn pixelLineWidth 0"/>
+                  <v:f eqn="sum @0 1 0"/>
+                  <v:f eqn="sum 0 0 @1"/>
+                  <v:f eqn="prod @2 1 2"/>
+                  <v:f eqn="prod @3 21600 pixelWidth"/>
+                  <v:f eqn="prod @3 21600 pixelHeight"/>
+                  <v:f eqn="sum @0 0 1"/>
+                  <v:f eqn="prod @6 1 2"/>
+                  <v:f eqn="prod @7 21600 pixelWidth"/>
+                  <v:f eqn="sum @8 21600 0"/>
+                  <v:f eqn="prod @7 21600 pixelHeight"/>
+                  <v:f eqn="sum @10 21600 0"/>
+                </v:formulas>
+                <v:path o:extrusionok="f" gradientshapeok="t" o:connecttype="rect"/>
+                <o:lock v:ext="edit" aspectratio="t"/>
+              </v:shapetype>
+              <v:shape id="Рукописный ввод 1" o:spid="_x0000_s1026" type="#_x0000_t75" style="position:absolute;margin-left:91.15pt;margin-top:19.5pt;width:.75pt;height:.75pt;z-index:251659264;visibility:visible;mso-wrap-style:square;mso-wrap-distance-left:9pt;mso-wrap-distance-top:0;mso-wrap-distance-right:9pt;mso-wrap-distance-bottom:0;mso-position-horizontal:absolute;mso-position-horizontal-relative:text;mso-position-vertical:absolute;mso-position-vertical-relative:text" o:gfxdata="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">
+                <v:imagedata r:id="rId10" o:title=""/>
+              </v:shape>
+            </w:pict>
+          </mc:Fallback>
+        </mc:AlternateContent>
+      </w:r>
+      <w:r>
+        <w:rPr>
+          <w:sz w:val="22"/>
+          <w:szCs w:val="22"/>
+          <w:vertAlign w:val="baseline"/>
+        </w:rPr>
+        <w:t>Продав</w:t>
+      </w:r>
+      <w:r>
+        <w:rPr>
+          <w:sz w:val="22"/>
+          <w:szCs w:val="22"/>
+          <w:vertAlign w:val="baseline"/>
+        </w:rPr>
+        <w:t>е</w:t>
+      </w:r>
+      <w:r>
+        <w:rPr>
+          <w:sz w:val="22"/>
+          <w:szCs w:val="22"/>
+          <w:vertAlign w:val="baseline"/>
+        </w:rPr>
+        <w:t>ц</w:t>
+      </w:r>
+      <w:r>
+        <w:rPr>
+          <w:sz w:val="22"/>
+          <w:szCs w:val="22"/>
+          <w:vertAlign w:val="baseline"/>
+        </w:rPr>
+        <w:t xml:space="preserve"> передает</w:t>
+      </w:r>
+      <w:r>
+        <w:rPr>
+          <w:sz w:val="22"/>
+          <w:szCs w:val="22"/>
+          <w:vertAlign w:val="baseline"/>
+        </w:rPr>
+        <w:t xml:space="preserve"> в собственность Покупателю Товар, указанн</w:t>
+      </w:r>
+      <w:r>
+        <w:rPr>
+          <w:sz w:val="22"/>
+          <w:szCs w:val="22"/>
+          <w:vertAlign w:val="baseline"/>
+        </w:rPr>
+        <w:t>ый</w:t>
+      </w:r>
+      <w:r>
+        <w:rPr>
+          <w:sz w:val="22"/>
+          <w:szCs w:val="22"/>
+          <w:vertAlign w:val="baseline"/>
+        </w:rPr>
+        <w:t xml:space="preserve"> в настоящем пункте</w:t>
+      </w:r>
+      <w:r>
+        <w:rPr>
+          <w:sz w:val="22"/>
+          <w:szCs w:val="22"/>
+          <w:vertAlign w:val="baseline"/>
+        </w:rPr>
+        <w:t>, и приобретенный Продавцом в собственность на основе предварительного соглашения между Сторонами</w:t>
+      </w:r>
+      <w:r>
+        <w:rPr>
+          <w:sz w:val="22"/>
+          <w:szCs w:val="22"/>
+          <w:vertAlign w:val="baseline"/>
+        </w:rPr>
+        <w:t>:</w:t>
+      </w:r>
+      <w:r>
+        <w:rPr>
+          <w:sz w:val="22"/>
+          <w:szCs w:val="22"/>
           <w:vertAlign w:val="baseline"/>
         </w:rPr>
         <w:br/>
       </w:r>
       <w:r>
         <w:rPr>
-          <w:vertAlign w:val="baseline"/>
-        </w:rPr>
-        <w:t xml:space="preserve">                               </w:t>
+          <w:sz w:val="22"/>
+          <w:szCs w:val="22"/>
+          <w:vertAlign w:val="baseline"/>
+        </w:rPr>
+        <w:t xml:space="preserve">                      </w:t>
       </w:r>
       <w:r>
         <w:rPr>
@@ -495,30 +1229,24 @@
       </w:r>
       <w:r>
         <w:rPr>
-          <w:vertAlign w:val="baseline"/>
-        </w:rPr>
-        <w:t xml:space="preserve">                                           </w:t>
-      </w:r>
-      <w:r>
-        <w:rPr>
-          <w:vertAlign w:val="baseline"/>
-        </w:rPr>
-        <w:t xml:space="preserve">             </w:t>
-      </w:r>
-      <w:r>
-        <w:rPr>
-          <w:vertAlign w:val="baseline"/>
-        </w:rPr>
-        <w:t xml:space="preserve">     </w:t>
-      </w:r>
-      <w:r>
-        <w:rPr>
+          <w:sz w:val="22"/>
+          <w:szCs w:val="22"/>
+          <w:vertAlign w:val="baseline"/>
+        </w:rPr>
+        <w:t xml:space="preserve">                                                                                           </w:t>
+      </w:r>
+      <w:r>
+        <w:rPr>
+          <w:sz w:val="22"/>
+          <w:szCs w:val="22"/>
           <w:vertAlign w:val="baseline"/>
         </w:rPr>
         <w:t>/</w:t>
       </w:r>
       <w:r>
         <w:rPr>
+          <w:sz w:val="22"/>
+          <w:szCs w:val="22"/>
           <w:vertAlign w:val="baseline"/>
         </w:rPr>
         <w:t>{{</w:t>
@@ -526,6 +1254,8 @@
       <w:proofErr w:type="spellStart"/>
       <w:r>
         <w:rPr>
+          <w:sz w:val="22"/>
+          <w:szCs w:val="22"/>
           <w:vertAlign w:val="baseline"/>
           <w:lang w:val="en-US"/>
         </w:rPr>
@@ -534,12 +1264,16 @@
       <w:proofErr w:type="spellEnd"/>
       <w:r>
         <w:rPr>
+          <w:sz w:val="22"/>
+          <w:szCs w:val="22"/>
           <w:vertAlign w:val="baseline"/>
         </w:rPr>
         <w:t>_</w:t>
       </w:r>
       <w:r>
         <w:rPr>
+          <w:sz w:val="22"/>
+          <w:szCs w:val="22"/>
           <w:vertAlign w:val="baseline"/>
           <w:lang w:val="en-US"/>
         </w:rPr>
@@ -547,16 +1281,81 @@
       </w:r>
       <w:r>
         <w:rPr>
+          <w:sz w:val="22"/>
+          <w:szCs w:val="22"/>
           <w:vertAlign w:val="baseline"/>
         </w:rPr>
         <w:t>}}</w:t>
       </w:r>
       <w:r>
         <w:rPr>
+          <w:sz w:val="22"/>
+          <w:szCs w:val="22"/>
+          <w:vertAlign w:val="baseline"/>
+        </w:rPr>
+        <w:t xml:space="preserve">                   </w:t>
+      </w:r>
+      <w:r>
+        <w:rPr>
+          <w:sz w:val="22"/>
+          <w:szCs w:val="22"/>
+          <w:vertAlign w:val="baseline"/>
+        </w:rPr>
+        <w:t xml:space="preserve">      </w:t>
+      </w:r>
+      <w:r>
+        <w:rPr>
+          <w:sz w:val="22"/>
+          <w:szCs w:val="22"/>
+          <w:vertAlign w:val="baseline"/>
+        </w:rPr>
+        <w:t xml:space="preserve">        </w:t>
+      </w:r>
+      <w:r>
+        <w:rPr>
+          <w:sz w:val="22"/>
+          <w:szCs w:val="22"/>
           <w:vertAlign w:val="baseline"/>
         </w:rPr>
         <w:br/>
-        <w:t xml:space="preserve">                               (наименование товара)                                                     (количество)</w:t>
+        <w:t xml:space="preserve">                       </w:t>
+      </w:r>
+      <w:r>
+        <w:rPr>
+          <w:sz w:val="22"/>
+          <w:szCs w:val="22"/>
+          <w:vertAlign w:val="baseline"/>
+        </w:rPr>
+        <w:t xml:space="preserve">  (</w:t>
+      </w:r>
+      <w:r>
+        <w:rPr>
+          <w:sz w:val="22"/>
+          <w:szCs w:val="22"/>
+          <w:vertAlign w:val="baseline"/>
+        </w:rPr>
+        <w:t xml:space="preserve">наименование </w:t>
+      </w:r>
+      <w:r>
+        <w:rPr>
+          <w:sz w:val="22"/>
+          <w:szCs w:val="22"/>
+          <w:vertAlign w:val="baseline"/>
+          <w14:textOutline w14:w="9525" w14:cap="rnd" w14:cmpd="sng" w14:algn="ctr">
+            <w14:noFill/>
+            <w14:prstDash w14:val="solid"/>
+            <w14:bevel/>
+          </w14:textOutline>
+        </w:rPr>
+        <w:t xml:space="preserve">товара)   </w:t>
+      </w:r>
+      <w:r>
+        <w:rPr>
+          <w:sz w:val="22"/>
+          <w:szCs w:val="22"/>
+          <w:vertAlign w:val="baseline"/>
+        </w:rPr>
+        <w:t xml:space="preserve">                                                                                   (количество)</w:t>
       </w:r>
     </w:p>
     <w:p>
@@ -564,20 +1363,72 @@
         <w:pStyle w:val="af6"/>
         <w:numPr>
           <w:ilvl w:val="1"/>
-          <w:numId w:val="3"/>
+          <w:numId w:val="23"/>
         </w:numPr>
         <w:spacing w:before="120" w:after="0" w:line="240" w:lineRule="auto"/>
         <w:ind w:left="0" w:firstLine="0"/>
         <w:jc w:val="both"/>
         <w:rPr>
-          <w:vertAlign w:val="baseline"/>
-        </w:rPr>
-      </w:pPr>
-      <w:r>
-        <w:rPr>
-          <w:vertAlign w:val="baseline"/>
-        </w:rPr>
-        <w:t>Право собственности на Товар переходит от Продавца к Покупателю с момента подписания данного договора. Все риски Товара переходят к Покупателю с момента передачи Товара Покупателю.</w:t>
+          <w:sz w:val="22"/>
+          <w:szCs w:val="22"/>
+          <w:vertAlign w:val="baseline"/>
+        </w:rPr>
+      </w:pPr>
+      <w:r>
+        <w:rPr>
+          <w:sz w:val="22"/>
+          <w:szCs w:val="22"/>
+          <w:vertAlign w:val="baseline"/>
+        </w:rPr>
+        <w:t xml:space="preserve">Право собственности на Товар переходит от Продавца к Покупателю с момента подписания данного договора. </w:t>
+      </w:r>
+      <w:r>
+        <w:rPr>
+          <w:sz w:val="22"/>
+          <w:szCs w:val="22"/>
+          <w:vertAlign w:val="baseline"/>
+        </w:rPr>
+        <w:t>Все р</w:t>
+      </w:r>
+      <w:r>
+        <w:rPr>
+          <w:sz w:val="22"/>
+          <w:szCs w:val="22"/>
+          <w:vertAlign w:val="baseline"/>
+        </w:rPr>
+        <w:t>иск</w:t>
+      </w:r>
+      <w:r>
+        <w:rPr>
+          <w:sz w:val="22"/>
+          <w:szCs w:val="22"/>
+          <w:vertAlign w:val="baseline"/>
+        </w:rPr>
+        <w:t>и</w:t>
+      </w:r>
+      <w:r>
+        <w:rPr>
+          <w:sz w:val="22"/>
+          <w:szCs w:val="22"/>
+          <w:vertAlign w:val="baseline"/>
+        </w:rPr>
+        <w:t xml:space="preserve"> Товара переход</w:t>
+      </w:r>
+      <w:r>
+        <w:rPr>
+          <w:sz w:val="22"/>
+          <w:szCs w:val="22"/>
+          <w:vertAlign w:val="baseline"/>
+        </w:rPr>
+        <w:t>я</w:t>
+      </w:r>
+      <w:r>
+        <w:rPr>
+          <w:sz w:val="22"/>
+          <w:szCs w:val="22"/>
+          <w:vertAlign w:val="baseline"/>
+        </w:rPr>
+        <w:t>т к Покупателю с момента передачи Товара Покупателю.</w:t>
       </w:r>
     </w:p>
     <w:p>
@@ -585,20 +1436,56 @@
         <w:pStyle w:val="af6"/>
         <w:numPr>
           <w:ilvl w:val="1"/>
-          <w:numId w:val="3"/>
+          <w:numId w:val="23"/>
         </w:numPr>
         <w:spacing w:before="120" w:after="0" w:line="240" w:lineRule="auto"/>
         <w:ind w:left="0" w:firstLine="0"/>
         <w:jc w:val="both"/>
         <w:rPr>
-          <w:vertAlign w:val="baseline"/>
-        </w:rPr>
-      </w:pPr>
-      <w:r>
-        <w:rPr>
-          <w:vertAlign w:val="baseline"/>
-        </w:rPr>
-        <w:t>Подписанием Договора и получением Товара во владение Покупатель подтверждает, что: самостоятельно осуществил выбор по качеству и состоянию Товара; выбранный Товар полностью отвечает требованиям и ожиданиям Покупателя; Покупатель не вправе предъявлять претензии и требования к Продавцу, касающиеся качества Товара; все подобные требования должны быть адресованы Покупателем к первоначальному поставщику и (или) производителю при содействии Продавца.</w:t>
+          <w:sz w:val="22"/>
+          <w:szCs w:val="22"/>
+          <w:vertAlign w:val="baseline"/>
+        </w:rPr>
+      </w:pPr>
+      <w:r>
+        <w:rPr>
+          <w:sz w:val="22"/>
+          <w:szCs w:val="22"/>
+          <w:vertAlign w:val="baseline"/>
+        </w:rPr>
+        <w:t xml:space="preserve">Подписанием Договора и </w:t>
+      </w:r>
+      <w:r>
+        <w:rPr>
+          <w:sz w:val="22"/>
+          <w:szCs w:val="22"/>
+          <w:vertAlign w:val="baseline"/>
+        </w:rPr>
+        <w:t xml:space="preserve">получением Товара во владение Покупатель </w:t>
+      </w:r>
+      <w:r>
+        <w:rPr>
+          <w:sz w:val="22"/>
+          <w:szCs w:val="22"/>
+          <w:vertAlign w:val="baseline"/>
+        </w:rPr>
+        <w:t>подтверждает, что: самостоятельно осуществил выбор по качеству и состоянию Товара; выбранный Товар полностью отвечает требованиям и ожиданиям Покупателя; Покупатель не вправе предъявлять претензии и требования к Продавцу, касающиеся качества</w:t>
+      </w:r>
+      <w:r>
+        <w:rPr>
+          <w:sz w:val="22"/>
+          <w:szCs w:val="22"/>
+          <w:vertAlign w:val="baseline"/>
+        </w:rPr>
+        <w:t xml:space="preserve"> </w:t>
+      </w:r>
+      <w:r>
+        <w:rPr>
+          <w:sz w:val="22"/>
+          <w:szCs w:val="22"/>
+          <w:vertAlign w:val="baseline"/>
+        </w:rPr>
+        <w:t>Товара; все подобные требования должны быть адресованы Покупателем к первоначальному поставщику и (или) производителю при содействии Продавца.</w:t>
       </w:r>
     </w:p>
     <w:p>
@@ -606,7 +1493,7 @@
         <w:pStyle w:val="af6"/>
         <w:numPr>
           <w:ilvl w:val="0"/>
-          <w:numId w:val="3"/>
+          <w:numId w:val="23"/>
         </w:numPr>
         <w:spacing w:before="240" w:after="0" w:line="240" w:lineRule="auto"/>
         <w:ind w:left="0" w:firstLine="0"/>
@@ -614,15 +1501,28 @@
         <w:jc w:val="center"/>
         <w:rPr>
           <w:b/>
+          <w:sz w:val="22"/>
+          <w:szCs w:val="22"/>
           <w:vertAlign w:val="baseline"/>
         </w:rPr>
       </w:pPr>
       <w:r>
         <w:rPr>
           <w:b/>
+          <w:sz w:val="22"/>
+          <w:szCs w:val="22"/>
           <w:vertAlign w:val="baseline"/>
         </w:rPr>
         <w:t>Цена договора и порядок расчетов</w:t>
+      </w:r>
+      <w:r>
+        <w:rPr>
+          <w:b/>
+          <w:sz w:val="22"/>
+          <w:szCs w:val="22"/>
+          <w:vertAlign w:val="baseline"/>
+        </w:rPr>
+        <w:br/>
       </w:r>
     </w:p>
     <w:p>
@@ -630,251 +1530,622 @@
         <w:pStyle w:val="af6"/>
         <w:numPr>
           <w:ilvl w:val="1"/>
-          <w:numId w:val="3"/>
+          <w:numId w:val="23"/>
         </w:numPr>
-        <w:spacing w:before="120" w:after="120" w:line="276" w:lineRule="auto"/>
+        <w:spacing w:after="0" w:line="240" w:lineRule="auto"/>
+        <w:ind w:left="0" w:firstLine="0"/>
+        <w:contextualSpacing w:val="0"/>
+        <w:rPr>
+          <w:rFonts w:eastAsia="Times New Roman" w:cs="Times New Roman"/>
+          <w:bCs/>
+          <w:sz w:val="22"/>
+          <w:szCs w:val="22"/>
+          <w:vertAlign w:val="baseline"/>
+          <w:lang w:eastAsia="ru-RU"/>
+        </w:rPr>
+      </w:pPr>
+      <w:r>
+        <w:rPr>
+          <w:rFonts w:eastAsia="Times New Roman" w:cs="Times New Roman"/>
+          <w:bCs/>
+          <w:sz w:val="22"/>
+          <w:szCs w:val="22"/>
+          <w:vertAlign w:val="baseline"/>
+          <w:lang w:eastAsia="ru-RU"/>
+        </w:rPr>
+        <w:t xml:space="preserve">Полная </w:t>
+      </w:r>
+      <w:r>
+        <w:rPr>
+          <w:sz w:val="22"/>
+          <w:szCs w:val="22"/>
+          <w:vertAlign w:val="baseline"/>
+        </w:rPr>
+        <w:t>стоимость</w:t>
+      </w:r>
+      <w:r>
+        <w:rPr>
+          <w:rFonts w:eastAsia="Times New Roman" w:cs="Times New Roman"/>
+          <w:bCs/>
+          <w:sz w:val="22"/>
+          <w:szCs w:val="22"/>
+          <w:vertAlign w:val="baseline"/>
+          <w:lang w:eastAsia="ru-RU"/>
+        </w:rPr>
+        <w:t xml:space="preserve"> Товара по настоящ</w:t>
+      </w:r>
+      <w:r>
+        <w:rPr>
+          <w:rFonts w:eastAsia="Times New Roman" w:cs="Times New Roman"/>
+          <w:bCs/>
+          <w:sz w:val="22"/>
+          <w:szCs w:val="22"/>
+          <w:vertAlign w:val="baseline"/>
+          <w:lang w:eastAsia="ru-RU"/>
+        </w:rPr>
+        <w:t>ему</w:t>
+      </w:r>
+      <w:r>
+        <w:rPr>
+          <w:rFonts w:eastAsia="Times New Roman" w:cs="Times New Roman"/>
+          <w:bCs/>
+          <w:sz w:val="22"/>
+          <w:szCs w:val="22"/>
+          <w:vertAlign w:val="baseline"/>
+          <w:lang w:eastAsia="ru-RU"/>
+        </w:rPr>
+        <w:t xml:space="preserve"> </w:t>
+      </w:r>
+      <w:r>
+        <w:rPr>
+          <w:rFonts w:eastAsia="Times New Roman" w:cs="Times New Roman"/>
+          <w:bCs/>
+          <w:sz w:val="22"/>
+          <w:szCs w:val="22"/>
+          <w:vertAlign w:val="baseline"/>
+          <w:lang w:eastAsia="ru-RU"/>
+        </w:rPr>
+        <w:t>Договору</w:t>
+      </w:r>
+      <w:r>
+        <w:rPr>
+          <w:rFonts w:eastAsia="Times New Roman" w:cs="Times New Roman"/>
+          <w:bCs/>
+          <w:sz w:val="22"/>
+          <w:szCs w:val="22"/>
+          <w:vertAlign w:val="baseline"/>
+          <w:lang w:eastAsia="ru-RU"/>
+        </w:rPr>
+        <w:t>, составляет</w:t>
+      </w:r>
+      <w:r>
+        <w:rPr>
+          <w:rFonts w:eastAsia="Times New Roman" w:cs="Times New Roman"/>
+          <w:bCs/>
+          <w:sz w:val="22"/>
+          <w:szCs w:val="22"/>
+          <w:vertAlign w:val="baseline"/>
+          <w:lang w:eastAsia="ru-RU"/>
+        </w:rPr>
+        <w:t xml:space="preserve"> -</w:t>
+      </w:r>
+      <w:r>
+        <w:rPr>
+          <w:rFonts w:eastAsia="Times New Roman" w:cs="Times New Roman"/>
+          <w:bCs/>
+          <w:sz w:val="22"/>
+          <w:szCs w:val="22"/>
+          <w:vertAlign w:val="baseline"/>
+          <w:lang w:eastAsia="ru-RU"/>
+        </w:rPr>
+        <w:t xml:space="preserve"> </w:t>
+      </w:r>
+      <w:r>
+        <w:rPr>
+          <w:rFonts w:eastAsia="Times New Roman" w:cs="Times New Roman"/>
+          <w:bCs/>
+          <w:vertAlign w:val="baseline"/>
+          <w:lang w:eastAsia="ru-RU"/>
+        </w:rPr>
+        <w:t>{{</w:t>
+      </w:r>
+      <w:proofErr w:type="spellStart"/>
+      <w:r>
+        <w:rPr>
+          <w:rFonts w:eastAsia="Times New Roman" w:cs="Times New Roman"/>
+          <w:bCs/>
+          <w:vertAlign w:val="baseline"/>
+          <w:lang w:val="en-US" w:eastAsia="ru-RU"/>
+        </w:rPr>
+        <w:t>polnaya</w:t>
+      </w:r>
+      <w:proofErr w:type="spellEnd"/>
+      <w:r>
+        <w:rPr>
+          <w:rFonts w:eastAsia="Times New Roman" w:cs="Times New Roman"/>
+          <w:bCs/>
+          <w:vertAlign w:val="baseline"/>
+          <w:lang w:eastAsia="ru-RU"/>
+        </w:rPr>
+        <w:t>_</w:t>
+      </w:r>
+      <w:proofErr w:type="spellStart"/>
+      <w:r>
+        <w:rPr>
+          <w:rFonts w:eastAsia="Times New Roman" w:cs="Times New Roman"/>
+          <w:bCs/>
+          <w:vertAlign w:val="baseline"/>
+          <w:lang w:val="en-US" w:eastAsia="ru-RU"/>
+        </w:rPr>
+        <w:t>stoimost</w:t>
+      </w:r>
+      <w:proofErr w:type="spellEnd"/>
+      <w:r>
+        <w:rPr>
+          <w:rFonts w:eastAsia="Times New Roman" w:cs="Times New Roman"/>
+          <w:bCs/>
+          <w:vertAlign w:val="baseline"/>
+          <w:lang w:eastAsia="ru-RU"/>
+        </w:rPr>
+        <w:t>_</w:t>
+      </w:r>
+      <w:r>
+        <w:rPr>
+          <w:rFonts w:eastAsia="Times New Roman" w:cs="Times New Roman"/>
+          <w:bCs/>
+          <w:vertAlign w:val="baseline"/>
+          <w:lang w:val="en-US" w:eastAsia="ru-RU"/>
+        </w:rPr>
+        <w:t>tov</w:t>
+      </w:r>
+      <w:r>
+        <w:rPr>
+          <w:rFonts w:eastAsia="Times New Roman" w:cs="Times New Roman"/>
+          <w:bCs/>
+          <w:vertAlign w:val="baseline"/>
+          <w:lang w:eastAsia="ru-RU"/>
+        </w:rPr>
+        <w:t>}}</w:t>
+      </w:r>
+      <w:r>
+        <w:rPr>
+          <w:rFonts w:eastAsia="Times New Roman" w:cs="Times New Roman"/>
+          <w:bCs/>
+          <w:sz w:val="22"/>
+          <w:szCs w:val="22"/>
+          <w:vertAlign w:val="baseline"/>
+          <w:lang w:eastAsia="ru-RU"/>
+        </w:rPr>
+        <w:t xml:space="preserve"> </w:t>
+      </w:r>
+      <w:r>
+        <w:rPr>
+          <w:rFonts w:eastAsia="Times New Roman" w:cs="Times New Roman"/>
+          <w:bCs/>
+          <w:sz w:val="22"/>
+          <w:szCs w:val="22"/>
+          <w:vertAlign w:val="baseline"/>
+          <w:lang w:eastAsia="ru-RU"/>
+        </w:rPr>
+        <w:t>руб</w:t>
+      </w:r>
+      <w:r>
+        <w:rPr>
+          <w:rFonts w:eastAsia="Times New Roman" w:cs="Times New Roman"/>
+          <w:bCs/>
+          <w:sz w:val="22"/>
+          <w:szCs w:val="22"/>
+          <w:vertAlign w:val="baseline"/>
+          <w:lang w:eastAsia="ru-RU"/>
+        </w:rPr>
+        <w:t>лей</w:t>
+      </w:r>
+      <w:r>
+        <w:rPr>
+          <w:rFonts w:eastAsia="Times New Roman" w:cs="Times New Roman"/>
+          <w:bCs/>
+          <w:sz w:val="22"/>
+          <w:szCs w:val="22"/>
+          <w:vertAlign w:val="baseline"/>
+          <w:lang w:eastAsia="ru-RU"/>
+        </w:rPr>
+        <w:t>, включая:</w:t>
+      </w:r>
+      <w:r>
+        <w:rPr>
+          <w:rFonts w:eastAsia="Times New Roman" w:cs="Times New Roman"/>
+          <w:bCs/>
+          <w:sz w:val="22"/>
+          <w:szCs w:val="22"/>
+          <w:vertAlign w:val="baseline"/>
+          <w:lang w:eastAsia="ru-RU"/>
+        </w:rPr>
+        <w:t xml:space="preserve"> </w:t>
+      </w:r>
+      <w:r>
+        <w:rPr>
+          <w:rFonts w:eastAsia="Times New Roman" w:cs="Times New Roman"/>
+          <w:bCs/>
+          <w:sz w:val="22"/>
+          <w:szCs w:val="22"/>
+          <w:vertAlign w:val="baseline"/>
+          <w:lang w:eastAsia="ru-RU"/>
+        </w:rPr>
+        <w:br/>
+      </w:r>
+      <w:r>
+        <w:rPr>
+          <w:rFonts w:eastAsia="Times New Roman" w:cs="Times New Roman"/>
+          <w:bCs/>
+          <w:sz w:val="22"/>
+          <w:szCs w:val="22"/>
+          <w:vertAlign w:val="baseline"/>
+          <w:lang w:eastAsia="ru-RU"/>
+        </w:rPr>
+        <w:t>себестоимость</w:t>
+      </w:r>
+      <w:r>
+        <w:rPr>
+          <w:rFonts w:eastAsia="Times New Roman" w:cs="Times New Roman"/>
+          <w:bCs/>
+          <w:sz w:val="22"/>
+          <w:szCs w:val="22"/>
+          <w:vertAlign w:val="baseline"/>
+          <w:lang w:eastAsia="ru-RU"/>
+        </w:rPr>
+        <w:t xml:space="preserve"> </w:t>
+      </w:r>
+      <w:r>
+        <w:rPr>
+          <w:rFonts w:eastAsia="Times New Roman" w:cs="Times New Roman"/>
+          <w:bCs/>
+          <w:vertAlign w:val="baseline"/>
+          <w:lang w:eastAsia="ru-RU"/>
+        </w:rPr>
+        <w:t>{{</w:t>
+      </w:r>
+      <w:proofErr w:type="spellStart"/>
+      <w:r>
+        <w:rPr>
+          <w:rFonts w:eastAsia="Times New Roman" w:cs="Times New Roman"/>
+          <w:bCs/>
+          <w:vertAlign w:val="baseline"/>
+          <w:lang w:val="en-US" w:eastAsia="ru-RU"/>
+        </w:rPr>
+        <w:t>sebestoimost</w:t>
+      </w:r>
+      <w:proofErr w:type="spellEnd"/>
+      <w:r>
+        <w:rPr>
+          <w:rFonts w:eastAsia="Times New Roman" w:cs="Times New Roman"/>
+          <w:bCs/>
+          <w:vertAlign w:val="baseline"/>
+          <w:lang w:eastAsia="ru-RU"/>
+        </w:rPr>
+        <w:t>_</w:t>
+      </w:r>
+      <w:proofErr w:type="spellStart"/>
+      <w:r>
+        <w:rPr>
+          <w:rFonts w:eastAsia="Times New Roman" w:cs="Times New Roman"/>
+          <w:bCs/>
+          <w:vertAlign w:val="baseline"/>
+          <w:lang w:val="en-US" w:eastAsia="ru-RU"/>
+        </w:rPr>
+        <w:t>tovara</w:t>
+      </w:r>
+      <w:proofErr w:type="spellEnd"/>
+      <w:r>
+        <w:rPr>
+          <w:rFonts w:eastAsia="Times New Roman" w:cs="Times New Roman"/>
+          <w:bCs/>
+          <w:vertAlign w:val="baseline"/>
+          <w:lang w:eastAsia="ru-RU"/>
+        </w:rPr>
+        <w:t>}}</w:t>
+      </w:r>
+      <w:r>
+        <w:rPr>
+          <w:rFonts w:eastAsia="Times New Roman" w:cs="Times New Roman"/>
+          <w:bCs/>
+          <w:sz w:val="22"/>
+          <w:szCs w:val="22"/>
+          <w:vertAlign w:val="baseline"/>
+          <w:lang w:eastAsia="ru-RU"/>
+        </w:rPr>
+        <w:t xml:space="preserve"> </w:t>
+      </w:r>
+      <w:r>
+        <w:rPr>
+          <w:rFonts w:eastAsia="Times New Roman" w:cs="Times New Roman"/>
+          <w:bCs/>
+          <w:sz w:val="22"/>
+          <w:szCs w:val="22"/>
+          <w:vertAlign w:val="baseline"/>
+          <w:lang w:eastAsia="ru-RU"/>
+        </w:rPr>
+        <w:t>рублей</w:t>
+      </w:r>
+      <w:r>
+        <w:rPr>
+          <w:rFonts w:eastAsia="Times New Roman" w:cs="Times New Roman"/>
+          <w:bCs/>
+          <w:sz w:val="22"/>
+          <w:szCs w:val="22"/>
+          <w:vertAlign w:val="baseline"/>
+          <w:lang w:eastAsia="ru-RU"/>
+        </w:rPr>
+        <w:t>, и</w:t>
+      </w:r>
+      <w:r>
+        <w:rPr>
+          <w:rFonts w:eastAsia="Times New Roman" w:cs="Times New Roman"/>
+          <w:bCs/>
+          <w:sz w:val="22"/>
+          <w:szCs w:val="22"/>
+          <w:vertAlign w:val="baseline"/>
+          <w:lang w:eastAsia="ru-RU"/>
+        </w:rPr>
+        <w:t xml:space="preserve"> наценк</w:t>
+      </w:r>
+      <w:r>
+        <w:rPr>
+          <w:rFonts w:eastAsia="Times New Roman" w:cs="Times New Roman"/>
+          <w:bCs/>
+          <w:sz w:val="22"/>
+          <w:szCs w:val="22"/>
+          <w:vertAlign w:val="baseline"/>
+          <w:lang w:eastAsia="ru-RU"/>
+        </w:rPr>
+        <w:t>у</w:t>
+      </w:r>
+      <w:r>
+        <w:rPr>
+          <w:rFonts w:eastAsia="Times New Roman" w:cs="Times New Roman"/>
+          <w:bCs/>
+          <w:sz w:val="22"/>
+          <w:szCs w:val="22"/>
+          <w:vertAlign w:val="baseline"/>
+          <w:lang w:eastAsia="ru-RU"/>
+        </w:rPr>
+        <w:t xml:space="preserve"> </w:t>
+      </w:r>
+      <w:r>
+        <w:rPr>
+          <w:rFonts w:eastAsia="Times New Roman" w:cs="Times New Roman"/>
+          <w:bCs/>
+          <w:vertAlign w:val="baseline"/>
+          <w:lang w:eastAsia="ru-RU"/>
+        </w:rPr>
+        <w:t>{{</w:t>
+      </w:r>
+      <w:proofErr w:type="spellStart"/>
+      <w:r>
+        <w:rPr>
+          <w:rFonts w:eastAsia="Times New Roman" w:cs="Times New Roman"/>
+          <w:bCs/>
+          <w:vertAlign w:val="baseline"/>
+          <w:lang w:val="en-US" w:eastAsia="ru-RU"/>
+        </w:rPr>
+        <w:t>nacenka</w:t>
+      </w:r>
+      <w:proofErr w:type="spellEnd"/>
+      <w:r>
+        <w:rPr>
+          <w:rFonts w:eastAsia="Times New Roman" w:cs="Times New Roman"/>
+          <w:bCs/>
+          <w:vertAlign w:val="baseline"/>
+          <w:lang w:eastAsia="ru-RU"/>
+        </w:rPr>
+        <w:t>_</w:t>
+      </w:r>
+      <w:r>
+        <w:rPr>
+          <w:rFonts w:eastAsia="Times New Roman" w:cs="Times New Roman"/>
+          <w:bCs/>
+          <w:vertAlign w:val="baseline"/>
+          <w:lang w:val="en-US" w:eastAsia="ru-RU"/>
+        </w:rPr>
+        <w:t>tov</w:t>
+      </w:r>
+      <w:r>
+        <w:rPr>
+          <w:rFonts w:eastAsia="Times New Roman" w:cs="Times New Roman"/>
+          <w:bCs/>
+          <w:vertAlign w:val="baseline"/>
+          <w:lang w:eastAsia="ru-RU"/>
+        </w:rPr>
+        <w:t>}}</w:t>
+      </w:r>
+      <w:r>
+        <w:rPr>
+          <w:rFonts w:eastAsia="Times New Roman" w:cs="Times New Roman"/>
+          <w:bCs/>
+          <w:sz w:val="22"/>
+          <w:szCs w:val="22"/>
+          <w:vertAlign w:val="baseline"/>
+          <w:lang w:eastAsia="ru-RU"/>
+        </w:rPr>
+        <w:t xml:space="preserve"> </w:t>
+      </w:r>
+      <w:r>
+        <w:rPr>
+          <w:rFonts w:eastAsia="Times New Roman" w:cs="Times New Roman"/>
+          <w:bCs/>
+          <w:sz w:val="22"/>
+          <w:szCs w:val="22"/>
+          <w:vertAlign w:val="baseline"/>
+          <w:lang w:eastAsia="ru-RU"/>
+        </w:rPr>
+        <w:t>рублей.</w:t>
+      </w:r>
+    </w:p>
+    <w:p>
+      <w:pPr>
+        <w:pStyle w:val="af6"/>
+        <w:numPr>
+          <w:ilvl w:val="1"/>
+          <w:numId w:val="23"/>
+        </w:numPr>
+        <w:spacing w:after="0" w:line="240" w:lineRule="auto"/>
         <w:ind w:left="0" w:firstLine="0"/>
         <w:contextualSpacing w:val="0"/>
         <w:jc w:val="both"/>
         <w:rPr>
-          <w:rFonts w:eastAsia="Times New Roman" w:cs="Times New Roman"/>
-          <w:bCs/>
-          <w:vertAlign w:val="baseline"/>
-          <w:lang w:eastAsia="ru-RU"/>
-        </w:rPr>
-      </w:pPr>
-      <w:r>
-        <w:rPr>
-          <w:rFonts w:eastAsia="Times New Roman" w:cs="Times New Roman"/>
-          <w:bCs/>
-          <w:vertAlign w:val="baseline"/>
-          <w:lang w:eastAsia="ru-RU"/>
-        </w:rPr>
-        <w:t xml:space="preserve">Полная </w:t>
-      </w:r>
-      <w:r>
-        <w:rPr>
-          <w:vertAlign w:val="baseline"/>
-        </w:rPr>
-        <w:t>стоимость</w:t>
-      </w:r>
-      <w:r>
-        <w:rPr>
-          <w:rFonts w:eastAsia="Times New Roman" w:cs="Times New Roman"/>
-          <w:bCs/>
-          <w:vertAlign w:val="baseline"/>
-          <w:lang w:eastAsia="ru-RU"/>
-        </w:rPr>
-        <w:t xml:space="preserve"> Товара по настоящему Договору, составляет - </w:t>
-      </w:r>
-      <w:r>
-        <w:rPr>
-          <w:rFonts w:eastAsia="Times New Roman" w:cs="Times New Roman"/>
-          <w:bCs/>
-          <w:vertAlign w:val="baseline"/>
-          <w:lang w:eastAsia="ru-RU"/>
+          <w:b/>
+          <w:sz w:val="22"/>
+          <w:szCs w:val="22"/>
+          <w:vertAlign w:val="baseline"/>
+        </w:rPr>
+      </w:pPr>
+      <w:r>
+        <w:rPr>
+          <w:bCs/>
+          <w:sz w:val="22"/>
+          <w:szCs w:val="22"/>
+          <w:vertAlign w:val="baseline"/>
+        </w:rPr>
+        <w:t>П</w:t>
+      </w:r>
+      <w:r>
+        <w:rPr>
+          <w:bCs/>
+          <w:sz w:val="22"/>
+          <w:szCs w:val="22"/>
+          <w:vertAlign w:val="baseline"/>
+        </w:rPr>
+        <w:t>ри подписании Договора П</w:t>
+      </w:r>
+      <w:r>
+        <w:rPr>
+          <w:bCs/>
+          <w:sz w:val="22"/>
+          <w:szCs w:val="22"/>
+          <w:vertAlign w:val="baseline"/>
+        </w:rPr>
+        <w:t xml:space="preserve">окупатель </w:t>
+      </w:r>
+      <w:r>
+        <w:rPr>
+          <w:bCs/>
+          <w:sz w:val="22"/>
+          <w:szCs w:val="22"/>
+          <w:vertAlign w:val="baseline"/>
+        </w:rPr>
+        <w:t>вносит</w:t>
+      </w:r>
+      <w:r>
+        <w:rPr>
+          <w:bCs/>
+          <w:sz w:val="22"/>
+          <w:szCs w:val="22"/>
+          <w:vertAlign w:val="baseline"/>
+        </w:rPr>
+        <w:t xml:space="preserve"> первый</w:t>
+      </w:r>
+      <w:r>
+        <w:rPr>
+          <w:bCs/>
+          <w:sz w:val="22"/>
+          <w:szCs w:val="22"/>
+          <w:vertAlign w:val="baseline"/>
+        </w:rPr>
+        <w:t xml:space="preserve"> платеж </w:t>
+      </w:r>
+      <w:r>
+        <w:rPr>
+          <w:bCs/>
+          <w:sz w:val="22"/>
+          <w:szCs w:val="22"/>
+          <w:vertAlign w:val="baseline"/>
+        </w:rPr>
+        <w:t>в</w:t>
+      </w:r>
+      <w:r>
+        <w:rPr>
+          <w:bCs/>
+          <w:sz w:val="22"/>
+          <w:szCs w:val="22"/>
+          <w:vertAlign w:val="baseline"/>
+        </w:rPr>
+        <w:t xml:space="preserve"> размере </w:t>
+      </w:r>
+      <w:r>
+        <w:rPr>
+          <w:bCs/>
+          <w:vertAlign w:val="baseline"/>
         </w:rPr>
         <w:t>{{</w:t>
       </w:r>
       <w:proofErr w:type="spellStart"/>
       <w:r>
         <w:rPr>
-          <w:rFonts w:eastAsia="Times New Roman" w:cs="Times New Roman"/>
-          <w:bCs/>
-          <w:vertAlign w:val="baseline"/>
-          <w:lang w:val="en-US" w:eastAsia="ru-RU"/>
-        </w:rPr>
-        <w:t>polnaya</w:t>
+          <w:bCs/>
+          <w:vertAlign w:val="baseline"/>
+          <w:lang w:val="en-US"/>
+        </w:rPr>
+        <w:t>pervi</w:t>
       </w:r>
       <w:proofErr w:type="spellEnd"/>
       <w:r>
         <w:rPr>
-          <w:rFonts w:eastAsia="Times New Roman" w:cs="Times New Roman"/>
-          <w:bCs/>
-          <w:vertAlign w:val="baseline"/>
-          <w:lang w:eastAsia="ru-RU"/>
+          <w:bCs/>
+          <w:vertAlign w:val="baseline"/>
         </w:rPr>
         <w:t>_</w:t>
       </w:r>
       <w:proofErr w:type="spellStart"/>
       <w:r>
         <w:rPr>
-          <w:rFonts w:eastAsia="Times New Roman" w:cs="Times New Roman"/>
-          <w:bCs/>
-          <w:vertAlign w:val="baseline"/>
-          <w:lang w:val="en-US" w:eastAsia="ru-RU"/>
-        </w:rPr>
-        <w:t>stoimost</w:t>
+          <w:bCs/>
+          <w:vertAlign w:val="baseline"/>
+          <w:lang w:val="en-US"/>
+        </w:rPr>
+        <w:t>vznos</w:t>
       </w:r>
       <w:proofErr w:type="spellEnd"/>
       <w:r>
         <w:rPr>
-          <w:rFonts w:eastAsia="Times New Roman" w:cs="Times New Roman"/>
-          <w:bCs/>
-          <w:vertAlign w:val="baseline"/>
-          <w:lang w:eastAsia="ru-RU"/>
-        </w:rPr>
-        <w:t>_</w:t>
-      </w:r>
-      <w:r>
-        <w:rPr>
-          <w:rFonts w:eastAsia="Times New Roman" w:cs="Times New Roman"/>
-          <w:bCs/>
-          <w:vertAlign w:val="baseline"/>
-          <w:lang w:val="en-US" w:eastAsia="ru-RU"/>
-        </w:rPr>
-        <w:t>tov</w:t>
-      </w:r>
-      <w:r>
-        <w:rPr>
-          <w:rFonts w:eastAsia="Times New Roman" w:cs="Times New Roman"/>
-          <w:bCs/>
-          <w:vertAlign w:val="baseline"/>
-          <w:lang w:eastAsia="ru-RU"/>
+          <w:bCs/>
+          <w:vertAlign w:val="baseline"/>
         </w:rPr>
         <w:t>}}</w:t>
       </w:r>
       <w:r>
         <w:rPr>
-          <w:rFonts w:eastAsia="Times New Roman" w:cs="Times New Roman"/>
-          <w:bCs/>
-          <w:vertAlign w:val="baseline"/>
-          <w:lang w:eastAsia="ru-RU"/>
-        </w:rPr>
-        <w:t xml:space="preserve"> рублей, включая: </w:t>
-      </w:r>
-      <w:r>
-        <w:rPr>
-          <w:rFonts w:eastAsia="Times New Roman" w:cs="Times New Roman"/>
-          <w:bCs/>
-          <w:vertAlign w:val="baseline"/>
-          <w:lang w:eastAsia="ru-RU"/>
-        </w:rPr>
-        <w:br/>
-        <w:t xml:space="preserve">себестоимость </w:t>
-      </w:r>
-      <w:r>
-        <w:rPr>
-          <w:rFonts w:eastAsia="Times New Roman" w:cs="Times New Roman"/>
-          <w:bCs/>
-          <w:vertAlign w:val="baseline"/>
-          <w:lang w:eastAsia="ru-RU"/>
-        </w:rPr>
-        <w:t>{{</w:t>
-      </w:r>
-      <w:proofErr w:type="spellStart"/>
-      <w:r>
-        <w:rPr>
-          <w:rFonts w:eastAsia="Times New Roman" w:cs="Times New Roman"/>
-          <w:bCs/>
-          <w:vertAlign w:val="baseline"/>
-          <w:lang w:val="en-US" w:eastAsia="ru-RU"/>
-        </w:rPr>
-        <w:t>sebestoimost</w:t>
-      </w:r>
-      <w:proofErr w:type="spellEnd"/>
-      <w:r>
-        <w:rPr>
-          <w:rFonts w:eastAsia="Times New Roman" w:cs="Times New Roman"/>
-          <w:bCs/>
-          <w:vertAlign w:val="baseline"/>
-          <w:lang w:eastAsia="ru-RU"/>
-        </w:rPr>
-        <w:t>_</w:t>
-      </w:r>
-      <w:proofErr w:type="spellStart"/>
-      <w:r>
-        <w:rPr>
-          <w:rFonts w:eastAsia="Times New Roman" w:cs="Times New Roman"/>
-          <w:bCs/>
-          <w:vertAlign w:val="baseline"/>
-          <w:lang w:val="en-US" w:eastAsia="ru-RU"/>
-        </w:rPr>
-        <w:t>tovara</w:t>
-      </w:r>
-      <w:proofErr w:type="spellEnd"/>
-      <w:r>
-        <w:rPr>
-          <w:rFonts w:eastAsia="Times New Roman" w:cs="Times New Roman"/>
-          <w:bCs/>
-          <w:vertAlign w:val="baseline"/>
-          <w:lang w:eastAsia="ru-RU"/>
-        </w:rPr>
-        <w:t>}}</w:t>
-      </w:r>
-      <w:r>
-        <w:rPr>
-          <w:rFonts w:eastAsia="Times New Roman" w:cs="Times New Roman"/>
-          <w:bCs/>
-          <w:vertAlign w:val="baseline"/>
-          <w:lang w:eastAsia="ru-RU"/>
+          <w:bCs/>
+          <w:sz w:val="22"/>
+          <w:szCs w:val="22"/>
+          <w:vertAlign w:val="baseline"/>
         </w:rPr>
         <w:t xml:space="preserve"> </w:t>
       </w:r>
       <w:r>
         <w:rPr>
-          <w:rFonts w:eastAsia="Times New Roman" w:cs="Times New Roman"/>
-          <w:bCs/>
-          <w:vertAlign w:val="baseline"/>
-          <w:lang w:eastAsia="ru-RU"/>
-        </w:rPr>
-        <w:t xml:space="preserve">рублей, и наценку </w:t>
-      </w:r>
-      <w:r>
-        <w:rPr>
-          <w:rFonts w:eastAsia="Times New Roman" w:cs="Times New Roman"/>
-          <w:bCs/>
-          <w:vertAlign w:val="baseline"/>
-          <w:lang w:eastAsia="ru-RU"/>
-        </w:rPr>
-        <w:t>{{</w:t>
-      </w:r>
-      <w:proofErr w:type="spellStart"/>
-      <w:r>
-        <w:rPr>
-          <w:rFonts w:eastAsia="Times New Roman" w:cs="Times New Roman"/>
-          <w:bCs/>
-          <w:vertAlign w:val="baseline"/>
-          <w:lang w:val="en-US" w:eastAsia="ru-RU"/>
-        </w:rPr>
-        <w:t>nacenka</w:t>
-      </w:r>
-      <w:proofErr w:type="spellEnd"/>
-      <w:r>
-        <w:rPr>
-          <w:rFonts w:eastAsia="Times New Roman" w:cs="Times New Roman"/>
-          <w:bCs/>
-          <w:vertAlign w:val="baseline"/>
-          <w:lang w:eastAsia="ru-RU"/>
-        </w:rPr>
-        <w:t>_</w:t>
-      </w:r>
-      <w:r>
-        <w:rPr>
-          <w:rFonts w:eastAsia="Times New Roman" w:cs="Times New Roman"/>
-          <w:bCs/>
-          <w:vertAlign w:val="baseline"/>
-          <w:lang w:val="en-US" w:eastAsia="ru-RU"/>
-        </w:rPr>
-        <w:t>tov</w:t>
-      </w:r>
-      <w:r>
-        <w:rPr>
-          <w:rFonts w:eastAsia="Times New Roman" w:cs="Times New Roman"/>
-          <w:bCs/>
-          <w:vertAlign w:val="baseline"/>
-          <w:lang w:eastAsia="ru-RU"/>
-        </w:rPr>
-        <w:t>}}</w:t>
-      </w:r>
-      <w:r>
-        <w:rPr>
-          <w:rFonts w:eastAsia="Times New Roman" w:cs="Times New Roman"/>
-          <w:bCs/>
-          <w:vertAlign w:val="baseline"/>
-          <w:lang w:eastAsia="ru-RU"/>
-        </w:rPr>
-        <w:t xml:space="preserve"> рублей.</w:t>
+          <w:bCs/>
+          <w:sz w:val="22"/>
+          <w:szCs w:val="22"/>
+          <w:vertAlign w:val="baseline"/>
+        </w:rPr>
+        <w:t>рублей</w:t>
+      </w:r>
+      <w:r>
+        <w:rPr>
+          <w:bCs/>
+          <w:sz w:val="22"/>
+          <w:szCs w:val="22"/>
+          <w:vertAlign w:val="baseline"/>
+        </w:rPr>
+        <w:t>;</w:t>
+      </w:r>
+      <w:r>
+        <w:rPr>
+          <w:bCs/>
+          <w:sz w:val="22"/>
+          <w:szCs w:val="22"/>
+          <w:vertAlign w:val="baseline"/>
+        </w:rPr>
+        <w:t xml:space="preserve"> </w:t>
       </w:r>
     </w:p>
     <w:p>
@@ -882,23 +2153,36 @@
         <w:pStyle w:val="af6"/>
         <w:numPr>
           <w:ilvl w:val="1"/>
-          <w:numId w:val="3"/>
+          <w:numId w:val="23"/>
         </w:numPr>
-        <w:spacing w:before="120" w:after="0" w:line="240" w:lineRule="auto"/>
+        <w:spacing w:after="0" w:line="240" w:lineRule="auto"/>
         <w:ind w:left="0" w:firstLine="0"/>
         <w:contextualSpacing w:val="0"/>
         <w:jc w:val="both"/>
         <w:rPr>
           <w:b/>
-          <w:vertAlign w:val="baseline"/>
-        </w:rPr>
-      </w:pPr>
-      <w:r>
-        <w:rPr>
-          <w:bCs/>
-          <w:vertAlign w:val="baseline"/>
-        </w:rPr>
-        <w:t xml:space="preserve">При подписании Договора Покупатель вносит первый платеж в размере </w:t>
+          <w:sz w:val="22"/>
+          <w:szCs w:val="22"/>
+          <w:vertAlign w:val="baseline"/>
+        </w:rPr>
+      </w:pPr>
+      <w:r>
+        <w:rPr>
+          <w:bCs/>
+          <w:sz w:val="22"/>
+          <w:szCs w:val="22"/>
+          <w:vertAlign w:val="baseline"/>
+        </w:rPr>
+        <w:t xml:space="preserve">Оставшуюся часть стоимости Покупатель </w:t>
+      </w:r>
+      <w:r>
+        <w:rPr>
+          <w:bCs/>
+          <w:sz w:val="22"/>
+          <w:szCs w:val="22"/>
+          <w:vertAlign w:val="baseline"/>
+        </w:rPr>
+        <w:t xml:space="preserve">оплачивает на протяжении </w:t>
       </w:r>
       <w:r>
         <w:rPr>
@@ -914,7 +2198,7 @@
           <w:vertAlign w:val="baseline"/>
           <w:lang w:val="en-US"/>
         </w:rPr>
-        <w:t>pervi</w:t>
+        <w:t>srok</w:t>
       </w:r>
       <w:proofErr w:type="spellEnd"/>
       <w:r>
@@ -931,7 +2215,7 @@
           <w:vertAlign w:val="baseline"/>
           <w:lang w:val="en-US"/>
         </w:rPr>
-        <w:t>vznos</w:t>
+        <w:t>dogov</w:t>
       </w:r>
       <w:proofErr w:type="spellEnd"/>
       <w:r>
@@ -944,9 +2228,217 @@
       <w:r>
         <w:rPr>
           <w:bCs/>
-          <w:vertAlign w:val="baseline"/>
-        </w:rPr>
-        <w:t xml:space="preserve"> рублей; </w:t>
+          <w:sz w:val="22"/>
+          <w:szCs w:val="22"/>
+          <w:vertAlign w:val="baseline"/>
+        </w:rPr>
+        <w:t xml:space="preserve"> </w:t>
+      </w:r>
+      <w:r>
+        <w:rPr>
+          <w:bCs/>
+          <w:sz w:val="22"/>
+          <w:szCs w:val="22"/>
+          <w:vertAlign w:val="baseline"/>
+        </w:rPr>
+        <w:t>месяцев,</w:t>
+      </w:r>
+      <w:r>
+        <w:rPr>
+          <w:bCs/>
+          <w:sz w:val="22"/>
+          <w:szCs w:val="22"/>
+          <w:vertAlign w:val="baseline"/>
+        </w:rPr>
+        <w:t xml:space="preserve"> в размере </w:t>
+      </w:r>
+      <w:r>
+        <w:rPr>
+          <w:bCs/>
+          <w:vertAlign w:val="baseline"/>
+        </w:rPr>
+        <w:t>{{</w:t>
+      </w:r>
+      <w:proofErr w:type="spellStart"/>
+      <w:r>
+        <w:rPr>
+          <w:bCs/>
+          <w:vertAlign w:val="baseline"/>
+          <w:lang w:val="en-US"/>
+        </w:rPr>
+        <w:t>ejemes</w:t>
+      </w:r>
+      <w:proofErr w:type="spellEnd"/>
+      <w:r>
+        <w:rPr>
+          <w:bCs/>
+          <w:vertAlign w:val="baseline"/>
+        </w:rPr>
+        <w:t>_</w:t>
+      </w:r>
+      <w:proofErr w:type="spellStart"/>
+      <w:r>
+        <w:rPr>
+          <w:bCs/>
+          <w:vertAlign w:val="baseline"/>
+          <w:lang w:val="en-US"/>
+        </w:rPr>
+        <w:t>oplata</w:t>
+      </w:r>
+      <w:proofErr w:type="spellEnd"/>
+      <w:r>
+        <w:rPr>
+          <w:bCs/>
+          <w:vertAlign w:val="baseline"/>
+        </w:rPr>
+        <w:t>}}</w:t>
+      </w:r>
+      <w:r>
+        <w:rPr>
+          <w:bCs/>
+          <w:sz w:val="22"/>
+          <w:szCs w:val="22"/>
+          <w:vertAlign w:val="baseline"/>
+        </w:rPr>
+        <w:t xml:space="preserve"> </w:t>
+      </w:r>
+      <w:r>
+        <w:rPr>
+          <w:bCs/>
+          <w:sz w:val="22"/>
+          <w:szCs w:val="22"/>
+          <w:vertAlign w:val="baseline"/>
+        </w:rPr>
+        <w:t>рублей</w:t>
+      </w:r>
+      <w:r>
+        <w:rPr>
+          <w:bCs/>
+          <w:sz w:val="22"/>
+          <w:szCs w:val="22"/>
+          <w:vertAlign w:val="baseline"/>
+        </w:rPr>
+        <w:t xml:space="preserve"> в каждый месяц,</w:t>
+      </w:r>
+      <w:r>
+        <w:rPr>
+          <w:bCs/>
+          <w:sz w:val="22"/>
+          <w:szCs w:val="22"/>
+          <w:vertAlign w:val="baseline"/>
+        </w:rPr>
+        <w:t xml:space="preserve"> </w:t>
+      </w:r>
+      <w:r>
+        <w:rPr>
+          <w:bCs/>
+          <w:sz w:val="22"/>
+          <w:szCs w:val="22"/>
+          <w:vertAlign w:val="baseline"/>
+        </w:rPr>
+        <w:t>не</w:t>
+      </w:r>
+      <w:r>
+        <w:rPr>
+          <w:bCs/>
+          <w:sz w:val="22"/>
+          <w:szCs w:val="22"/>
+          <w:vertAlign w:val="baseline"/>
+        </w:rPr>
+        <w:t xml:space="preserve"> </w:t>
+      </w:r>
+      <w:r>
+        <w:rPr>
+          <w:bCs/>
+          <w:sz w:val="22"/>
+          <w:szCs w:val="22"/>
+          <w:vertAlign w:val="baseline"/>
+        </w:rPr>
+        <w:t>поз</w:t>
+      </w:r>
+      <w:r>
+        <w:rPr>
+          <w:bCs/>
+          <w:sz w:val="22"/>
+          <w:szCs w:val="22"/>
+          <w:vertAlign w:val="baseline"/>
+        </w:rPr>
+        <w:t>дне</w:t>
+      </w:r>
+      <w:r>
+        <w:rPr>
+          <w:bCs/>
+          <w:sz w:val="22"/>
+          <w:szCs w:val="22"/>
+          <w:vertAlign w:val="baseline"/>
+        </w:rPr>
+        <w:t>е</w:t>
+      </w:r>
+      <w:r>
+        <w:rPr>
+          <w:bCs/>
+          <w:sz w:val="22"/>
+          <w:szCs w:val="22"/>
+          <w:vertAlign w:val="baseline"/>
+        </w:rPr>
+        <w:t xml:space="preserve"> </w:t>
+      </w:r>
+      <w:r>
+        <w:rPr>
+          <w:bCs/>
+          <w:vertAlign w:val="baseline"/>
+        </w:rPr>
+        <w:t>{{</w:t>
+      </w:r>
+      <w:r>
+        <w:rPr>
+          <w:bCs/>
+          <w:vertAlign w:val="baseline"/>
+          <w:lang w:val="en-US"/>
+        </w:rPr>
+        <w:t>data</w:t>
+      </w:r>
+      <w:r>
+        <w:rPr>
+          <w:bCs/>
+          <w:vertAlign w:val="baseline"/>
+        </w:rPr>
+        <w:t>_</w:t>
+      </w:r>
+      <w:proofErr w:type="spellStart"/>
+      <w:r>
+        <w:rPr>
+          <w:bCs/>
+          <w:vertAlign w:val="baseline"/>
+          <w:lang w:val="en-US"/>
+        </w:rPr>
+        <w:t>opl</w:t>
+      </w:r>
+      <w:proofErr w:type="spellEnd"/>
+      <w:r>
+        <w:rPr>
+          <w:bCs/>
+          <w:vertAlign w:val="baseline"/>
+        </w:rPr>
+        <w:t>}}</w:t>
+      </w:r>
+      <w:r>
+        <w:rPr>
+          <w:bCs/>
+          <w:sz w:val="22"/>
+          <w:szCs w:val="22"/>
+          <w:vertAlign w:val="baseline"/>
+        </w:rPr>
+        <w:t xml:space="preserve"> числа каждого месяца</w:t>
+      </w:r>
+      <w:r>
+        <w:rPr>
+          <w:bCs/>
+          <w:sz w:val="22"/>
+          <w:szCs w:val="22"/>
+          <w:vertAlign w:val="baseline"/>
+        </w:rPr>
+        <w:t>, по Графику платежей.</w:t>
       </w:r>
     </w:p>
     <w:p>
@@ -954,187 +2446,16 @@
         <w:pStyle w:val="af6"/>
         <w:numPr>
           <w:ilvl w:val="1"/>
-          <w:numId w:val="3"/>
+          <w:numId w:val="23"/>
         </w:numPr>
-        <w:spacing w:before="120" w:after="0" w:line="240" w:lineRule="auto"/>
+        <w:spacing w:after="0" w:line="240" w:lineRule="auto"/>
         <w:ind w:left="0" w:firstLine="0"/>
         <w:contextualSpacing w:val="0"/>
         <w:jc w:val="both"/>
         <w:rPr>
           <w:b/>
-          <w:vertAlign w:val="baseline"/>
-        </w:rPr>
-      </w:pPr>
-      <w:r>
-        <w:rPr>
-          <w:bCs/>
-          <w:vertAlign w:val="baseline"/>
-        </w:rPr>
-        <w:t xml:space="preserve">Оставшуюся часть стоимости Покупатель оплачивает на протяжении </w:t>
-      </w:r>
-      <w:r>
-        <w:rPr>
-          <w:bCs/>
-          <w:vertAlign w:val="baseline"/>
-        </w:rPr>
-        <w:t>{{</w:t>
-      </w:r>
-      <w:proofErr w:type="spellStart"/>
-      <w:r>
-        <w:rPr>
-          <w:bCs/>
-          <w:vertAlign w:val="baseline"/>
-          <w:lang w:val="en-US"/>
-        </w:rPr>
-        <w:t>srok</w:t>
-      </w:r>
-      <w:proofErr w:type="spellEnd"/>
-      <w:r>
-        <w:rPr>
-          <w:bCs/>
-          <w:vertAlign w:val="baseline"/>
-        </w:rPr>
-        <w:t>_</w:t>
-      </w:r>
-      <w:proofErr w:type="spellStart"/>
-      <w:r>
-        <w:rPr>
-          <w:bCs/>
-          <w:vertAlign w:val="baseline"/>
-          <w:lang w:val="en-US"/>
-        </w:rPr>
-        <w:t>dogov</w:t>
-      </w:r>
-      <w:proofErr w:type="spellEnd"/>
-      <w:r>
-        <w:rPr>
-          <w:bCs/>
-          <w:vertAlign w:val="baseline"/>
-        </w:rPr>
-        <w:t>}}</w:t>
-      </w:r>
-      <w:r>
-        <w:rPr>
-          <w:bCs/>
-          <w:vertAlign w:val="baseline"/>
-        </w:rPr>
-        <w:t xml:space="preserve"> месяцев, в размере </w:t>
-      </w:r>
-      <w:r>
-        <w:rPr>
-          <w:bCs/>
-          <w:vertAlign w:val="baseline"/>
-        </w:rPr>
-        <w:t>{{</w:t>
-      </w:r>
-      <w:proofErr w:type="spellStart"/>
-      <w:r>
-        <w:rPr>
-          <w:bCs/>
-          <w:vertAlign w:val="baseline"/>
-          <w:lang w:val="en-US"/>
-        </w:rPr>
-        <w:t>ejemes</w:t>
-      </w:r>
-      <w:proofErr w:type="spellEnd"/>
-      <w:r>
-        <w:rPr>
-          <w:bCs/>
-          <w:vertAlign w:val="baseline"/>
-        </w:rPr>
-        <w:t>_</w:t>
-      </w:r>
-      <w:proofErr w:type="spellStart"/>
-      <w:r>
-        <w:rPr>
-          <w:bCs/>
-          <w:vertAlign w:val="baseline"/>
-          <w:lang w:val="en-US"/>
-        </w:rPr>
-        <w:t>oplata</w:t>
-      </w:r>
-      <w:proofErr w:type="spellEnd"/>
-      <w:r>
-        <w:rPr>
-          <w:bCs/>
-          <w:vertAlign w:val="baseline"/>
-        </w:rPr>
-        <w:t>}}</w:t>
-      </w:r>
-      <w:r>
-        <w:rPr>
-          <w:bCs/>
-          <w:vertAlign w:val="baseline"/>
-        </w:rPr>
-        <w:t xml:space="preserve"> </w:t>
-      </w:r>
-      <w:r>
-        <w:rPr>
-          <w:bCs/>
-          <w:vertAlign w:val="baseline"/>
-        </w:rPr>
-        <w:t xml:space="preserve">рублей в каждый месяц, не позднее </w:t>
-      </w:r>
-      <w:r>
-        <w:rPr>
-          <w:bCs/>
-          <w:vertAlign w:val="baseline"/>
-        </w:rPr>
-        <w:t>{{</w:t>
-      </w:r>
-      <w:r>
-        <w:rPr>
-          <w:bCs/>
-          <w:vertAlign w:val="baseline"/>
-          <w:lang w:val="en-US"/>
-        </w:rPr>
-        <w:t>data</w:t>
-      </w:r>
-      <w:r>
-        <w:rPr>
-          <w:bCs/>
-          <w:vertAlign w:val="baseline"/>
-        </w:rPr>
-        <w:t>_</w:t>
-      </w:r>
-      <w:proofErr w:type="spellStart"/>
-      <w:r>
-        <w:rPr>
-          <w:bCs/>
-          <w:vertAlign w:val="baseline"/>
-          <w:lang w:val="en-US"/>
-        </w:rPr>
-        <w:t>opl</w:t>
-      </w:r>
-      <w:proofErr w:type="spellEnd"/>
-      <w:r>
-        <w:rPr>
-          <w:bCs/>
-          <w:vertAlign w:val="baseline"/>
-        </w:rPr>
-        <w:t>}}</w:t>
-      </w:r>
-      <w:r>
-        <w:rPr>
-          <w:bCs/>
-          <w:vertAlign w:val="baseline"/>
-        </w:rPr>
-        <w:t xml:space="preserve"> числа каждого месяца, по Графику платежей.</w:t>
-      </w:r>
-    </w:p>
-    <w:p>
-      <w:pPr>
-        <w:pStyle w:val="af6"/>
-        <w:numPr>
-          <w:ilvl w:val="1"/>
-          <w:numId w:val="3"/>
-        </w:numPr>
-        <w:spacing w:before="120" w:after="0" w:line="240" w:lineRule="auto"/>
-        <w:ind w:left="0" w:firstLine="0"/>
-        <w:contextualSpacing w:val="0"/>
-        <w:jc w:val="both"/>
-        <w:rPr>
-          <w:b/>
+          <w:sz w:val="22"/>
+          <w:szCs w:val="22"/>
           <w:vertAlign w:val="baseline"/>
         </w:rPr>
       </w:pPr>
@@ -1142,6 +2463,8 @@
         <w:rPr>
           <w:rFonts w:eastAsia="Times New Roman" w:cs="Times New Roman"/>
           <w:bCs/>
+          <w:sz w:val="22"/>
+          <w:szCs w:val="22"/>
           <w:vertAlign w:val="baseline"/>
           <w:lang w:eastAsia="ru-RU"/>
         </w:rPr>
@@ -1153,7 +2476,7 @@
         <w:pStyle w:val="af6"/>
         <w:numPr>
           <w:ilvl w:val="0"/>
-          <w:numId w:val="3"/>
+          <w:numId w:val="23"/>
         </w:numPr>
         <w:spacing w:before="240" w:after="0" w:line="240" w:lineRule="auto"/>
         <w:ind w:left="0" w:firstLine="0"/>
@@ -1161,12 +2484,16 @@
         <w:jc w:val="center"/>
         <w:rPr>
           <w:b/>
+          <w:sz w:val="22"/>
+          <w:szCs w:val="22"/>
           <w:vertAlign w:val="baseline"/>
         </w:rPr>
       </w:pPr>
       <w:r>
         <w:rPr>
           <w:b/>
+          <w:sz w:val="22"/>
+          <w:szCs w:val="22"/>
           <w:vertAlign w:val="baseline"/>
         </w:rPr>
         <w:t>Обеспечение обязательств</w:t>
@@ -1177,32 +2504,99 @@
         <w:pStyle w:val="af6"/>
         <w:numPr>
           <w:ilvl w:val="1"/>
-          <w:numId w:val="3"/>
+          <w:numId w:val="23"/>
         </w:numPr>
         <w:spacing w:before="120" w:after="120" w:line="240" w:lineRule="auto"/>
         <w:ind w:left="0" w:firstLine="0"/>
         <w:contextualSpacing w:val="0"/>
         <w:jc w:val="both"/>
         <w:rPr>
-          <w:vertAlign w:val="baseline"/>
-        </w:rPr>
-      </w:pPr>
-      <w:r>
-        <w:rPr>
-          <w:vertAlign w:val="baseline"/>
-        </w:rPr>
-        <w:t xml:space="preserve">Покупатель предоставляет Товар в залог для обеспечения своих обязательств по Договору </w:t>
+          <w:sz w:val="22"/>
+          <w:szCs w:val="22"/>
+          <w:vertAlign w:val="baseline"/>
+        </w:rPr>
+      </w:pPr>
+      <w:r>
+        <w:rPr>
+          <w:sz w:val="22"/>
+          <w:szCs w:val="22"/>
+          <w:vertAlign w:val="baseline"/>
+        </w:rPr>
+        <w:t xml:space="preserve">Покупатель предоставляет Товар </w:t>
+      </w:r>
+      <w:r>
+        <w:rPr>
+          <w:sz w:val="22"/>
+          <w:szCs w:val="22"/>
+          <w:vertAlign w:val="baseline"/>
+        </w:rPr>
+        <w:t xml:space="preserve">в залог </w:t>
+      </w:r>
+      <w:r>
+        <w:rPr>
+          <w:sz w:val="22"/>
+          <w:szCs w:val="22"/>
+          <w:vertAlign w:val="baseline"/>
+        </w:rPr>
+        <w:t>для</w:t>
+      </w:r>
+      <w:r>
+        <w:rPr>
+          <w:sz w:val="22"/>
+          <w:szCs w:val="22"/>
+          <w:vertAlign w:val="baseline"/>
+        </w:rPr>
+        <w:t xml:space="preserve"> обеспечения своих обязательств по Договору</w:t>
+      </w:r>
+      <w:r>
+        <w:rPr>
+          <w:sz w:val="22"/>
+          <w:szCs w:val="22"/>
+          <w:vertAlign w:val="baseline"/>
+        </w:rPr>
+        <w:t xml:space="preserve"> </w:t>
       </w:r>
       <w:r>
         <w:rPr>
           <w:color w:val="0070C0"/>
-          <w:vertAlign w:val="baseline"/>
-        </w:rPr>
-        <w:t>(прописать согласование пункта: да/нет)</w:t>
+          <w:sz w:val="22"/>
+          <w:szCs w:val="22"/>
+          <w:vertAlign w:val="baseline"/>
+        </w:rPr>
+        <w:t>(</w:t>
       </w:r>
       <w:r>
         <w:rPr>
           <w:color w:val="0070C0"/>
+          <w:sz w:val="22"/>
+          <w:szCs w:val="22"/>
+          <w:vertAlign w:val="baseline"/>
+        </w:rPr>
+        <w:t>прописать согласование пункта</w:t>
+      </w:r>
+      <w:r>
+        <w:rPr>
+          <w:color w:val="0070C0"/>
+          <w:sz w:val="22"/>
+          <w:szCs w:val="22"/>
+          <w:vertAlign w:val="baseline"/>
+        </w:rPr>
+        <w:t>: да/нет</w:t>
+      </w:r>
+      <w:r>
+        <w:rPr>
+          <w:color w:val="0070C0"/>
+          <w:sz w:val="22"/>
+          <w:szCs w:val="22"/>
+          <w:vertAlign w:val="baseline"/>
+        </w:rPr>
+        <w:t>)</w:t>
+      </w:r>
+      <w:r>
+        <w:rPr>
+          <w:color w:val="0070C0"/>
+          <w:sz w:val="22"/>
+          <w:szCs w:val="22"/>
           <w:vertAlign w:val="baseline"/>
         </w:rPr>
         <w:t xml:space="preserve"> </w:t>
@@ -1234,12 +2628,16 @@
       <w:r>
         <w:rPr>
           <w:color w:val="0070C0"/>
+          <w:sz w:val="22"/>
+          <w:szCs w:val="22"/>
           <w:vertAlign w:val="baseline"/>
         </w:rPr>
         <w:t>.</w:t>
       </w:r>
       <w:r>
         <w:rPr>
+          <w:sz w:val="22"/>
+          <w:szCs w:val="22"/>
           <w:vertAlign w:val="baseline"/>
         </w:rPr>
         <w:t xml:space="preserve"> </w:t>
@@ -1247,15 +2645,59 @@
       <w:r>
         <w:rPr>
           <w:color w:val="0070C0"/>
+          <w:sz w:val="22"/>
+          <w:szCs w:val="22"/>
           <w:vertAlign w:val="baseline"/>
         </w:rPr>
         <w:t xml:space="preserve">В случае обременения залогом, </w:t>
       </w:r>
       <w:r>
         <w:rPr>
-          <w:vertAlign w:val="baseline"/>
-        </w:rPr>
-        <w:t xml:space="preserve">Покупатель (залогодатель) имеет право пользования Товаром, однако до полного погашения задолженности по Договору не имеет права продавать Товар или обременять его залогом по иному договору, или совершать иные подобные действия. </w:t>
+          <w:sz w:val="22"/>
+          <w:szCs w:val="22"/>
+          <w:vertAlign w:val="baseline"/>
+        </w:rPr>
+        <w:t>Покупатель (залогодатель) имеет право пользова</w:t>
+      </w:r>
+      <w:r>
+        <w:rPr>
+          <w:sz w:val="22"/>
+          <w:szCs w:val="22"/>
+          <w:vertAlign w:val="baseline"/>
+        </w:rPr>
+        <w:t>ния</w:t>
+      </w:r>
+      <w:r>
+        <w:rPr>
+          <w:sz w:val="22"/>
+          <w:szCs w:val="22"/>
+          <w:vertAlign w:val="baseline"/>
+        </w:rPr>
+        <w:t xml:space="preserve"> Товаром, </w:t>
+      </w:r>
+      <w:r>
+        <w:rPr>
+          <w:sz w:val="22"/>
+          <w:szCs w:val="22"/>
+          <w:vertAlign w:val="baseline"/>
+        </w:rPr>
+        <w:t>однако до полного погашения задолженности по Договору не имеет права продавать Товар или обременять его залогом</w:t>
+      </w:r>
+      <w:r>
+        <w:rPr>
+          <w:sz w:val="22"/>
+          <w:szCs w:val="22"/>
+          <w:vertAlign w:val="baseline"/>
+        </w:rPr>
+        <w:t xml:space="preserve"> по иному договору, или совершать иные подобные действия.</w:t>
+      </w:r>
+      <w:r>
+        <w:rPr>
+          <w:sz w:val="22"/>
+          <w:szCs w:val="22"/>
+          <w:vertAlign w:val="baseline"/>
+        </w:rPr>
+        <w:t xml:space="preserve"> </w:t>
       </w:r>
     </w:p>
     <w:p>
@@ -1263,21 +2705,65 @@
         <w:pStyle w:val="af6"/>
         <w:numPr>
           <w:ilvl w:val="1"/>
-          <w:numId w:val="3"/>
+          <w:numId w:val="23"/>
         </w:numPr>
         <w:spacing w:before="120" w:after="120" w:line="240" w:lineRule="auto"/>
         <w:ind w:left="0" w:firstLine="0"/>
         <w:contextualSpacing w:val="0"/>
         <w:jc w:val="both"/>
         <w:rPr>
-          <w:vertAlign w:val="baseline"/>
-        </w:rPr>
-      </w:pPr>
-      <w:r>
-        <w:rPr>
-          <w:vertAlign w:val="baseline"/>
-        </w:rPr>
-        <w:t>За выполнение Покупателем своих обязательств по Договору Поручителем выступает гражданин (один или два), подписавшийся ниже в графе: Поручитель.</w:t>
+          <w:sz w:val="22"/>
+          <w:szCs w:val="22"/>
+          <w:vertAlign w:val="baseline"/>
+        </w:rPr>
+      </w:pPr>
+      <w:r>
+        <w:rPr>
+          <w:sz w:val="22"/>
+          <w:szCs w:val="22"/>
+          <w:vertAlign w:val="baseline"/>
+        </w:rPr>
+        <w:t xml:space="preserve">За выполнение </w:t>
+      </w:r>
+      <w:r>
+        <w:rPr>
+          <w:sz w:val="22"/>
+          <w:szCs w:val="22"/>
+          <w:vertAlign w:val="baseline"/>
+        </w:rPr>
+        <w:t>Покупател</w:t>
+      </w:r>
+      <w:r>
+        <w:rPr>
+          <w:sz w:val="22"/>
+          <w:szCs w:val="22"/>
+          <w:vertAlign w:val="baseline"/>
+        </w:rPr>
+        <w:t xml:space="preserve">ем своих обязательств по Договору </w:t>
+      </w:r>
+      <w:r>
+        <w:rPr>
+          <w:sz w:val="22"/>
+          <w:szCs w:val="22"/>
+          <w:vertAlign w:val="baseline"/>
+        </w:rPr>
+        <w:t>Поручителем выступает гражданин</w:t>
+      </w:r>
+      <w:r>
+        <w:rPr>
+          <w:sz w:val="22"/>
+          <w:szCs w:val="22"/>
+          <w:vertAlign w:val="baseline"/>
+        </w:rPr>
+        <w:t xml:space="preserve"> (один или два)</w:t>
+      </w:r>
+      <w:r>
+        <w:rPr>
+          <w:sz w:val="22"/>
+          <w:szCs w:val="22"/>
+          <w:vertAlign w:val="baseline"/>
+        </w:rPr>
+        <w:t>, подписавшийся ниже в графе: Поручитель.</w:t>
       </w:r>
     </w:p>
     <w:p>
@@ -1285,21 +2771,89 @@
         <w:pStyle w:val="af6"/>
         <w:numPr>
           <w:ilvl w:val="1"/>
-          <w:numId w:val="3"/>
+          <w:numId w:val="23"/>
         </w:numPr>
         <w:spacing w:before="120" w:after="120" w:line="240" w:lineRule="auto"/>
         <w:ind w:left="0" w:firstLine="0"/>
         <w:contextualSpacing w:val="0"/>
         <w:jc w:val="both"/>
         <w:rPr>
-          <w:vertAlign w:val="baseline"/>
-        </w:rPr>
-      </w:pPr>
-      <w:r>
-        <w:rPr>
-          <w:vertAlign w:val="baseline"/>
-        </w:rPr>
-        <w:t>При подписании Договора на Поручителе возникают те же обязательства перед Продавцом, которые возникли на Покупателе. При первом требовании Продавца Поручитель обязуется выплатить оставшуюся задолженность Покупателя по Договору.</w:t>
+          <w:sz w:val="22"/>
+          <w:szCs w:val="22"/>
+          <w:vertAlign w:val="baseline"/>
+        </w:rPr>
+      </w:pPr>
+      <w:r>
+        <w:rPr>
+          <w:sz w:val="22"/>
+          <w:szCs w:val="22"/>
+          <w:vertAlign w:val="baseline"/>
+        </w:rPr>
+        <w:t>При подписании Договора на П</w:t>
+      </w:r>
+      <w:r>
+        <w:rPr>
+          <w:sz w:val="22"/>
+          <w:szCs w:val="22"/>
+          <w:vertAlign w:val="baseline"/>
+        </w:rPr>
+        <w:t>оручителе возникают</w:t>
+      </w:r>
+      <w:r>
+        <w:rPr>
+          <w:sz w:val="22"/>
+          <w:szCs w:val="22"/>
+          <w:vertAlign w:val="baseline"/>
+        </w:rPr>
+        <w:t xml:space="preserve"> те же обязательства перед Продавцом, которые возникли </w:t>
+      </w:r>
+      <w:r>
+        <w:rPr>
+          <w:sz w:val="22"/>
+          <w:szCs w:val="22"/>
+          <w:vertAlign w:val="baseline"/>
+        </w:rPr>
+        <w:t>на Покупателе. П</w:t>
+      </w:r>
+      <w:r>
+        <w:rPr>
+          <w:sz w:val="22"/>
+          <w:szCs w:val="22"/>
+          <w:vertAlign w:val="baseline"/>
+        </w:rPr>
+        <w:t>ри первом</w:t>
+      </w:r>
+      <w:r>
+        <w:rPr>
+          <w:sz w:val="22"/>
+          <w:szCs w:val="22"/>
+          <w:vertAlign w:val="baseline"/>
+        </w:rPr>
+        <w:t xml:space="preserve"> требовани</w:t>
+      </w:r>
+      <w:r>
+        <w:rPr>
+          <w:sz w:val="22"/>
+          <w:szCs w:val="22"/>
+          <w:vertAlign w:val="baseline"/>
+        </w:rPr>
+        <w:t>и</w:t>
+      </w:r>
+      <w:r>
+        <w:rPr>
+          <w:sz w:val="22"/>
+          <w:szCs w:val="22"/>
+          <w:vertAlign w:val="baseline"/>
+        </w:rPr>
+        <w:t xml:space="preserve"> Продавца Поручитель обязуется выплатить </w:t>
+      </w:r>
+      <w:r>
+        <w:rPr>
+          <w:sz w:val="22"/>
+          <w:szCs w:val="22"/>
+          <w:vertAlign w:val="baseline"/>
+        </w:rPr>
+        <w:t>оставшуюся задолженность Покупателя по Договору.</w:t>
       </w:r>
     </w:p>
     <w:p>
@@ -1307,7 +2861,7 @@
         <w:pStyle w:val="af6"/>
         <w:numPr>
           <w:ilvl w:val="0"/>
-          <w:numId w:val="3"/>
+          <w:numId w:val="23"/>
         </w:numPr>
         <w:spacing w:before="240" w:after="0" w:line="240" w:lineRule="auto"/>
         <w:ind w:left="0" w:firstLine="0"/>
@@ -1315,12 +2869,16 @@
         <w:jc w:val="center"/>
         <w:rPr>
           <w:b/>
+          <w:sz w:val="22"/>
+          <w:szCs w:val="22"/>
           <w:vertAlign w:val="baseline"/>
         </w:rPr>
       </w:pPr>
       <w:r>
         <w:rPr>
           <w:b/>
+          <w:sz w:val="22"/>
+          <w:szCs w:val="22"/>
           <w:vertAlign w:val="baseline"/>
         </w:rPr>
         <w:t>Заключительные положения</w:t>
@@ -1331,26 +2889,72 @@
         <w:pStyle w:val="af6"/>
         <w:numPr>
           <w:ilvl w:val="1"/>
-          <w:numId w:val="3"/>
+          <w:numId w:val="23"/>
         </w:numPr>
         <w:spacing w:before="120" w:after="120" w:line="240" w:lineRule="auto"/>
         <w:ind w:left="0" w:firstLine="0"/>
         <w:contextualSpacing w:val="0"/>
         <w:jc w:val="both"/>
         <w:rPr>
-          <w:vertAlign w:val="baseline"/>
-        </w:rPr>
-      </w:pPr>
-      <w:r>
-        <w:rPr>
-          <w:vertAlign w:val="baseline"/>
-        </w:rPr>
-        <w:t xml:space="preserve">Настоящий Договор составлен и подписан в двух подлинных (идентичных) экземплярах, имеющих одинаковую юридическую силу, по </w:t>
+          <w:sz w:val="22"/>
+          <w:szCs w:val="22"/>
+          <w:vertAlign w:val="baseline"/>
+        </w:rPr>
+      </w:pPr>
+      <w:r>
+        <w:rPr>
+          <w:sz w:val="22"/>
+          <w:szCs w:val="22"/>
+          <w:vertAlign w:val="baseline"/>
+        </w:rPr>
+        <w:t xml:space="preserve">Настоящий Договор составлен </w:t>
+      </w:r>
+      <w:r>
+        <w:rPr>
+          <w:sz w:val="22"/>
+          <w:szCs w:val="22"/>
+          <w:vertAlign w:val="baseline"/>
+        </w:rPr>
+        <w:t xml:space="preserve">и подписан </w:t>
+      </w:r>
+      <w:r>
+        <w:rPr>
+          <w:sz w:val="22"/>
+          <w:szCs w:val="22"/>
+          <w:vertAlign w:val="baseline"/>
+        </w:rPr>
+        <w:t xml:space="preserve">в двух подлинных </w:t>
+      </w:r>
+      <w:r>
+        <w:rPr>
+          <w:sz w:val="22"/>
+          <w:szCs w:val="22"/>
+          <w:vertAlign w:val="baseline"/>
+        </w:rPr>
+        <w:t xml:space="preserve">(идентичных) </w:t>
+      </w:r>
+      <w:r>
+        <w:rPr>
+          <w:sz w:val="22"/>
+          <w:szCs w:val="22"/>
+          <w:vertAlign w:val="baseline"/>
+        </w:rPr>
+        <w:t xml:space="preserve">экземплярах, имеющих одинаковую юридическую силу, </w:t>
+      </w:r>
+      <w:r>
+        <w:rPr>
+          <w:sz w:val="22"/>
+          <w:szCs w:val="22"/>
+          <w:vertAlign w:val="baseline"/>
+        </w:rPr>
+        <w:t xml:space="preserve">по </w:t>
       </w:r>
       <w:r>
         <w:rPr>
           <w:rFonts w:eastAsia="Times New Roman" w:cs="Times New Roman"/>
           <w:bCs/>
+          <w:sz w:val="22"/>
+          <w:szCs w:val="22"/>
           <w:vertAlign w:val="baseline"/>
           <w:lang w:eastAsia="ru-RU"/>
         </w:rPr>
@@ -1358,9 +2962,27 @@
       </w:r>
       <w:r>
         <w:rPr>
-          <w:vertAlign w:val="baseline"/>
-        </w:rPr>
-        <w:t xml:space="preserve"> экземпляру для каждой из Сторон.</w:t>
+          <w:sz w:val="22"/>
+          <w:szCs w:val="22"/>
+          <w:vertAlign w:val="baseline"/>
+        </w:rPr>
+        <w:t xml:space="preserve"> </w:t>
+      </w:r>
+      <w:r>
+        <w:rPr>
+          <w:sz w:val="22"/>
+          <w:szCs w:val="22"/>
+          <w:vertAlign w:val="baseline"/>
+        </w:rPr>
+        <w:t>экземпляру для каждой из Сторон</w:t>
+      </w:r>
+      <w:r>
+        <w:rPr>
+          <w:sz w:val="22"/>
+          <w:szCs w:val="22"/>
+          <w:vertAlign w:val="baseline"/>
+        </w:rPr>
+        <w:t>.</w:t>
       </w:r>
     </w:p>
     <w:p>
@@ -1368,7 +2990,7 @@
         <w:pStyle w:val="af6"/>
         <w:numPr>
           <w:ilvl w:val="0"/>
-          <w:numId w:val="3"/>
+          <w:numId w:val="23"/>
         </w:numPr>
         <w:spacing w:before="240" w:after="120" w:line="240" w:lineRule="auto"/>
         <w:ind w:left="0" w:firstLine="0"/>
@@ -1378,6 +3000,8 @@
       <w:r>
         <w:rPr>
           <w:b/>
+          <w:sz w:val="22"/>
+          <w:szCs w:val="22"/>
           <w:vertAlign w:val="baseline"/>
         </w:rPr>
         <w:t>Адреса, реквизиты и подписи сторон</w:t>
@@ -1387,21 +3011,21 @@
       <w:tblPr>
         <w:tblpPr w:leftFromText="180" w:rightFromText="180" w:vertAnchor="text" w:tblpX="-5" w:tblpY="1"/>
         <w:tblOverlap w:val="never"/>
-        <w:tblW w:w="10039" w:type="dxa"/>
+        <w:tblW w:w="9776" w:type="dxa"/>
         <w:tblLayout w:type="fixed"/>
         <w:tblLook w:val="04A0" w:firstRow="1" w:lastRow="0" w:firstColumn="1" w:lastColumn="0" w:noHBand="0" w:noVBand="1"/>
       </w:tblPr>
       <w:tblGrid>
-        <w:gridCol w:w="4799"/>
-        <w:gridCol w:w="5240"/>
+        <w:gridCol w:w="4673"/>
+        <w:gridCol w:w="5103"/>
       </w:tblGrid>
       <w:tr>
         <w:trPr>
-          <w:trHeight w:val="278"/>
+          <w:trHeight w:val="274"/>
         </w:trPr>
         <w:tc>
           <w:tcPr>
-            <w:tcW w:w="4799" w:type="dxa"/>
+            <w:tcW w:w="4673" w:type="dxa"/>
             <w:tcBorders>
               <w:top w:val="single" w:sz="4" w:space="0" w:color="auto"/>
               <w:left w:val="single" w:sz="4" w:space="0" w:color="auto"/>
@@ -1413,18 +3037,22 @@
             <w:pPr>
               <w:spacing w:after="0" w:line="240" w:lineRule="auto"/>
               <w:rPr>
-                <w:rFonts w:ascii="Calibri" w:eastAsia="Times New Roman" w:hAnsi="Calibri" w:cs="Calibri"/>
+                <w:rFonts w:eastAsia="Times New Roman" w:cs="Times New Roman"/>
                 <w:b/>
                 <w:color w:val="auto"/>
+                <w:sz w:val="18"/>
+                <w:szCs w:val="18"/>
                 <w:vertAlign w:val="baseline"/>
                 <w:lang w:eastAsia="ru-RU"/>
               </w:rPr>
             </w:pPr>
             <w:r>
               <w:rPr>
-                <w:rFonts w:ascii="Calibri" w:eastAsia="Times New Roman" w:hAnsi="Calibri" w:cs="Calibri"/>
+                <w:rFonts w:eastAsia="Times New Roman" w:cs="Times New Roman"/>
                 <w:b/>
                 <w:color w:val="auto"/>
+                <w:sz w:val="18"/>
+                <w:szCs w:val="18"/>
                 <w:vertAlign w:val="baseline"/>
                 <w:lang w:eastAsia="ru-RU"/>
               </w:rPr>
@@ -1434,7 +3062,7 @@
         </w:tc>
         <w:tc>
           <w:tcPr>
-            <w:tcW w:w="5240" w:type="dxa"/>
+            <w:tcW w:w="5103" w:type="dxa"/>
             <w:tcBorders>
               <w:top w:val="single" w:sz="4" w:space="0" w:color="auto"/>
               <w:left w:val="single" w:sz="4" w:space="0" w:color="auto"/>
@@ -1446,18 +3074,22 @@
             <w:pPr>
               <w:spacing w:after="0" w:line="240" w:lineRule="auto"/>
               <w:rPr>
-                <w:rFonts w:ascii="Calibri" w:eastAsia="Times New Roman" w:hAnsi="Calibri" w:cs="Calibri"/>
+                <w:rFonts w:eastAsia="Times New Roman" w:cs="Times New Roman"/>
                 <w:b/>
                 <w:color w:val="auto"/>
+                <w:sz w:val="18"/>
+                <w:szCs w:val="18"/>
                 <w:vertAlign w:val="baseline"/>
                 <w:lang w:eastAsia="ru-RU"/>
               </w:rPr>
             </w:pPr>
             <w:r>
               <w:rPr>
-                <w:rFonts w:ascii="Calibri" w:eastAsia="Times New Roman" w:hAnsi="Calibri" w:cs="Calibri"/>
+                <w:rFonts w:eastAsia="Times New Roman" w:cs="Times New Roman"/>
                 <w:b/>
                 <w:color w:val="auto"/>
+                <w:sz w:val="18"/>
+                <w:szCs w:val="18"/>
                 <w:vertAlign w:val="baseline"/>
                 <w:lang w:eastAsia="ru-RU"/>
               </w:rPr>
@@ -1468,11 +3100,11 @@
       </w:tr>
       <w:tr>
         <w:trPr>
-          <w:trHeight w:val="1201"/>
+          <w:trHeight w:val="985"/>
         </w:trPr>
         <w:tc>
           <w:tcPr>
-            <w:tcW w:w="4799" w:type="dxa"/>
+            <w:tcW w:w="4673" w:type="dxa"/>
             <w:tcBorders>
               <w:top w:val="single" w:sz="4" w:space="0" w:color="auto"/>
               <w:left w:val="single" w:sz="4" w:space="0" w:color="auto"/>
@@ -1484,8 +3116,10 @@
             <w:pPr>
               <w:spacing w:before="60" w:after="0" w:line="240" w:lineRule="auto"/>
               <w:rPr>
-                <w:rFonts w:ascii="Calibri" w:eastAsia="Times New Roman" w:hAnsi="Calibri" w:cs="Calibri"/>
+                <w:rFonts w:eastAsia="Times New Roman" w:cs="Times New Roman"/>
                 <w:color w:val="auto"/>
+                <w:sz w:val="18"/>
+                <w:szCs w:val="18"/>
                 <w:vertAlign w:val="baseline"/>
                 <w:lang w:eastAsia="ru-RU" w:bidi="ar-EG"/>
               </w:rPr>
@@ -1499,18 +3133,18 @@
                 <w:lang w:eastAsia="ru-RU" w:bidi="ar-EG"/>
               </w:rPr>
               <w:drawing>
-                <wp:anchor distT="0" distB="0" distL="114300" distR="114300" simplePos="0" relativeHeight="251658240" behindDoc="0" locked="0" layoutInCell="1" allowOverlap="1" wp14:anchorId="7C67BC80" wp14:editId="0BC65347">
+                <wp:anchor distT="0" distB="0" distL="114300" distR="114300" simplePos="0" relativeHeight="251695104" behindDoc="0" locked="0" layoutInCell="1" allowOverlap="1" wp14:anchorId="32786C61" wp14:editId="26D36928">
                   <wp:simplePos x="0" y="0"/>
                   <wp:positionH relativeFrom="column">
-                    <wp:posOffset>711327</wp:posOffset>
+                    <wp:posOffset>700151</wp:posOffset>
                   </wp:positionH>
                   <wp:positionV relativeFrom="page">
-                    <wp:posOffset>-852424</wp:posOffset>
+                    <wp:posOffset>-1176909</wp:posOffset>
                   </wp:positionV>
-                  <wp:extent cx="3237230" cy="3182366"/>
+                  <wp:extent cx="3237661" cy="3237661"/>
                   <wp:effectExtent l="0" t="0" r="0" b="0"/>
                   <wp:wrapNone/>
-                  <wp:docPr id="4" name="Рисунок 4"/>
+                  <wp:docPr id="1" name="Рисунок 1"/>
                   <wp:cNvGraphicFramePr>
                     <a:graphicFrameLocks xmlns:a="http://schemas.openxmlformats.org/drawingml/2006/main" noChangeAspect="1"/>
                   </wp:cNvGraphicFramePr>
@@ -1522,7 +3156,7 @@
                           <pic:cNvPicPr/>
                         </pic:nvPicPr>
                         <pic:blipFill>
-                          <a:blip r:embed="rId9" cstate="print">
+                          <a:blip r:embed="rId11" cstate="print">
                             <a:alphaModFix/>
                             <a:extLst>
                               <a:ext uri="{28A0092B-C50C-407E-A947-70E740481C1C}">
@@ -1537,7 +3171,7 @@
                         <pic:spPr>
                           <a:xfrm>
                             <a:off x="0" y="0"/>
-                            <a:ext cx="3237230" cy="3182366"/>
+                            <a:ext cx="3237661" cy="3237661"/>
                           </a:xfrm>
                           <a:prstGeom prst="rect">
                             <a:avLst/>
@@ -1568,13 +3202,13 @@
                 <w:lang w:eastAsia="ru-RU" w:bidi="ar-EG"/>
               </w:rPr>
               <w:drawing>
-                <wp:anchor distT="0" distB="0" distL="114300" distR="114300" simplePos="0" relativeHeight="251659264" behindDoc="0" locked="0" layoutInCell="1" allowOverlap="1" wp14:anchorId="3D4BF43F" wp14:editId="244FEBF2">
+                <wp:anchor distT="0" distB="0" distL="114300" distR="114300" simplePos="0" relativeHeight="251691008" behindDoc="0" locked="0" layoutInCell="1" allowOverlap="1" wp14:anchorId="0662BC5F" wp14:editId="0E4A0F8B">
                   <wp:simplePos x="0" y="0"/>
                   <wp:positionH relativeFrom="column">
-                    <wp:posOffset>713105</wp:posOffset>
+                    <wp:posOffset>581152</wp:posOffset>
                   </wp:positionH>
                   <wp:positionV relativeFrom="page">
-                    <wp:posOffset>184482</wp:posOffset>
+                    <wp:posOffset>84455</wp:posOffset>
                   </wp:positionV>
                   <wp:extent cx="1501630" cy="751442"/>
                   <wp:effectExtent l="0" t="0" r="0" b="0"/>
@@ -1591,7 +3225,7 @@
                           <pic:cNvPicPr/>
                         </pic:nvPicPr>
                         <pic:blipFill>
-                          <a:blip r:embed="rId10" cstate="print">
+                          <a:blip r:embed="rId12" cstate="print">
                             <a:extLst>
                               <a:ext uri="{28A0092B-C50C-407E-A947-70E740481C1C}">
                                 <a14:useLocalDpi xmlns:a14="http://schemas.microsoft.com/office/drawing/2010/main" val="0"/>
@@ -1625,8 +3259,10 @@
             </w:r>
             <w:r>
               <w:rPr>
-                <w:rFonts w:ascii="Calibri" w:eastAsia="Times New Roman" w:hAnsi="Calibri" w:cs="Calibri"/>
+                <w:rFonts w:eastAsia="Times New Roman" w:cs="Times New Roman"/>
                 <w:color w:val="auto"/>
+                <w:sz w:val="18"/>
+                <w:szCs w:val="18"/>
                 <w:vertAlign w:val="baseline"/>
                 <w:lang w:eastAsia="ru-RU" w:bidi="ar-EG"/>
               </w:rPr>
@@ -1646,72 +3282,244 @@
             <w:pPr>
               <w:spacing w:before="60" w:after="0" w:line="240" w:lineRule="auto"/>
               <w:rPr>
-                <w:rFonts w:ascii="Calibri" w:eastAsia="Times New Roman" w:hAnsi="Calibri" w:cs="Calibri"/>
+                <w:rFonts w:eastAsia="Times New Roman" w:cs="Times New Roman"/>
                 <w:color w:val="auto"/>
+                <w:sz w:val="18"/>
+                <w:szCs w:val="18"/>
                 <w:vertAlign w:val="baseline"/>
                 <w:lang w:eastAsia="ru-RU" w:bidi="ar-EG"/>
               </w:rPr>
             </w:pPr>
             <w:r>
               <w:rPr>
+                <w:rFonts w:eastAsia="Times New Roman" w:cs="Times New Roman"/>
+                <w:b/>
+                <w:bCs/>
+                <w:noProof/>
+                <w:sz w:val="18"/>
+                <w:szCs w:val="18"/>
                 <w:vertAlign w:val="baseline"/>
+                <w:lang w:eastAsia="ru-RU"/>
+              </w:rPr>
+              <mc:AlternateContent>
+                <mc:Choice Requires="wps">
+                  <w:drawing>
+                    <wp:anchor distT="0" distB="0" distL="114300" distR="114300" simplePos="0" relativeHeight="251682816" behindDoc="0" locked="0" layoutInCell="1" allowOverlap="1" wp14:anchorId="6832F989" wp14:editId="0FF6A9AA">
+                      <wp:simplePos x="0" y="0"/>
+                      <wp:positionH relativeFrom="column">
+                        <wp:posOffset>38735</wp:posOffset>
+                      </wp:positionH>
+                      <wp:positionV relativeFrom="paragraph">
+                        <wp:posOffset>180605</wp:posOffset>
+                      </wp:positionV>
+                      <wp:extent cx="2550929" cy="0"/>
+                      <wp:effectExtent l="0" t="0" r="14605" b="12700"/>
+                      <wp:wrapNone/>
+                      <wp:docPr id="442335521" name="Прямая соединительная линия 7"/>
+                      <wp:cNvGraphicFramePr/>
+                      <a:graphic xmlns:a="http://schemas.openxmlformats.org/drawingml/2006/main">
+                        <a:graphicData uri="http://schemas.microsoft.com/office/word/2010/wordprocessingShape">
+                          <wps:wsp>
+                            <wps:cNvCnPr/>
+                            <wps:spPr>
+                              <a:xfrm>
+                                <a:off x="0" y="0"/>
+                                <a:ext cx="2550929" cy="0"/>
+                              </a:xfrm>
+                              <a:prstGeom prst="line">
+                                <a:avLst/>
+                              </a:prstGeom>
+                            </wps:spPr>
+                            <wps:style>
+                              <a:lnRef idx="1">
+                                <a:schemeClr val="dk1"/>
+                              </a:lnRef>
+                              <a:fillRef idx="0">
+                                <a:schemeClr val="dk1"/>
+                              </a:fillRef>
+                              <a:effectRef idx="0">
+                                <a:schemeClr val="dk1"/>
+                              </a:effectRef>
+                              <a:fontRef idx="minor">
+                                <a:schemeClr val="tx1"/>
+                              </a:fontRef>
+                            </wps:style>
+                            <wps:bodyPr/>
+                          </wps:wsp>
+                        </a:graphicData>
+                      </a:graphic>
+                      <wp14:sizeRelH relativeFrom="margin">
+                        <wp14:pctWidth>0</wp14:pctWidth>
+                      </wp14:sizeRelH>
+                      <wp14:sizeRelV relativeFrom="margin">
+                        <wp14:pctHeight>0</wp14:pctHeight>
+                      </wp14:sizeRelV>
+                    </wp:anchor>
+                  </w:drawing>
+                </mc:Choice>
+                <mc:Fallback xmlns:w16sdtfl="http://schemas.microsoft.com/office/word/2024/wordml/sdtformatlock" xmlns:w16du="http://schemas.microsoft.com/office/word/2023/wordml/word16du" xmlns:oel="http://schemas.microsoft.com/office/2019/extlst">
+                  <w:pict>
+                    <v:line w14:anchorId="0ABC7FB5" id="Прямая соединительная линия 7" o:spid="_x0000_s1026" style="position:absolute;z-index:251682816;visibility:visible;mso-wrap-style:square;mso-width-percent:0;mso-height-percent:0;mso-wrap-distance-left:9pt;mso-wrap-distance-top:0;mso-wrap-distance-right:9pt;mso-wrap-distance-bottom:0;mso-position-horizontal:absolute;mso-position-horizontal-relative:text;mso-position-vertical:absolute;mso-position-vertical-relative:text;mso-width-percent:0;mso-height-percent:0;mso-width-relative:margin;mso-height-relative:margin" from="3.05pt,14.2pt" to="203.9pt,14.2pt" o:gfxdata="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" strokecolor="black [3200]" strokeweight=".5pt">
+                      <v:stroke joinstyle="miter"/>
+                    </v:line>
+                  </w:pict>
+                </mc:Fallback>
+              </mc:AlternateContent>
+            </w:r>
+            <w:r>
+              <w:rPr>
+                <w:rFonts w:eastAsia="Times New Roman" w:cs="Times New Roman"/>
+                <w:b/>
+                <w:bCs/>
+                <w:noProof/>
+                <w:sz w:val="18"/>
+                <w:szCs w:val="18"/>
+                <w:vertAlign w:val="baseline"/>
+                <w:lang w:eastAsia="ru-RU"/>
+              </w:rPr>
+              <mc:AlternateContent>
+                <mc:Choice Requires="wps">
+                  <w:drawing>
+                    <wp:anchor distT="0" distB="0" distL="114300" distR="114300" simplePos="0" relativeHeight="251680768" behindDoc="0" locked="0" layoutInCell="1" allowOverlap="1" wp14:anchorId="3B19ACEB" wp14:editId="212851D0">
+                      <wp:simplePos x="0" y="0"/>
+                      <wp:positionH relativeFrom="column">
+                        <wp:posOffset>218654</wp:posOffset>
+                      </wp:positionH>
+                      <wp:positionV relativeFrom="paragraph">
+                        <wp:posOffset>9024</wp:posOffset>
+                      </wp:positionV>
+                      <wp:extent cx="2371725" cy="0"/>
+                      <wp:effectExtent l="0" t="0" r="15875" b="12700"/>
+                      <wp:wrapNone/>
+                      <wp:docPr id="1496361893" name="Прямая соединительная линия 7"/>
+                      <wp:cNvGraphicFramePr/>
+                      <a:graphic xmlns:a="http://schemas.openxmlformats.org/drawingml/2006/main">
+                        <a:graphicData uri="http://schemas.microsoft.com/office/word/2010/wordprocessingShape">
+                          <wps:wsp>
+                            <wps:cNvCnPr/>
+                            <wps:spPr>
+                              <a:xfrm>
+                                <a:off x="0" y="0"/>
+                                <a:ext cx="2371725" cy="0"/>
+                              </a:xfrm>
+                              <a:prstGeom prst="line">
+                                <a:avLst/>
+                              </a:prstGeom>
+                            </wps:spPr>
+                            <wps:style>
+                              <a:lnRef idx="1">
+                                <a:schemeClr val="dk1"/>
+                              </a:lnRef>
+                              <a:fillRef idx="0">
+                                <a:schemeClr val="dk1"/>
+                              </a:fillRef>
+                              <a:effectRef idx="0">
+                                <a:schemeClr val="dk1"/>
+                              </a:effectRef>
+                              <a:fontRef idx="minor">
+                                <a:schemeClr val="tx1"/>
+                              </a:fontRef>
+                            </wps:style>
+                            <wps:bodyPr/>
+                          </wps:wsp>
+                        </a:graphicData>
+                      </a:graphic>
+                      <wp14:sizeRelH relativeFrom="margin">
+                        <wp14:pctWidth>0</wp14:pctWidth>
+                      </wp14:sizeRelH>
+                      <wp14:sizeRelV relativeFrom="margin">
+                        <wp14:pctHeight>0</wp14:pctHeight>
+                      </wp14:sizeRelV>
+                    </wp:anchor>
+                  </w:drawing>
+                </mc:Choice>
+                <mc:Fallback xmlns:w16sdtfl="http://schemas.microsoft.com/office/word/2024/wordml/sdtformatlock" xmlns:w16du="http://schemas.microsoft.com/office/word/2023/wordml/word16du" xmlns:oel="http://schemas.microsoft.com/office/2019/extlst">
+                  <w:pict>
+                    <v:line w14:anchorId="713B6785" id="Прямая соединительная линия 7" o:spid="_x0000_s1026" style="position:absolute;z-index:251680768;visibility:visible;mso-wrap-style:square;mso-width-percent:0;mso-height-percent:0;mso-wrap-distance-left:9pt;mso-wrap-distance-top:0;mso-wrap-distance-right:9pt;mso-wrap-distance-bottom:0;mso-position-horizontal:absolute;mso-position-horizontal-relative:text;mso-position-vertical:absolute;mso-position-vertical-relative:text;mso-width-percent:0;mso-height-percent:0;mso-width-relative:margin;mso-height-relative:margin" from="17.2pt,.7pt" to="203.95pt,.7pt" o:gfxdata="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" strokecolor="black [3200]" strokeweight=".5pt">
+                      <v:stroke joinstyle="miter"/>
+                    </v:line>
+                  </w:pict>
+                </mc:Fallback>
+              </mc:AlternateContent>
+            </w:r>
+            <w:r>
+              <w:rPr>
+                <w:rFonts w:eastAsia="Times New Roman" w:cs="Times New Roman"/>
+                <w:color w:val="auto"/>
+                <w:sz w:val="18"/>
+                <w:szCs w:val="18"/>
+                <w:vertAlign w:val="baseline"/>
+                <w:lang w:eastAsia="ru-RU" w:bidi="ar-EG"/>
               </w:rPr>
               <w:t>{{</w:t>
             </w:r>
             <w:proofErr w:type="spellStart"/>
             <w:r>
               <w:rPr>
+                <w:rFonts w:eastAsia="Times New Roman" w:cs="Times New Roman"/>
+                <w:color w:val="auto"/>
+                <w:sz w:val="18"/>
+                <w:szCs w:val="18"/>
                 <w:vertAlign w:val="baseline"/>
-                <w:lang w:val="en-US"/>
+                <w:lang w:val="en-US" w:eastAsia="ru-RU" w:bidi="ar-EG"/>
               </w:rPr>
               <w:t>fio</w:t>
             </w:r>
             <w:proofErr w:type="spellEnd"/>
             <w:r>
               <w:rPr>
+                <w:rFonts w:eastAsia="Times New Roman" w:cs="Times New Roman"/>
+                <w:color w:val="auto"/>
+                <w:sz w:val="18"/>
+                <w:szCs w:val="18"/>
                 <w:vertAlign w:val="baseline"/>
+                <w:lang w:eastAsia="ru-RU" w:bidi="ar-EG"/>
               </w:rPr>
               <w:t>_</w:t>
             </w:r>
             <w:proofErr w:type="spellStart"/>
             <w:r>
               <w:rPr>
+                <w:rFonts w:eastAsia="Times New Roman" w:cs="Times New Roman"/>
+                <w:color w:val="auto"/>
+                <w:sz w:val="18"/>
+                <w:szCs w:val="18"/>
                 <w:vertAlign w:val="baseline"/>
-                <w:lang w:val="en-US"/>
+                <w:lang w:val="en-US" w:eastAsia="ru-RU" w:bidi="ar-EG"/>
               </w:rPr>
               <w:t>prodavca</w:t>
             </w:r>
             <w:proofErr w:type="spellEnd"/>
             <w:r>
               <w:rPr>
+                <w:rFonts w:eastAsia="Times New Roman" w:cs="Times New Roman"/>
+                <w:color w:val="auto"/>
+                <w:sz w:val="18"/>
+                <w:szCs w:val="18"/>
                 <w:vertAlign w:val="baseline"/>
+                <w:lang w:eastAsia="ru-RU" w:bidi="ar-EG"/>
               </w:rPr>
               <w:t>}}</w:t>
             </w:r>
             <w:r>
               <w:rPr>
-                <w:rFonts w:ascii="Calibri" w:eastAsia="Times New Roman" w:hAnsi="Calibri" w:cs="Calibri"/>
+                <w:rFonts w:eastAsia="Times New Roman" w:cs="Times New Roman"/>
                 <w:color w:val="auto"/>
+                <w:sz w:val="18"/>
+                <w:szCs w:val="18"/>
                 <w:vertAlign w:val="baseline"/>
                 <w:lang w:eastAsia="ru-RU" w:bidi="ar-EG"/>
               </w:rPr>
               <w:br/>
               <w:t>/ФИО/</w:t>
             </w:r>
-            <w:r>
-              <w:rPr>
-                <w:rFonts w:ascii="Calibri" w:eastAsia="Times New Roman" w:hAnsi="Calibri" w:cs="Calibri"/>
-                <w:color w:val="auto"/>
-                <w:vertAlign w:val="baseline"/>
-                <w:lang w:eastAsia="ru-RU" w:bidi="ar-EG"/>
-              </w:rPr>
-              <w:t xml:space="preserve">  </w:t>
-            </w:r>
             <w:proofErr w:type="gramStart"/>
             <w:r>
               <w:rPr>
-                <w:rFonts w:ascii="Calibri" w:eastAsia="Times New Roman" w:hAnsi="Calibri" w:cs="Calibri"/>
+                <w:rFonts w:eastAsia="Times New Roman" w:cs="Times New Roman"/>
                 <w:color w:val="auto"/>
+                <w:sz w:val="18"/>
+                <w:szCs w:val="18"/>
                 <w:vertAlign w:val="baseline"/>
                 <w:lang w:eastAsia="ru-RU" w:bidi="ar-EG"/>
               </w:rPr>
@@ -1719,27 +3527,22 @@
             </w:r>
             <w:r>
               <w:rPr>
-                <w:rFonts w:ascii="Calibri" w:eastAsia="Times New Roman" w:hAnsi="Calibri" w:cs="Calibri"/>
+                <w:rFonts w:eastAsia="Times New Roman" w:cs="Times New Roman"/>
                 <w:color w:val="auto"/>
-                <w:vertAlign w:val="baseline"/>
-                <w:lang w:val="en-US" w:eastAsia="ru-RU" w:bidi="ar-EG"/>
-              </w:rPr>
-              <w:t xml:space="preserve">  </w:t>
-            </w:r>
-            <w:r>
-              <w:rPr>
-                <w:rFonts w:ascii="Calibri" w:eastAsia="Times New Roman" w:hAnsi="Calibri" w:cs="Calibri"/>
-                <w:color w:val="auto"/>
+                <w:sz w:val="18"/>
+                <w:szCs w:val="18"/>
                 <w:vertAlign w:val="baseline"/>
                 <w:lang w:eastAsia="ru-RU" w:bidi="ar-EG"/>
               </w:rPr>
-              <w:t>(</w:t>
+              <w:t xml:space="preserve">  (</w:t>
             </w:r>
             <w:proofErr w:type="gramEnd"/>
             <w:r>
               <w:rPr>
-                <w:rFonts w:ascii="Calibri" w:eastAsia="Times New Roman" w:hAnsi="Calibri" w:cs="Calibri"/>
+                <w:rFonts w:eastAsia="Times New Roman" w:cs="Times New Roman"/>
                 <w:color w:val="auto"/>
+                <w:sz w:val="18"/>
+                <w:szCs w:val="18"/>
                 <w:vertAlign w:val="baseline"/>
                 <w:lang w:eastAsia="ru-RU" w:bidi="ar-EG"/>
               </w:rPr>
@@ -1749,7 +3552,7 @@
         </w:tc>
         <w:tc>
           <w:tcPr>
-            <w:tcW w:w="5240" w:type="dxa"/>
+            <w:tcW w:w="5103" w:type="dxa"/>
             <w:tcBorders>
               <w:top w:val="single" w:sz="4" w:space="0" w:color="auto"/>
               <w:left w:val="single" w:sz="4" w:space="0" w:color="auto"/>
@@ -1761,18 +3564,32 @@
             <w:pPr>
               <w:spacing w:before="60" w:after="0" w:line="240" w:lineRule="auto"/>
               <w:rPr>
-                <w:rFonts w:ascii="Calibri" w:eastAsia="Times New Roman" w:hAnsi="Calibri" w:cs="Calibri"/>
+                <w:rFonts w:eastAsia="Times New Roman" w:cs="Times New Roman"/>
+                <w:sz w:val="18"/>
+                <w:szCs w:val="18"/>
                 <w:vertAlign w:val="baseline"/>
                 <w:lang w:eastAsia="ru-RU"/>
               </w:rPr>
             </w:pPr>
             <w:r>
               <w:rPr>
-                <w:rFonts w:ascii="Calibri" w:eastAsia="Times New Roman" w:hAnsi="Calibri" w:cs="Calibri"/>
+                <w:rFonts w:eastAsia="Times New Roman" w:cs="Times New Roman"/>
+                <w:sz w:val="18"/>
+                <w:szCs w:val="18"/>
                 <w:vertAlign w:val="baseline"/>
                 <w:lang w:eastAsia="ru-RU"/>
               </w:rPr>
-              <w:t xml:space="preserve">Тел.: </w:t>
+              <w:t>Тел.:</w:t>
+            </w:r>
+            <w:r>
+              <w:rPr>
+                <w:rFonts w:eastAsia="Times New Roman" w:cs="Times New Roman"/>
+                <w:sz w:val="18"/>
+                <w:szCs w:val="18"/>
+                <w:vertAlign w:val="baseline"/>
+                <w:lang w:eastAsia="ru-RU"/>
+              </w:rPr>
+              <w:t xml:space="preserve"> </w:t>
             </w:r>
             <w:r>
               <w:rPr>
@@ -1818,12 +3635,24 @@
               </w:rPr>
               <w:t>}}</w:t>
             </w:r>
+            <w:r>
+              <w:rPr>
+                <w:rFonts w:eastAsia="Times New Roman" w:cs="Times New Roman"/>
+                <w:sz w:val="18"/>
+                <w:szCs w:val="18"/>
+                <w:vertAlign w:val="baseline"/>
+                <w:lang w:eastAsia="ru-RU"/>
+              </w:rPr>
+              <w:t xml:space="preserve"> </w:t>
+            </w:r>
           </w:p>
           <w:p>
             <w:pPr>
               <w:spacing w:before="60" w:after="0" w:line="240" w:lineRule="auto"/>
               <w:rPr>
-                <w:rFonts w:ascii="Calibri" w:eastAsia="Times New Roman" w:hAnsi="Calibri" w:cs="Calibri"/>
+                <w:rFonts w:eastAsia="Times New Roman" w:cs="Times New Roman"/>
+                <w:sz w:val="18"/>
+                <w:szCs w:val="18"/>
                 <w:vertAlign w:val="baseline"/>
                 <w:lang w:eastAsia="ru-RU"/>
               </w:rPr>
@@ -1866,25 +3695,173 @@
             </w:r>
             <w:r>
               <w:rPr>
-                <w:rFonts w:ascii="Calibri" w:eastAsia="Times New Roman" w:hAnsi="Calibri" w:cs="Calibri"/>
+                <w:rFonts w:eastAsia="Times New Roman" w:cs="Times New Roman"/>
+                <w:b/>
+                <w:bCs/>
+                <w:noProof/>
+                <w:sz w:val="18"/>
+                <w:szCs w:val="18"/>
+                <w:vertAlign w:val="baseline"/>
+                <w:lang w:eastAsia="ru-RU"/>
+              </w:rPr>
+              <mc:AlternateContent>
+                <mc:Choice Requires="wps">
+                  <w:drawing>
+                    <wp:anchor distT="0" distB="0" distL="114300" distR="114300" simplePos="0" relativeHeight="251684864" behindDoc="0" locked="0" layoutInCell="1" allowOverlap="1" wp14:anchorId="132F1A91" wp14:editId="369671E7">
+                      <wp:simplePos x="0" y="0"/>
+                      <wp:positionH relativeFrom="column">
+                        <wp:posOffset>26274</wp:posOffset>
+                      </wp:positionH>
+                      <wp:positionV relativeFrom="paragraph">
+                        <wp:posOffset>181013</wp:posOffset>
+                      </wp:positionV>
+                      <wp:extent cx="2592284" cy="0"/>
+                      <wp:effectExtent l="0" t="0" r="11430" b="12700"/>
+                      <wp:wrapNone/>
+                      <wp:docPr id="1502327716" name="Прямая соединительная линия 7"/>
+                      <wp:cNvGraphicFramePr/>
+                      <a:graphic xmlns:a="http://schemas.openxmlformats.org/drawingml/2006/main">
+                        <a:graphicData uri="http://schemas.microsoft.com/office/word/2010/wordprocessingShape">
+                          <wps:wsp>
+                            <wps:cNvCnPr/>
+                            <wps:spPr>
+                              <a:xfrm>
+                                <a:off x="0" y="0"/>
+                                <a:ext cx="2592284" cy="0"/>
+                              </a:xfrm>
+                              <a:prstGeom prst="line">
+                                <a:avLst/>
+                              </a:prstGeom>
+                            </wps:spPr>
+                            <wps:style>
+                              <a:lnRef idx="1">
+                                <a:schemeClr val="dk1"/>
+                              </a:lnRef>
+                              <a:fillRef idx="0">
+                                <a:schemeClr val="dk1"/>
+                              </a:fillRef>
+                              <a:effectRef idx="0">
+                                <a:schemeClr val="dk1"/>
+                              </a:effectRef>
+                              <a:fontRef idx="minor">
+                                <a:schemeClr val="tx1"/>
+                              </a:fontRef>
+                            </wps:style>
+                            <wps:bodyPr/>
+                          </wps:wsp>
+                        </a:graphicData>
+                      </a:graphic>
+                      <wp14:sizeRelH relativeFrom="margin">
+                        <wp14:pctWidth>0</wp14:pctWidth>
+                      </wp14:sizeRelH>
+                      <wp14:sizeRelV relativeFrom="margin">
+                        <wp14:pctHeight>0</wp14:pctHeight>
+                      </wp14:sizeRelV>
+                    </wp:anchor>
+                  </w:drawing>
+                </mc:Choice>
+                <mc:Fallback xmlns:w16sdtfl="http://schemas.microsoft.com/office/word/2024/wordml/sdtformatlock" xmlns:w16du="http://schemas.microsoft.com/office/word/2023/wordml/word16du" xmlns:oel="http://schemas.microsoft.com/office/2019/extlst">
+                  <w:pict>
+                    <v:line w14:anchorId="5BBF8044" id="Прямая соединительная линия 7" o:spid="_x0000_s1026" style="position:absolute;z-index:251684864;visibility:visible;mso-wrap-style:square;mso-width-percent:0;mso-height-percent:0;mso-wrap-distance-left:9pt;mso-wrap-distance-top:0;mso-wrap-distance-right:9pt;mso-wrap-distance-bottom:0;mso-position-horizontal:absolute;mso-position-horizontal-relative:text;mso-position-vertical:absolute;mso-position-vertical-relative:text;mso-width-percent:0;mso-height-percent:0;mso-width-relative:margin;mso-height-relative:margin" from="2.05pt,14.25pt" to="206.15pt,14.25pt" o:gfxdata="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" strokecolor="black [3200]" strokeweight=".5pt">
+                      <v:stroke joinstyle="miter"/>
+                    </v:line>
+                  </w:pict>
+                </mc:Fallback>
+              </mc:AlternateContent>
+            </w:r>
+            <w:r>
+              <w:rPr>
+                <w:rFonts w:eastAsia="Times New Roman" w:cs="Times New Roman"/>
+                <w:b/>
+                <w:bCs/>
+                <w:noProof/>
+                <w:sz w:val="18"/>
+                <w:szCs w:val="18"/>
+                <w:vertAlign w:val="baseline"/>
+                <w:lang w:eastAsia="ru-RU"/>
+              </w:rPr>
+              <mc:AlternateContent>
+                <mc:Choice Requires="wps">
+                  <w:drawing>
+                    <wp:anchor distT="0" distB="0" distL="114300" distR="114300" simplePos="0" relativeHeight="251678720" behindDoc="0" locked="0" layoutInCell="1" allowOverlap="1" wp14:anchorId="32D963BA" wp14:editId="76324811">
+                      <wp:simplePos x="0" y="0"/>
+                      <wp:positionH relativeFrom="column">
+                        <wp:posOffset>247644</wp:posOffset>
+                      </wp:positionH>
+                      <wp:positionV relativeFrom="paragraph">
+                        <wp:posOffset>9024</wp:posOffset>
+                      </wp:positionV>
+                      <wp:extent cx="2371725" cy="0"/>
+                      <wp:effectExtent l="0" t="0" r="15875" b="12700"/>
+                      <wp:wrapNone/>
+                      <wp:docPr id="1334402032" name="Прямая соединительная линия 7"/>
+                      <wp:cNvGraphicFramePr/>
+                      <a:graphic xmlns:a="http://schemas.openxmlformats.org/drawingml/2006/main">
+                        <a:graphicData uri="http://schemas.microsoft.com/office/word/2010/wordprocessingShape">
+                          <wps:wsp>
+                            <wps:cNvCnPr/>
+                            <wps:spPr>
+                              <a:xfrm>
+                                <a:off x="0" y="0"/>
+                                <a:ext cx="2371725" cy="0"/>
+                              </a:xfrm>
+                              <a:prstGeom prst="line">
+                                <a:avLst/>
+                              </a:prstGeom>
+                            </wps:spPr>
+                            <wps:style>
+                              <a:lnRef idx="1">
+                                <a:schemeClr val="dk1"/>
+                              </a:lnRef>
+                              <a:fillRef idx="0">
+                                <a:schemeClr val="dk1"/>
+                              </a:fillRef>
+                              <a:effectRef idx="0">
+                                <a:schemeClr val="dk1"/>
+                              </a:effectRef>
+                              <a:fontRef idx="minor">
+                                <a:schemeClr val="tx1"/>
+                              </a:fontRef>
+                            </wps:style>
+                            <wps:bodyPr/>
+                          </wps:wsp>
+                        </a:graphicData>
+                      </a:graphic>
+                      <wp14:sizeRelH relativeFrom="margin">
+                        <wp14:pctWidth>0</wp14:pctWidth>
+                      </wp14:sizeRelH>
+                      <wp14:sizeRelV relativeFrom="margin">
+                        <wp14:pctHeight>0</wp14:pctHeight>
+                      </wp14:sizeRelV>
+                    </wp:anchor>
+                  </w:drawing>
+                </mc:Choice>
+                <mc:Fallback xmlns:w16sdtfl="http://schemas.microsoft.com/office/word/2024/wordml/sdtformatlock" xmlns:w16du="http://schemas.microsoft.com/office/word/2023/wordml/word16du" xmlns:oel="http://schemas.microsoft.com/office/2019/extlst">
+                  <w:pict>
+                    <v:line w14:anchorId="384DCB1A" id="Прямая соединительная линия 7" o:spid="_x0000_s1026" style="position:absolute;z-index:251678720;visibility:visible;mso-wrap-style:square;mso-width-percent:0;mso-height-percent:0;mso-wrap-distance-left:9pt;mso-wrap-distance-top:0;mso-wrap-distance-right:9pt;mso-wrap-distance-bottom:0;mso-position-horizontal:absolute;mso-position-horizontal-relative:text;mso-position-vertical:absolute;mso-position-vertical-relative:text;mso-width-percent:0;mso-height-percent:0;mso-width-relative:margin;mso-height-relative:margin" from="19.5pt,.7pt" to="206.25pt,.7pt" o:gfxdata="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" strokecolor="black [3200]" strokeweight=".5pt">
+                      <v:stroke joinstyle="miter"/>
+                    </v:line>
+                  </w:pict>
+                </mc:Fallback>
+              </mc:AlternateContent>
+            </w:r>
+            <w:r>
+              <w:rPr>
+                <w:rFonts w:eastAsia="Times New Roman" w:cs="Times New Roman"/>
+                <w:sz w:val="18"/>
+                <w:szCs w:val="18"/>
                 <w:vertAlign w:val="baseline"/>
                 <w:lang w:eastAsia="ru-RU"/>
               </w:rPr>
               <w:br/>
-              <w:t xml:space="preserve">/ ФИО/      </w:t>
-            </w:r>
-            <w:r>
-              <w:rPr>
-                <w:rFonts w:ascii="Calibri" w:eastAsia="Times New Roman" w:hAnsi="Calibri" w:cs="Calibri"/>
-                <w:vertAlign w:val="baseline"/>
-                <w:lang w:eastAsia="ru-RU"/>
-              </w:rPr>
-              <w:t xml:space="preserve">                                                                      </w:t>
+              <w:t xml:space="preserve">/ ФИО/ </w:t>
             </w:r>
             <w:proofErr w:type="gramStart"/>
             <w:r>
               <w:rPr>
-                <w:rFonts w:ascii="Calibri" w:eastAsia="Times New Roman" w:hAnsi="Calibri" w:cs="Calibri"/>
+                <w:rFonts w:eastAsia="Times New Roman" w:cs="Times New Roman"/>
+                <w:sz w:val="18"/>
+                <w:szCs w:val="18"/>
                 <w:vertAlign w:val="baseline"/>
                 <w:lang w:eastAsia="ru-RU"/>
               </w:rPr>
@@ -1892,7 +3869,9 @@
             </w:r>
             <w:r>
               <w:rPr>
-                <w:rFonts w:ascii="Calibri" w:eastAsia="Times New Roman" w:hAnsi="Calibri" w:cs="Calibri"/>
+                <w:rFonts w:eastAsia="Times New Roman" w:cs="Times New Roman"/>
+                <w:sz w:val="18"/>
+                <w:szCs w:val="18"/>
                 <w:vertAlign w:val="baseline"/>
                 <w:lang w:eastAsia="ru-RU"/>
               </w:rPr>
@@ -1901,7 +3880,9 @@
             <w:proofErr w:type="gramEnd"/>
             <w:r>
               <w:rPr>
-                <w:rFonts w:ascii="Calibri" w:eastAsia="Times New Roman" w:hAnsi="Calibri" w:cs="Calibri"/>
+                <w:rFonts w:eastAsia="Times New Roman" w:cs="Times New Roman"/>
+                <w:sz w:val="18"/>
+                <w:szCs w:val="18"/>
                 <w:vertAlign w:val="baseline"/>
                 <w:lang w:eastAsia="ru-RU"/>
               </w:rPr>
@@ -1912,11 +3893,11 @@
       </w:tr>
       <w:tr>
         <w:trPr>
-          <w:trHeight w:val="1212"/>
+          <w:trHeight w:val="980"/>
         </w:trPr>
         <w:tc>
           <w:tcPr>
-            <w:tcW w:w="10039" w:type="dxa"/>
+            <w:tcW w:w="9776" w:type="dxa"/>
             <w:gridSpan w:val="2"/>
             <w:tcBorders>
               <w:top w:val="single" w:sz="4" w:space="0" w:color="auto"/>
@@ -1929,37 +3910,44 @@
           <w:p>
             <w:pPr>
               <w:spacing w:after="0" w:line="240" w:lineRule="auto"/>
-              <w:jc w:val="both"/>
               <w:rPr>
-                <w:rFonts w:ascii="Calibri" w:eastAsia="Times New Roman" w:hAnsi="Calibri" w:cs="Calibri"/>
+                <w:rFonts w:eastAsia="Times New Roman" w:cs="Times New Roman"/>
+                <w:sz w:val="18"/>
+                <w:szCs w:val="18"/>
                 <w:vertAlign w:val="baseline"/>
                 <w:lang w:eastAsia="ru-RU"/>
               </w:rPr>
             </w:pPr>
             <w:r>
               <w:rPr>
-                <w:rFonts w:ascii="Calibri" w:eastAsia="Times New Roman" w:hAnsi="Calibri" w:cs="Calibri"/>
+                <w:rFonts w:eastAsia="Times New Roman" w:cs="Times New Roman"/>
                 <w:b/>
                 <w:bCs/>
+                <w:sz w:val="18"/>
+                <w:szCs w:val="18"/>
                 <w:vertAlign w:val="baseline"/>
                 <w:lang w:eastAsia="ru-RU"/>
               </w:rPr>
-              <w:t xml:space="preserve">ПОРУЧИТЕЛЬ </w:t>
+              <w:lastRenderedPageBreak/>
+              <w:t>ПОРУЧИТЕЛЬ</w:t>
             </w:r>
-            <w:proofErr w:type="gramStart"/>
             <w:r>
               <w:rPr>
-                <w:rFonts w:ascii="Calibri" w:eastAsia="Times New Roman" w:hAnsi="Calibri" w:cs="Calibri"/>
+                <w:rFonts w:eastAsia="Times New Roman" w:cs="Times New Roman"/>
                 <w:b/>
                 <w:bCs/>
+                <w:sz w:val="18"/>
+                <w:szCs w:val="18"/>
                 <w:vertAlign w:val="baseline"/>
                 <w:lang w:eastAsia="ru-RU"/>
               </w:rPr>
-              <w:t>1</w:t>
+              <w:t xml:space="preserve"> 1</w:t>
             </w:r>
             <w:r>
               <w:rPr>
-                <w:rFonts w:ascii="Calibri" w:eastAsia="Times New Roman" w:hAnsi="Calibri" w:cs="Calibri"/>
+                <w:rFonts w:eastAsia="Times New Roman" w:cs="Times New Roman"/>
+                <w:sz w:val="18"/>
+                <w:szCs w:val="18"/>
                 <w:vertAlign w:val="baseline"/>
                 <w:lang w:eastAsia="ru-RU"/>
               </w:rPr>
@@ -1971,24 +3959,7 @@
                 <w:vertAlign w:val="baseline"/>
                 <w:lang w:eastAsia="ru-RU"/>
               </w:rPr>
-              <w:t xml:space="preserve"> </w:t>
-            </w:r>
-            <w:r>
-              <w:rPr>
-                <w:rFonts w:ascii="Calibri" w:eastAsia="Times New Roman" w:hAnsi="Calibri" w:cs="Calibri"/>
-                <w:vertAlign w:val="baseline"/>
-                <w:lang w:eastAsia="ru-RU"/>
-              </w:rPr>
-              <w:t>{</w:t>
-            </w:r>
-            <w:proofErr w:type="gramEnd"/>
-            <w:r>
-              <w:rPr>
-                <w:rFonts w:ascii="Calibri" w:eastAsia="Times New Roman" w:hAnsi="Calibri" w:cs="Calibri"/>
-                <w:vertAlign w:val="baseline"/>
-                <w:lang w:eastAsia="ru-RU"/>
-              </w:rPr>
-              <w:t>{</w:t>
+              <w:t>{{</w:t>
             </w:r>
             <w:proofErr w:type="spellStart"/>
             <w:r>
@@ -2024,27 +3995,22 @@
                 <w:vertAlign w:val="baseline"/>
                 <w:lang w:eastAsia="ru-RU"/>
               </w:rPr>
-              <w:t>1}}</w:t>
+              <w:t>1</w:t>
             </w:r>
+            <w:proofErr w:type="gramStart"/>
             <w:r>
               <w:rPr>
                 <w:rFonts w:ascii="Calibri" w:eastAsia="Times New Roman" w:hAnsi="Calibri" w:cs="Calibri"/>
                 <w:vertAlign w:val="baseline"/>
                 <w:lang w:eastAsia="ru-RU"/>
               </w:rPr>
-              <w:t xml:space="preserve">                                                        </w:t>
+              <w:t>}}</w:t>
             </w:r>
             <w:r>
               <w:rPr>
-                <w:rFonts w:ascii="Calibri" w:eastAsia="Times New Roman" w:hAnsi="Calibri" w:cs="Calibri"/>
-                <w:vertAlign w:val="baseline"/>
-                <w:lang w:eastAsia="ru-RU"/>
-              </w:rPr>
-              <w:t>/ФИО/ (подпись) Тел.:</w:t>
-            </w:r>
-            <w:r>
-              <w:rPr>
-                <w:rFonts w:ascii="Calibri" w:eastAsia="Times New Roman" w:hAnsi="Calibri" w:cs="Calibri"/>
+                <w:rFonts w:eastAsia="Times New Roman" w:cs="Times New Roman"/>
+                <w:sz w:val="18"/>
+                <w:szCs w:val="18"/>
                 <w:vertAlign w:val="baseline"/>
                 <w:lang w:eastAsia="ru-RU"/>
               </w:rPr>
@@ -2052,16 +4018,61 @@
             </w:r>
             <w:r>
               <w:rPr>
-                <w:rFonts w:ascii="Calibri" w:eastAsia="Times New Roman" w:hAnsi="Calibri" w:cs="Calibri"/>
+                <w:rFonts w:eastAsia="Times New Roman" w:cs="Times New Roman"/>
+                <w:sz w:val="18"/>
+                <w:szCs w:val="18"/>
                 <w:vertAlign w:val="baseline"/>
                 <w:lang w:eastAsia="ru-RU"/>
               </w:rPr>
-              <w:t>{{</w:t>
+              <w:t xml:space="preserve">  </w:t>
+            </w:r>
+            <w:proofErr w:type="gramEnd"/>
+            <w:r>
+              <w:rPr>
+                <w:rFonts w:eastAsia="Times New Roman" w:cs="Times New Roman"/>
+                <w:sz w:val="18"/>
+                <w:szCs w:val="18"/>
+                <w:vertAlign w:val="baseline"/>
+                <w:lang w:eastAsia="ru-RU"/>
+              </w:rPr>
+              <w:t xml:space="preserve">                                              </w:t>
+            </w:r>
+            <w:r>
+              <w:rPr>
+                <w:rFonts w:eastAsia="Times New Roman" w:cs="Times New Roman"/>
+                <w:sz w:val="18"/>
+                <w:szCs w:val="18"/>
+                <w:vertAlign w:val="baseline"/>
+                <w:lang w:eastAsia="ru-RU"/>
+              </w:rPr>
+              <w:t>/ФИО/ (подпись)</w:t>
+            </w:r>
+            <w:r>
+              <w:rPr>
+                <w:rFonts w:eastAsia="Times New Roman" w:cs="Times New Roman"/>
+                <w:sz w:val="18"/>
+                <w:szCs w:val="18"/>
+                <w:vertAlign w:val="baseline"/>
+                <w:lang w:eastAsia="ru-RU"/>
+              </w:rPr>
+              <w:t xml:space="preserve"> Тел.:</w:t>
+            </w:r>
+            <w:r>
+              <w:rPr>
+                <w:rFonts w:eastAsia="Times New Roman" w:cs="Times New Roman"/>
+                <w:sz w:val="18"/>
+                <w:szCs w:val="18"/>
+                <w:vertAlign w:val="baseline"/>
+                <w:lang w:eastAsia="ru-RU"/>
+              </w:rPr>
+              <w:t xml:space="preserve"> {{</w:t>
             </w:r>
             <w:proofErr w:type="spellStart"/>
             <w:r>
               <w:rPr>
-                <w:rFonts w:ascii="Calibri" w:eastAsia="Times New Roman" w:hAnsi="Calibri" w:cs="Calibri"/>
+                <w:rFonts w:eastAsia="Times New Roman" w:cs="Times New Roman"/>
+                <w:sz w:val="18"/>
+                <w:szCs w:val="18"/>
                 <w:vertAlign w:val="baseline"/>
                 <w:lang w:val="en-US" w:eastAsia="ru-RU"/>
               </w:rPr>
@@ -2070,7 +4081,9 @@
             <w:proofErr w:type="spellEnd"/>
             <w:r>
               <w:rPr>
-                <w:rFonts w:ascii="Calibri" w:eastAsia="Times New Roman" w:hAnsi="Calibri" w:cs="Calibri"/>
+                <w:rFonts w:eastAsia="Times New Roman" w:cs="Times New Roman"/>
+                <w:sz w:val="18"/>
+                <w:szCs w:val="18"/>
                 <w:vertAlign w:val="baseline"/>
                 <w:lang w:eastAsia="ru-RU"/>
               </w:rPr>
@@ -2079,7 +4092,9 @@
             <w:proofErr w:type="spellStart"/>
             <w:r>
               <w:rPr>
-                <w:rFonts w:ascii="Calibri" w:eastAsia="Times New Roman" w:hAnsi="Calibri" w:cs="Calibri"/>
+                <w:rFonts w:eastAsia="Times New Roman" w:cs="Times New Roman"/>
+                <w:sz w:val="18"/>
+                <w:szCs w:val="18"/>
                 <w:vertAlign w:val="baseline"/>
                 <w:lang w:val="en-US" w:eastAsia="ru-RU"/>
               </w:rPr>
@@ -2088,7 +4103,9 @@
             <w:proofErr w:type="spellEnd"/>
             <w:r>
               <w:rPr>
-                <w:rFonts w:ascii="Calibri" w:eastAsia="Times New Roman" w:hAnsi="Calibri" w:cs="Calibri"/>
+                <w:rFonts w:eastAsia="Times New Roman" w:cs="Times New Roman"/>
+                <w:sz w:val="18"/>
+                <w:szCs w:val="18"/>
                 <w:vertAlign w:val="baseline"/>
                 <w:lang w:eastAsia="ru-RU"/>
               </w:rPr>
@@ -2098,18 +4115,325 @@
           <w:p>
             <w:pPr>
               <w:spacing w:before="120" w:after="0" w:line="240" w:lineRule="auto"/>
-              <w:jc w:val="both"/>
               <w:rPr>
-                <w:rFonts w:ascii="Calibri" w:eastAsia="Times New Roman" w:hAnsi="Calibri" w:cs="Calibri"/>
+                <w:rFonts w:eastAsia="Times New Roman" w:cs="Times New Roman"/>
+                <w:sz w:val="18"/>
+                <w:szCs w:val="18"/>
                 <w:vertAlign w:val="baseline"/>
                 <w:lang w:eastAsia="ru-RU"/>
               </w:rPr>
             </w:pPr>
             <w:r>
               <w:rPr>
-                <w:rFonts w:ascii="Calibri" w:eastAsia="Times New Roman" w:hAnsi="Calibri" w:cs="Calibri"/>
+                <w:rFonts w:eastAsia="Times New Roman" w:cs="Times New Roman"/>
                 <w:b/>
                 <w:bCs/>
+                <w:noProof/>
+                <w:sz w:val="18"/>
+                <w:szCs w:val="18"/>
+                <w:vertAlign w:val="baseline"/>
+                <w:lang w:eastAsia="ru-RU"/>
+              </w:rPr>
+              <mc:AlternateContent>
+                <mc:Choice Requires="wps">
+                  <w:drawing>
+                    <wp:anchor distT="0" distB="0" distL="114300" distR="114300" simplePos="0" relativeHeight="251674624" behindDoc="0" locked="0" layoutInCell="1" allowOverlap="1" wp14:anchorId="6CD8D70E" wp14:editId="7FFDBCE8">
+                      <wp:simplePos x="0" y="0"/>
+                      <wp:positionH relativeFrom="column">
+                        <wp:posOffset>4534535</wp:posOffset>
+                      </wp:positionH>
+                      <wp:positionV relativeFrom="paragraph">
+                        <wp:posOffset>15875</wp:posOffset>
+                      </wp:positionV>
+                      <wp:extent cx="1499870" cy="0"/>
+                      <wp:effectExtent l="0" t="0" r="11430" b="12700"/>
+                      <wp:wrapNone/>
+                      <wp:docPr id="926517439" name="Прямая соединительная линия 7"/>
+                      <wp:cNvGraphicFramePr/>
+                      <a:graphic xmlns:a="http://schemas.openxmlformats.org/drawingml/2006/main">
+                        <a:graphicData uri="http://schemas.microsoft.com/office/word/2010/wordprocessingShape">
+                          <wps:wsp>
+                            <wps:cNvCnPr/>
+                            <wps:spPr>
+                              <a:xfrm flipV="1">
+                                <a:off x="0" y="0"/>
+                                <a:ext cx="1499870" cy="0"/>
+                              </a:xfrm>
+                              <a:prstGeom prst="line">
+                                <a:avLst/>
+                              </a:prstGeom>
+                            </wps:spPr>
+                            <wps:style>
+                              <a:lnRef idx="1">
+                                <a:schemeClr val="dk1"/>
+                              </a:lnRef>
+                              <a:fillRef idx="0">
+                                <a:schemeClr val="dk1"/>
+                              </a:fillRef>
+                              <a:effectRef idx="0">
+                                <a:schemeClr val="dk1"/>
+                              </a:effectRef>
+                              <a:fontRef idx="minor">
+                                <a:schemeClr val="tx1"/>
+                              </a:fontRef>
+                            </wps:style>
+                            <wps:bodyPr/>
+                          </wps:wsp>
+                        </a:graphicData>
+                      </a:graphic>
+                      <wp14:sizeRelH relativeFrom="margin">
+                        <wp14:pctWidth>0</wp14:pctWidth>
+                      </wp14:sizeRelH>
+                      <wp14:sizeRelV relativeFrom="margin">
+                        <wp14:pctHeight>0</wp14:pctHeight>
+                      </wp14:sizeRelV>
+                    </wp:anchor>
+                  </w:drawing>
+                </mc:Choice>
+                <mc:Fallback xmlns:w16sdtfl="http://schemas.microsoft.com/office/word/2024/wordml/sdtformatlock" xmlns:w16du="http://schemas.microsoft.com/office/word/2023/wordml/word16du" xmlns:oel="http://schemas.microsoft.com/office/2019/extlst">
+                  <w:pict>
+                    <v:line w14:anchorId="0176DD71" id="Прямая соединительная линия 7" o:spid="_x0000_s1026" style="position:absolute;flip:y;z-index:251674624;visibility:visible;mso-wrap-style:square;mso-width-percent:0;mso-height-percent:0;mso-wrap-distance-left:9pt;mso-wrap-distance-top:0;mso-wrap-distance-right:9pt;mso-wrap-distance-bottom:0;mso-position-horizontal:absolute;mso-position-horizontal-relative:text;mso-position-vertical:absolute;mso-position-vertical-relative:text;mso-width-percent:0;mso-height-percent:0;mso-width-relative:margin;mso-height-relative:margin" from="357.05pt,1.25pt" to="475.15pt,1.25pt" o:gfxdata="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" strokecolor="black [3200]" strokeweight=".5pt">
+                      <v:stroke joinstyle="miter"/>
+                    </v:line>
+                  </w:pict>
+                </mc:Fallback>
+              </mc:AlternateContent>
+            </w:r>
+            <w:r>
+              <w:rPr>
+                <w:rFonts w:eastAsia="Times New Roman" w:cs="Times New Roman"/>
+                <w:b/>
+                <w:bCs/>
+                <w:noProof/>
+                <w:sz w:val="18"/>
+                <w:szCs w:val="18"/>
+                <w:vertAlign w:val="baseline"/>
+                <w:lang w:eastAsia="ru-RU"/>
+              </w:rPr>
+              <mc:AlternateContent>
+                <mc:Choice Requires="wps">
+                  <w:drawing>
+                    <wp:anchor distT="0" distB="0" distL="114300" distR="114300" simplePos="0" relativeHeight="251676672" behindDoc="0" locked="0" layoutInCell="1" allowOverlap="1" wp14:anchorId="40FF8F0A" wp14:editId="6BC2AA1D">
+                      <wp:simplePos x="0" y="0"/>
+                      <wp:positionH relativeFrom="column">
+                        <wp:posOffset>4534535</wp:posOffset>
+                      </wp:positionH>
+                      <wp:positionV relativeFrom="paragraph">
+                        <wp:posOffset>200025</wp:posOffset>
+                      </wp:positionV>
+                      <wp:extent cx="1499870" cy="0"/>
+                      <wp:effectExtent l="0" t="0" r="11430" b="12700"/>
+                      <wp:wrapNone/>
+                      <wp:docPr id="940779429" name="Прямая соединительная линия 7"/>
+                      <wp:cNvGraphicFramePr/>
+                      <a:graphic xmlns:a="http://schemas.openxmlformats.org/drawingml/2006/main">
+                        <a:graphicData uri="http://schemas.microsoft.com/office/word/2010/wordprocessingShape">
+                          <wps:wsp>
+                            <wps:cNvCnPr/>
+                            <wps:spPr>
+                              <a:xfrm>
+                                <a:off x="0" y="0"/>
+                                <a:ext cx="1499870" cy="0"/>
+                              </a:xfrm>
+                              <a:prstGeom prst="line">
+                                <a:avLst/>
+                              </a:prstGeom>
+                            </wps:spPr>
+                            <wps:style>
+                              <a:lnRef idx="1">
+                                <a:schemeClr val="dk1"/>
+                              </a:lnRef>
+                              <a:fillRef idx="0">
+                                <a:schemeClr val="dk1"/>
+                              </a:fillRef>
+                              <a:effectRef idx="0">
+                                <a:schemeClr val="dk1"/>
+                              </a:effectRef>
+                              <a:fontRef idx="minor">
+                                <a:schemeClr val="tx1"/>
+                              </a:fontRef>
+                            </wps:style>
+                            <wps:bodyPr/>
+                          </wps:wsp>
+                        </a:graphicData>
+                      </a:graphic>
+                      <wp14:sizeRelH relativeFrom="margin">
+                        <wp14:pctWidth>0</wp14:pctWidth>
+                      </wp14:sizeRelH>
+                      <wp14:sizeRelV relativeFrom="margin">
+                        <wp14:pctHeight>0</wp14:pctHeight>
+                      </wp14:sizeRelV>
+                    </wp:anchor>
+                  </w:drawing>
+                </mc:Choice>
+                <mc:Fallback xmlns:w16sdtfl="http://schemas.microsoft.com/office/word/2024/wordml/sdtformatlock" xmlns:w16du="http://schemas.microsoft.com/office/word/2023/wordml/word16du" xmlns:oel="http://schemas.microsoft.com/office/2019/extlst">
+                  <w:pict>
+                    <v:line w14:anchorId="0AAE3FDC" id="Прямая соединительная линия 7" o:spid="_x0000_s1026" style="position:absolute;z-index:251676672;visibility:visible;mso-wrap-style:square;mso-width-percent:0;mso-height-percent:0;mso-wrap-distance-left:9pt;mso-wrap-distance-top:0;mso-wrap-distance-right:9pt;mso-wrap-distance-bottom:0;mso-position-horizontal:absolute;mso-position-horizontal-relative:text;mso-position-vertical:absolute;mso-position-vertical-relative:text;mso-width-percent:0;mso-height-percent:0;mso-width-relative:margin;mso-height-relative:margin" from="357.05pt,15.75pt" to="475.15pt,15.75pt" o:gfxdata="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" strokecolor="black [3200]" strokeweight=".5pt">
+                      <v:stroke joinstyle="miter"/>
+                    </v:line>
+                  </w:pict>
+                </mc:Fallback>
+              </mc:AlternateContent>
+            </w:r>
+            <w:r>
+              <w:rPr>
+                <w:rFonts w:eastAsia="Times New Roman" w:cs="Times New Roman"/>
+                <w:b/>
+                <w:bCs/>
+                <w:noProof/>
+                <w:sz w:val="18"/>
+                <w:szCs w:val="18"/>
+                <w:vertAlign w:val="baseline"/>
+                <w:lang w:eastAsia="ru-RU"/>
+              </w:rPr>
+              <mc:AlternateContent>
+                <mc:Choice Requires="wps">
+                  <w:drawing>
+                    <wp:anchor distT="0" distB="0" distL="114300" distR="114300" simplePos="0" relativeHeight="251672576" behindDoc="0" locked="0" layoutInCell="1" allowOverlap="1" wp14:anchorId="4C82260A" wp14:editId="13DE5DA5">
+                      <wp:simplePos x="0" y="0"/>
+                      <wp:positionH relativeFrom="column">
+                        <wp:posOffset>946150</wp:posOffset>
+                      </wp:positionH>
+                      <wp:positionV relativeFrom="paragraph">
+                        <wp:posOffset>32385</wp:posOffset>
+                      </wp:positionV>
+                      <wp:extent cx="2371725" cy="0"/>
+                      <wp:effectExtent l="0" t="0" r="15875" b="12700"/>
+                      <wp:wrapNone/>
+                      <wp:docPr id="353967766" name="Прямая соединительная линия 7"/>
+                      <wp:cNvGraphicFramePr/>
+                      <a:graphic xmlns:a="http://schemas.openxmlformats.org/drawingml/2006/main">
+                        <a:graphicData uri="http://schemas.microsoft.com/office/word/2010/wordprocessingShape">
+                          <wps:wsp>
+                            <wps:cNvCnPr/>
+                            <wps:spPr>
+                              <a:xfrm>
+                                <a:off x="0" y="0"/>
+                                <a:ext cx="2371725" cy="0"/>
+                              </a:xfrm>
+                              <a:prstGeom prst="line">
+                                <a:avLst/>
+                              </a:prstGeom>
+                            </wps:spPr>
+                            <wps:style>
+                              <a:lnRef idx="1">
+                                <a:schemeClr val="dk1"/>
+                              </a:lnRef>
+                              <a:fillRef idx="0">
+                                <a:schemeClr val="dk1"/>
+                              </a:fillRef>
+                              <a:effectRef idx="0">
+                                <a:schemeClr val="dk1"/>
+                              </a:effectRef>
+                              <a:fontRef idx="minor">
+                                <a:schemeClr val="tx1"/>
+                              </a:fontRef>
+                            </wps:style>
+                            <wps:bodyPr/>
+                          </wps:wsp>
+                        </a:graphicData>
+                      </a:graphic>
+                      <wp14:sizeRelH relativeFrom="margin">
+                        <wp14:pctWidth>0</wp14:pctWidth>
+                      </wp14:sizeRelH>
+                      <wp14:sizeRelV relativeFrom="margin">
+                        <wp14:pctHeight>0</wp14:pctHeight>
+                      </wp14:sizeRelV>
+                    </wp:anchor>
+                  </w:drawing>
+                </mc:Choice>
+                <mc:Fallback xmlns:w16sdtfl="http://schemas.microsoft.com/office/word/2024/wordml/sdtformatlock" xmlns:w16du="http://schemas.microsoft.com/office/word/2023/wordml/word16du" xmlns:oel="http://schemas.microsoft.com/office/2019/extlst">
+                  <w:pict>
+                    <v:line w14:anchorId="05737C32" id="Прямая соединительная линия 7" o:spid="_x0000_s1026" style="position:absolute;z-index:251672576;visibility:visible;mso-wrap-style:square;mso-width-percent:0;mso-height-percent:0;mso-wrap-distance-left:9pt;mso-wrap-distance-top:0;mso-wrap-distance-right:9pt;mso-wrap-distance-bottom:0;mso-position-horizontal:absolute;mso-position-horizontal-relative:text;mso-position-vertical:absolute;mso-position-vertical-relative:text;mso-width-percent:0;mso-height-percent:0;mso-width-relative:margin;mso-height-relative:margin" from="74.5pt,2.55pt" to="261.25pt,2.55pt" o:gfxdata="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" strokecolor="black [3200]" strokeweight=".5pt">
+                      <v:stroke joinstyle="miter"/>
+                    </v:line>
+                  </w:pict>
+                </mc:Fallback>
+              </mc:AlternateContent>
+            </w:r>
+            <w:r>
+              <w:rPr>
+                <w:rFonts w:eastAsia="Times New Roman" w:cs="Times New Roman"/>
+                <w:b/>
+                <w:bCs/>
+                <w:noProof/>
+                <w:sz w:val="18"/>
+                <w:szCs w:val="18"/>
+                <w:vertAlign w:val="baseline"/>
+                <w:lang w:eastAsia="ru-RU"/>
+              </w:rPr>
+              <mc:AlternateContent>
+                <mc:Choice Requires="wps">
+                  <w:drawing>
+                    <wp:anchor distT="0" distB="0" distL="114300" distR="114300" simplePos="0" relativeHeight="251670528" behindDoc="0" locked="0" layoutInCell="1" allowOverlap="1" wp14:anchorId="2C027C89" wp14:editId="71FEC50C">
+                      <wp:simplePos x="0" y="0"/>
+                      <wp:positionH relativeFrom="column">
+                        <wp:posOffset>937895</wp:posOffset>
+                      </wp:positionH>
+                      <wp:positionV relativeFrom="paragraph">
+                        <wp:posOffset>227330</wp:posOffset>
+                      </wp:positionV>
+                      <wp:extent cx="2371725" cy="0"/>
+                      <wp:effectExtent l="0" t="0" r="15875" b="12700"/>
+                      <wp:wrapNone/>
+                      <wp:docPr id="1744744870" name="Прямая соединительная линия 7"/>
+                      <wp:cNvGraphicFramePr/>
+                      <a:graphic xmlns:a="http://schemas.openxmlformats.org/drawingml/2006/main">
+                        <a:graphicData uri="http://schemas.microsoft.com/office/word/2010/wordprocessingShape">
+                          <wps:wsp>
+                            <wps:cNvCnPr/>
+                            <wps:spPr>
+                              <a:xfrm>
+                                <a:off x="0" y="0"/>
+                                <a:ext cx="2371725" cy="0"/>
+                              </a:xfrm>
+                              <a:prstGeom prst="line">
+                                <a:avLst/>
+                              </a:prstGeom>
+                            </wps:spPr>
+                            <wps:style>
+                              <a:lnRef idx="1">
+                                <a:schemeClr val="dk1"/>
+                              </a:lnRef>
+                              <a:fillRef idx="0">
+                                <a:schemeClr val="dk1"/>
+                              </a:fillRef>
+                              <a:effectRef idx="0">
+                                <a:schemeClr val="dk1"/>
+                              </a:effectRef>
+                              <a:fontRef idx="minor">
+                                <a:schemeClr val="tx1"/>
+                              </a:fontRef>
+                            </wps:style>
+                            <wps:bodyPr/>
+                          </wps:wsp>
+                        </a:graphicData>
+                      </a:graphic>
+                      <wp14:sizeRelH relativeFrom="margin">
+                        <wp14:pctWidth>0</wp14:pctWidth>
+                      </wp14:sizeRelH>
+                      <wp14:sizeRelV relativeFrom="margin">
+                        <wp14:pctHeight>0</wp14:pctHeight>
+                      </wp14:sizeRelV>
+                    </wp:anchor>
+                  </w:drawing>
+                </mc:Choice>
+                <mc:Fallback xmlns:w16sdtfl="http://schemas.microsoft.com/office/word/2024/wordml/sdtformatlock" xmlns:w16du="http://schemas.microsoft.com/office/word/2023/wordml/word16du" xmlns:oel="http://schemas.microsoft.com/office/2019/extlst">
+                  <w:pict>
+                    <v:line w14:anchorId="1A5D7A33" id="Прямая соединительная линия 7" o:spid="_x0000_s1026" style="position:absolute;z-index:251670528;visibility:visible;mso-wrap-style:square;mso-width-percent:0;mso-height-percent:0;mso-wrap-distance-left:9pt;mso-wrap-distance-top:0;mso-wrap-distance-right:9pt;mso-wrap-distance-bottom:0;mso-position-horizontal:absolute;mso-position-horizontal-relative:text;mso-position-vertical:absolute;mso-position-vertical-relative:text;mso-width-percent:0;mso-height-percent:0;mso-width-relative:margin;mso-height-relative:margin" from="73.85pt,17.9pt" to="260.6pt,17.9pt" o:gfxdata="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" strokecolor="black [3200]" strokeweight=".5pt">
+                      <v:stroke joinstyle="miter"/>
+                    </v:line>
+                  </w:pict>
+                </mc:Fallback>
+              </mc:AlternateContent>
+            </w:r>
+            <w:r>
+              <w:rPr>
+                <w:rFonts w:eastAsia="Times New Roman" w:cs="Times New Roman"/>
+                <w:b/>
+                <w:bCs/>
+                <w:sz w:val="18"/>
+                <w:szCs w:val="18"/>
                 <w:vertAlign w:val="baseline"/>
                 <w:lang w:eastAsia="ru-RU"/>
               </w:rPr>
@@ -2118,9 +4442,11 @@
             <w:proofErr w:type="gramStart"/>
             <w:r>
               <w:rPr>
-                <w:rFonts w:ascii="Calibri" w:eastAsia="Times New Roman" w:hAnsi="Calibri" w:cs="Calibri"/>
+                <w:rFonts w:eastAsia="Times New Roman" w:cs="Times New Roman"/>
                 <w:b/>
                 <w:bCs/>
+                <w:sz w:val="18"/>
+                <w:szCs w:val="18"/>
                 <w:vertAlign w:val="baseline"/>
                 <w:lang w:eastAsia="ru-RU"/>
               </w:rPr>
@@ -2128,7 +4454,9 @@
             </w:r>
             <w:r>
               <w:rPr>
-                <w:rFonts w:ascii="Calibri" w:eastAsia="Times New Roman" w:hAnsi="Calibri" w:cs="Calibri"/>
+                <w:rFonts w:eastAsia="Times New Roman" w:cs="Times New Roman"/>
+                <w:sz w:val="18"/>
+                <w:szCs w:val="18"/>
                 <w:vertAlign w:val="baseline"/>
                 <w:lang w:eastAsia="ru-RU"/>
               </w:rPr>
@@ -2136,7 +4464,9 @@
             </w:r>
             <w:r>
               <w:rPr>
-                <w:rFonts w:ascii="Calibri" w:eastAsia="Times New Roman" w:hAnsi="Calibri" w:cs="Calibri"/>
+                <w:rFonts w:eastAsia="Times New Roman" w:cs="Times New Roman"/>
+                <w:sz w:val="18"/>
+                <w:szCs w:val="18"/>
                 <w:vertAlign w:val="baseline"/>
                 <w:lang w:eastAsia="ru-RU"/>
               </w:rPr>
@@ -2145,19 +4475,23 @@
             <w:proofErr w:type="gramEnd"/>
             <w:r>
               <w:rPr>
-                <w:rFonts w:ascii="Calibri" w:eastAsia="Times New Roman" w:hAnsi="Calibri" w:cs="Calibri"/>
+                <w:rFonts w:eastAsia="Times New Roman" w:cs="Times New Roman"/>
+                <w:sz w:val="18"/>
+                <w:szCs w:val="18"/>
                 <w:vertAlign w:val="baseline"/>
                 <w:lang w:eastAsia="ru-RU"/>
               </w:rPr>
-              <w:t xml:space="preserve">                                                                                           </w:t>
+              <w:t xml:space="preserve">                                                                                    </w:t>
             </w:r>
             <w:r>
               <w:rPr>
-                <w:rFonts w:ascii="Calibri" w:eastAsia="Times New Roman" w:hAnsi="Calibri" w:cs="Calibri"/>
+                <w:rFonts w:eastAsia="Times New Roman" w:cs="Times New Roman"/>
+                <w:sz w:val="18"/>
+                <w:szCs w:val="18"/>
                 <w:vertAlign w:val="baseline"/>
                 <w:lang w:eastAsia="ru-RU"/>
               </w:rPr>
-              <w:t xml:space="preserve"> /ФИО/ (подпись) Тел.:</w:t>
+              <w:t>/ФИО/ (подпись) Тел.:</w:t>
             </w:r>
           </w:p>
         </w:tc>
@@ -2165,7 +4499,7 @@
     </w:tbl>
     <w:p>
       <w:pPr>
-        <w:spacing w:after="0" w:line="240" w:lineRule="auto"/>
+        <w:spacing w:line="240" w:lineRule="auto"/>
       </w:pPr>
     </w:p>
     <w:sectPr>
@@ -2183,7 +4517,7 @@
   <w:endnote w:type="separator" w:id="-1">
     <w:p>
       <w:pPr>
-        <w:spacing w:line="240" w:lineRule="auto"/>
+        <w:spacing w:after="0" w:line="240" w:lineRule="auto"/>
       </w:pPr>
       <w:r>
         <w:separator/>
@@ -2193,7 +4527,7 @@
   <w:endnote w:type="continuationSeparator" w:id="0">
     <w:p>
       <w:pPr>
-        <w:spacing w:line="240" w:lineRule="auto"/>
+        <w:spacing w:after="0" w:line="240" w:lineRule="auto"/>
       </w:pPr>
       <w:r>
         <w:continuationSeparator/>
@@ -2208,7 +4542,7 @@
   <w:footnote w:type="separator" w:id="-1">
     <w:p>
       <w:pPr>
-        <w:spacing w:after="0"/>
+        <w:spacing w:after="0" w:line="240" w:lineRule="auto"/>
       </w:pPr>
       <w:r>
         <w:separator/>
@@ -2218,7 +4552,7 @@
   <w:footnote w:type="continuationSeparator" w:id="0">
     <w:p>
       <w:pPr>
-        <w:spacing w:after="0"/>
+        <w:spacing w:after="0" w:line="240" w:lineRule="auto"/>
       </w:pPr>
       <w:r>
         <w:continuationSeparator/>
@@ -2233,7 +4567,7 @@
   <w:abstractNum w:abstractNumId="0" w15:restartNumberingAfterBreak="0">
     <w:nsid w:val="FFFFFF89"/>
     <w:multiLevelType w:val="singleLevel"/>
-    <w:tmpl w:val="FFFFFF89"/>
+    <w:tmpl w:val="420056EE"/>
     <w:lvl w:ilvl="0">
       <w:start w:val="1"/>
       <w:numFmt w:val="bullet"/>
@@ -2242,7 +4576,7 @@
       <w:lvlJc w:val="left"/>
       <w:pPr>
         <w:tabs>
-          <w:tab w:val="left" w:pos="360"/>
+          <w:tab w:val="num" w:pos="360"/>
         </w:tabs>
         <w:ind w:left="360" w:hanging="360"/>
       </w:pPr>
@@ -2252,9 +4586,1811 @@
     </w:lvl>
   </w:abstractNum>
   <w:abstractNum w:abstractNumId="1" w15:restartNumberingAfterBreak="0">
+    <w:nsid w:val="01320357"/>
+    <w:multiLevelType w:val="multilevel"/>
+    <w:tmpl w:val="1AB4F178"/>
+    <w:lvl w:ilvl="0">
+      <w:start w:val="1"/>
+      <w:numFmt w:val="decimal"/>
+      <w:suff w:val="space"/>
+      <w:lvlText w:val="%1."/>
+      <w:lvlJc w:val="left"/>
+      <w:pPr>
+        <w:ind w:left="511" w:hanging="511"/>
+      </w:pPr>
+      <w:rPr>
+        <w:rFonts w:hint="default"/>
+      </w:rPr>
+    </w:lvl>
+    <w:lvl w:ilvl="1">
+      <w:start w:val="1"/>
+      <w:numFmt w:val="decimal"/>
+      <w:suff w:val="space"/>
+      <w:lvlText w:val="%1.%2."/>
+      <w:lvlJc w:val="left"/>
+      <w:pPr>
+        <w:ind w:left="1220" w:hanging="511"/>
+      </w:pPr>
+      <w:rPr>
+        <w:rFonts w:hint="default"/>
+        <w:b/>
+        <w:bCs/>
+      </w:rPr>
+    </w:lvl>
+    <w:lvl w:ilvl="2">
+      <w:start w:val="1"/>
+      <w:numFmt w:val="decimal"/>
+      <w:suff w:val="space"/>
+      <w:lvlText w:val="%1.%2.%3."/>
+      <w:lvlJc w:val="left"/>
+      <w:pPr>
+        <w:ind w:left="2138" w:hanging="720"/>
+      </w:pPr>
+      <w:rPr>
+        <w:rFonts w:hint="default"/>
+      </w:rPr>
+    </w:lvl>
+    <w:lvl w:ilvl="3">
+      <w:start w:val="1"/>
+      <w:numFmt w:val="decimal"/>
+      <w:lvlText w:val="%1.%2.%3.%4."/>
+      <w:lvlJc w:val="left"/>
+      <w:pPr>
+        <w:ind w:left="2847" w:hanging="720"/>
+      </w:pPr>
+      <w:rPr>
+        <w:rFonts w:hint="default"/>
+      </w:rPr>
+    </w:lvl>
+    <w:lvl w:ilvl="4">
+      <w:start w:val="1"/>
+      <w:numFmt w:val="decimal"/>
+      <w:lvlText w:val="%1.%2.%3.%4.%5."/>
+      <w:lvlJc w:val="left"/>
+      <w:pPr>
+        <w:ind w:left="3916" w:hanging="1080"/>
+      </w:pPr>
+      <w:rPr>
+        <w:rFonts w:hint="default"/>
+      </w:rPr>
+    </w:lvl>
+    <w:lvl w:ilvl="5">
+      <w:start w:val="1"/>
+      <w:numFmt w:val="decimal"/>
+      <w:lvlText w:val="%1.%2.%3.%4.%5.%6."/>
+      <w:lvlJc w:val="left"/>
+      <w:pPr>
+        <w:ind w:left="4625" w:hanging="1080"/>
+      </w:pPr>
+      <w:rPr>
+        <w:rFonts w:hint="default"/>
+      </w:rPr>
+    </w:lvl>
+    <w:lvl w:ilvl="6">
+      <w:start w:val="1"/>
+      <w:numFmt w:val="decimal"/>
+      <w:lvlText w:val="%1.%2.%3.%4.%5.%6.%7."/>
+      <w:lvlJc w:val="left"/>
+      <w:pPr>
+        <w:ind w:left="5694" w:hanging="1440"/>
+      </w:pPr>
+      <w:rPr>
+        <w:rFonts w:hint="default"/>
+      </w:rPr>
+    </w:lvl>
+    <w:lvl w:ilvl="7">
+      <w:start w:val="1"/>
+      <w:numFmt w:val="decimal"/>
+      <w:lvlText w:val="%1.%2.%3.%4.%5.%6.%7.%8."/>
+      <w:lvlJc w:val="left"/>
+      <w:pPr>
+        <w:ind w:left="6403" w:hanging="1440"/>
+      </w:pPr>
+      <w:rPr>
+        <w:rFonts w:hint="default"/>
+      </w:rPr>
+    </w:lvl>
+    <w:lvl w:ilvl="8">
+      <w:start w:val="1"/>
+      <w:numFmt w:val="decimal"/>
+      <w:lvlText w:val="%1.%2.%3.%4.%5.%6.%7.%8.%9."/>
+      <w:lvlJc w:val="left"/>
+      <w:pPr>
+        <w:ind w:left="7472" w:hanging="1800"/>
+      </w:pPr>
+      <w:rPr>
+        <w:rFonts w:hint="default"/>
+      </w:rPr>
+    </w:lvl>
+  </w:abstractNum>
+  <w:abstractNum w:abstractNumId="2" w15:restartNumberingAfterBreak="0">
+    <w:nsid w:val="023548EE"/>
+    <w:multiLevelType w:val="hybridMultilevel"/>
+    <w:tmpl w:val="D37CB862"/>
+    <w:lvl w:ilvl="0" w:tplc="FFFFFFFF">
+      <w:start w:val="1"/>
+      <w:numFmt w:val="decimal"/>
+      <w:suff w:val="space"/>
+      <w:lvlText w:val="%1."/>
+      <w:lvlJc w:val="left"/>
+      <w:pPr>
+        <w:ind w:left="502" w:hanging="360"/>
+      </w:pPr>
+      <w:rPr>
+        <w:rFonts w:hint="default"/>
+      </w:rPr>
+    </w:lvl>
+    <w:lvl w:ilvl="1" w:tplc="FFFFFFFF" w:tentative="1">
+      <w:start w:val="1"/>
+      <w:numFmt w:val="lowerLetter"/>
+      <w:lvlText w:val="%2."/>
+      <w:lvlJc w:val="left"/>
+      <w:pPr>
+        <w:ind w:left="1440" w:hanging="360"/>
+      </w:pPr>
+    </w:lvl>
+    <w:lvl w:ilvl="2" w:tplc="FFFFFFFF" w:tentative="1">
+      <w:start w:val="1"/>
+      <w:numFmt w:val="lowerRoman"/>
+      <w:lvlText w:val="%3."/>
+      <w:lvlJc w:val="right"/>
+      <w:pPr>
+        <w:ind w:left="2160" w:hanging="180"/>
+      </w:pPr>
+    </w:lvl>
+    <w:lvl w:ilvl="3" w:tplc="FFFFFFFF" w:tentative="1">
+      <w:start w:val="1"/>
+      <w:numFmt w:val="decimal"/>
+      <w:lvlText w:val="%4."/>
+      <w:lvlJc w:val="left"/>
+      <w:pPr>
+        <w:ind w:left="2880" w:hanging="360"/>
+      </w:pPr>
+    </w:lvl>
+    <w:lvl w:ilvl="4" w:tplc="FFFFFFFF" w:tentative="1">
+      <w:start w:val="1"/>
+      <w:numFmt w:val="lowerLetter"/>
+      <w:lvlText w:val="%5."/>
+      <w:lvlJc w:val="left"/>
+      <w:pPr>
+        <w:ind w:left="3600" w:hanging="360"/>
+      </w:pPr>
+    </w:lvl>
+    <w:lvl w:ilvl="5" w:tplc="FFFFFFFF" w:tentative="1">
+      <w:start w:val="1"/>
+      <w:numFmt w:val="lowerRoman"/>
+      <w:lvlText w:val="%6."/>
+      <w:lvlJc w:val="right"/>
+      <w:pPr>
+        <w:ind w:left="4320" w:hanging="180"/>
+      </w:pPr>
+    </w:lvl>
+    <w:lvl w:ilvl="6" w:tplc="FFFFFFFF" w:tentative="1">
+      <w:start w:val="1"/>
+      <w:numFmt w:val="decimal"/>
+      <w:lvlText w:val="%7."/>
+      <w:lvlJc w:val="left"/>
+      <w:pPr>
+        <w:ind w:left="5040" w:hanging="360"/>
+      </w:pPr>
+    </w:lvl>
+    <w:lvl w:ilvl="7" w:tplc="FFFFFFFF" w:tentative="1">
+      <w:start w:val="1"/>
+      <w:numFmt w:val="lowerLetter"/>
+      <w:lvlText w:val="%8."/>
+      <w:lvlJc w:val="left"/>
+      <w:pPr>
+        <w:ind w:left="5760" w:hanging="360"/>
+      </w:pPr>
+    </w:lvl>
+    <w:lvl w:ilvl="8" w:tplc="FFFFFFFF" w:tentative="1">
+      <w:start w:val="1"/>
+      <w:numFmt w:val="lowerRoman"/>
+      <w:lvlText w:val="%9."/>
+      <w:lvlJc w:val="right"/>
+      <w:pPr>
+        <w:ind w:left="6480" w:hanging="180"/>
+      </w:pPr>
+    </w:lvl>
+  </w:abstractNum>
+  <w:abstractNum w:abstractNumId="3" w15:restartNumberingAfterBreak="0">
+    <w:nsid w:val="02867C18"/>
+    <w:multiLevelType w:val="hybridMultilevel"/>
+    <w:tmpl w:val="9168ABAA"/>
+    <w:lvl w:ilvl="0" w:tplc="FFFFFFFF">
+      <w:start w:val="1"/>
+      <w:numFmt w:val="decimal"/>
+      <w:suff w:val="space"/>
+      <w:lvlText w:val="%1."/>
+      <w:lvlJc w:val="left"/>
+      <w:pPr>
+        <w:ind w:left="502" w:hanging="360"/>
+      </w:pPr>
+      <w:rPr>
+        <w:rFonts w:hint="default"/>
+      </w:rPr>
+    </w:lvl>
+    <w:lvl w:ilvl="1" w:tplc="FFFFFFFF" w:tentative="1">
+      <w:start w:val="1"/>
+      <w:numFmt w:val="lowerLetter"/>
+      <w:lvlText w:val="%2."/>
+      <w:lvlJc w:val="left"/>
+      <w:pPr>
+        <w:ind w:left="1440" w:hanging="360"/>
+      </w:pPr>
+    </w:lvl>
+    <w:lvl w:ilvl="2" w:tplc="FFFFFFFF" w:tentative="1">
+      <w:start w:val="1"/>
+      <w:numFmt w:val="lowerRoman"/>
+      <w:lvlText w:val="%3."/>
+      <w:lvlJc w:val="right"/>
+      <w:pPr>
+        <w:ind w:left="2160" w:hanging="180"/>
+      </w:pPr>
+    </w:lvl>
+    <w:lvl w:ilvl="3" w:tplc="FFFFFFFF" w:tentative="1">
+      <w:start w:val="1"/>
+      <w:numFmt w:val="decimal"/>
+      <w:lvlText w:val="%4."/>
+      <w:lvlJc w:val="left"/>
+      <w:pPr>
+        <w:ind w:left="2880" w:hanging="360"/>
+      </w:pPr>
+    </w:lvl>
+    <w:lvl w:ilvl="4" w:tplc="FFFFFFFF" w:tentative="1">
+      <w:start w:val="1"/>
+      <w:numFmt w:val="lowerLetter"/>
+      <w:lvlText w:val="%5."/>
+      <w:lvlJc w:val="left"/>
+      <w:pPr>
+        <w:ind w:left="3600" w:hanging="360"/>
+      </w:pPr>
+    </w:lvl>
+    <w:lvl w:ilvl="5" w:tplc="FFFFFFFF" w:tentative="1">
+      <w:start w:val="1"/>
+      <w:numFmt w:val="lowerRoman"/>
+      <w:lvlText w:val="%6."/>
+      <w:lvlJc w:val="right"/>
+      <w:pPr>
+        <w:ind w:left="4320" w:hanging="180"/>
+      </w:pPr>
+    </w:lvl>
+    <w:lvl w:ilvl="6" w:tplc="FFFFFFFF" w:tentative="1">
+      <w:start w:val="1"/>
+      <w:numFmt w:val="decimal"/>
+      <w:lvlText w:val="%7."/>
+      <w:lvlJc w:val="left"/>
+      <w:pPr>
+        <w:ind w:left="5040" w:hanging="360"/>
+      </w:pPr>
+    </w:lvl>
+    <w:lvl w:ilvl="7" w:tplc="FFFFFFFF" w:tentative="1">
+      <w:start w:val="1"/>
+      <w:numFmt w:val="lowerLetter"/>
+      <w:lvlText w:val="%8."/>
+      <w:lvlJc w:val="left"/>
+      <w:pPr>
+        <w:ind w:left="5760" w:hanging="360"/>
+      </w:pPr>
+    </w:lvl>
+    <w:lvl w:ilvl="8" w:tplc="FFFFFFFF" w:tentative="1">
+      <w:start w:val="1"/>
+      <w:numFmt w:val="lowerRoman"/>
+      <w:lvlText w:val="%9."/>
+      <w:lvlJc w:val="right"/>
+      <w:pPr>
+        <w:ind w:left="6480" w:hanging="180"/>
+      </w:pPr>
+    </w:lvl>
+  </w:abstractNum>
+  <w:abstractNum w:abstractNumId="4" w15:restartNumberingAfterBreak="0">
+    <w:nsid w:val="0AAE5E49"/>
+    <w:multiLevelType w:val="hybridMultilevel"/>
+    <w:tmpl w:val="D37CB862"/>
+    <w:lvl w:ilvl="0" w:tplc="FFFFFFFF">
+      <w:start w:val="1"/>
+      <w:numFmt w:val="decimal"/>
+      <w:suff w:val="space"/>
+      <w:lvlText w:val="%1."/>
+      <w:lvlJc w:val="left"/>
+      <w:pPr>
+        <w:ind w:left="502" w:hanging="360"/>
+      </w:pPr>
+      <w:rPr>
+        <w:rFonts w:hint="default"/>
+      </w:rPr>
+    </w:lvl>
+    <w:lvl w:ilvl="1" w:tplc="FFFFFFFF" w:tentative="1">
+      <w:start w:val="1"/>
+      <w:numFmt w:val="lowerLetter"/>
+      <w:lvlText w:val="%2."/>
+      <w:lvlJc w:val="left"/>
+      <w:pPr>
+        <w:ind w:left="1440" w:hanging="360"/>
+      </w:pPr>
+    </w:lvl>
+    <w:lvl w:ilvl="2" w:tplc="FFFFFFFF" w:tentative="1">
+      <w:start w:val="1"/>
+      <w:numFmt w:val="lowerRoman"/>
+      <w:lvlText w:val="%3."/>
+      <w:lvlJc w:val="right"/>
+      <w:pPr>
+        <w:ind w:left="2160" w:hanging="180"/>
+      </w:pPr>
+    </w:lvl>
+    <w:lvl w:ilvl="3" w:tplc="FFFFFFFF" w:tentative="1">
+      <w:start w:val="1"/>
+      <w:numFmt w:val="decimal"/>
+      <w:lvlText w:val="%4."/>
+      <w:lvlJc w:val="left"/>
+      <w:pPr>
+        <w:ind w:left="2880" w:hanging="360"/>
+      </w:pPr>
+    </w:lvl>
+    <w:lvl w:ilvl="4" w:tplc="FFFFFFFF" w:tentative="1">
+      <w:start w:val="1"/>
+      <w:numFmt w:val="lowerLetter"/>
+      <w:lvlText w:val="%5."/>
+      <w:lvlJc w:val="left"/>
+      <w:pPr>
+        <w:ind w:left="3600" w:hanging="360"/>
+      </w:pPr>
+    </w:lvl>
+    <w:lvl w:ilvl="5" w:tplc="FFFFFFFF" w:tentative="1">
+      <w:start w:val="1"/>
+      <w:numFmt w:val="lowerRoman"/>
+      <w:lvlText w:val="%6."/>
+      <w:lvlJc w:val="right"/>
+      <w:pPr>
+        <w:ind w:left="4320" w:hanging="180"/>
+      </w:pPr>
+    </w:lvl>
+    <w:lvl w:ilvl="6" w:tplc="FFFFFFFF" w:tentative="1">
+      <w:start w:val="1"/>
+      <w:numFmt w:val="decimal"/>
+      <w:lvlText w:val="%7."/>
+      <w:lvlJc w:val="left"/>
+      <w:pPr>
+        <w:ind w:left="5040" w:hanging="360"/>
+      </w:pPr>
+    </w:lvl>
+    <w:lvl w:ilvl="7" w:tplc="FFFFFFFF" w:tentative="1">
+      <w:start w:val="1"/>
+      <w:numFmt w:val="lowerLetter"/>
+      <w:lvlText w:val="%8."/>
+      <w:lvlJc w:val="left"/>
+      <w:pPr>
+        <w:ind w:left="5760" w:hanging="360"/>
+      </w:pPr>
+    </w:lvl>
+    <w:lvl w:ilvl="8" w:tplc="FFFFFFFF" w:tentative="1">
+      <w:start w:val="1"/>
+      <w:numFmt w:val="lowerRoman"/>
+      <w:lvlText w:val="%9."/>
+      <w:lvlJc w:val="right"/>
+      <w:pPr>
+        <w:ind w:left="6480" w:hanging="180"/>
+      </w:pPr>
+    </w:lvl>
+  </w:abstractNum>
+  <w:abstractNum w:abstractNumId="5" w15:restartNumberingAfterBreak="0">
+    <w:nsid w:val="127F4EE7"/>
+    <w:multiLevelType w:val="hybridMultilevel"/>
+    <w:tmpl w:val="D37CB862"/>
+    <w:lvl w:ilvl="0" w:tplc="FFFFFFFF">
+      <w:start w:val="1"/>
+      <w:numFmt w:val="decimal"/>
+      <w:suff w:val="space"/>
+      <w:lvlText w:val="%1."/>
+      <w:lvlJc w:val="left"/>
+      <w:pPr>
+        <w:ind w:left="502" w:hanging="360"/>
+      </w:pPr>
+      <w:rPr>
+        <w:rFonts w:hint="default"/>
+      </w:rPr>
+    </w:lvl>
+    <w:lvl w:ilvl="1" w:tplc="FFFFFFFF" w:tentative="1">
+      <w:start w:val="1"/>
+      <w:numFmt w:val="lowerLetter"/>
+      <w:lvlText w:val="%2."/>
+      <w:lvlJc w:val="left"/>
+      <w:pPr>
+        <w:ind w:left="1440" w:hanging="360"/>
+      </w:pPr>
+    </w:lvl>
+    <w:lvl w:ilvl="2" w:tplc="FFFFFFFF" w:tentative="1">
+      <w:start w:val="1"/>
+      <w:numFmt w:val="lowerRoman"/>
+      <w:lvlText w:val="%3."/>
+      <w:lvlJc w:val="right"/>
+      <w:pPr>
+        <w:ind w:left="2160" w:hanging="180"/>
+      </w:pPr>
+    </w:lvl>
+    <w:lvl w:ilvl="3" w:tplc="FFFFFFFF" w:tentative="1">
+      <w:start w:val="1"/>
+      <w:numFmt w:val="decimal"/>
+      <w:lvlText w:val="%4."/>
+      <w:lvlJc w:val="left"/>
+      <w:pPr>
+        <w:ind w:left="2880" w:hanging="360"/>
+      </w:pPr>
+    </w:lvl>
+    <w:lvl w:ilvl="4" w:tplc="FFFFFFFF" w:tentative="1">
+      <w:start w:val="1"/>
+      <w:numFmt w:val="lowerLetter"/>
+      <w:lvlText w:val="%5."/>
+      <w:lvlJc w:val="left"/>
+      <w:pPr>
+        <w:ind w:left="3600" w:hanging="360"/>
+      </w:pPr>
+    </w:lvl>
+    <w:lvl w:ilvl="5" w:tplc="FFFFFFFF" w:tentative="1">
+      <w:start w:val="1"/>
+      <w:numFmt w:val="lowerRoman"/>
+      <w:lvlText w:val="%6."/>
+      <w:lvlJc w:val="right"/>
+      <w:pPr>
+        <w:ind w:left="4320" w:hanging="180"/>
+      </w:pPr>
+    </w:lvl>
+    <w:lvl w:ilvl="6" w:tplc="FFFFFFFF" w:tentative="1">
+      <w:start w:val="1"/>
+      <w:numFmt w:val="decimal"/>
+      <w:lvlText w:val="%7."/>
+      <w:lvlJc w:val="left"/>
+      <w:pPr>
+        <w:ind w:left="5040" w:hanging="360"/>
+      </w:pPr>
+    </w:lvl>
+    <w:lvl w:ilvl="7" w:tplc="FFFFFFFF" w:tentative="1">
+      <w:start w:val="1"/>
+      <w:numFmt w:val="lowerLetter"/>
+      <w:lvlText w:val="%8."/>
+      <w:lvlJc w:val="left"/>
+      <w:pPr>
+        <w:ind w:left="5760" w:hanging="360"/>
+      </w:pPr>
+    </w:lvl>
+    <w:lvl w:ilvl="8" w:tplc="FFFFFFFF" w:tentative="1">
+      <w:start w:val="1"/>
+      <w:numFmt w:val="lowerRoman"/>
+      <w:lvlText w:val="%9."/>
+      <w:lvlJc w:val="right"/>
+      <w:pPr>
+        <w:ind w:left="6480" w:hanging="180"/>
+      </w:pPr>
+    </w:lvl>
+  </w:abstractNum>
+  <w:abstractNum w:abstractNumId="6" w15:restartNumberingAfterBreak="0">
+    <w:nsid w:val="12CD79CE"/>
+    <w:multiLevelType w:val="hybridMultilevel"/>
+    <w:tmpl w:val="D37CB862"/>
+    <w:lvl w:ilvl="0" w:tplc="FFFFFFFF">
+      <w:start w:val="1"/>
+      <w:numFmt w:val="decimal"/>
+      <w:suff w:val="space"/>
+      <w:lvlText w:val="%1."/>
+      <w:lvlJc w:val="left"/>
+      <w:pPr>
+        <w:ind w:left="502" w:hanging="360"/>
+      </w:pPr>
+      <w:rPr>
+        <w:rFonts w:hint="default"/>
+      </w:rPr>
+    </w:lvl>
+    <w:lvl w:ilvl="1" w:tplc="FFFFFFFF" w:tentative="1">
+      <w:start w:val="1"/>
+      <w:numFmt w:val="lowerLetter"/>
+      <w:lvlText w:val="%2."/>
+      <w:lvlJc w:val="left"/>
+      <w:pPr>
+        <w:ind w:left="1440" w:hanging="360"/>
+      </w:pPr>
+    </w:lvl>
+    <w:lvl w:ilvl="2" w:tplc="FFFFFFFF" w:tentative="1">
+      <w:start w:val="1"/>
+      <w:numFmt w:val="lowerRoman"/>
+      <w:lvlText w:val="%3."/>
+      <w:lvlJc w:val="right"/>
+      <w:pPr>
+        <w:ind w:left="2160" w:hanging="180"/>
+      </w:pPr>
+    </w:lvl>
+    <w:lvl w:ilvl="3" w:tplc="FFFFFFFF" w:tentative="1">
+      <w:start w:val="1"/>
+      <w:numFmt w:val="decimal"/>
+      <w:lvlText w:val="%4."/>
+      <w:lvlJc w:val="left"/>
+      <w:pPr>
+        <w:ind w:left="2880" w:hanging="360"/>
+      </w:pPr>
+    </w:lvl>
+    <w:lvl w:ilvl="4" w:tplc="FFFFFFFF" w:tentative="1">
+      <w:start w:val="1"/>
+      <w:numFmt w:val="lowerLetter"/>
+      <w:lvlText w:val="%5."/>
+      <w:lvlJc w:val="left"/>
+      <w:pPr>
+        <w:ind w:left="3600" w:hanging="360"/>
+      </w:pPr>
+    </w:lvl>
+    <w:lvl w:ilvl="5" w:tplc="FFFFFFFF" w:tentative="1">
+      <w:start w:val="1"/>
+      <w:numFmt w:val="lowerRoman"/>
+      <w:lvlText w:val="%6."/>
+      <w:lvlJc w:val="right"/>
+      <w:pPr>
+        <w:ind w:left="4320" w:hanging="180"/>
+      </w:pPr>
+    </w:lvl>
+    <w:lvl w:ilvl="6" w:tplc="FFFFFFFF" w:tentative="1">
+      <w:start w:val="1"/>
+      <w:numFmt w:val="decimal"/>
+      <w:lvlText w:val="%7."/>
+      <w:lvlJc w:val="left"/>
+      <w:pPr>
+        <w:ind w:left="5040" w:hanging="360"/>
+      </w:pPr>
+    </w:lvl>
+    <w:lvl w:ilvl="7" w:tplc="FFFFFFFF" w:tentative="1">
+      <w:start w:val="1"/>
+      <w:numFmt w:val="lowerLetter"/>
+      <w:lvlText w:val="%8."/>
+      <w:lvlJc w:val="left"/>
+      <w:pPr>
+        <w:ind w:left="5760" w:hanging="360"/>
+      </w:pPr>
+    </w:lvl>
+    <w:lvl w:ilvl="8" w:tplc="FFFFFFFF" w:tentative="1">
+      <w:start w:val="1"/>
+      <w:numFmt w:val="lowerRoman"/>
+      <w:lvlText w:val="%9."/>
+      <w:lvlJc w:val="right"/>
+      <w:pPr>
+        <w:ind w:left="6480" w:hanging="180"/>
+      </w:pPr>
+    </w:lvl>
+  </w:abstractNum>
+  <w:abstractNum w:abstractNumId="7" w15:restartNumberingAfterBreak="0">
+    <w:nsid w:val="16E87C49"/>
+    <w:multiLevelType w:val="hybridMultilevel"/>
+    <w:tmpl w:val="D37CB862"/>
+    <w:lvl w:ilvl="0" w:tplc="FFFFFFFF">
+      <w:start w:val="1"/>
+      <w:numFmt w:val="decimal"/>
+      <w:suff w:val="space"/>
+      <w:lvlText w:val="%1."/>
+      <w:lvlJc w:val="left"/>
+      <w:pPr>
+        <w:ind w:left="502" w:hanging="360"/>
+      </w:pPr>
+      <w:rPr>
+        <w:rFonts w:hint="default"/>
+      </w:rPr>
+    </w:lvl>
+    <w:lvl w:ilvl="1" w:tplc="FFFFFFFF" w:tentative="1">
+      <w:start w:val="1"/>
+      <w:numFmt w:val="lowerLetter"/>
+      <w:lvlText w:val="%2."/>
+      <w:lvlJc w:val="left"/>
+      <w:pPr>
+        <w:ind w:left="1440" w:hanging="360"/>
+      </w:pPr>
+    </w:lvl>
+    <w:lvl w:ilvl="2" w:tplc="FFFFFFFF" w:tentative="1">
+      <w:start w:val="1"/>
+      <w:numFmt w:val="lowerRoman"/>
+      <w:lvlText w:val="%3."/>
+      <w:lvlJc w:val="right"/>
+      <w:pPr>
+        <w:ind w:left="2160" w:hanging="180"/>
+      </w:pPr>
+    </w:lvl>
+    <w:lvl w:ilvl="3" w:tplc="FFFFFFFF" w:tentative="1">
+      <w:start w:val="1"/>
+      <w:numFmt w:val="decimal"/>
+      <w:lvlText w:val="%4."/>
+      <w:lvlJc w:val="left"/>
+      <w:pPr>
+        <w:ind w:left="2880" w:hanging="360"/>
+      </w:pPr>
+    </w:lvl>
+    <w:lvl w:ilvl="4" w:tplc="FFFFFFFF" w:tentative="1">
+      <w:start w:val="1"/>
+      <w:numFmt w:val="lowerLetter"/>
+      <w:lvlText w:val="%5."/>
+      <w:lvlJc w:val="left"/>
+      <w:pPr>
+        <w:ind w:left="3600" w:hanging="360"/>
+      </w:pPr>
+    </w:lvl>
+    <w:lvl w:ilvl="5" w:tplc="FFFFFFFF" w:tentative="1">
+      <w:start w:val="1"/>
+      <w:numFmt w:val="lowerRoman"/>
+      <w:lvlText w:val="%6."/>
+      <w:lvlJc w:val="right"/>
+      <w:pPr>
+        <w:ind w:left="4320" w:hanging="180"/>
+      </w:pPr>
+    </w:lvl>
+    <w:lvl w:ilvl="6" w:tplc="FFFFFFFF" w:tentative="1">
+      <w:start w:val="1"/>
+      <w:numFmt w:val="decimal"/>
+      <w:lvlText w:val="%7."/>
+      <w:lvlJc w:val="left"/>
+      <w:pPr>
+        <w:ind w:left="5040" w:hanging="360"/>
+      </w:pPr>
+    </w:lvl>
+    <w:lvl w:ilvl="7" w:tplc="FFFFFFFF" w:tentative="1">
+      <w:start w:val="1"/>
+      <w:numFmt w:val="lowerLetter"/>
+      <w:lvlText w:val="%8."/>
+      <w:lvlJc w:val="left"/>
+      <w:pPr>
+        <w:ind w:left="5760" w:hanging="360"/>
+      </w:pPr>
+    </w:lvl>
+    <w:lvl w:ilvl="8" w:tplc="FFFFFFFF" w:tentative="1">
+      <w:start w:val="1"/>
+      <w:numFmt w:val="lowerRoman"/>
+      <w:lvlText w:val="%9."/>
+      <w:lvlJc w:val="right"/>
+      <w:pPr>
+        <w:ind w:left="6480" w:hanging="180"/>
+      </w:pPr>
+    </w:lvl>
+  </w:abstractNum>
+  <w:abstractNum w:abstractNumId="8" w15:restartNumberingAfterBreak="0">
+    <w:nsid w:val="18551A86"/>
+    <w:multiLevelType w:val="hybridMultilevel"/>
+    <w:tmpl w:val="B88206EA"/>
+    <w:lvl w:ilvl="0" w:tplc="FFFFFFFF">
+      <w:start w:val="1"/>
+      <w:numFmt w:val="decimal"/>
+      <w:lvlText w:val="%1."/>
+      <w:lvlJc w:val="left"/>
+      <w:pPr>
+        <w:ind w:left="502" w:hanging="360"/>
+      </w:pPr>
+      <w:rPr>
+        <w:rFonts w:hint="default"/>
+        <w:b/>
+        <w:sz w:val="24"/>
+        <w:szCs w:val="24"/>
+      </w:rPr>
+    </w:lvl>
+    <w:lvl w:ilvl="1" w:tplc="FFFFFFFF" w:tentative="1">
+      <w:start w:val="1"/>
+      <w:numFmt w:val="lowerLetter"/>
+      <w:lvlText w:val="%2."/>
+      <w:lvlJc w:val="left"/>
+      <w:pPr>
+        <w:ind w:left="1080" w:hanging="360"/>
+      </w:pPr>
+    </w:lvl>
+    <w:lvl w:ilvl="2" w:tplc="FFFFFFFF" w:tentative="1">
+      <w:start w:val="1"/>
+      <w:numFmt w:val="lowerRoman"/>
+      <w:lvlText w:val="%3."/>
+      <w:lvlJc w:val="right"/>
+      <w:pPr>
+        <w:ind w:left="1800" w:hanging="180"/>
+      </w:pPr>
+    </w:lvl>
+    <w:lvl w:ilvl="3" w:tplc="FFFFFFFF" w:tentative="1">
+      <w:start w:val="1"/>
+      <w:numFmt w:val="decimal"/>
+      <w:lvlText w:val="%4."/>
+      <w:lvlJc w:val="left"/>
+      <w:pPr>
+        <w:ind w:left="2520" w:hanging="360"/>
+      </w:pPr>
+    </w:lvl>
+    <w:lvl w:ilvl="4" w:tplc="FFFFFFFF" w:tentative="1">
+      <w:start w:val="1"/>
+      <w:numFmt w:val="lowerLetter"/>
+      <w:lvlText w:val="%5."/>
+      <w:lvlJc w:val="left"/>
+      <w:pPr>
+        <w:ind w:left="3240" w:hanging="360"/>
+      </w:pPr>
+    </w:lvl>
+    <w:lvl w:ilvl="5" w:tplc="FFFFFFFF" w:tentative="1">
+      <w:start w:val="1"/>
+      <w:numFmt w:val="lowerRoman"/>
+      <w:lvlText w:val="%6."/>
+      <w:lvlJc w:val="right"/>
+      <w:pPr>
+        <w:ind w:left="3960" w:hanging="180"/>
+      </w:pPr>
+    </w:lvl>
+    <w:lvl w:ilvl="6" w:tplc="FFFFFFFF" w:tentative="1">
+      <w:start w:val="1"/>
+      <w:numFmt w:val="decimal"/>
+      <w:lvlText w:val="%7."/>
+      <w:lvlJc w:val="left"/>
+      <w:pPr>
+        <w:ind w:left="4680" w:hanging="360"/>
+      </w:pPr>
+    </w:lvl>
+    <w:lvl w:ilvl="7" w:tplc="FFFFFFFF" w:tentative="1">
+      <w:start w:val="1"/>
+      <w:numFmt w:val="lowerLetter"/>
+      <w:lvlText w:val="%8."/>
+      <w:lvlJc w:val="left"/>
+      <w:pPr>
+        <w:ind w:left="5400" w:hanging="360"/>
+      </w:pPr>
+    </w:lvl>
+    <w:lvl w:ilvl="8" w:tplc="FFFFFFFF" w:tentative="1">
+      <w:start w:val="1"/>
+      <w:numFmt w:val="lowerRoman"/>
+      <w:lvlText w:val="%9."/>
+      <w:lvlJc w:val="right"/>
+      <w:pPr>
+        <w:ind w:left="6120" w:hanging="180"/>
+      </w:pPr>
+    </w:lvl>
+  </w:abstractNum>
+  <w:abstractNum w:abstractNumId="9" w15:restartNumberingAfterBreak="0">
+    <w:nsid w:val="18896C67"/>
+    <w:multiLevelType w:val="hybridMultilevel"/>
+    <w:tmpl w:val="9168ABAA"/>
+    <w:lvl w:ilvl="0" w:tplc="0FB4E9F8">
+      <w:start w:val="1"/>
+      <w:numFmt w:val="decimal"/>
+      <w:suff w:val="space"/>
+      <w:lvlText w:val="%1."/>
+      <w:lvlJc w:val="left"/>
+      <w:pPr>
+        <w:ind w:left="502" w:hanging="360"/>
+      </w:pPr>
+      <w:rPr>
+        <w:rFonts w:hint="default"/>
+      </w:rPr>
+    </w:lvl>
+    <w:lvl w:ilvl="1" w:tplc="04190019" w:tentative="1">
+      <w:start w:val="1"/>
+      <w:numFmt w:val="lowerLetter"/>
+      <w:lvlText w:val="%2."/>
+      <w:lvlJc w:val="left"/>
+      <w:pPr>
+        <w:ind w:left="1440" w:hanging="360"/>
+      </w:pPr>
+    </w:lvl>
+    <w:lvl w:ilvl="2" w:tplc="0419001B" w:tentative="1">
+      <w:start w:val="1"/>
+      <w:numFmt w:val="lowerRoman"/>
+      <w:lvlText w:val="%3."/>
+      <w:lvlJc w:val="right"/>
+      <w:pPr>
+        <w:ind w:left="2160" w:hanging="180"/>
+      </w:pPr>
+    </w:lvl>
+    <w:lvl w:ilvl="3" w:tplc="0419000F" w:tentative="1">
+      <w:start w:val="1"/>
+      <w:numFmt w:val="decimal"/>
+      <w:lvlText w:val="%4."/>
+      <w:lvlJc w:val="left"/>
+      <w:pPr>
+        <w:ind w:left="2880" w:hanging="360"/>
+      </w:pPr>
+    </w:lvl>
+    <w:lvl w:ilvl="4" w:tplc="04190019" w:tentative="1">
+      <w:start w:val="1"/>
+      <w:numFmt w:val="lowerLetter"/>
+      <w:lvlText w:val="%5."/>
+      <w:lvlJc w:val="left"/>
+      <w:pPr>
+        <w:ind w:left="3600" w:hanging="360"/>
+      </w:pPr>
+    </w:lvl>
+    <w:lvl w:ilvl="5" w:tplc="0419001B" w:tentative="1">
+      <w:start w:val="1"/>
+      <w:numFmt w:val="lowerRoman"/>
+      <w:lvlText w:val="%6."/>
+      <w:lvlJc w:val="right"/>
+      <w:pPr>
+        <w:ind w:left="4320" w:hanging="180"/>
+      </w:pPr>
+    </w:lvl>
+    <w:lvl w:ilvl="6" w:tplc="0419000F" w:tentative="1">
+      <w:start w:val="1"/>
+      <w:numFmt w:val="decimal"/>
+      <w:lvlText w:val="%7."/>
+      <w:lvlJc w:val="left"/>
+      <w:pPr>
+        <w:ind w:left="5040" w:hanging="360"/>
+      </w:pPr>
+    </w:lvl>
+    <w:lvl w:ilvl="7" w:tplc="04190019" w:tentative="1">
+      <w:start w:val="1"/>
+      <w:numFmt w:val="lowerLetter"/>
+      <w:lvlText w:val="%8."/>
+      <w:lvlJc w:val="left"/>
+      <w:pPr>
+        <w:ind w:left="5760" w:hanging="360"/>
+      </w:pPr>
+    </w:lvl>
+    <w:lvl w:ilvl="8" w:tplc="0419001B" w:tentative="1">
+      <w:start w:val="1"/>
+      <w:numFmt w:val="lowerRoman"/>
+      <w:lvlText w:val="%9."/>
+      <w:lvlJc w:val="right"/>
+      <w:pPr>
+        <w:ind w:left="6480" w:hanging="180"/>
+      </w:pPr>
+    </w:lvl>
+  </w:abstractNum>
+  <w:abstractNum w:abstractNumId="10" w15:restartNumberingAfterBreak="0">
+    <w:nsid w:val="24521A5E"/>
+    <w:multiLevelType w:val="hybridMultilevel"/>
+    <w:tmpl w:val="71B0D686"/>
+    <w:lvl w:ilvl="0" w:tplc="04190001">
+      <w:start w:val="1"/>
+      <w:numFmt w:val="bullet"/>
+      <w:lvlText w:val=""/>
+      <w:lvlJc w:val="left"/>
+      <w:pPr>
+        <w:ind w:left="1429" w:hanging="360"/>
+      </w:pPr>
+      <w:rPr>
+        <w:rFonts w:ascii="Symbol" w:hAnsi="Symbol" w:hint="default"/>
+      </w:rPr>
+    </w:lvl>
+    <w:lvl w:ilvl="1" w:tplc="04190003" w:tentative="1">
+      <w:start w:val="1"/>
+      <w:numFmt w:val="bullet"/>
+      <w:lvlText w:val="o"/>
+      <w:lvlJc w:val="left"/>
+      <w:pPr>
+        <w:ind w:left="2149" w:hanging="360"/>
+      </w:pPr>
+      <w:rPr>
+        <w:rFonts w:ascii="Courier New" w:hAnsi="Courier New" w:cs="Courier New" w:hint="default"/>
+      </w:rPr>
+    </w:lvl>
+    <w:lvl w:ilvl="2" w:tplc="04190005" w:tentative="1">
+      <w:start w:val="1"/>
+      <w:numFmt w:val="bullet"/>
+      <w:lvlText w:val=""/>
+      <w:lvlJc w:val="left"/>
+      <w:pPr>
+        <w:ind w:left="2869" w:hanging="360"/>
+      </w:pPr>
+      <w:rPr>
+        <w:rFonts w:ascii="Wingdings" w:hAnsi="Wingdings" w:hint="default"/>
+      </w:rPr>
+    </w:lvl>
+    <w:lvl w:ilvl="3" w:tplc="04190001" w:tentative="1">
+      <w:start w:val="1"/>
+      <w:numFmt w:val="bullet"/>
+      <w:lvlText w:val=""/>
+      <w:lvlJc w:val="left"/>
+      <w:pPr>
+        <w:ind w:left="3589" w:hanging="360"/>
+      </w:pPr>
+      <w:rPr>
+        <w:rFonts w:ascii="Symbol" w:hAnsi="Symbol" w:hint="default"/>
+      </w:rPr>
+    </w:lvl>
+    <w:lvl w:ilvl="4" w:tplc="04190003" w:tentative="1">
+      <w:start w:val="1"/>
+      <w:numFmt w:val="bullet"/>
+      <w:lvlText w:val="o"/>
+      <w:lvlJc w:val="left"/>
+      <w:pPr>
+        <w:ind w:left="4309" w:hanging="360"/>
+      </w:pPr>
+      <w:rPr>
+        <w:rFonts w:ascii="Courier New" w:hAnsi="Courier New" w:cs="Courier New" w:hint="default"/>
+      </w:rPr>
+    </w:lvl>
+    <w:lvl w:ilvl="5" w:tplc="04190005" w:tentative="1">
+      <w:start w:val="1"/>
+      <w:numFmt w:val="bullet"/>
+      <w:lvlText w:val=""/>
+      <w:lvlJc w:val="left"/>
+      <w:pPr>
+        <w:ind w:left="5029" w:hanging="360"/>
+      </w:pPr>
+      <w:rPr>
+        <w:rFonts w:ascii="Wingdings" w:hAnsi="Wingdings" w:hint="default"/>
+      </w:rPr>
+    </w:lvl>
+    <w:lvl w:ilvl="6" w:tplc="04190001" w:tentative="1">
+      <w:start w:val="1"/>
+      <w:numFmt w:val="bullet"/>
+      <w:lvlText w:val=""/>
+      <w:lvlJc w:val="left"/>
+      <w:pPr>
+        <w:ind w:left="5749" w:hanging="360"/>
+      </w:pPr>
+      <w:rPr>
+        <w:rFonts w:ascii="Symbol" w:hAnsi="Symbol" w:hint="default"/>
+      </w:rPr>
+    </w:lvl>
+    <w:lvl w:ilvl="7" w:tplc="04190003" w:tentative="1">
+      <w:start w:val="1"/>
+      <w:numFmt w:val="bullet"/>
+      <w:lvlText w:val="o"/>
+      <w:lvlJc w:val="left"/>
+      <w:pPr>
+        <w:ind w:left="6469" w:hanging="360"/>
+      </w:pPr>
+      <w:rPr>
+        <w:rFonts w:ascii="Courier New" w:hAnsi="Courier New" w:cs="Courier New" w:hint="default"/>
+      </w:rPr>
+    </w:lvl>
+    <w:lvl w:ilvl="8" w:tplc="04190005" w:tentative="1">
+      <w:start w:val="1"/>
+      <w:numFmt w:val="bullet"/>
+      <w:lvlText w:val=""/>
+      <w:lvlJc w:val="left"/>
+      <w:pPr>
+        <w:ind w:left="7189" w:hanging="360"/>
+      </w:pPr>
+      <w:rPr>
+        <w:rFonts w:ascii="Wingdings" w:hAnsi="Wingdings" w:hint="default"/>
+      </w:rPr>
+    </w:lvl>
+  </w:abstractNum>
+  <w:abstractNum w:abstractNumId="11" w15:restartNumberingAfterBreak="0">
+    <w:nsid w:val="336D0C19"/>
+    <w:multiLevelType w:val="hybridMultilevel"/>
+    <w:tmpl w:val="4796DA42"/>
+    <w:lvl w:ilvl="0" w:tplc="B2224D50">
+      <w:start w:val="1"/>
+      <w:numFmt w:val="decimal"/>
+      <w:suff w:val="space"/>
+      <w:lvlText w:val="%1."/>
+      <w:lvlJc w:val="left"/>
+      <w:pPr>
+        <w:ind w:left="502" w:hanging="360"/>
+      </w:pPr>
+      <w:rPr>
+        <w:rFonts w:hint="default"/>
+      </w:rPr>
+    </w:lvl>
+    <w:lvl w:ilvl="1" w:tplc="04190019" w:tentative="1">
+      <w:start w:val="1"/>
+      <w:numFmt w:val="lowerLetter"/>
+      <w:lvlText w:val="%2."/>
+      <w:lvlJc w:val="left"/>
+      <w:pPr>
+        <w:ind w:left="1440" w:hanging="360"/>
+      </w:pPr>
+    </w:lvl>
+    <w:lvl w:ilvl="2" w:tplc="0419001B" w:tentative="1">
+      <w:start w:val="1"/>
+      <w:numFmt w:val="lowerRoman"/>
+      <w:lvlText w:val="%3."/>
+      <w:lvlJc w:val="right"/>
+      <w:pPr>
+        <w:ind w:left="2160" w:hanging="180"/>
+      </w:pPr>
+    </w:lvl>
+    <w:lvl w:ilvl="3" w:tplc="0419000F" w:tentative="1">
+      <w:start w:val="1"/>
+      <w:numFmt w:val="decimal"/>
+      <w:lvlText w:val="%4."/>
+      <w:lvlJc w:val="left"/>
+      <w:pPr>
+        <w:ind w:left="2880" w:hanging="360"/>
+      </w:pPr>
+    </w:lvl>
+    <w:lvl w:ilvl="4" w:tplc="04190019" w:tentative="1">
+      <w:start w:val="1"/>
+      <w:numFmt w:val="lowerLetter"/>
+      <w:lvlText w:val="%5."/>
+      <w:lvlJc w:val="left"/>
+      <w:pPr>
+        <w:ind w:left="3600" w:hanging="360"/>
+      </w:pPr>
+    </w:lvl>
+    <w:lvl w:ilvl="5" w:tplc="0419001B" w:tentative="1">
+      <w:start w:val="1"/>
+      <w:numFmt w:val="lowerRoman"/>
+      <w:lvlText w:val="%6."/>
+      <w:lvlJc w:val="right"/>
+      <w:pPr>
+        <w:ind w:left="4320" w:hanging="180"/>
+      </w:pPr>
+    </w:lvl>
+    <w:lvl w:ilvl="6" w:tplc="0419000F" w:tentative="1">
+      <w:start w:val="1"/>
+      <w:numFmt w:val="decimal"/>
+      <w:lvlText w:val="%7."/>
+      <w:lvlJc w:val="left"/>
+      <w:pPr>
+        <w:ind w:left="5040" w:hanging="360"/>
+      </w:pPr>
+    </w:lvl>
+    <w:lvl w:ilvl="7" w:tplc="04190019" w:tentative="1">
+      <w:start w:val="1"/>
+      <w:numFmt w:val="lowerLetter"/>
+      <w:lvlText w:val="%8."/>
+      <w:lvlJc w:val="left"/>
+      <w:pPr>
+        <w:ind w:left="5760" w:hanging="360"/>
+      </w:pPr>
+    </w:lvl>
+    <w:lvl w:ilvl="8" w:tplc="0419001B" w:tentative="1">
+      <w:start w:val="1"/>
+      <w:numFmt w:val="lowerRoman"/>
+      <w:lvlText w:val="%9."/>
+      <w:lvlJc w:val="right"/>
+      <w:pPr>
+        <w:ind w:left="6480" w:hanging="180"/>
+      </w:pPr>
+    </w:lvl>
+  </w:abstractNum>
+  <w:abstractNum w:abstractNumId="12" w15:restartNumberingAfterBreak="0">
+    <w:nsid w:val="37AF74E1"/>
+    <w:multiLevelType w:val="hybridMultilevel"/>
+    <w:tmpl w:val="B88206EA"/>
+    <w:lvl w:ilvl="0" w:tplc="FFFFFFFF">
+      <w:start w:val="1"/>
+      <w:numFmt w:val="decimal"/>
+      <w:lvlText w:val="%1."/>
+      <w:lvlJc w:val="left"/>
+      <w:pPr>
+        <w:ind w:left="502" w:hanging="360"/>
+      </w:pPr>
+      <w:rPr>
+        <w:rFonts w:hint="default"/>
+        <w:b/>
+        <w:sz w:val="24"/>
+        <w:szCs w:val="24"/>
+      </w:rPr>
+    </w:lvl>
+    <w:lvl w:ilvl="1" w:tplc="FFFFFFFF" w:tentative="1">
+      <w:start w:val="1"/>
+      <w:numFmt w:val="lowerLetter"/>
+      <w:lvlText w:val="%2."/>
+      <w:lvlJc w:val="left"/>
+      <w:pPr>
+        <w:ind w:left="1080" w:hanging="360"/>
+      </w:pPr>
+    </w:lvl>
+    <w:lvl w:ilvl="2" w:tplc="FFFFFFFF" w:tentative="1">
+      <w:start w:val="1"/>
+      <w:numFmt w:val="lowerRoman"/>
+      <w:lvlText w:val="%3."/>
+      <w:lvlJc w:val="right"/>
+      <w:pPr>
+        <w:ind w:left="1800" w:hanging="180"/>
+      </w:pPr>
+    </w:lvl>
+    <w:lvl w:ilvl="3" w:tplc="FFFFFFFF" w:tentative="1">
+      <w:start w:val="1"/>
+      <w:numFmt w:val="decimal"/>
+      <w:lvlText w:val="%4."/>
+      <w:lvlJc w:val="left"/>
+      <w:pPr>
+        <w:ind w:left="2520" w:hanging="360"/>
+      </w:pPr>
+    </w:lvl>
+    <w:lvl w:ilvl="4" w:tplc="FFFFFFFF" w:tentative="1">
+      <w:start w:val="1"/>
+      <w:numFmt w:val="lowerLetter"/>
+      <w:lvlText w:val="%5."/>
+      <w:lvlJc w:val="left"/>
+      <w:pPr>
+        <w:ind w:left="3240" w:hanging="360"/>
+      </w:pPr>
+    </w:lvl>
+    <w:lvl w:ilvl="5" w:tplc="FFFFFFFF" w:tentative="1">
+      <w:start w:val="1"/>
+      <w:numFmt w:val="lowerRoman"/>
+      <w:lvlText w:val="%6."/>
+      <w:lvlJc w:val="right"/>
+      <w:pPr>
+        <w:ind w:left="3960" w:hanging="180"/>
+      </w:pPr>
+    </w:lvl>
+    <w:lvl w:ilvl="6" w:tplc="FFFFFFFF" w:tentative="1">
+      <w:start w:val="1"/>
+      <w:numFmt w:val="decimal"/>
+      <w:lvlText w:val="%7."/>
+      <w:lvlJc w:val="left"/>
+      <w:pPr>
+        <w:ind w:left="4680" w:hanging="360"/>
+      </w:pPr>
+    </w:lvl>
+    <w:lvl w:ilvl="7" w:tplc="FFFFFFFF" w:tentative="1">
+      <w:start w:val="1"/>
+      <w:numFmt w:val="lowerLetter"/>
+      <w:lvlText w:val="%8."/>
+      <w:lvlJc w:val="left"/>
+      <w:pPr>
+        <w:ind w:left="5400" w:hanging="360"/>
+      </w:pPr>
+    </w:lvl>
+    <w:lvl w:ilvl="8" w:tplc="FFFFFFFF" w:tentative="1">
+      <w:start w:val="1"/>
+      <w:numFmt w:val="lowerRoman"/>
+      <w:lvlText w:val="%9."/>
+      <w:lvlJc w:val="right"/>
+      <w:pPr>
+        <w:ind w:left="6120" w:hanging="180"/>
+      </w:pPr>
+    </w:lvl>
+  </w:abstractNum>
+  <w:abstractNum w:abstractNumId="13" w15:restartNumberingAfterBreak="0">
+    <w:nsid w:val="3D663FC2"/>
+    <w:multiLevelType w:val="hybridMultilevel"/>
+    <w:tmpl w:val="D37CB862"/>
+    <w:lvl w:ilvl="0" w:tplc="FFFFFFFF">
+      <w:start w:val="1"/>
+      <w:numFmt w:val="decimal"/>
+      <w:suff w:val="space"/>
+      <w:lvlText w:val="%1."/>
+      <w:lvlJc w:val="left"/>
+      <w:pPr>
+        <w:ind w:left="502" w:hanging="360"/>
+      </w:pPr>
+      <w:rPr>
+        <w:rFonts w:hint="default"/>
+      </w:rPr>
+    </w:lvl>
+    <w:lvl w:ilvl="1" w:tplc="FFFFFFFF" w:tentative="1">
+      <w:start w:val="1"/>
+      <w:numFmt w:val="lowerLetter"/>
+      <w:lvlText w:val="%2."/>
+      <w:lvlJc w:val="left"/>
+      <w:pPr>
+        <w:ind w:left="1440" w:hanging="360"/>
+      </w:pPr>
+    </w:lvl>
+    <w:lvl w:ilvl="2" w:tplc="FFFFFFFF" w:tentative="1">
+      <w:start w:val="1"/>
+      <w:numFmt w:val="lowerRoman"/>
+      <w:lvlText w:val="%3."/>
+      <w:lvlJc w:val="right"/>
+      <w:pPr>
+        <w:ind w:left="2160" w:hanging="180"/>
+      </w:pPr>
+    </w:lvl>
+    <w:lvl w:ilvl="3" w:tplc="FFFFFFFF" w:tentative="1">
+      <w:start w:val="1"/>
+      <w:numFmt w:val="decimal"/>
+      <w:lvlText w:val="%4."/>
+      <w:lvlJc w:val="left"/>
+      <w:pPr>
+        <w:ind w:left="2880" w:hanging="360"/>
+      </w:pPr>
+    </w:lvl>
+    <w:lvl w:ilvl="4" w:tplc="FFFFFFFF" w:tentative="1">
+      <w:start w:val="1"/>
+      <w:numFmt w:val="lowerLetter"/>
+      <w:lvlText w:val="%5."/>
+      <w:lvlJc w:val="left"/>
+      <w:pPr>
+        <w:ind w:left="3600" w:hanging="360"/>
+      </w:pPr>
+    </w:lvl>
+    <w:lvl w:ilvl="5" w:tplc="FFFFFFFF" w:tentative="1">
+      <w:start w:val="1"/>
+      <w:numFmt w:val="lowerRoman"/>
+      <w:lvlText w:val="%6."/>
+      <w:lvlJc w:val="right"/>
+      <w:pPr>
+        <w:ind w:left="4320" w:hanging="180"/>
+      </w:pPr>
+    </w:lvl>
+    <w:lvl w:ilvl="6" w:tplc="FFFFFFFF" w:tentative="1">
+      <w:start w:val="1"/>
+      <w:numFmt w:val="decimal"/>
+      <w:lvlText w:val="%7."/>
+      <w:lvlJc w:val="left"/>
+      <w:pPr>
+        <w:ind w:left="5040" w:hanging="360"/>
+      </w:pPr>
+    </w:lvl>
+    <w:lvl w:ilvl="7" w:tplc="FFFFFFFF" w:tentative="1">
+      <w:start w:val="1"/>
+      <w:numFmt w:val="lowerLetter"/>
+      <w:lvlText w:val="%8."/>
+      <w:lvlJc w:val="left"/>
+      <w:pPr>
+        <w:ind w:left="5760" w:hanging="360"/>
+      </w:pPr>
+    </w:lvl>
+    <w:lvl w:ilvl="8" w:tplc="FFFFFFFF" w:tentative="1">
+      <w:start w:val="1"/>
+      <w:numFmt w:val="lowerRoman"/>
+      <w:lvlText w:val="%9."/>
+      <w:lvlJc w:val="right"/>
+      <w:pPr>
+        <w:ind w:left="6480" w:hanging="180"/>
+      </w:pPr>
+    </w:lvl>
+  </w:abstractNum>
+  <w:abstractNum w:abstractNumId="14" w15:restartNumberingAfterBreak="0">
+    <w:nsid w:val="44180330"/>
+    <w:multiLevelType w:val="multilevel"/>
+    <w:tmpl w:val="1AB4F178"/>
+    <w:lvl w:ilvl="0">
+      <w:start w:val="1"/>
+      <w:numFmt w:val="decimal"/>
+      <w:suff w:val="space"/>
+      <w:lvlText w:val="%1."/>
+      <w:lvlJc w:val="left"/>
+      <w:pPr>
+        <w:ind w:left="511" w:hanging="511"/>
+      </w:pPr>
+      <w:rPr>
+        <w:rFonts w:hint="default"/>
+      </w:rPr>
+    </w:lvl>
+    <w:lvl w:ilvl="1">
+      <w:start w:val="1"/>
+      <w:numFmt w:val="decimal"/>
+      <w:suff w:val="space"/>
+      <w:lvlText w:val="%1.%2."/>
+      <w:lvlJc w:val="left"/>
+      <w:pPr>
+        <w:ind w:left="1220" w:hanging="511"/>
+      </w:pPr>
+      <w:rPr>
+        <w:rFonts w:hint="default"/>
+        <w:b/>
+        <w:bCs/>
+      </w:rPr>
+    </w:lvl>
+    <w:lvl w:ilvl="2">
+      <w:start w:val="1"/>
+      <w:numFmt w:val="decimal"/>
+      <w:suff w:val="space"/>
+      <w:lvlText w:val="%1.%2.%3."/>
+      <w:lvlJc w:val="left"/>
+      <w:pPr>
+        <w:ind w:left="2138" w:hanging="720"/>
+      </w:pPr>
+      <w:rPr>
+        <w:rFonts w:hint="default"/>
+      </w:rPr>
+    </w:lvl>
+    <w:lvl w:ilvl="3">
+      <w:start w:val="1"/>
+      <w:numFmt w:val="decimal"/>
+      <w:lvlText w:val="%1.%2.%3.%4."/>
+      <w:lvlJc w:val="left"/>
+      <w:pPr>
+        <w:ind w:left="2847" w:hanging="720"/>
+      </w:pPr>
+      <w:rPr>
+        <w:rFonts w:hint="default"/>
+      </w:rPr>
+    </w:lvl>
+    <w:lvl w:ilvl="4">
+      <w:start w:val="1"/>
+      <w:numFmt w:val="decimal"/>
+      <w:lvlText w:val="%1.%2.%3.%4.%5."/>
+      <w:lvlJc w:val="left"/>
+      <w:pPr>
+        <w:ind w:left="3916" w:hanging="1080"/>
+      </w:pPr>
+      <w:rPr>
+        <w:rFonts w:hint="default"/>
+      </w:rPr>
+    </w:lvl>
+    <w:lvl w:ilvl="5">
+      <w:start w:val="1"/>
+      <w:numFmt w:val="decimal"/>
+      <w:lvlText w:val="%1.%2.%3.%4.%5.%6."/>
+      <w:lvlJc w:val="left"/>
+      <w:pPr>
+        <w:ind w:left="4625" w:hanging="1080"/>
+      </w:pPr>
+      <w:rPr>
+        <w:rFonts w:hint="default"/>
+      </w:rPr>
+    </w:lvl>
+    <w:lvl w:ilvl="6">
+      <w:start w:val="1"/>
+      <w:numFmt w:val="decimal"/>
+      <w:lvlText w:val="%1.%2.%3.%4.%5.%6.%7."/>
+      <w:lvlJc w:val="left"/>
+      <w:pPr>
+        <w:ind w:left="5694" w:hanging="1440"/>
+      </w:pPr>
+      <w:rPr>
+        <w:rFonts w:hint="default"/>
+      </w:rPr>
+    </w:lvl>
+    <w:lvl w:ilvl="7">
+      <w:start w:val="1"/>
+      <w:numFmt w:val="decimal"/>
+      <w:lvlText w:val="%1.%2.%3.%4.%5.%6.%7.%8."/>
+      <w:lvlJc w:val="left"/>
+      <w:pPr>
+        <w:ind w:left="6403" w:hanging="1440"/>
+      </w:pPr>
+      <w:rPr>
+        <w:rFonts w:hint="default"/>
+      </w:rPr>
+    </w:lvl>
+    <w:lvl w:ilvl="8">
+      <w:start w:val="1"/>
+      <w:numFmt w:val="decimal"/>
+      <w:lvlText w:val="%1.%2.%3.%4.%5.%6.%7.%8.%9."/>
+      <w:lvlJc w:val="left"/>
+      <w:pPr>
+        <w:ind w:left="7472" w:hanging="1800"/>
+      </w:pPr>
+      <w:rPr>
+        <w:rFonts w:hint="default"/>
+      </w:rPr>
+    </w:lvl>
+  </w:abstractNum>
+  <w:abstractNum w:abstractNumId="15" w15:restartNumberingAfterBreak="0">
+    <w:nsid w:val="471C3FA5"/>
+    <w:multiLevelType w:val="hybridMultilevel"/>
+    <w:tmpl w:val="B88206EA"/>
+    <w:lvl w:ilvl="0" w:tplc="FFFFFFFF">
+      <w:start w:val="1"/>
+      <w:numFmt w:val="decimal"/>
+      <w:lvlText w:val="%1."/>
+      <w:lvlJc w:val="left"/>
+      <w:pPr>
+        <w:ind w:left="502" w:hanging="360"/>
+      </w:pPr>
+      <w:rPr>
+        <w:rFonts w:hint="default"/>
+        <w:b/>
+        <w:sz w:val="24"/>
+        <w:szCs w:val="24"/>
+      </w:rPr>
+    </w:lvl>
+    <w:lvl w:ilvl="1" w:tplc="FFFFFFFF" w:tentative="1">
+      <w:start w:val="1"/>
+      <w:numFmt w:val="lowerLetter"/>
+      <w:lvlText w:val="%2."/>
+      <w:lvlJc w:val="left"/>
+      <w:pPr>
+        <w:ind w:left="1080" w:hanging="360"/>
+      </w:pPr>
+    </w:lvl>
+    <w:lvl w:ilvl="2" w:tplc="FFFFFFFF" w:tentative="1">
+      <w:start w:val="1"/>
+      <w:numFmt w:val="lowerRoman"/>
+      <w:lvlText w:val="%3."/>
+      <w:lvlJc w:val="right"/>
+      <w:pPr>
+        <w:ind w:left="1800" w:hanging="180"/>
+      </w:pPr>
+    </w:lvl>
+    <w:lvl w:ilvl="3" w:tplc="FFFFFFFF" w:tentative="1">
+      <w:start w:val="1"/>
+      <w:numFmt w:val="decimal"/>
+      <w:lvlText w:val="%4."/>
+      <w:lvlJc w:val="left"/>
+      <w:pPr>
+        <w:ind w:left="2520" w:hanging="360"/>
+      </w:pPr>
+    </w:lvl>
+    <w:lvl w:ilvl="4" w:tplc="FFFFFFFF" w:tentative="1">
+      <w:start w:val="1"/>
+      <w:numFmt w:val="lowerLetter"/>
+      <w:lvlText w:val="%5."/>
+      <w:lvlJc w:val="left"/>
+      <w:pPr>
+        <w:ind w:left="3240" w:hanging="360"/>
+      </w:pPr>
+    </w:lvl>
+    <w:lvl w:ilvl="5" w:tplc="FFFFFFFF" w:tentative="1">
+      <w:start w:val="1"/>
+      <w:numFmt w:val="lowerRoman"/>
+      <w:lvlText w:val="%6."/>
+      <w:lvlJc w:val="right"/>
+      <w:pPr>
+        <w:ind w:left="3960" w:hanging="180"/>
+      </w:pPr>
+    </w:lvl>
+    <w:lvl w:ilvl="6" w:tplc="FFFFFFFF" w:tentative="1">
+      <w:start w:val="1"/>
+      <w:numFmt w:val="decimal"/>
+      <w:lvlText w:val="%7."/>
+      <w:lvlJc w:val="left"/>
+      <w:pPr>
+        <w:ind w:left="4680" w:hanging="360"/>
+      </w:pPr>
+    </w:lvl>
+    <w:lvl w:ilvl="7" w:tplc="FFFFFFFF" w:tentative="1">
+      <w:start w:val="1"/>
+      <w:numFmt w:val="lowerLetter"/>
+      <w:lvlText w:val="%8."/>
+      <w:lvlJc w:val="left"/>
+      <w:pPr>
+        <w:ind w:left="5400" w:hanging="360"/>
+      </w:pPr>
+    </w:lvl>
+    <w:lvl w:ilvl="8" w:tplc="FFFFFFFF" w:tentative="1">
+      <w:start w:val="1"/>
+      <w:numFmt w:val="lowerRoman"/>
+      <w:lvlText w:val="%9."/>
+      <w:lvlJc w:val="right"/>
+      <w:pPr>
+        <w:ind w:left="6120" w:hanging="180"/>
+      </w:pPr>
+    </w:lvl>
+  </w:abstractNum>
+  <w:abstractNum w:abstractNumId="16" w15:restartNumberingAfterBreak="0">
+    <w:nsid w:val="4A723311"/>
+    <w:multiLevelType w:val="hybridMultilevel"/>
+    <w:tmpl w:val="BD42FCEA"/>
+    <w:lvl w:ilvl="0" w:tplc="C1964A56">
+      <w:start w:val="1"/>
+      <w:numFmt w:val="decimal"/>
+      <w:suff w:val="space"/>
+      <w:lvlText w:val="%1."/>
+      <w:lvlJc w:val="left"/>
+      <w:pPr>
+        <w:ind w:left="502" w:hanging="360"/>
+      </w:pPr>
+      <w:rPr>
+        <w:rFonts w:hint="default"/>
+      </w:rPr>
+    </w:lvl>
+    <w:lvl w:ilvl="1" w:tplc="04190019" w:tentative="1">
+      <w:start w:val="1"/>
+      <w:numFmt w:val="lowerLetter"/>
+      <w:lvlText w:val="%2."/>
+      <w:lvlJc w:val="left"/>
+      <w:pPr>
+        <w:ind w:left="1440" w:hanging="360"/>
+      </w:pPr>
+    </w:lvl>
+    <w:lvl w:ilvl="2" w:tplc="0419001B" w:tentative="1">
+      <w:start w:val="1"/>
+      <w:numFmt w:val="lowerRoman"/>
+      <w:lvlText w:val="%3."/>
+      <w:lvlJc w:val="right"/>
+      <w:pPr>
+        <w:ind w:left="2160" w:hanging="180"/>
+      </w:pPr>
+    </w:lvl>
+    <w:lvl w:ilvl="3" w:tplc="0419000F" w:tentative="1">
+      <w:start w:val="1"/>
+      <w:numFmt w:val="decimal"/>
+      <w:lvlText w:val="%4."/>
+      <w:lvlJc w:val="left"/>
+      <w:pPr>
+        <w:ind w:left="2880" w:hanging="360"/>
+      </w:pPr>
+    </w:lvl>
+    <w:lvl w:ilvl="4" w:tplc="04190019" w:tentative="1">
+      <w:start w:val="1"/>
+      <w:numFmt w:val="lowerLetter"/>
+      <w:lvlText w:val="%5."/>
+      <w:lvlJc w:val="left"/>
+      <w:pPr>
+        <w:ind w:left="3600" w:hanging="360"/>
+      </w:pPr>
+    </w:lvl>
+    <w:lvl w:ilvl="5" w:tplc="0419001B" w:tentative="1">
+      <w:start w:val="1"/>
+      <w:numFmt w:val="lowerRoman"/>
+      <w:lvlText w:val="%6."/>
+      <w:lvlJc w:val="right"/>
+      <w:pPr>
+        <w:ind w:left="4320" w:hanging="180"/>
+      </w:pPr>
+    </w:lvl>
+    <w:lvl w:ilvl="6" w:tplc="0419000F" w:tentative="1">
+      <w:start w:val="1"/>
+      <w:numFmt w:val="decimal"/>
+      <w:lvlText w:val="%7."/>
+      <w:lvlJc w:val="left"/>
+      <w:pPr>
+        <w:ind w:left="5040" w:hanging="360"/>
+      </w:pPr>
+    </w:lvl>
+    <w:lvl w:ilvl="7" w:tplc="04190019" w:tentative="1">
+      <w:start w:val="1"/>
+      <w:numFmt w:val="lowerLetter"/>
+      <w:lvlText w:val="%8."/>
+      <w:lvlJc w:val="left"/>
+      <w:pPr>
+        <w:ind w:left="5760" w:hanging="360"/>
+      </w:pPr>
+    </w:lvl>
+    <w:lvl w:ilvl="8" w:tplc="0419001B" w:tentative="1">
+      <w:start w:val="1"/>
+      <w:numFmt w:val="lowerRoman"/>
+      <w:lvlText w:val="%9."/>
+      <w:lvlJc w:val="right"/>
+      <w:pPr>
+        <w:ind w:left="6480" w:hanging="180"/>
+      </w:pPr>
+    </w:lvl>
+  </w:abstractNum>
+  <w:abstractNum w:abstractNumId="17" w15:restartNumberingAfterBreak="0">
+    <w:nsid w:val="4D2B3E8F"/>
+    <w:multiLevelType w:val="hybridMultilevel"/>
+    <w:tmpl w:val="88522E3A"/>
+    <w:lvl w:ilvl="0" w:tplc="1B7E03EE">
+      <w:start w:val="1"/>
+      <w:numFmt w:val="decimal"/>
+      <w:suff w:val="space"/>
+      <w:lvlText w:val="%1."/>
+      <w:lvlJc w:val="left"/>
+      <w:pPr>
+        <w:ind w:left="502" w:hanging="360"/>
+      </w:pPr>
+      <w:rPr>
+        <w:rFonts w:hint="default"/>
+        <w:b/>
+        <w:sz w:val="24"/>
+        <w:szCs w:val="24"/>
+      </w:rPr>
+    </w:lvl>
+    <w:lvl w:ilvl="1" w:tplc="04190019" w:tentative="1">
+      <w:start w:val="1"/>
+      <w:numFmt w:val="lowerLetter"/>
+      <w:lvlText w:val="%2."/>
+      <w:lvlJc w:val="left"/>
+      <w:pPr>
+        <w:ind w:left="1080" w:hanging="360"/>
+      </w:pPr>
+    </w:lvl>
+    <w:lvl w:ilvl="2" w:tplc="0419001B" w:tentative="1">
+      <w:start w:val="1"/>
+      <w:numFmt w:val="lowerRoman"/>
+      <w:lvlText w:val="%3."/>
+      <w:lvlJc w:val="right"/>
+      <w:pPr>
+        <w:ind w:left="1800" w:hanging="180"/>
+      </w:pPr>
+    </w:lvl>
+    <w:lvl w:ilvl="3" w:tplc="0419000F" w:tentative="1">
+      <w:start w:val="1"/>
+      <w:numFmt w:val="decimal"/>
+      <w:lvlText w:val="%4."/>
+      <w:lvlJc w:val="left"/>
+      <w:pPr>
+        <w:ind w:left="2520" w:hanging="360"/>
+      </w:pPr>
+    </w:lvl>
+    <w:lvl w:ilvl="4" w:tplc="04190019" w:tentative="1">
+      <w:start w:val="1"/>
+      <w:numFmt w:val="lowerLetter"/>
+      <w:lvlText w:val="%5."/>
+      <w:lvlJc w:val="left"/>
+      <w:pPr>
+        <w:ind w:left="3240" w:hanging="360"/>
+      </w:pPr>
+    </w:lvl>
+    <w:lvl w:ilvl="5" w:tplc="0419001B" w:tentative="1">
+      <w:start w:val="1"/>
+      <w:numFmt w:val="lowerRoman"/>
+      <w:lvlText w:val="%6."/>
+      <w:lvlJc w:val="right"/>
+      <w:pPr>
+        <w:ind w:left="3960" w:hanging="180"/>
+      </w:pPr>
+    </w:lvl>
+    <w:lvl w:ilvl="6" w:tplc="0419000F" w:tentative="1">
+      <w:start w:val="1"/>
+      <w:numFmt w:val="decimal"/>
+      <w:lvlText w:val="%7."/>
+      <w:lvlJc w:val="left"/>
+      <w:pPr>
+        <w:ind w:left="4680" w:hanging="360"/>
+      </w:pPr>
+    </w:lvl>
+    <w:lvl w:ilvl="7" w:tplc="04190019" w:tentative="1">
+      <w:start w:val="1"/>
+      <w:numFmt w:val="lowerLetter"/>
+      <w:lvlText w:val="%8."/>
+      <w:lvlJc w:val="left"/>
+      <w:pPr>
+        <w:ind w:left="5400" w:hanging="360"/>
+      </w:pPr>
+    </w:lvl>
+    <w:lvl w:ilvl="8" w:tplc="0419001B" w:tentative="1">
+      <w:start w:val="1"/>
+      <w:numFmt w:val="lowerRoman"/>
+      <w:lvlText w:val="%9."/>
+      <w:lvlJc w:val="right"/>
+      <w:pPr>
+        <w:ind w:left="6120" w:hanging="180"/>
+      </w:pPr>
+    </w:lvl>
+  </w:abstractNum>
+  <w:abstractNum w:abstractNumId="18" w15:restartNumberingAfterBreak="0">
+    <w:nsid w:val="589B06EF"/>
+    <w:multiLevelType w:val="hybridMultilevel"/>
+    <w:tmpl w:val="B5482EFC"/>
+    <w:lvl w:ilvl="0" w:tplc="4308FC54">
+      <w:start w:val="1"/>
+      <w:numFmt w:val="decimal"/>
+      <w:suff w:val="space"/>
+      <w:lvlText w:val="%1."/>
+      <w:lvlJc w:val="left"/>
+      <w:pPr>
+        <w:ind w:left="502" w:hanging="360"/>
+      </w:pPr>
+      <w:rPr>
+        <w:rFonts w:hint="default"/>
+        <w:b/>
+        <w:bCs/>
+      </w:rPr>
+    </w:lvl>
+    <w:lvl w:ilvl="1" w:tplc="04190019" w:tentative="1">
+      <w:start w:val="1"/>
+      <w:numFmt w:val="lowerLetter"/>
+      <w:lvlText w:val="%2."/>
+      <w:lvlJc w:val="left"/>
+      <w:pPr>
+        <w:ind w:left="1789" w:hanging="360"/>
+      </w:pPr>
+    </w:lvl>
+    <w:lvl w:ilvl="2" w:tplc="0419001B" w:tentative="1">
+      <w:start w:val="1"/>
+      <w:numFmt w:val="lowerRoman"/>
+      <w:lvlText w:val="%3."/>
+      <w:lvlJc w:val="right"/>
+      <w:pPr>
+        <w:ind w:left="2509" w:hanging="180"/>
+      </w:pPr>
+    </w:lvl>
+    <w:lvl w:ilvl="3" w:tplc="0419000F" w:tentative="1">
+      <w:start w:val="1"/>
+      <w:numFmt w:val="decimal"/>
+      <w:lvlText w:val="%4."/>
+      <w:lvlJc w:val="left"/>
+      <w:pPr>
+        <w:ind w:left="3229" w:hanging="360"/>
+      </w:pPr>
+    </w:lvl>
+    <w:lvl w:ilvl="4" w:tplc="04190019" w:tentative="1">
+      <w:start w:val="1"/>
+      <w:numFmt w:val="lowerLetter"/>
+      <w:lvlText w:val="%5."/>
+      <w:lvlJc w:val="left"/>
+      <w:pPr>
+        <w:ind w:left="3949" w:hanging="360"/>
+      </w:pPr>
+    </w:lvl>
+    <w:lvl w:ilvl="5" w:tplc="0419001B" w:tentative="1">
+      <w:start w:val="1"/>
+      <w:numFmt w:val="lowerRoman"/>
+      <w:lvlText w:val="%6."/>
+      <w:lvlJc w:val="right"/>
+      <w:pPr>
+        <w:ind w:left="4669" w:hanging="180"/>
+      </w:pPr>
+    </w:lvl>
+    <w:lvl w:ilvl="6" w:tplc="0419000F" w:tentative="1">
+      <w:start w:val="1"/>
+      <w:numFmt w:val="decimal"/>
+      <w:lvlText w:val="%7."/>
+      <w:lvlJc w:val="left"/>
+      <w:pPr>
+        <w:ind w:left="5389" w:hanging="360"/>
+      </w:pPr>
+    </w:lvl>
+    <w:lvl w:ilvl="7" w:tplc="04190019" w:tentative="1">
+      <w:start w:val="1"/>
+      <w:numFmt w:val="lowerLetter"/>
+      <w:lvlText w:val="%8."/>
+      <w:lvlJc w:val="left"/>
+      <w:pPr>
+        <w:ind w:left="6109" w:hanging="360"/>
+      </w:pPr>
+    </w:lvl>
+    <w:lvl w:ilvl="8" w:tplc="0419001B" w:tentative="1">
+      <w:start w:val="1"/>
+      <w:numFmt w:val="lowerRoman"/>
+      <w:lvlText w:val="%9."/>
+      <w:lvlJc w:val="right"/>
+      <w:pPr>
+        <w:ind w:left="6829" w:hanging="180"/>
+      </w:pPr>
+    </w:lvl>
+  </w:abstractNum>
+  <w:abstractNum w:abstractNumId="19" w15:restartNumberingAfterBreak="0">
+    <w:nsid w:val="593B78A6"/>
+    <w:multiLevelType w:val="hybridMultilevel"/>
+    <w:tmpl w:val="BAACD64C"/>
+    <w:lvl w:ilvl="0" w:tplc="9F8C2A7E">
+      <w:start w:val="1"/>
+      <w:numFmt w:val="decimal"/>
+      <w:lvlText w:val="%1."/>
+      <w:lvlJc w:val="left"/>
+      <w:pPr>
+        <w:ind w:left="502" w:hanging="360"/>
+      </w:pPr>
+      <w:rPr>
+        <w:rFonts w:hint="default"/>
+        <w:b/>
+        <w:sz w:val="20"/>
+        <w:szCs w:val="20"/>
+      </w:rPr>
+    </w:lvl>
+    <w:lvl w:ilvl="1" w:tplc="04190019" w:tentative="1">
+      <w:start w:val="1"/>
+      <w:numFmt w:val="lowerLetter"/>
+      <w:lvlText w:val="%2."/>
+      <w:lvlJc w:val="left"/>
+      <w:pPr>
+        <w:ind w:left="1080" w:hanging="360"/>
+      </w:pPr>
+    </w:lvl>
+    <w:lvl w:ilvl="2" w:tplc="0419001B" w:tentative="1">
+      <w:start w:val="1"/>
+      <w:numFmt w:val="lowerRoman"/>
+      <w:lvlText w:val="%3."/>
+      <w:lvlJc w:val="right"/>
+      <w:pPr>
+        <w:ind w:left="1800" w:hanging="180"/>
+      </w:pPr>
+    </w:lvl>
+    <w:lvl w:ilvl="3" w:tplc="0419000F" w:tentative="1">
+      <w:start w:val="1"/>
+      <w:numFmt w:val="decimal"/>
+      <w:lvlText w:val="%4."/>
+      <w:lvlJc w:val="left"/>
+      <w:pPr>
+        <w:ind w:left="2520" w:hanging="360"/>
+      </w:pPr>
+    </w:lvl>
+    <w:lvl w:ilvl="4" w:tplc="04190019" w:tentative="1">
+      <w:start w:val="1"/>
+      <w:numFmt w:val="lowerLetter"/>
+      <w:lvlText w:val="%5."/>
+      <w:lvlJc w:val="left"/>
+      <w:pPr>
+        <w:ind w:left="3240" w:hanging="360"/>
+      </w:pPr>
+    </w:lvl>
+    <w:lvl w:ilvl="5" w:tplc="0419001B" w:tentative="1">
+      <w:start w:val="1"/>
+      <w:numFmt w:val="lowerRoman"/>
+      <w:lvlText w:val="%6."/>
+      <w:lvlJc w:val="right"/>
+      <w:pPr>
+        <w:ind w:left="3960" w:hanging="180"/>
+      </w:pPr>
+    </w:lvl>
+    <w:lvl w:ilvl="6" w:tplc="0419000F" w:tentative="1">
+      <w:start w:val="1"/>
+      <w:numFmt w:val="decimal"/>
+      <w:lvlText w:val="%7."/>
+      <w:lvlJc w:val="left"/>
+      <w:pPr>
+        <w:ind w:left="4680" w:hanging="360"/>
+      </w:pPr>
+    </w:lvl>
+    <w:lvl w:ilvl="7" w:tplc="04190019" w:tentative="1">
+      <w:start w:val="1"/>
+      <w:numFmt w:val="lowerLetter"/>
+      <w:lvlText w:val="%8."/>
+      <w:lvlJc w:val="left"/>
+      <w:pPr>
+        <w:ind w:left="5400" w:hanging="360"/>
+      </w:pPr>
+    </w:lvl>
+    <w:lvl w:ilvl="8" w:tplc="0419001B" w:tentative="1">
+      <w:start w:val="1"/>
+      <w:numFmt w:val="lowerRoman"/>
+      <w:lvlText w:val="%9."/>
+      <w:lvlJc w:val="right"/>
+      <w:pPr>
+        <w:ind w:left="6120" w:hanging="180"/>
+      </w:pPr>
+    </w:lvl>
+  </w:abstractNum>
+  <w:abstractNum w:abstractNumId="20" w15:restartNumberingAfterBreak="0">
     <w:nsid w:val="691062D7"/>
     <w:multiLevelType w:val="multilevel"/>
-    <w:tmpl w:val="691062D7"/>
+    <w:tmpl w:val="890ABDB0"/>
     <w:lvl w:ilvl="0">
       <w:start w:val="1"/>
       <w:numFmt w:val="decimal"/>
@@ -2372,10 +6508,210 @@
       </w:rPr>
     </w:lvl>
   </w:abstractNum>
-  <w:abstractNum w:abstractNumId="2" w15:restartNumberingAfterBreak="0">
+  <w:abstractNum w:abstractNumId="21" w15:restartNumberingAfterBreak="0">
+    <w:nsid w:val="762365EE"/>
+    <w:multiLevelType w:val="hybridMultilevel"/>
+    <w:tmpl w:val="54E66868"/>
+    <w:lvl w:ilvl="0" w:tplc="0419000F">
+      <w:start w:val="1"/>
+      <w:numFmt w:val="decimal"/>
+      <w:lvlText w:val="%1."/>
+      <w:lvlJc w:val="left"/>
+      <w:pPr>
+        <w:ind w:left="1429" w:hanging="360"/>
+      </w:pPr>
+    </w:lvl>
+    <w:lvl w:ilvl="1" w:tplc="04190019" w:tentative="1">
+      <w:start w:val="1"/>
+      <w:numFmt w:val="lowerLetter"/>
+      <w:lvlText w:val="%2."/>
+      <w:lvlJc w:val="left"/>
+      <w:pPr>
+        <w:ind w:left="2149" w:hanging="360"/>
+      </w:pPr>
+    </w:lvl>
+    <w:lvl w:ilvl="2" w:tplc="0419001B" w:tentative="1">
+      <w:start w:val="1"/>
+      <w:numFmt w:val="lowerRoman"/>
+      <w:lvlText w:val="%3."/>
+      <w:lvlJc w:val="right"/>
+      <w:pPr>
+        <w:ind w:left="2869" w:hanging="180"/>
+      </w:pPr>
+    </w:lvl>
+    <w:lvl w:ilvl="3" w:tplc="0419000F" w:tentative="1">
+      <w:start w:val="1"/>
+      <w:numFmt w:val="decimal"/>
+      <w:lvlText w:val="%4."/>
+      <w:lvlJc w:val="left"/>
+      <w:pPr>
+        <w:ind w:left="3589" w:hanging="360"/>
+      </w:pPr>
+    </w:lvl>
+    <w:lvl w:ilvl="4" w:tplc="04190019" w:tentative="1">
+      <w:start w:val="1"/>
+      <w:numFmt w:val="lowerLetter"/>
+      <w:lvlText w:val="%5."/>
+      <w:lvlJc w:val="left"/>
+      <w:pPr>
+        <w:ind w:left="4309" w:hanging="360"/>
+      </w:pPr>
+    </w:lvl>
+    <w:lvl w:ilvl="5" w:tplc="0419001B" w:tentative="1">
+      <w:start w:val="1"/>
+      <w:numFmt w:val="lowerRoman"/>
+      <w:lvlText w:val="%6."/>
+      <w:lvlJc w:val="right"/>
+      <w:pPr>
+        <w:ind w:left="5029" w:hanging="180"/>
+      </w:pPr>
+    </w:lvl>
+    <w:lvl w:ilvl="6" w:tplc="0419000F" w:tentative="1">
+      <w:start w:val="1"/>
+      <w:numFmt w:val="decimal"/>
+      <w:lvlText w:val="%7."/>
+      <w:lvlJc w:val="left"/>
+      <w:pPr>
+        <w:ind w:left="5749" w:hanging="360"/>
+      </w:pPr>
+    </w:lvl>
+    <w:lvl w:ilvl="7" w:tplc="04190019" w:tentative="1">
+      <w:start w:val="1"/>
+      <w:numFmt w:val="lowerLetter"/>
+      <w:lvlText w:val="%8."/>
+      <w:lvlJc w:val="left"/>
+      <w:pPr>
+        <w:ind w:left="6469" w:hanging="360"/>
+      </w:pPr>
+    </w:lvl>
+    <w:lvl w:ilvl="8" w:tplc="0419001B" w:tentative="1">
+      <w:start w:val="1"/>
+      <w:numFmt w:val="lowerRoman"/>
+      <w:lvlText w:val="%9."/>
+      <w:lvlJc w:val="right"/>
+      <w:pPr>
+        <w:ind w:left="7189" w:hanging="180"/>
+      </w:pPr>
+    </w:lvl>
+  </w:abstractNum>
+  <w:abstractNum w:abstractNumId="22" w15:restartNumberingAfterBreak="0">
+    <w:nsid w:val="76E801E3"/>
+    <w:multiLevelType w:val="hybridMultilevel"/>
+    <w:tmpl w:val="43208D0E"/>
+    <w:lvl w:ilvl="0" w:tplc="35FA0230">
+      <w:start w:val="1"/>
+      <w:numFmt w:val="bullet"/>
+      <w:suff w:val="space"/>
+      <w:lvlText w:val=""/>
+      <w:lvlJc w:val="left"/>
+      <w:pPr>
+        <w:ind w:left="1429" w:hanging="360"/>
+      </w:pPr>
+      <w:rPr>
+        <w:rFonts w:ascii="Symbol" w:hAnsi="Symbol" w:hint="default"/>
+      </w:rPr>
+    </w:lvl>
+    <w:lvl w:ilvl="1" w:tplc="04190003" w:tentative="1">
+      <w:start w:val="1"/>
+      <w:numFmt w:val="bullet"/>
+      <w:lvlText w:val="o"/>
+      <w:lvlJc w:val="left"/>
+      <w:pPr>
+        <w:ind w:left="2149" w:hanging="360"/>
+      </w:pPr>
+      <w:rPr>
+        <w:rFonts w:ascii="Courier New" w:hAnsi="Courier New" w:cs="Courier New" w:hint="default"/>
+      </w:rPr>
+    </w:lvl>
+    <w:lvl w:ilvl="2" w:tplc="04190005" w:tentative="1">
+      <w:start w:val="1"/>
+      <w:numFmt w:val="bullet"/>
+      <w:lvlText w:val=""/>
+      <w:lvlJc w:val="left"/>
+      <w:pPr>
+        <w:ind w:left="2869" w:hanging="360"/>
+      </w:pPr>
+      <w:rPr>
+        <w:rFonts w:ascii="Wingdings" w:hAnsi="Wingdings" w:hint="default"/>
+      </w:rPr>
+    </w:lvl>
+    <w:lvl w:ilvl="3" w:tplc="04190001" w:tentative="1">
+      <w:start w:val="1"/>
+      <w:numFmt w:val="bullet"/>
+      <w:lvlText w:val=""/>
+      <w:lvlJc w:val="left"/>
+      <w:pPr>
+        <w:ind w:left="3589" w:hanging="360"/>
+      </w:pPr>
+      <w:rPr>
+        <w:rFonts w:ascii="Symbol" w:hAnsi="Symbol" w:hint="default"/>
+      </w:rPr>
+    </w:lvl>
+    <w:lvl w:ilvl="4" w:tplc="04190003" w:tentative="1">
+      <w:start w:val="1"/>
+      <w:numFmt w:val="bullet"/>
+      <w:lvlText w:val="o"/>
+      <w:lvlJc w:val="left"/>
+      <w:pPr>
+        <w:ind w:left="4309" w:hanging="360"/>
+      </w:pPr>
+      <w:rPr>
+        <w:rFonts w:ascii="Courier New" w:hAnsi="Courier New" w:cs="Courier New" w:hint="default"/>
+      </w:rPr>
+    </w:lvl>
+    <w:lvl w:ilvl="5" w:tplc="04190005" w:tentative="1">
+      <w:start w:val="1"/>
+      <w:numFmt w:val="bullet"/>
+      <w:lvlText w:val=""/>
+      <w:lvlJc w:val="left"/>
+      <w:pPr>
+        <w:ind w:left="5029" w:hanging="360"/>
+      </w:pPr>
+      <w:rPr>
+        <w:rFonts w:ascii="Wingdings" w:hAnsi="Wingdings" w:hint="default"/>
+      </w:rPr>
+    </w:lvl>
+    <w:lvl w:ilvl="6" w:tplc="04190001" w:tentative="1">
+      <w:start w:val="1"/>
+      <w:numFmt w:val="bullet"/>
+      <w:lvlText w:val=""/>
+      <w:lvlJc w:val="left"/>
+      <w:pPr>
+        <w:ind w:left="5749" w:hanging="360"/>
+      </w:pPr>
+      <w:rPr>
+        <w:rFonts w:ascii="Symbol" w:hAnsi="Symbol" w:hint="default"/>
+      </w:rPr>
+    </w:lvl>
+    <w:lvl w:ilvl="7" w:tplc="04190003" w:tentative="1">
+      <w:start w:val="1"/>
+      <w:numFmt w:val="bullet"/>
+      <w:lvlText w:val="o"/>
+      <w:lvlJc w:val="left"/>
+      <w:pPr>
+        <w:ind w:left="6469" w:hanging="360"/>
+      </w:pPr>
+      <w:rPr>
+        <w:rFonts w:ascii="Courier New" w:hAnsi="Courier New" w:cs="Courier New" w:hint="default"/>
+      </w:rPr>
+    </w:lvl>
+    <w:lvl w:ilvl="8" w:tplc="04190005" w:tentative="1">
+      <w:start w:val="1"/>
+      <w:numFmt w:val="bullet"/>
+      <w:lvlText w:val=""/>
+      <w:lvlJc w:val="left"/>
+      <w:pPr>
+        <w:ind w:left="7189" w:hanging="360"/>
+      </w:pPr>
+      <w:rPr>
+        <w:rFonts w:ascii="Wingdings" w:hAnsi="Wingdings" w:hint="default"/>
+      </w:rPr>
+    </w:lvl>
+  </w:abstractNum>
+  <w:abstractNum w:abstractNumId="23" w15:restartNumberingAfterBreak="0">
     <w:nsid w:val="785A5B88"/>
     <w:multiLevelType w:val="singleLevel"/>
-    <w:tmpl w:val="785A5B88"/>
+    <w:tmpl w:val="5964AB86"/>
     <w:lvl w:ilvl="0">
       <w:start w:val="1"/>
       <w:numFmt w:val="lowerRoman"/>
@@ -2384,7 +6720,7 @@
       <w:lvlJc w:val="left"/>
       <w:pPr>
         <w:tabs>
-          <w:tab w:val="left" w:pos="1361"/>
+          <w:tab w:val="num" w:pos="1361"/>
         </w:tabs>
         <w:ind w:left="1361" w:hanging="681"/>
       </w:pPr>
@@ -2396,14 +6732,277 @@
       </w:rPr>
     </w:lvl>
   </w:abstractNum>
+  <w:abstractNum w:abstractNumId="24" w15:restartNumberingAfterBreak="0">
+    <w:nsid w:val="7CE06292"/>
+    <w:multiLevelType w:val="hybridMultilevel"/>
+    <w:tmpl w:val="C288784C"/>
+    <w:lvl w:ilvl="0" w:tplc="6576BB86">
+      <w:start w:val="1"/>
+      <w:numFmt w:val="decimal"/>
+      <w:suff w:val="space"/>
+      <w:lvlText w:val="%1."/>
+      <w:lvlJc w:val="left"/>
+      <w:pPr>
+        <w:ind w:left="502" w:hanging="360"/>
+      </w:pPr>
+      <w:rPr>
+        <w:rFonts w:hint="default"/>
+        <w:b/>
+        <w:bCs/>
+      </w:rPr>
+    </w:lvl>
+    <w:lvl w:ilvl="1" w:tplc="04190019" w:tentative="1">
+      <w:start w:val="1"/>
+      <w:numFmt w:val="lowerLetter"/>
+      <w:lvlText w:val="%2."/>
+      <w:lvlJc w:val="left"/>
+      <w:pPr>
+        <w:ind w:left="1788" w:hanging="360"/>
+      </w:pPr>
+    </w:lvl>
+    <w:lvl w:ilvl="2" w:tplc="0419001B" w:tentative="1">
+      <w:start w:val="1"/>
+      <w:numFmt w:val="lowerRoman"/>
+      <w:lvlText w:val="%3."/>
+      <w:lvlJc w:val="right"/>
+      <w:pPr>
+        <w:ind w:left="2508" w:hanging="180"/>
+      </w:pPr>
+    </w:lvl>
+    <w:lvl w:ilvl="3" w:tplc="0419000F" w:tentative="1">
+      <w:start w:val="1"/>
+      <w:numFmt w:val="decimal"/>
+      <w:lvlText w:val="%4."/>
+      <w:lvlJc w:val="left"/>
+      <w:pPr>
+        <w:ind w:left="3228" w:hanging="360"/>
+      </w:pPr>
+    </w:lvl>
+    <w:lvl w:ilvl="4" w:tplc="04190019" w:tentative="1">
+      <w:start w:val="1"/>
+      <w:numFmt w:val="lowerLetter"/>
+      <w:lvlText w:val="%5."/>
+      <w:lvlJc w:val="left"/>
+      <w:pPr>
+        <w:ind w:left="3948" w:hanging="360"/>
+      </w:pPr>
+    </w:lvl>
+    <w:lvl w:ilvl="5" w:tplc="0419001B" w:tentative="1">
+      <w:start w:val="1"/>
+      <w:numFmt w:val="lowerRoman"/>
+      <w:lvlText w:val="%6."/>
+      <w:lvlJc w:val="right"/>
+      <w:pPr>
+        <w:ind w:left="4668" w:hanging="180"/>
+      </w:pPr>
+    </w:lvl>
+    <w:lvl w:ilvl="6" w:tplc="0419000F" w:tentative="1">
+      <w:start w:val="1"/>
+      <w:numFmt w:val="decimal"/>
+      <w:lvlText w:val="%7."/>
+      <w:lvlJc w:val="left"/>
+      <w:pPr>
+        <w:ind w:left="5388" w:hanging="360"/>
+      </w:pPr>
+    </w:lvl>
+    <w:lvl w:ilvl="7" w:tplc="04190019" w:tentative="1">
+      <w:start w:val="1"/>
+      <w:numFmt w:val="lowerLetter"/>
+      <w:lvlText w:val="%8."/>
+      <w:lvlJc w:val="left"/>
+      <w:pPr>
+        <w:ind w:left="6108" w:hanging="360"/>
+      </w:pPr>
+    </w:lvl>
+    <w:lvl w:ilvl="8" w:tplc="0419001B" w:tentative="1">
+      <w:start w:val="1"/>
+      <w:numFmt w:val="lowerRoman"/>
+      <w:lvlText w:val="%9."/>
+      <w:lvlJc w:val="right"/>
+      <w:pPr>
+        <w:ind w:left="6828" w:hanging="180"/>
+      </w:pPr>
+    </w:lvl>
+  </w:abstractNum>
+  <w:abstractNum w:abstractNumId="25" w15:restartNumberingAfterBreak="0">
+    <w:nsid w:val="7FE5569C"/>
+    <w:multiLevelType w:val="hybridMultilevel"/>
+    <w:tmpl w:val="D37CB862"/>
+    <w:lvl w:ilvl="0" w:tplc="FFFFFFFF">
+      <w:start w:val="1"/>
+      <w:numFmt w:val="decimal"/>
+      <w:suff w:val="space"/>
+      <w:lvlText w:val="%1."/>
+      <w:lvlJc w:val="left"/>
+      <w:pPr>
+        <w:ind w:left="502" w:hanging="360"/>
+      </w:pPr>
+      <w:rPr>
+        <w:rFonts w:hint="default"/>
+      </w:rPr>
+    </w:lvl>
+    <w:lvl w:ilvl="1" w:tplc="FFFFFFFF" w:tentative="1">
+      <w:start w:val="1"/>
+      <w:numFmt w:val="lowerLetter"/>
+      <w:lvlText w:val="%2."/>
+      <w:lvlJc w:val="left"/>
+      <w:pPr>
+        <w:ind w:left="1440" w:hanging="360"/>
+      </w:pPr>
+    </w:lvl>
+    <w:lvl w:ilvl="2" w:tplc="FFFFFFFF" w:tentative="1">
+      <w:start w:val="1"/>
+      <w:numFmt w:val="lowerRoman"/>
+      <w:lvlText w:val="%3."/>
+      <w:lvlJc w:val="right"/>
+      <w:pPr>
+        <w:ind w:left="2160" w:hanging="180"/>
+      </w:pPr>
+    </w:lvl>
+    <w:lvl w:ilvl="3" w:tplc="FFFFFFFF" w:tentative="1">
+      <w:start w:val="1"/>
+      <w:numFmt w:val="decimal"/>
+      <w:lvlText w:val="%4."/>
+      <w:lvlJc w:val="left"/>
+      <w:pPr>
+        <w:ind w:left="2880" w:hanging="360"/>
+      </w:pPr>
+    </w:lvl>
+    <w:lvl w:ilvl="4" w:tplc="FFFFFFFF" w:tentative="1">
+      <w:start w:val="1"/>
+      <w:numFmt w:val="lowerLetter"/>
+      <w:lvlText w:val="%5."/>
+      <w:lvlJc w:val="left"/>
+      <w:pPr>
+        <w:ind w:left="3600" w:hanging="360"/>
+      </w:pPr>
+    </w:lvl>
+    <w:lvl w:ilvl="5" w:tplc="FFFFFFFF" w:tentative="1">
+      <w:start w:val="1"/>
+      <w:numFmt w:val="lowerRoman"/>
+      <w:lvlText w:val="%6."/>
+      <w:lvlJc w:val="right"/>
+      <w:pPr>
+        <w:ind w:left="4320" w:hanging="180"/>
+      </w:pPr>
+    </w:lvl>
+    <w:lvl w:ilvl="6" w:tplc="FFFFFFFF" w:tentative="1">
+      <w:start w:val="1"/>
+      <w:numFmt w:val="decimal"/>
+      <w:lvlText w:val="%7."/>
+      <w:lvlJc w:val="left"/>
+      <w:pPr>
+        <w:ind w:left="5040" w:hanging="360"/>
+      </w:pPr>
+    </w:lvl>
+    <w:lvl w:ilvl="7" w:tplc="FFFFFFFF" w:tentative="1">
+      <w:start w:val="1"/>
+      <w:numFmt w:val="lowerLetter"/>
+      <w:lvlText w:val="%8."/>
+      <w:lvlJc w:val="left"/>
+      <w:pPr>
+        <w:ind w:left="5760" w:hanging="360"/>
+      </w:pPr>
+    </w:lvl>
+    <w:lvl w:ilvl="8" w:tplc="FFFFFFFF" w:tentative="1">
+      <w:start w:val="1"/>
+      <w:numFmt w:val="lowerRoman"/>
+      <w:lvlText w:val="%9."/>
+      <w:lvlJc w:val="right"/>
+      <w:pPr>
+        <w:ind w:left="6480" w:hanging="180"/>
+      </w:pPr>
+    </w:lvl>
+  </w:abstractNum>
   <w:num w:numId="1">
+    <w:abstractNumId w:val="23"/>
+  </w:num>
+  <w:num w:numId="2">
+    <w:abstractNumId w:val="23"/>
+    <w:lvlOverride w:ilvl="0">
+      <w:startOverride w:val="1"/>
+    </w:lvlOverride>
+  </w:num>
+  <w:num w:numId="3">
+    <w:abstractNumId w:val="17"/>
+  </w:num>
+  <w:num w:numId="4">
+    <w:abstractNumId w:val="23"/>
+    <w:lvlOverride w:ilvl="0">
+      <w:startOverride w:val="1"/>
+    </w:lvlOverride>
+  </w:num>
+  <w:num w:numId="5">
+    <w:abstractNumId w:val="19"/>
+  </w:num>
+  <w:num w:numId="6">
+    <w:abstractNumId w:val="12"/>
+  </w:num>
+  <w:num w:numId="7">
+    <w:abstractNumId w:val="15"/>
+  </w:num>
+  <w:num w:numId="8">
+    <w:abstractNumId w:val="8"/>
+  </w:num>
+  <w:num w:numId="9">
     <w:abstractNumId w:val="0"/>
   </w:num>
-  <w:num w:numId="2">
+  <w:num w:numId="10">
+    <w:abstractNumId w:val="18"/>
+  </w:num>
+  <w:num w:numId="11">
+    <w:abstractNumId w:val="9"/>
+  </w:num>
+  <w:num w:numId="12">
+    <w:abstractNumId w:val="6"/>
+  </w:num>
+  <w:num w:numId="13">
+    <w:abstractNumId w:val="5"/>
+  </w:num>
+  <w:num w:numId="14">
+    <w:abstractNumId w:val="13"/>
+  </w:num>
+  <w:num w:numId="15">
+    <w:abstractNumId w:val="7"/>
+  </w:num>
+  <w:num w:numId="16">
+    <w:abstractNumId w:val="4"/>
+  </w:num>
+  <w:num w:numId="17">
     <w:abstractNumId w:val="2"/>
   </w:num>
-  <w:num w:numId="3">
+  <w:num w:numId="18">
+    <w:abstractNumId w:val="25"/>
+  </w:num>
+  <w:num w:numId="19">
+    <w:abstractNumId w:val="11"/>
+  </w:num>
+  <w:num w:numId="20">
+    <w:abstractNumId w:val="3"/>
+  </w:num>
+  <w:num w:numId="21">
+    <w:abstractNumId w:val="16"/>
+  </w:num>
+  <w:num w:numId="22">
+    <w:abstractNumId w:val="21"/>
+  </w:num>
+  <w:num w:numId="23">
+    <w:abstractNumId w:val="20"/>
+  </w:num>
+  <w:num w:numId="24">
+    <w:abstractNumId w:val="10"/>
+  </w:num>
+  <w:num w:numId="25">
     <w:abstractNumId w:val="1"/>
+  </w:num>
+  <w:num w:numId="26">
+    <w:abstractNumId w:val="14"/>
+  </w:num>
+  <w:num w:numId="27">
+    <w:abstractNumId w:val="24"/>
+  </w:num>
+  <w:num w:numId="28">
+    <w:abstractNumId w:val="22"/>
   </w:num>
 </w:numbering>
 </file>
@@ -2414,10 +7013,16 @@
     <w:rPrDefault>
       <w:rPr>
         <w:rFonts w:ascii="Times New Roman" w:eastAsiaTheme="minorHAnsi" w:hAnsi="Times New Roman" w:cs="Arial Unicode MS"/>
-        <w:lang w:val="ru-RU" w:eastAsia="ru-RU" w:bidi="ar-SA"/>
+        <w:color w:val="000000"/>
+        <w:vertAlign w:val="superscript"/>
+        <w:lang w:val="ru-RU" w:eastAsia="en-US" w:bidi="ar-SA"/>
       </w:rPr>
     </w:rPrDefault>
-    <w:pPrDefault/>
+    <w:pPrDefault>
+      <w:pPr>
+        <w:spacing w:after="160" w:line="259" w:lineRule="auto"/>
+      </w:pPr>
+    </w:pPrDefault>
   </w:docDefaults>
   <w:latentStyles w:defLockedState="0" w:defUIPriority="99" w:defSemiHidden="0" w:defUnhideWhenUsed="0" w:defQFormat="0" w:count="376">
     <w:lsdException w:name="Normal" w:uiPriority="0" w:qFormat="1"/>
@@ -2449,17 +7054,17 @@
     <w:lsdException w:name="toc 8" w:semiHidden="1" w:uiPriority="39" w:unhideWhenUsed="1"/>
     <w:lsdException w:name="toc 9" w:semiHidden="1" w:uiPriority="39" w:unhideWhenUsed="1"/>
     <w:lsdException w:name="Normal Indent" w:semiHidden="1" w:unhideWhenUsed="1"/>
-    <w:lsdException w:name="footnote text" w:semiHidden="1" w:unhideWhenUsed="1" w:qFormat="1"/>
-    <w:lsdException w:name="annotation text" w:semiHidden="1" w:unhideWhenUsed="1" w:qFormat="1"/>
-    <w:lsdException w:name="header" w:unhideWhenUsed="1" w:qFormat="1"/>
-    <w:lsdException w:name="footer" w:unhideWhenUsed="1" w:qFormat="1"/>
+    <w:lsdException w:name="footnote text" w:semiHidden="1" w:unhideWhenUsed="1"/>
+    <w:lsdException w:name="annotation text" w:semiHidden="1" w:unhideWhenUsed="1"/>
+    <w:lsdException w:name="header" w:semiHidden="1" w:unhideWhenUsed="1"/>
+    <w:lsdException w:name="footer" w:semiHidden="1" w:unhideWhenUsed="1"/>
     <w:lsdException w:name="index heading" w:semiHidden="1" w:unhideWhenUsed="1"/>
     <w:lsdException w:name="caption" w:semiHidden="1" w:uiPriority="35" w:unhideWhenUsed="1" w:qFormat="1"/>
     <w:lsdException w:name="table of figures" w:semiHidden="1" w:unhideWhenUsed="1"/>
     <w:lsdException w:name="envelope address" w:semiHidden="1" w:unhideWhenUsed="1"/>
     <w:lsdException w:name="envelope return" w:semiHidden="1" w:unhideWhenUsed="1"/>
-    <w:lsdException w:name="footnote reference" w:semiHidden="1" w:unhideWhenUsed="1" w:qFormat="1"/>
-    <w:lsdException w:name="annotation reference" w:semiHidden="1" w:unhideWhenUsed="1" w:qFormat="1"/>
+    <w:lsdException w:name="footnote reference" w:semiHidden="1" w:unhideWhenUsed="1"/>
+    <w:lsdException w:name="annotation reference" w:semiHidden="1" w:unhideWhenUsed="1"/>
     <w:lsdException w:name="line number" w:semiHidden="1" w:unhideWhenUsed="1"/>
     <w:lsdException w:name="page number" w:semiHidden="1" w:unhideWhenUsed="1"/>
     <w:lsdException w:name="endnote reference" w:semiHidden="1" w:unhideWhenUsed="1"/>
@@ -2468,7 +7073,7 @@
     <w:lsdException w:name="macro" w:semiHidden="1" w:unhideWhenUsed="1"/>
     <w:lsdException w:name="toa heading" w:semiHidden="1" w:unhideWhenUsed="1"/>
     <w:lsdException w:name="List" w:semiHidden="1" w:unhideWhenUsed="1"/>
-    <w:lsdException w:name="List Bullet" w:unhideWhenUsed="1" w:qFormat="1"/>
+    <w:lsdException w:name="List Bullet" w:semiHidden="1" w:unhideWhenUsed="1"/>
     <w:lsdException w:name="List Number" w:semiHidden="1" w:unhideWhenUsed="1"/>
     <w:lsdException w:name="List 2" w:semiHidden="1" w:unhideWhenUsed="1"/>
     <w:lsdException w:name="List 3" w:semiHidden="1" w:unhideWhenUsed="1"/>
@@ -2505,8 +7110,8 @@
     <w:lsdException w:name="Body Text Indent 2" w:semiHidden="1" w:unhideWhenUsed="1"/>
     <w:lsdException w:name="Body Text Indent 3" w:semiHidden="1" w:unhideWhenUsed="1"/>
     <w:lsdException w:name="Block Text" w:semiHidden="1" w:unhideWhenUsed="1"/>
-    <w:lsdException w:name="Hyperlink" w:unhideWhenUsed="1" w:qFormat="1"/>
-    <w:lsdException w:name="FollowedHyperlink" w:semiHidden="1" w:unhideWhenUsed="1" w:qFormat="1"/>
+    <w:lsdException w:name="Hyperlink" w:semiHidden="1" w:unhideWhenUsed="1"/>
+    <w:lsdException w:name="FollowedHyperlink" w:semiHidden="1" w:unhideWhenUsed="1"/>
     <w:lsdException w:name="Strong" w:uiPriority="22" w:qFormat="1"/>
     <w:lsdException w:name="Emphasis" w:uiPriority="20" w:qFormat="1"/>
     <w:lsdException w:name="Document Map" w:semiHidden="1" w:unhideWhenUsed="1"/>
@@ -2514,7 +7119,7 @@
     <w:lsdException w:name="E-mail Signature" w:semiHidden="1" w:unhideWhenUsed="1"/>
     <w:lsdException w:name="HTML Top of Form" w:semiHidden="1" w:unhideWhenUsed="1"/>
     <w:lsdException w:name="HTML Bottom of Form" w:semiHidden="1" w:unhideWhenUsed="1"/>
-    <w:lsdException w:name="Normal (Web)" w:unhideWhenUsed="1" w:qFormat="1"/>
+    <w:lsdException w:name="Normal (Web)" w:semiHidden="1" w:unhideWhenUsed="1"/>
     <w:lsdException w:name="HTML Acronym" w:semiHidden="1" w:unhideWhenUsed="1"/>
     <w:lsdException w:name="HTML Address" w:semiHidden="1" w:unhideWhenUsed="1"/>
     <w:lsdException w:name="HTML Cite" w:semiHidden="1" w:unhideWhenUsed="1"/>
@@ -2525,8 +7130,8 @@
     <w:lsdException w:name="HTML Sample" w:semiHidden="1" w:unhideWhenUsed="1"/>
     <w:lsdException w:name="HTML Typewriter" w:semiHidden="1" w:unhideWhenUsed="1"/>
     <w:lsdException w:name="HTML Variable" w:semiHidden="1" w:unhideWhenUsed="1"/>
-    <w:lsdException w:name="Normal Table" w:semiHidden="1" w:unhideWhenUsed="1" w:qFormat="1"/>
-    <w:lsdException w:name="annotation subject" w:semiHidden="1" w:unhideWhenUsed="1" w:qFormat="1"/>
+    <w:lsdException w:name="Normal Table" w:semiHidden="1" w:unhideWhenUsed="1"/>
+    <w:lsdException w:name="annotation subject" w:semiHidden="1" w:unhideWhenUsed="1"/>
     <w:lsdException w:name="No List" w:semiHidden="1" w:unhideWhenUsed="1"/>
     <w:lsdException w:name="Outline List 1" w:semiHidden="1" w:unhideWhenUsed="1"/>
     <w:lsdException w:name="Outline List 2" w:semiHidden="1" w:unhideWhenUsed="1"/>
@@ -2573,113 +7178,113 @@
     <w:lsdException w:name="Table Web 1" w:semiHidden="1" w:unhideWhenUsed="1"/>
     <w:lsdException w:name="Table Web 2" w:semiHidden="1" w:unhideWhenUsed="1"/>
     <w:lsdException w:name="Table Web 3" w:semiHidden="1" w:unhideWhenUsed="1"/>
-    <w:lsdException w:name="Balloon Text" w:semiHidden="1" w:unhideWhenUsed="1" w:qFormat="1"/>
+    <w:lsdException w:name="Balloon Text" w:semiHidden="1" w:unhideWhenUsed="1"/>
     <w:lsdException w:name="Table Grid" w:uiPriority="39"/>
     <w:lsdException w:name="Table Theme" w:semiHidden="1" w:unhideWhenUsed="1"/>
-    <w:lsdException w:name="Placeholder Text" w:semiHidden="1" w:unhideWhenUsed="1"/>
-    <w:lsdException w:name="No Spacing" w:semiHidden="1" w:unhideWhenUsed="1"/>
-    <w:lsdException w:name="Light Shading"/>
-    <w:lsdException w:name="Light List"/>
-    <w:lsdException w:name="Light Grid"/>
-    <w:lsdException w:name="Medium Shading 1"/>
-    <w:lsdException w:name="Medium Shading 2"/>
-    <w:lsdException w:name="Medium List 1"/>
-    <w:lsdException w:name="Medium List 2"/>
-    <w:lsdException w:name="Medium Grid 1"/>
-    <w:lsdException w:name="Medium Grid 2"/>
-    <w:lsdException w:name="Medium Grid 3"/>
-    <w:lsdException w:name="Dark List"/>
-    <w:lsdException w:name="Colorful Shading"/>
-    <w:lsdException w:name="Colorful List"/>
-    <w:lsdException w:name="Colorful Grid"/>
-    <w:lsdException w:name="Light Shading Accent 1"/>
-    <w:lsdException w:name="Light List Accent 1"/>
-    <w:lsdException w:name="Light Grid Accent 1"/>
-    <w:lsdException w:name="Medium Shading 1 Accent 1"/>
-    <w:lsdException w:name="Medium Shading 2 Accent 1"/>
-    <w:lsdException w:name="Medium List 1 Accent 1"/>
-    <w:lsdException w:name="Revision" w:semiHidden="1" w:unhideWhenUsed="1"/>
+    <w:lsdException w:name="Placeholder Text" w:semiHidden="1"/>
+    <w:lsdException w:name="No Spacing" w:uiPriority="1" w:qFormat="1"/>
+    <w:lsdException w:name="Light Shading" w:uiPriority="60"/>
+    <w:lsdException w:name="Light List" w:uiPriority="61"/>
+    <w:lsdException w:name="Light Grid" w:uiPriority="62"/>
+    <w:lsdException w:name="Medium Shading 1" w:uiPriority="63"/>
+    <w:lsdException w:name="Medium Shading 2" w:uiPriority="64"/>
+    <w:lsdException w:name="Medium List 1" w:uiPriority="65"/>
+    <w:lsdException w:name="Medium List 2" w:uiPriority="66"/>
+    <w:lsdException w:name="Medium Grid 1" w:uiPriority="67"/>
+    <w:lsdException w:name="Medium Grid 2" w:uiPriority="68"/>
+    <w:lsdException w:name="Medium Grid 3" w:uiPriority="69"/>
+    <w:lsdException w:name="Dark List" w:uiPriority="70"/>
+    <w:lsdException w:name="Colorful Shading" w:uiPriority="71"/>
+    <w:lsdException w:name="Colorful List" w:uiPriority="72"/>
+    <w:lsdException w:name="Colorful Grid" w:uiPriority="73"/>
+    <w:lsdException w:name="Light Shading Accent 1" w:uiPriority="60"/>
+    <w:lsdException w:name="Light List Accent 1" w:uiPriority="61"/>
+    <w:lsdException w:name="Light Grid Accent 1" w:uiPriority="62"/>
+    <w:lsdException w:name="Medium Shading 1 Accent 1" w:uiPriority="63"/>
+    <w:lsdException w:name="Medium Shading 2 Accent 1" w:uiPriority="64"/>
+    <w:lsdException w:name="Medium List 1 Accent 1" w:uiPriority="65"/>
+    <w:lsdException w:name="Revision" w:semiHidden="1"/>
     <w:lsdException w:name="List Paragraph" w:uiPriority="34" w:qFormat="1"/>
-    <w:lsdException w:name="Quote" w:semiHidden="1" w:unhideWhenUsed="1"/>
-    <w:lsdException w:name="Intense Quote" w:semiHidden="1" w:unhideWhenUsed="1"/>
-    <w:lsdException w:name="Medium List 2 Accent 1"/>
-    <w:lsdException w:name="Medium Grid 1 Accent 1"/>
-    <w:lsdException w:name="Medium Grid 2 Accent 1"/>
-    <w:lsdException w:name="Medium Grid 3 Accent 1"/>
-    <w:lsdException w:name="Dark List Accent 1"/>
-    <w:lsdException w:name="Colorful Shading Accent 1"/>
-    <w:lsdException w:name="Colorful List Accent 1"/>
-    <w:lsdException w:name="Colorful Grid Accent 1"/>
-    <w:lsdException w:name="Light Shading Accent 2"/>
-    <w:lsdException w:name="Light List Accent 2"/>
-    <w:lsdException w:name="Light Grid Accent 2"/>
-    <w:lsdException w:name="Medium Shading 1 Accent 2"/>
-    <w:lsdException w:name="Medium Shading 2 Accent 2"/>
-    <w:lsdException w:name="Medium List 1 Accent 2"/>
-    <w:lsdException w:name="Medium List 2 Accent 2"/>
-    <w:lsdException w:name="Medium Grid 1 Accent 2"/>
-    <w:lsdException w:name="Medium Grid 2 Accent 2"/>
-    <w:lsdException w:name="Medium Grid 3 Accent 2"/>
-    <w:lsdException w:name="Dark List Accent 2"/>
-    <w:lsdException w:name="Colorful Shading Accent 2"/>
-    <w:lsdException w:name="Colorful List Accent 2"/>
-    <w:lsdException w:name="Colorful Grid Accent 2"/>
-    <w:lsdException w:name="Light Shading Accent 3"/>
-    <w:lsdException w:name="Light List Accent 3"/>
-    <w:lsdException w:name="Light Grid Accent 3"/>
-    <w:lsdException w:name="Medium Shading 1 Accent 3"/>
-    <w:lsdException w:name="Medium Shading 2 Accent 3"/>
-    <w:lsdException w:name="Medium List 1 Accent 3"/>
-    <w:lsdException w:name="Medium List 2 Accent 3"/>
-    <w:lsdException w:name="Medium Grid 1 Accent 3"/>
-    <w:lsdException w:name="Medium Grid 2 Accent 3"/>
-    <w:lsdException w:name="Medium Grid 3 Accent 3"/>
-    <w:lsdException w:name="Dark List Accent 3"/>
-    <w:lsdException w:name="Colorful Shading Accent 3"/>
-    <w:lsdException w:name="Colorful List Accent 3"/>
-    <w:lsdException w:name="Colorful Grid Accent 3"/>
-    <w:lsdException w:name="Light Shading Accent 4"/>
-    <w:lsdException w:name="Light List Accent 4"/>
-    <w:lsdException w:name="Light Grid Accent 4"/>
-    <w:lsdException w:name="Medium Shading 1 Accent 4"/>
-    <w:lsdException w:name="Medium Shading 2 Accent 4"/>
-    <w:lsdException w:name="Medium List 1 Accent 4"/>
-    <w:lsdException w:name="Medium List 2 Accent 4"/>
-    <w:lsdException w:name="Medium Grid 1 Accent 4"/>
-    <w:lsdException w:name="Medium Grid 2 Accent 4"/>
-    <w:lsdException w:name="Medium Grid 3 Accent 4"/>
-    <w:lsdException w:name="Dark List Accent 4"/>
-    <w:lsdException w:name="Colorful Shading Accent 4"/>
-    <w:lsdException w:name="Colorful List Accent 4"/>
-    <w:lsdException w:name="Colorful Grid Accent 4"/>
-    <w:lsdException w:name="Light Shading Accent 5"/>
-    <w:lsdException w:name="Light List Accent 5"/>
-    <w:lsdException w:name="Light Grid Accent 5"/>
-    <w:lsdException w:name="Medium Shading 1 Accent 5"/>
-    <w:lsdException w:name="Medium Shading 2 Accent 5"/>
-    <w:lsdException w:name="Medium List 1 Accent 5"/>
-    <w:lsdException w:name="Medium List 2 Accent 5"/>
-    <w:lsdException w:name="Medium Grid 1 Accent 5"/>
-    <w:lsdException w:name="Medium Grid 2 Accent 5"/>
-    <w:lsdException w:name="Medium Grid 3 Accent 5"/>
-    <w:lsdException w:name="Dark List Accent 5"/>
-    <w:lsdException w:name="Colorful Shading Accent 5"/>
-    <w:lsdException w:name="Colorful List Accent 5"/>
-    <w:lsdException w:name="Colorful Grid Accent 5"/>
-    <w:lsdException w:name="Light Shading Accent 6"/>
-    <w:lsdException w:name="Light List Accent 6"/>
-    <w:lsdException w:name="Light Grid Accent 6"/>
-    <w:lsdException w:name="Medium Shading 1 Accent 6"/>
-    <w:lsdException w:name="Medium Shading 2 Accent 6"/>
-    <w:lsdException w:name="Medium List 1 Accent 6"/>
-    <w:lsdException w:name="Medium List 2 Accent 6"/>
-    <w:lsdException w:name="Medium Grid 1 Accent 6"/>
-    <w:lsdException w:name="Medium Grid 2 Accent 6"/>
-    <w:lsdException w:name="Medium Grid 3 Accent 6"/>
-    <w:lsdException w:name="Dark List Accent 6"/>
-    <w:lsdException w:name="Colorful Shading Accent 6"/>
-    <w:lsdException w:name="Colorful List Accent 6"/>
-    <w:lsdException w:name="Colorful Grid Accent 6"/>
+    <w:lsdException w:name="Quote" w:uiPriority="29" w:qFormat="1"/>
+    <w:lsdException w:name="Intense Quote" w:uiPriority="30" w:qFormat="1"/>
+    <w:lsdException w:name="Medium List 2 Accent 1" w:uiPriority="66"/>
+    <w:lsdException w:name="Medium Grid 1 Accent 1" w:uiPriority="67"/>
+    <w:lsdException w:name="Medium Grid 2 Accent 1" w:uiPriority="68"/>
+    <w:lsdException w:name="Medium Grid 3 Accent 1" w:uiPriority="69"/>
+    <w:lsdException w:name="Dark List Accent 1" w:uiPriority="70"/>
+    <w:lsdException w:name="Colorful Shading Accent 1" w:uiPriority="71"/>
+    <w:lsdException w:name="Colorful List Accent 1" w:uiPriority="72"/>
+    <w:lsdException w:name="Colorful Grid Accent 1" w:uiPriority="73"/>
+    <w:lsdException w:name="Light Shading Accent 2" w:uiPriority="60"/>
+    <w:lsdException w:name="Light List Accent 2" w:uiPriority="61"/>
+    <w:lsdException w:name="Light Grid Accent 2" w:uiPriority="62"/>
+    <w:lsdException w:name="Medium Shading 1 Accent 2" w:uiPriority="63"/>
+    <w:lsdException w:name="Medium Shading 2 Accent 2" w:uiPriority="64"/>
+    <w:lsdException w:name="Medium List 1 Accent 2" w:uiPriority="65"/>
+    <w:lsdException w:name="Medium List 2 Accent 2" w:uiPriority="66"/>
+    <w:lsdException w:name="Medium Grid 1 Accent 2" w:uiPriority="67"/>
+    <w:lsdException w:name="Medium Grid 2 Accent 2" w:uiPriority="68"/>
+    <w:lsdException w:name="Medium Grid 3 Accent 2" w:uiPriority="69"/>
+    <w:lsdException w:name="Dark List Accent 2" w:uiPriority="70"/>
+    <w:lsdException w:name="Colorful Shading Accent 2" w:uiPriority="71"/>
+    <w:lsdException w:name="Colorful List Accent 2" w:uiPriority="72"/>
+    <w:lsdException w:name="Colorful Grid Accent 2" w:uiPriority="73"/>
+    <w:lsdException w:name="Light Shading Accent 3" w:uiPriority="60"/>
+    <w:lsdException w:name="Light List Accent 3" w:uiPriority="61"/>
+    <w:lsdException w:name="Light Grid Accent 3" w:uiPriority="62"/>
+    <w:lsdException w:name="Medium Shading 1 Accent 3" w:uiPriority="63"/>
+    <w:lsdException w:name="Medium Shading 2 Accent 3" w:uiPriority="64"/>
+    <w:lsdException w:name="Medium List 1 Accent 3" w:uiPriority="65"/>
+    <w:lsdException w:name="Medium List 2 Accent 3" w:uiPriority="66"/>
+    <w:lsdException w:name="Medium Grid 1 Accent 3" w:uiPriority="67"/>
+    <w:lsdException w:name="Medium Grid 2 Accent 3" w:uiPriority="68"/>
+    <w:lsdException w:name="Medium Grid 3 Accent 3" w:uiPriority="69"/>
+    <w:lsdException w:name="Dark List Accent 3" w:uiPriority="70"/>
+    <w:lsdException w:name="Colorful Shading Accent 3" w:uiPriority="71"/>
+    <w:lsdException w:name="Colorful List Accent 3" w:uiPriority="72"/>
+    <w:lsdException w:name="Colorful Grid Accent 3" w:uiPriority="73"/>
+    <w:lsdException w:name="Light Shading Accent 4" w:uiPriority="60"/>
+    <w:lsdException w:name="Light List Accent 4" w:uiPriority="61"/>
+    <w:lsdException w:name="Light Grid Accent 4" w:uiPriority="62"/>
+    <w:lsdException w:name="Medium Shading 1 Accent 4" w:uiPriority="63"/>
+    <w:lsdException w:name="Medium Shading 2 Accent 4" w:uiPriority="64"/>
+    <w:lsdException w:name="Medium List 1 Accent 4" w:uiPriority="65"/>
+    <w:lsdException w:name="Medium List 2 Accent 4" w:uiPriority="66"/>
+    <w:lsdException w:name="Medium Grid 1 Accent 4" w:uiPriority="67"/>
+    <w:lsdException w:name="Medium Grid 2 Accent 4" w:uiPriority="68"/>
+    <w:lsdException w:name="Medium Grid 3 Accent 4" w:uiPriority="69"/>
+    <w:lsdException w:name="Dark List Accent 4" w:uiPriority="70"/>
+    <w:lsdException w:name="Colorful Shading Accent 4" w:uiPriority="71"/>
+    <w:lsdException w:name="Colorful List Accent 4" w:uiPriority="72"/>
+    <w:lsdException w:name="Colorful Grid Accent 4" w:uiPriority="73"/>
+    <w:lsdException w:name="Light Shading Accent 5" w:uiPriority="60"/>
+    <w:lsdException w:name="Light List Accent 5" w:uiPriority="61"/>
+    <w:lsdException w:name="Light Grid Accent 5" w:uiPriority="62"/>
+    <w:lsdException w:name="Medium Shading 1 Accent 5" w:uiPriority="63"/>
+    <w:lsdException w:name="Medium Shading 2 Accent 5" w:uiPriority="64"/>
+    <w:lsdException w:name="Medium List 1 Accent 5" w:uiPriority="65"/>
+    <w:lsdException w:name="Medium List 2 Accent 5" w:uiPriority="66"/>
+    <w:lsdException w:name="Medium Grid 1 Accent 5" w:uiPriority="67"/>
+    <w:lsdException w:name="Medium Grid 2 Accent 5" w:uiPriority="68"/>
+    <w:lsdException w:name="Medium Grid 3 Accent 5" w:uiPriority="69"/>
+    <w:lsdException w:name="Dark List Accent 5" w:uiPriority="70"/>
+    <w:lsdException w:name="Colorful Shading Accent 5" w:uiPriority="71"/>
+    <w:lsdException w:name="Colorful List Accent 5" w:uiPriority="72"/>
+    <w:lsdException w:name="Colorful Grid Accent 5" w:uiPriority="73"/>
+    <w:lsdException w:name="Light Shading Accent 6" w:uiPriority="60"/>
+    <w:lsdException w:name="Light List Accent 6" w:uiPriority="61"/>
+    <w:lsdException w:name="Light Grid Accent 6" w:uiPriority="62"/>
+    <w:lsdException w:name="Medium Shading 1 Accent 6" w:uiPriority="63"/>
+    <w:lsdException w:name="Medium Shading 2 Accent 6" w:uiPriority="64"/>
+    <w:lsdException w:name="Medium List 1 Accent 6" w:uiPriority="65"/>
+    <w:lsdException w:name="Medium List 2 Accent 6" w:uiPriority="66"/>
+    <w:lsdException w:name="Medium Grid 1 Accent 6" w:uiPriority="67"/>
+    <w:lsdException w:name="Medium Grid 2 Accent 6" w:uiPriority="68"/>
+    <w:lsdException w:name="Medium Grid 3 Accent 6" w:uiPriority="69"/>
+    <w:lsdException w:name="Dark List Accent 6" w:uiPriority="70"/>
+    <w:lsdException w:name="Colorful Shading Accent 6" w:uiPriority="71"/>
+    <w:lsdException w:name="Colorful List Accent 6" w:uiPriority="72"/>
+    <w:lsdException w:name="Colorful Grid Accent 6" w:uiPriority="73"/>
     <w:lsdException w:name="Subtle Emphasis" w:uiPriority="19" w:qFormat="1"/>
     <w:lsdException w:name="Intense Emphasis" w:uiPriority="21" w:qFormat="1"/>
     <w:lsdException w:name="Subtle Reference" w:uiPriority="31" w:qFormat="1"/>
@@ -2800,14 +7405,7 @@
   <w:style w:type="paragraph" w:default="1" w:styleId="a0">
     <w:name w:val="Normal"/>
     <w:qFormat/>
-    <w:pPr>
-      <w:spacing w:after="160" w:line="259" w:lineRule="auto"/>
-    </w:pPr>
-    <w:rPr>
-      <w:color w:val="000000"/>
-      <w:vertAlign w:val="superscript"/>
-      <w:lang w:eastAsia="en-US"/>
-    </w:rPr>
+    <w:rsid w:val="00961165"/>
   </w:style>
   <w:style w:type="character" w:default="1" w:styleId="a1">
     <w:name w:val="Default Paragraph Font"/>
@@ -2837,171 +7435,29 @@
     <w:unhideWhenUsed/>
   </w:style>
   <w:style w:type="character" w:styleId="a4">
-    <w:name w:val="FollowedHyperlink"/>
+    <w:name w:val="Subtle Reference"/>
     <w:basedOn w:val="a1"/>
-    <w:uiPriority w:val="99"/>
-    <w:semiHidden/>
-    <w:unhideWhenUsed/>
+    <w:uiPriority w:val="31"/>
     <w:qFormat/>
+    <w:rsid w:val="00BB1100"/>
     <w:rPr>
-      <w:color w:val="954F72" w:themeColor="followedHyperlink"/>
-      <w:u w:val="single"/>
+      <w:rFonts w:ascii="Times New Roman" w:hAnsi="Times New Roman"/>
+      <w:b w:val="0"/>
+      <w:i w:val="0"/>
+      <w:caps w:val="0"/>
+      <w:smallCaps/>
+      <w:color w:val="5A5A5A" w:themeColor="text1" w:themeTint="A5"/>
+      <w:sz w:val="24"/>
     </w:rPr>
   </w:style>
-  <w:style w:type="character" w:styleId="a5">
-    <w:name w:val="footnote reference"/>
-    <w:basedOn w:val="a1"/>
-    <w:uiPriority w:val="99"/>
-    <w:semiHidden/>
-    <w:unhideWhenUsed/>
-    <w:qFormat/>
-    <w:rPr>
-      <w:vertAlign w:val="superscript"/>
-    </w:rPr>
-  </w:style>
-  <w:style w:type="character" w:styleId="a6">
-    <w:name w:val="annotation reference"/>
-    <w:basedOn w:val="a1"/>
-    <w:uiPriority w:val="99"/>
-    <w:semiHidden/>
-    <w:unhideWhenUsed/>
-    <w:qFormat/>
-    <w:rPr>
-      <w:sz w:val="16"/>
-      <w:szCs w:val="16"/>
-    </w:rPr>
-  </w:style>
-  <w:style w:type="character" w:styleId="a7">
-    <w:name w:val="Hyperlink"/>
-    <w:basedOn w:val="a1"/>
-    <w:uiPriority w:val="99"/>
-    <w:unhideWhenUsed/>
-    <w:qFormat/>
-    <w:rPr>
-      <w:color w:val="0563C1" w:themeColor="hyperlink"/>
-      <w:u w:val="single"/>
-    </w:rPr>
-  </w:style>
-  <w:style w:type="paragraph" w:styleId="a8">
-    <w:name w:val="Balloon Text"/>
-    <w:basedOn w:val="a0"/>
-    <w:link w:val="a9"/>
-    <w:uiPriority w:val="99"/>
-    <w:semiHidden/>
-    <w:unhideWhenUsed/>
-    <w:qFormat/>
+  <w:style w:type="table" w:styleId="a5">
+    <w:name w:val="Table Grid"/>
+    <w:basedOn w:val="a2"/>
+    <w:uiPriority w:val="39"/>
+    <w:rsid w:val="008B6EE8"/>
     <w:pPr>
       <w:spacing w:after="0" w:line="240" w:lineRule="auto"/>
     </w:pPr>
-    <w:rPr>
-      <w:rFonts w:ascii="Segoe UI" w:hAnsi="Segoe UI" w:cs="Segoe UI"/>
-      <w:sz w:val="18"/>
-      <w:szCs w:val="18"/>
-    </w:rPr>
-  </w:style>
-  <w:style w:type="paragraph" w:styleId="aa">
-    <w:name w:val="annotation text"/>
-    <w:basedOn w:val="a0"/>
-    <w:link w:val="ab"/>
-    <w:uiPriority w:val="99"/>
-    <w:semiHidden/>
-    <w:unhideWhenUsed/>
-    <w:qFormat/>
-    <w:pPr>
-      <w:spacing w:line="240" w:lineRule="auto"/>
-    </w:pPr>
-  </w:style>
-  <w:style w:type="paragraph" w:styleId="ac">
-    <w:name w:val="annotation subject"/>
-    <w:basedOn w:val="aa"/>
-    <w:next w:val="aa"/>
-    <w:link w:val="ad"/>
-    <w:uiPriority w:val="99"/>
-    <w:semiHidden/>
-    <w:unhideWhenUsed/>
-    <w:qFormat/>
-    <w:rPr>
-      <w:b/>
-      <w:bCs/>
-    </w:rPr>
-  </w:style>
-  <w:style w:type="paragraph" w:styleId="ae">
-    <w:name w:val="footnote text"/>
-    <w:basedOn w:val="a0"/>
-    <w:link w:val="af"/>
-    <w:uiPriority w:val="99"/>
-    <w:semiHidden/>
-    <w:unhideWhenUsed/>
-    <w:qFormat/>
-    <w:pPr>
-      <w:spacing w:after="0" w:line="240" w:lineRule="auto"/>
-    </w:pPr>
-  </w:style>
-  <w:style w:type="paragraph" w:styleId="af0">
-    <w:name w:val="header"/>
-    <w:basedOn w:val="a0"/>
-    <w:link w:val="af1"/>
-    <w:uiPriority w:val="99"/>
-    <w:unhideWhenUsed/>
-    <w:qFormat/>
-    <w:pPr>
-      <w:tabs>
-        <w:tab w:val="center" w:pos="4677"/>
-        <w:tab w:val="right" w:pos="9355"/>
-      </w:tabs>
-      <w:spacing w:after="0" w:line="240" w:lineRule="auto"/>
-    </w:pPr>
-  </w:style>
-  <w:style w:type="paragraph" w:styleId="a">
-    <w:name w:val="List Bullet"/>
-    <w:basedOn w:val="a0"/>
-    <w:uiPriority w:val="99"/>
-    <w:unhideWhenUsed/>
-    <w:qFormat/>
-    <w:pPr>
-      <w:numPr>
-        <w:numId w:val="1"/>
-      </w:numPr>
-      <w:contextualSpacing/>
-    </w:pPr>
-  </w:style>
-  <w:style w:type="paragraph" w:styleId="af2">
-    <w:name w:val="footer"/>
-    <w:basedOn w:val="a0"/>
-    <w:link w:val="af3"/>
-    <w:uiPriority w:val="99"/>
-    <w:unhideWhenUsed/>
-    <w:qFormat/>
-    <w:pPr>
-      <w:tabs>
-        <w:tab w:val="center" w:pos="4677"/>
-        <w:tab w:val="right" w:pos="9355"/>
-      </w:tabs>
-      <w:spacing w:after="0" w:line="240" w:lineRule="auto"/>
-    </w:pPr>
-  </w:style>
-  <w:style w:type="paragraph" w:styleId="af4">
-    <w:name w:val="Normal (Web)"/>
-    <w:basedOn w:val="a0"/>
-    <w:uiPriority w:val="99"/>
-    <w:unhideWhenUsed/>
-    <w:qFormat/>
-    <w:pPr>
-      <w:spacing w:before="100" w:beforeAutospacing="1" w:after="100" w:afterAutospacing="1" w:line="240" w:lineRule="auto"/>
-    </w:pPr>
-    <w:rPr>
-      <w:rFonts w:eastAsia="Times New Roman" w:cs="Times New Roman"/>
-      <w:color w:val="auto"/>
-      <w:sz w:val="24"/>
-      <w:szCs w:val="24"/>
-      <w:vertAlign w:val="baseline"/>
-      <w:lang w:eastAsia="ru-RU"/>
-    </w:rPr>
-  </w:style>
-  <w:style w:type="table" w:styleId="af5">
-    <w:name w:val="Table Grid"/>
-    <w:basedOn w:val="a2"/>
-    <w:uiPriority w:val="39"/>
     <w:tblPr>
       <w:tblBorders>
         <w:top w:val="single" w:sz="4" w:space="0" w:color="auto"/>
@@ -3013,25 +7469,13 @@
       </w:tblBorders>
     </w:tblPr>
   </w:style>
-  <w:style w:type="character" w:customStyle="1" w:styleId="1">
-    <w:name w:val="Слабая ссылка1"/>
-    <w:basedOn w:val="a1"/>
-    <w:uiPriority w:val="31"/>
-    <w:qFormat/>
-    <w:rPr>
-      <w:rFonts w:ascii="Times New Roman" w:hAnsi="Times New Roman"/>
-      <w:smallCaps/>
-      <w:color w:val="595959" w:themeColor="text1" w:themeTint="A6"/>
-      <w:sz w:val="24"/>
-    </w:rPr>
-  </w:style>
   <w:style w:type="paragraph" w:customStyle="1" w:styleId="roman2">
     <w:name w:val="roman 2"/>
     <w:basedOn w:val="a0"/>
-    <w:qFormat/>
+    <w:rsid w:val="007073F8"/>
     <w:pPr>
       <w:numPr>
-        <w:numId w:val="2"/>
+        <w:numId w:val="1"/>
       </w:numPr>
       <w:spacing w:after="140" w:line="290" w:lineRule="auto"/>
       <w:jc w:val="both"/>
@@ -3048,12 +7492,18 @@
   <w:style w:type="table" w:customStyle="1" w:styleId="2">
     <w:name w:val="Сетка таблицы2"/>
     <w:basedOn w:val="a2"/>
+    <w:next w:val="a5"/>
     <w:uiPriority w:val="39"/>
-    <w:qFormat/>
+    <w:rsid w:val="007073F8"/>
+    <w:pPr>
+      <w:spacing w:after="0" w:line="240" w:lineRule="auto"/>
+    </w:pPr>
     <w:rPr>
       <w:rFonts w:ascii="Calibri" w:hAnsi="Calibri" w:cs="Times New Roman"/>
+      <w:color w:val="auto"/>
       <w:sz w:val="22"/>
       <w:szCs w:val="22"/>
+      <w:vertAlign w:val="baseline"/>
     </w:rPr>
     <w:tblPr>
       <w:tblBorders>
@@ -3066,12 +7516,19 @@
       </w:tblBorders>
     </w:tblPr>
   </w:style>
-  <w:style w:type="table" w:customStyle="1" w:styleId="10">
+  <w:style w:type="table" w:customStyle="1" w:styleId="1">
     <w:name w:val="Сетка таблицы1"/>
     <w:basedOn w:val="a2"/>
-    <w:qFormat/>
+    <w:next w:val="a5"/>
+    <w:rsid w:val="00C73658"/>
+    <w:pPr>
+      <w:spacing w:after="0" w:line="240" w:lineRule="auto"/>
+    </w:pPr>
     <w:rPr>
       <w:rFonts w:eastAsia="Times New Roman" w:cs="Times New Roman"/>
+      <w:color w:val="auto"/>
+      <w:vertAlign w:val="baseline"/>
+      <w:lang w:eastAsia="ru-RU"/>
     </w:rPr>
     <w:tblPr>
       <w:tblBorders>
@@ -3087,9 +7544,16 @@
   <w:style w:type="table" w:customStyle="1" w:styleId="3">
     <w:name w:val="Сетка таблицы3"/>
     <w:basedOn w:val="a2"/>
-    <w:qFormat/>
+    <w:next w:val="a5"/>
+    <w:rsid w:val="0027583F"/>
+    <w:pPr>
+      <w:spacing w:after="0" w:line="240" w:lineRule="auto"/>
+    </w:pPr>
     <w:rPr>
       <w:rFonts w:eastAsia="Times New Roman" w:cs="Times New Roman"/>
+      <w:color w:val="auto"/>
+      <w:vertAlign w:val="baseline"/>
+      <w:lang w:eastAsia="ru-RU"/>
     </w:rPr>
     <w:tblPr>
       <w:tblBorders>
@@ -3102,30 +7566,76 @@
       </w:tblBorders>
     </w:tblPr>
   </w:style>
-  <w:style w:type="character" w:customStyle="1" w:styleId="af1">
+  <w:style w:type="character" w:styleId="a6">
+    <w:name w:val="Hyperlink"/>
+    <w:basedOn w:val="a1"/>
+    <w:uiPriority w:val="99"/>
+    <w:unhideWhenUsed/>
+    <w:rsid w:val="00AB4BEE"/>
+    <w:rPr>
+      <w:color w:val="0563C1" w:themeColor="hyperlink"/>
+      <w:u w:val="single"/>
+    </w:rPr>
+  </w:style>
+  <w:style w:type="paragraph" w:styleId="a7">
+    <w:name w:val="header"/>
+    <w:basedOn w:val="a0"/>
+    <w:link w:val="a8"/>
+    <w:uiPriority w:val="99"/>
+    <w:unhideWhenUsed/>
+    <w:rsid w:val="0030191E"/>
+    <w:pPr>
+      <w:tabs>
+        <w:tab w:val="center" w:pos="4677"/>
+        <w:tab w:val="right" w:pos="9355"/>
+      </w:tabs>
+      <w:spacing w:after="0" w:line="240" w:lineRule="auto"/>
+    </w:pPr>
+  </w:style>
+  <w:style w:type="character" w:customStyle="1" w:styleId="a8">
     <w:name w:val="Верхний колонтитул Знак"/>
     <w:basedOn w:val="a1"/>
-    <w:link w:val="af0"/>
+    <w:link w:val="a7"/>
     <w:uiPriority w:val="99"/>
-    <w:qFormat/>
+    <w:rsid w:val="0030191E"/>
   </w:style>
-  <w:style w:type="character" w:customStyle="1" w:styleId="af3">
+  <w:style w:type="paragraph" w:styleId="a9">
+    <w:name w:val="footer"/>
+    <w:basedOn w:val="a0"/>
+    <w:link w:val="aa"/>
+    <w:uiPriority w:val="99"/>
+    <w:unhideWhenUsed/>
+    <w:rsid w:val="0030191E"/>
+    <w:pPr>
+      <w:tabs>
+        <w:tab w:val="center" w:pos="4677"/>
+        <w:tab w:val="right" w:pos="9355"/>
+      </w:tabs>
+      <w:spacing w:after="0" w:line="240" w:lineRule="auto"/>
+    </w:pPr>
+  </w:style>
+  <w:style w:type="character" w:customStyle="1" w:styleId="aa">
     <w:name w:val="Нижний колонтитул Знак"/>
     <w:basedOn w:val="a1"/>
-    <w:link w:val="af2"/>
+    <w:link w:val="a9"/>
     <w:uiPriority w:val="99"/>
-    <w:qFormat/>
+    <w:rsid w:val="0030191E"/>
   </w:style>
   <w:style w:type="table" w:customStyle="1" w:styleId="4">
     <w:name w:val="Сетка таблицы4"/>
     <w:basedOn w:val="a2"/>
+    <w:next w:val="a5"/>
     <w:uiPriority w:val="39"/>
-    <w:qFormat/>
+    <w:rsid w:val="009D260C"/>
+    <w:pPr>
+      <w:spacing w:after="0" w:line="240" w:lineRule="auto"/>
+    </w:pPr>
     <w:rPr>
       <w:rFonts w:cs="Times New Roman"/>
       <w:color w:val="000000" w:themeColor="text1"/>
       <w:sz w:val="24"/>
       <w:szCs w:val="24"/>
+      <w:vertAlign w:val="baseline"/>
     </w:rPr>
     <w:tblPr>
       <w:tblBorders>
@@ -3138,94 +7648,241 @@
       </w:tblBorders>
     </w:tblPr>
   </w:style>
-  <w:style w:type="character" w:customStyle="1" w:styleId="af">
+  <w:style w:type="paragraph" w:styleId="ab">
+    <w:name w:val="footnote text"/>
+    <w:basedOn w:val="a0"/>
+    <w:link w:val="ac"/>
+    <w:uiPriority w:val="99"/>
+    <w:semiHidden/>
+    <w:unhideWhenUsed/>
+    <w:rsid w:val="00255C41"/>
+    <w:pPr>
+      <w:spacing w:after="0" w:line="240" w:lineRule="auto"/>
+    </w:pPr>
+  </w:style>
+  <w:style w:type="character" w:customStyle="1" w:styleId="ac">
     <w:name w:val="Текст сноски Знак"/>
     <w:basedOn w:val="a1"/>
-    <w:link w:val="ae"/>
+    <w:link w:val="ab"/>
     <w:uiPriority w:val="99"/>
     <w:semiHidden/>
-    <w:qFormat/>
+    <w:rsid w:val="00255C41"/>
   </w:style>
-  <w:style w:type="character" w:customStyle="1" w:styleId="11">
+  <w:style w:type="character" w:styleId="ad">
+    <w:name w:val="footnote reference"/>
+    <w:basedOn w:val="a1"/>
+    <w:uiPriority w:val="99"/>
+    <w:semiHidden/>
+    <w:unhideWhenUsed/>
+    <w:rsid w:val="00255C41"/>
+    <w:rPr>
+      <w:vertAlign w:val="superscript"/>
+    </w:rPr>
+  </w:style>
+  <w:style w:type="character" w:customStyle="1" w:styleId="10">
     <w:name w:val="Неразрешенное упоминание1"/>
     <w:basedOn w:val="a1"/>
     <w:uiPriority w:val="99"/>
     <w:semiHidden/>
     <w:unhideWhenUsed/>
-    <w:qFormat/>
+    <w:rsid w:val="00A959BB"/>
     <w:rPr>
       <w:color w:val="605E5C"/>
       <w:shd w:val="clear" w:color="auto" w:fill="E1DFDD"/>
     </w:rPr>
   </w:style>
-  <w:style w:type="character" w:customStyle="1" w:styleId="ab">
+  <w:style w:type="character" w:styleId="ae">
+    <w:name w:val="FollowedHyperlink"/>
+    <w:basedOn w:val="a1"/>
+    <w:uiPriority w:val="99"/>
+    <w:semiHidden/>
+    <w:unhideWhenUsed/>
+    <w:rsid w:val="002C4F06"/>
+    <w:rPr>
+      <w:color w:val="954F72" w:themeColor="followedHyperlink"/>
+      <w:u w:val="single"/>
+    </w:rPr>
+  </w:style>
+  <w:style w:type="character" w:styleId="af">
+    <w:name w:val="annotation reference"/>
+    <w:basedOn w:val="a1"/>
+    <w:uiPriority w:val="99"/>
+    <w:semiHidden/>
+    <w:unhideWhenUsed/>
+    <w:rsid w:val="006B305A"/>
+    <w:rPr>
+      <w:sz w:val="16"/>
+      <w:szCs w:val="16"/>
+    </w:rPr>
+  </w:style>
+  <w:style w:type="paragraph" w:styleId="af0">
+    <w:name w:val="annotation text"/>
+    <w:basedOn w:val="a0"/>
+    <w:link w:val="af1"/>
+    <w:uiPriority w:val="99"/>
+    <w:semiHidden/>
+    <w:unhideWhenUsed/>
+    <w:rsid w:val="006B305A"/>
+    <w:pPr>
+      <w:spacing w:line="240" w:lineRule="auto"/>
+    </w:pPr>
+  </w:style>
+  <w:style w:type="character" w:customStyle="1" w:styleId="af1">
     <w:name w:val="Текст примечания Знак"/>
     <w:basedOn w:val="a1"/>
-    <w:link w:val="aa"/>
+    <w:link w:val="af0"/>
     <w:uiPriority w:val="99"/>
     <w:semiHidden/>
-    <w:qFormat/>
+    <w:rsid w:val="006B305A"/>
   </w:style>
-  <w:style w:type="character" w:customStyle="1" w:styleId="ad">
-    <w:name w:val="Тема примечания Знак"/>
-    <w:basedOn w:val="ab"/>
-    <w:link w:val="ac"/>
+  <w:style w:type="paragraph" w:styleId="af2">
+    <w:name w:val="annotation subject"/>
+    <w:basedOn w:val="af0"/>
+    <w:next w:val="af0"/>
+    <w:link w:val="af3"/>
     <w:uiPriority w:val="99"/>
     <w:semiHidden/>
-    <w:qFormat/>
+    <w:unhideWhenUsed/>
+    <w:rsid w:val="006B305A"/>
     <w:rPr>
       <w:b/>
       <w:bCs/>
     </w:rPr>
   </w:style>
-  <w:style w:type="character" w:customStyle="1" w:styleId="a9">
-    <w:name w:val="Текст выноски Знак"/>
-    <w:basedOn w:val="a1"/>
-    <w:link w:val="a8"/>
+  <w:style w:type="character" w:customStyle="1" w:styleId="af3">
+    <w:name w:val="Тема примечания Знак"/>
+    <w:basedOn w:val="af1"/>
+    <w:link w:val="af2"/>
     <w:uiPriority w:val="99"/>
     <w:semiHidden/>
-    <w:qFormat/>
+    <w:rsid w:val="006B305A"/>
+    <w:rPr>
+      <w:b/>
+      <w:bCs/>
+    </w:rPr>
+  </w:style>
+  <w:style w:type="paragraph" w:styleId="af4">
+    <w:name w:val="Balloon Text"/>
+    <w:basedOn w:val="a0"/>
+    <w:link w:val="af5"/>
+    <w:uiPriority w:val="99"/>
+    <w:semiHidden/>
+    <w:unhideWhenUsed/>
+    <w:rsid w:val="003B0745"/>
+    <w:pPr>
+      <w:spacing w:after="0" w:line="240" w:lineRule="auto"/>
+    </w:pPr>
     <w:rPr>
       <w:rFonts w:ascii="Segoe UI" w:hAnsi="Segoe UI" w:cs="Segoe UI"/>
       <w:sz w:val="18"/>
       <w:szCs w:val="18"/>
     </w:rPr>
   </w:style>
+  <w:style w:type="character" w:customStyle="1" w:styleId="af5">
+    <w:name w:val="Текст выноски Знак"/>
+    <w:basedOn w:val="a1"/>
+    <w:link w:val="af4"/>
+    <w:uiPriority w:val="99"/>
+    <w:semiHidden/>
+    <w:rsid w:val="003B0745"/>
+    <w:rPr>
+      <w:rFonts w:ascii="Segoe UI" w:hAnsi="Segoe UI" w:cs="Segoe UI"/>
+      <w:sz w:val="18"/>
+      <w:szCs w:val="18"/>
+    </w:rPr>
+  </w:style>
+  <w:style w:type="paragraph" w:styleId="a">
+    <w:name w:val="List Bullet"/>
+    <w:basedOn w:val="a0"/>
+    <w:uiPriority w:val="99"/>
+    <w:unhideWhenUsed/>
+    <w:rsid w:val="00E16622"/>
+    <w:pPr>
+      <w:numPr>
+        <w:numId w:val="9"/>
+      </w:numPr>
+      <w:contextualSpacing/>
+    </w:pPr>
+  </w:style>
   <w:style w:type="paragraph" w:styleId="af6">
     <w:name w:val="List Paragraph"/>
     <w:basedOn w:val="a0"/>
     <w:uiPriority w:val="34"/>
     <w:qFormat/>
+    <w:rsid w:val="00B379B6"/>
     <w:pPr>
       <w:ind w:left="720"/>
       <w:contextualSpacing/>
     </w:pPr>
   </w:style>
-  <w:style w:type="character" w:customStyle="1" w:styleId="20">
-    <w:name w:val="Неразрешенное упоминание2"/>
+  <w:style w:type="paragraph" w:styleId="af7">
+    <w:name w:val="Normal (Web)"/>
+    <w:basedOn w:val="a0"/>
+    <w:uiPriority w:val="99"/>
+    <w:unhideWhenUsed/>
+    <w:rsid w:val="00A042BC"/>
+    <w:pPr>
+      <w:spacing w:before="100" w:beforeAutospacing="1" w:after="100" w:afterAutospacing="1" w:line="240" w:lineRule="auto"/>
+    </w:pPr>
+    <w:rPr>
+      <w:rFonts w:eastAsia="Times New Roman" w:cs="Times New Roman"/>
+      <w:color w:val="auto"/>
+      <w:sz w:val="24"/>
+      <w:szCs w:val="24"/>
+      <w:vertAlign w:val="baseline"/>
+      <w:lang w:eastAsia="ru-RU"/>
+    </w:rPr>
+  </w:style>
+  <w:style w:type="character" w:styleId="af8">
+    <w:name w:val="Unresolved Mention"/>
     <w:basedOn w:val="a1"/>
     <w:uiPriority w:val="99"/>
     <w:semiHidden/>
     <w:unhideWhenUsed/>
-    <w:qFormat/>
+    <w:rsid w:val="004D3DDD"/>
     <w:rPr>
       <w:color w:val="605E5C"/>
       <w:shd w:val="clear" w:color="auto" w:fill="E1DFDD"/>
     </w:rPr>
   </w:style>
-  <w:style w:type="paragraph" w:customStyle="1" w:styleId="12">
-    <w:name w:val="Рецензия1"/>
+  <w:style w:type="paragraph" w:styleId="af9">
+    <w:name w:val="Revision"/>
     <w:hidden/>
     <w:uiPriority w:val="99"/>
     <w:semiHidden/>
-    <w:qFormat/>
-    <w:rPr>
-      <w:color w:val="000000"/>
-      <w:vertAlign w:val="superscript"/>
-      <w:lang w:eastAsia="en-US"/>
-    </w:rPr>
+    <w:rsid w:val="00A8609F"/>
+    <w:pPr>
+      <w:spacing w:after="0" w:line="240" w:lineRule="auto"/>
+    </w:pPr>
   </w:style>
 </w:styles>
+</file>
+
+<file path=word/ink/ink1.xml><?xml version="1.0" encoding="utf-8"?>
+<inkml:ink xmlns:inkml="http://www.w3.org/2003/InkML">
+  <inkml:definitions>
+    <inkml:context xml:id="ctx0">
+      <inkml:inkSource xml:id="inkSrc0">
+        <inkml:traceFormat>
+          <inkml:channel name="X" type="integer" min="-2.14748E9" max="2.14748E9" units="cm"/>
+          <inkml:channel name="Y" type="integer" min="-2.14748E9" max="2.14748E9" units="cm"/>
+          <inkml:channel name="F" type="integer" max="32767" units="dev"/>
+        </inkml:traceFormat>
+        <inkml:channelProperties>
+          <inkml:channelProperty channel="X" name="resolution" value="1000" units="1/cm"/>
+          <inkml:channelProperty channel="Y" name="resolution" value="1000" units="1/cm"/>
+          <inkml:channelProperty channel="F" name="resolution" value="0" units="1/dev"/>
+        </inkml:channelProperties>
+      </inkml:inkSource>
+      <inkml:timestamp xml:id="ts0" timeString="2025-08-25T10:49:07.355"/>
+    </inkml:context>
+    <inkml:brush xml:id="br0">
+      <inkml:brushProperty name="width" value="0.025" units="cm"/>
+      <inkml:brushProperty name="height" value="0.025" units="cm"/>
+    </inkml:brush>
+  </inkml:definitions>
+  <inkml:trace contextRef="#ctx0" brushRef="#br0">0 0 24575,'0'0'0</inkml:trace>
+</inkml:ink>
 </file>
 
 <file path=word/theme/theme1.xml><?xml version="1.0" encoding="utf-8"?>
@@ -3271,7 +7928,7 @@
     </a:clrScheme>
     <a:fontScheme name="Стандартная">
       <a:majorFont>
-        <a:latin typeface="Calibri Light"/>
+        <a:latin typeface="Calibri Light" panose="020F0302020204030204"/>
         <a:ea typeface=""/>
         <a:cs typeface=""/>
         <a:font script="Jpan" typeface="游ゴシック Light"/>
@@ -3306,7 +7963,7 @@
         <a:font script="Geor" typeface="Sylfaen"/>
       </a:majorFont>
       <a:minorFont>
-        <a:latin typeface="Calibri"/>
+        <a:latin typeface="Calibri" panose="020F0502020204030204"/>
         <a:ea typeface=""/>
         <a:cs typeface=""/>
         <a:font script="Jpan" typeface="游明朝"/>
@@ -3481,6 +8138,11 @@
   </a:themeElements>
   <a:objectDefaults/>
   <a:extraClrSchemeLst/>
+  <a:extLst>
+    <a:ext uri="{05A4C25C-085E-4340-85A3-A5531E510DB2}">
+      <thm15:themeFamily xmlns:thm15="http://schemas.microsoft.com/office/thememl/2012/main" name="Office Theme" id="{62F939B6-93AF-4DB8-9C6B-D6C7DFDC589F}" vid="{4A3C46E8-61CC-4603-A589-7422A47A8E4A}"/>
+    </a:ext>
+  </a:extLst>
 </a:theme>
 </file>
 

--- a/templates/murabaha_template.docx
+++ b/templates/murabaha_template.docx
@@ -4,8 +4,12 @@
   <w:body>
     <w:p>
       <w:pPr>
+        <w:tabs>
+          <w:tab w:val="left" w:pos="9072"/>
+        </w:tabs>
         <w:spacing w:after="0" w:line="240" w:lineRule="auto"/>
         <w:ind w:firstLine="709"/>
+        <w:contextualSpacing/>
         <w:jc w:val="center"/>
         <w:rPr>
           <w:b/>
@@ -62,8 +66,12 @@
     </w:p>
     <w:p>
       <w:pPr>
-        <w:spacing w:before="120" w:after="0" w:line="240" w:lineRule="auto"/>
+        <w:tabs>
+          <w:tab w:val="left" w:pos="9072"/>
+        </w:tabs>
+        <w:spacing w:after="0" w:line="240" w:lineRule="auto"/>
         <w:ind w:firstLine="709"/>
+        <w:contextualSpacing/>
         <w:jc w:val="center"/>
         <w:rPr>
           <w:b/>
@@ -74,844 +82,551 @@
       </w:pPr>
       <w:r>
         <w:rPr>
-          <w:rFonts w:eastAsia="Times New Roman" w:cs="Times New Roman"/>
           <w:b/>
-          <w:bCs/>
-          <w:noProof/>
+          <w:sz w:val="22"/>
+          <w:szCs w:val="22"/>
+          <w:vertAlign w:val="baseline"/>
+        </w:rPr>
+        <w:t xml:space="preserve">ДОГОВОР </w:t>
+      </w:r>
+      <w:r>
+        <w:rPr>
+          <w:b/>
+          <w:sz w:val="22"/>
+          <w:szCs w:val="22"/>
+          <w:vertAlign w:val="baseline"/>
+        </w:rPr>
+        <w:t xml:space="preserve">КУПЛИ-ПРОДАЖИ </w:t>
+      </w:r>
+      <w:r>
+        <w:rPr>
+          <w:b/>
+          <w:sz w:val="22"/>
+          <w:szCs w:val="22"/>
+          <w:vertAlign w:val="baseline"/>
+        </w:rPr>
+        <w:t>№</w:t>
+      </w:r>
+      <w:r>
+        <w:rPr>
+          <w:b/>
+          <w:sz w:val="22"/>
+          <w:szCs w:val="22"/>
+          <w:vertAlign w:val="baseline"/>
+        </w:rPr>
+        <w:t xml:space="preserve"> </w:t>
+      </w:r>
+      <w:r>
+        <w:rPr>
+          <w:b/>
+          <w:u w:val="single"/>
+          <w:vertAlign w:val="baseline"/>
+        </w:rPr>
+        <w:t>{{</w:t>
+      </w:r>
+      <w:r>
+        <w:rPr>
+          <w:b/>
+          <w:u w:val="single"/>
+          <w:vertAlign w:val="baseline"/>
+          <w:lang w:val="en-US"/>
+        </w:rPr>
+        <w:t>nomer</w:t>
+      </w:r>
+      <w:r>
+        <w:rPr>
+          <w:b/>
+          <w:u w:val="single"/>
+          <w:vertAlign w:val="baseline"/>
+        </w:rPr>
+        <w:t>_</w:t>
+      </w:r>
+      <w:r>
+        <w:rPr>
+          <w:b/>
+          <w:u w:val="single"/>
+          <w:vertAlign w:val="baseline"/>
+          <w:lang w:val="en-US"/>
+        </w:rPr>
+        <w:t>dogovora</w:t>
+      </w:r>
+      <w:r>
+        <w:rPr>
+          <w:b/>
+          <w:u w:val="single"/>
+          <w:vertAlign w:val="baseline"/>
+        </w:rPr>
+        <w:t>}}</w:t>
+      </w:r>
+    </w:p>
+    <w:p>
+      <w:pPr>
+        <w:tabs>
+          <w:tab w:val="left" w:pos="9072"/>
+        </w:tabs>
+        <w:spacing w:after="0" w:line="240" w:lineRule="auto"/>
+        <w:ind w:firstLine="709"/>
+        <w:contextualSpacing/>
+        <w:jc w:val="center"/>
+        <w:rPr>
+          <w:bCs/>
+          <w:sz w:val="22"/>
+          <w:szCs w:val="22"/>
+          <w:vertAlign w:val="baseline"/>
+        </w:rPr>
+      </w:pPr>
+      <w:r>
+        <w:rPr>
+          <w:bCs/>
+          <w:sz w:val="22"/>
+          <w:szCs w:val="22"/>
+          <w:vertAlign w:val="baseline"/>
+        </w:rPr>
+        <w:t>(с условием рассрочки платежа - мур</w:t>
+      </w:r>
+      <w:r>
+        <w:rPr>
+          <w:rFonts w:cs="Times New Roman"/>
+          <w:bCs/>
+          <w:sz w:val="22"/>
+          <w:szCs w:val="22"/>
+          <w:vertAlign w:val="baseline"/>
+        </w:rPr>
+        <w:t>á</w:t>
+      </w:r>
+      <w:r>
+        <w:rPr>
+          <w:bCs/>
+          <w:sz w:val="22"/>
+          <w:szCs w:val="22"/>
+          <w:vertAlign w:val="baseline"/>
+        </w:rPr>
+        <w:t>баха)</w:t>
+      </w:r>
+    </w:p>
+    <w:p>
+      <w:pPr>
+        <w:tabs>
+          <w:tab w:val="left" w:pos="9072"/>
+        </w:tabs>
+        <w:spacing w:after="0" w:line="240" w:lineRule="auto"/>
+        <w:contextualSpacing/>
+        <w:jc w:val="both"/>
+        <w:rPr>
+          <w:vertAlign w:val="baseline"/>
+        </w:rPr>
+      </w:pPr>
+      <w:r>
+        <w:rPr>
+          <w:sz w:val="22"/>
+          <w:szCs w:val="22"/>
+          <w:vertAlign w:val="baseline"/>
+        </w:rPr>
+        <w:t xml:space="preserve">г. </w:t>
+      </w:r>
+      <w:r>
+        <w:rPr>
+          <w:sz w:val="22"/>
+          <w:szCs w:val="22"/>
+          <w:vertAlign w:val="baseline"/>
+        </w:rPr>
+        <w:t>Грозный</w:t>
+      </w:r>
+      <w:r>
+        <w:rPr>
+          <w:sz w:val="22"/>
+          <w:szCs w:val="22"/>
+          <w:vertAlign w:val="baseline"/>
+        </w:rPr>
+        <w:t xml:space="preserve"> </w:t>
+      </w:r>
+      <w:r>
+        <w:rPr>
+          <w:sz w:val="22"/>
+          <w:szCs w:val="22"/>
+          <w:vertAlign w:val="baseline"/>
+        </w:rPr>
+        <w:t xml:space="preserve">  </w:t>
+      </w:r>
+      <w:r>
+        <w:rPr>
+          <w:sz w:val="22"/>
+          <w:szCs w:val="22"/>
+          <w:vertAlign w:val="baseline"/>
+        </w:rPr>
+        <w:t xml:space="preserve">        </w:t>
+      </w:r>
+      <w:r>
+        <w:rPr>
+          <w:sz w:val="22"/>
+          <w:szCs w:val="22"/>
+          <w:vertAlign w:val="baseline"/>
+        </w:rPr>
+        <w:t xml:space="preserve">          </w:t>
+      </w:r>
+      <w:r>
+        <w:rPr>
+          <w:sz w:val="22"/>
+          <w:szCs w:val="22"/>
+          <w:vertAlign w:val="baseline"/>
+        </w:rPr>
+        <w:t xml:space="preserve"> </w:t>
+      </w:r>
+      <w:r>
+        <w:rPr>
+          <w:sz w:val="22"/>
+          <w:szCs w:val="22"/>
+          <w:vertAlign w:val="baseline"/>
+        </w:rPr>
+        <w:t xml:space="preserve">                                                           </w:t>
+      </w:r>
+      <w:r>
+        <w:rPr>
+          <w:sz w:val="22"/>
+          <w:szCs w:val="22"/>
+          <w:vertAlign w:val="baseline"/>
+        </w:rPr>
+        <w:t xml:space="preserve">                     </w:t>
+      </w:r>
+      <w:r>
+        <w:rPr>
+          <w:sz w:val="22"/>
+          <w:szCs w:val="22"/>
+          <w:vertAlign w:val="baseline"/>
+        </w:rPr>
+        <w:t xml:space="preserve">     </w:t>
+      </w:r>
+      <w:r>
+        <w:rPr>
+          <w:sz w:val="22"/>
+          <w:szCs w:val="22"/>
+          <w:vertAlign w:val="baseline"/>
+        </w:rPr>
+        <w:t xml:space="preserve">               </w:t>
+      </w:r>
+      <w:r>
+        <w:rPr>
+          <w:sz w:val="22"/>
+          <w:szCs w:val="22"/>
+          <w:vertAlign w:val="baseline"/>
+        </w:rPr>
+        <w:t xml:space="preserve"> </w:t>
+      </w:r>
+      <w:r>
+        <w:rPr>
+          <w:sz w:val="22"/>
+          <w:szCs w:val="22"/>
+          <w:vertAlign w:val="baseline"/>
+        </w:rPr>
+        <w:t xml:space="preserve">Дата: </w:t>
+      </w:r>
+      <w:r>
+        <w:rPr>
+          <w:u w:val="single"/>
+          <w:vertAlign w:val="baseline"/>
+        </w:rPr>
+        <w:t>{{</w:t>
+      </w:r>
+      <w:r>
+        <w:rPr>
+          <w:u w:val="single"/>
+          <w:vertAlign w:val="baseline"/>
+          <w:lang w:val="en-US"/>
+        </w:rPr>
+        <w:t>data</w:t>
+      </w:r>
+      <w:r>
+        <w:rPr>
+          <w:u w:val="single"/>
+          <w:vertAlign w:val="baseline"/>
+        </w:rPr>
+        <w:t>_</w:t>
+      </w:r>
+      <w:r>
+        <w:rPr>
+          <w:u w:val="single"/>
+          <w:vertAlign w:val="baseline"/>
+          <w:lang w:val="en-US"/>
+        </w:rPr>
+        <w:t>dogovora</w:t>
+      </w:r>
+      <w:r>
+        <w:rPr>
+          <w:u w:val="single"/>
+          <w:vertAlign w:val="baseline"/>
+        </w:rPr>
+        <w:t>}}</w:t>
+      </w:r>
+    </w:p>
+    <w:p>
+      <w:pPr>
+        <w:tabs>
+          <w:tab w:val="left" w:pos="9072"/>
+        </w:tabs>
+        <w:spacing w:after="0" w:line="240" w:lineRule="auto"/>
+        <w:contextualSpacing/>
+        <w:jc w:val="both"/>
+        <w:rPr>
+          <w:sz w:val="22"/>
+          <w:szCs w:val="22"/>
+          <w:vertAlign w:val="baseline"/>
+        </w:rPr>
+      </w:pPr>
+    </w:p>
+    <w:p>
+      <w:pPr>
+        <w:pBdr>
+          <w:bottom w:val="single" w:sz="4" w:space="1" w:color="auto"/>
+        </w:pBdr>
+        <w:tabs>
+          <w:tab w:val="left" w:pos="9072"/>
+        </w:tabs>
+        <w:spacing w:after="0" w:line="240" w:lineRule="auto"/>
+        <w:contextualSpacing/>
+        <w:jc w:val="both"/>
+        <w:rPr>
+          <w:sz w:val="22"/>
+          <w:szCs w:val="22"/>
+          <w:vertAlign w:val="baseline"/>
+        </w:rPr>
+      </w:pPr>
+      <w:r>
+        <w:rPr>
+          <w:sz w:val="22"/>
+          <w:szCs w:val="22"/>
+          <w:vertAlign w:val="baseline"/>
+        </w:rPr>
+        <w:t>ФИО</w:t>
+      </w:r>
+      <w:r>
+        <w:rPr>
+          <w:sz w:val="22"/>
+          <w:szCs w:val="22"/>
+          <w:vertAlign w:val="baseline"/>
+        </w:rPr>
+        <w:t xml:space="preserve"> </w:t>
+      </w:r>
+      <w:r>
+        <w:rPr>
+          <w:sz w:val="22"/>
+          <w:szCs w:val="22"/>
+          <w:vertAlign w:val="baseline"/>
+        </w:rPr>
+        <w:t xml:space="preserve">                           </w:t>
+      </w:r>
+      <w:proofErr w:type="gramStart"/>
+      <w:r>
+        <w:rPr>
+          <w:sz w:val="22"/>
+          <w:szCs w:val="22"/>
+          <w:vertAlign w:val="baseline"/>
+        </w:rPr>
+        <w:t xml:space="preserve">   </w:t>
+      </w:r>
+      <w:r>
+        <w:rPr>
+          <w:vertAlign w:val="baseline"/>
+        </w:rPr>
+        <w:t>{</w:t>
+      </w:r>
+      <w:proofErr w:type="gramEnd"/>
+      <w:r>
+        <w:rPr>
+          <w:vertAlign w:val="baseline"/>
+        </w:rPr>
+        <w:t>{</w:t>
+      </w:r>
+      <w:r>
+        <w:rPr>
+          <w:vertAlign w:val="baseline"/>
+          <w:lang w:val="en-US"/>
+        </w:rPr>
+        <w:t>fio</w:t>
+      </w:r>
+      <w:r>
+        <w:rPr>
+          <w:vertAlign w:val="baseline"/>
+        </w:rPr>
+        <w:t>_</w:t>
+      </w:r>
+      <w:r>
+        <w:rPr>
+          <w:vertAlign w:val="baseline"/>
+          <w:lang w:val="en-US"/>
+        </w:rPr>
+        <w:t>prodavca</w:t>
+      </w:r>
+      <w:r>
+        <w:rPr>
+          <w:vertAlign w:val="baseline"/>
+        </w:rPr>
+        <w:t>}}</w:t>
+      </w:r>
+    </w:p>
+    <w:p>
+      <w:pPr>
+        <w:tabs>
+          <w:tab w:val="left" w:pos="9072"/>
+        </w:tabs>
+        <w:spacing w:after="0" w:line="240" w:lineRule="auto"/>
+        <w:contextualSpacing/>
+        <w:jc w:val="center"/>
+        <w:rPr>
           <w:sz w:val="18"/>
           <w:szCs w:val="18"/>
           <w:vertAlign w:val="baseline"/>
-          <w:lang w:eastAsia="ru-RU"/>
-        </w:rPr>
-        <mc:AlternateContent>
-          <mc:Choice Requires="wps">
-            <w:drawing>
-              <wp:anchor distT="0" distB="0" distL="114300" distR="114300" simplePos="0" relativeHeight="251688960" behindDoc="0" locked="0" layoutInCell="1" allowOverlap="1" wp14:anchorId="1198985D" wp14:editId="0605C900">
-                <wp:simplePos x="0" y="0"/>
-                <wp:positionH relativeFrom="column">
-                  <wp:posOffset>4512756</wp:posOffset>
-                </wp:positionH>
-                <wp:positionV relativeFrom="paragraph">
-                  <wp:posOffset>226626</wp:posOffset>
-                </wp:positionV>
-                <wp:extent cx="518984" cy="635"/>
-                <wp:effectExtent l="0" t="0" r="14605" b="12700"/>
-                <wp:wrapNone/>
-                <wp:docPr id="1692894691" name="Прямая соединительная линия 7"/>
-                <wp:cNvGraphicFramePr/>
-                <a:graphic xmlns:a="http://schemas.openxmlformats.org/drawingml/2006/main">
-                  <a:graphicData uri="http://schemas.microsoft.com/office/word/2010/wordprocessingShape">
-                    <wps:wsp>
-                      <wps:cNvCnPr/>
-                      <wps:spPr>
-                        <a:xfrm>
-                          <a:off x="0" y="0"/>
-                          <a:ext cx="518984" cy="635"/>
-                        </a:xfrm>
-                        <a:prstGeom prst="line">
-                          <a:avLst/>
-                        </a:prstGeom>
-                      </wps:spPr>
-                      <wps:style>
-                        <a:lnRef idx="1">
-                          <a:schemeClr val="dk1"/>
-                        </a:lnRef>
-                        <a:fillRef idx="0">
-                          <a:schemeClr val="dk1"/>
-                        </a:fillRef>
-                        <a:effectRef idx="0">
-                          <a:schemeClr val="dk1"/>
-                        </a:effectRef>
-                        <a:fontRef idx="minor">
-                          <a:schemeClr val="tx1"/>
-                        </a:fontRef>
-                      </wps:style>
-                      <wps:bodyPr/>
-                    </wps:wsp>
-                  </a:graphicData>
-                </a:graphic>
-                <wp14:sizeRelH relativeFrom="margin">
-                  <wp14:pctWidth>0</wp14:pctWidth>
-                </wp14:sizeRelH>
-                <wp14:sizeRelV relativeFrom="margin">
-                  <wp14:pctHeight>0</wp14:pctHeight>
-                </wp14:sizeRelV>
-              </wp:anchor>
-            </w:drawing>
-          </mc:Choice>
-          <mc:Fallback xmlns:w16sdtfl="http://schemas.microsoft.com/office/word/2024/wordml/sdtformatlock" xmlns:w16du="http://schemas.microsoft.com/office/word/2023/wordml/word16du" xmlns:oel="http://schemas.microsoft.com/office/2019/extlst">
-            <w:pict>
-              <v:line w14:anchorId="52B784B1" id="Прямая соединительная линия 7" o:spid="_x0000_s1026" style="position:absolute;z-index:251688960;visibility:visible;mso-wrap-style:square;mso-width-percent:0;mso-height-percent:0;mso-wrap-distance-left:9pt;mso-wrap-distance-top:0;mso-wrap-distance-right:9pt;mso-wrap-distance-bottom:0;mso-position-horizontal:absolute;mso-position-horizontal-relative:text;mso-position-vertical:absolute;mso-position-vertical-relative:text;mso-width-percent:0;mso-height-percent:0;mso-width-relative:margin;mso-height-relative:margin" from="355.35pt,17.85pt" to="396.2pt,17.9pt" o:gfxdata="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" strokecolor="black [3200]" strokeweight=".5pt">
-                <v:stroke joinstyle="miter"/>
-              </v:line>
-            </w:pict>
-          </mc:Fallback>
-        </mc:AlternateContent>
-      </w:r>
-      <w:r>
-        <w:rPr>
-          <w:b/>
-          <w:sz w:val="22"/>
-          <w:szCs w:val="22"/>
-          <w:vertAlign w:val="baseline"/>
-        </w:rPr>
-        <w:t xml:space="preserve">ДОГОВОР </w:t>
-      </w:r>
-      <w:r>
-        <w:rPr>
-          <w:b/>
-          <w:sz w:val="22"/>
-          <w:szCs w:val="22"/>
-          <w:vertAlign w:val="baseline"/>
-        </w:rPr>
-        <w:t xml:space="preserve">КУПЛИ-ПРОДАЖИ </w:t>
-      </w:r>
-      <w:r>
-        <w:rPr>
-          <w:b/>
-          <w:sz w:val="22"/>
-          <w:szCs w:val="22"/>
-          <w:vertAlign w:val="baseline"/>
-        </w:rPr>
-        <w:t>№</w:t>
-      </w:r>
-      <w:r>
-        <w:rPr>
-          <w:b/>
-          <w:sz w:val="22"/>
-          <w:szCs w:val="22"/>
-          <w:vertAlign w:val="baseline"/>
-        </w:rPr>
-        <w:t xml:space="preserve"> </w:t>
-      </w:r>
-      <w:r>
-        <w:rPr>
-          <w:b/>
-          <w:vertAlign w:val="baseline"/>
-        </w:rPr>
-        <w:t>{{</w:t>
-      </w:r>
-      <w:proofErr w:type="spellStart"/>
-      <w:r>
-        <w:rPr>
-          <w:b/>
-          <w:vertAlign w:val="baseline"/>
-          <w:lang w:val="en-US"/>
-        </w:rPr>
-        <w:t>nomer</w:t>
-      </w:r>
-      <w:proofErr w:type="spellEnd"/>
-      <w:r>
-        <w:rPr>
-          <w:b/>
-          <w:vertAlign w:val="baseline"/>
-        </w:rPr>
-        <w:t>_</w:t>
-      </w:r>
-      <w:proofErr w:type="spellStart"/>
-      <w:r>
-        <w:rPr>
-          <w:b/>
-          <w:vertAlign w:val="baseline"/>
-          <w:lang w:val="en-US"/>
-        </w:rPr>
-        <w:t>dogovora</w:t>
-      </w:r>
-      <w:proofErr w:type="spellEnd"/>
-      <w:r>
-        <w:rPr>
-          <w:b/>
-          <w:vertAlign w:val="baseline"/>
-        </w:rPr>
-        <w:t>}}</w:t>
+        </w:rPr>
+      </w:pPr>
+      <w:r>
+        <w:rPr>
+          <w:sz w:val="18"/>
+          <w:szCs w:val="18"/>
+          <w:vertAlign w:val="baseline"/>
+        </w:rPr>
+        <w:t>(«Продавец)</w:t>
       </w:r>
     </w:p>
     <w:p>
       <w:pPr>
+        <w:pBdr>
+          <w:bottom w:val="single" w:sz="4" w:space="1" w:color="auto"/>
+        </w:pBdr>
+        <w:tabs>
+          <w:tab w:val="left" w:pos="9072"/>
+        </w:tabs>
         <w:spacing w:after="0" w:line="240" w:lineRule="auto"/>
-        <w:ind w:firstLine="709"/>
-        <w:jc w:val="center"/>
-        <w:rPr>
-          <w:bCs/>
-          <w:sz w:val="22"/>
-          <w:szCs w:val="22"/>
-          <w:vertAlign w:val="baseline"/>
-        </w:rPr>
-      </w:pPr>
-      <w:r>
-        <w:rPr>
-          <w:bCs/>
-          <w:sz w:val="22"/>
-          <w:szCs w:val="22"/>
-          <w:vertAlign w:val="baseline"/>
-        </w:rPr>
-        <w:t xml:space="preserve">(с условием рассрочки платежа - </w:t>
-      </w:r>
-      <w:proofErr w:type="spellStart"/>
-      <w:r>
-        <w:rPr>
-          <w:bCs/>
-          <w:sz w:val="22"/>
-          <w:szCs w:val="22"/>
-          <w:vertAlign w:val="baseline"/>
-        </w:rPr>
-        <w:t>мур</w:t>
-      </w:r>
-      <w:r>
-        <w:rPr>
-          <w:rFonts w:cs="Times New Roman"/>
-          <w:bCs/>
-          <w:sz w:val="22"/>
-          <w:szCs w:val="22"/>
-          <w:vertAlign w:val="baseline"/>
-        </w:rPr>
-        <w:t>á</w:t>
-      </w:r>
-      <w:r>
-        <w:rPr>
-          <w:bCs/>
-          <w:sz w:val="22"/>
-          <w:szCs w:val="22"/>
-          <w:vertAlign w:val="baseline"/>
-        </w:rPr>
-        <w:t>баха</w:t>
-      </w:r>
-      <w:proofErr w:type="spellEnd"/>
-      <w:r>
-        <w:rPr>
-          <w:bCs/>
-          <w:sz w:val="22"/>
-          <w:szCs w:val="22"/>
-          <w:vertAlign w:val="baseline"/>
-        </w:rPr>
-        <w:t>)</w:t>
+        <w:contextualSpacing/>
+        <w:rPr>
+          <w:sz w:val="22"/>
+          <w:szCs w:val="22"/>
+          <w:vertAlign w:val="baseline"/>
+        </w:rPr>
+      </w:pPr>
+      <w:r>
+        <w:rPr>
+          <w:sz w:val="22"/>
+          <w:szCs w:val="22"/>
+          <w:vertAlign w:val="baseline"/>
+        </w:rPr>
+        <w:t>ФИО</w:t>
+      </w:r>
+      <w:r>
+        <w:rPr>
+          <w:sz w:val="22"/>
+          <w:szCs w:val="22"/>
+          <w:vertAlign w:val="baseline"/>
+        </w:rPr>
+        <w:t xml:space="preserve">                               </w:t>
+      </w:r>
+      <w:r>
+        <w:rPr>
+          <w:vertAlign w:val="baseline"/>
+        </w:rPr>
+        <w:t>{{</w:t>
+      </w:r>
+      <w:r>
+        <w:rPr>
+          <w:vertAlign w:val="baseline"/>
+          <w:lang w:val="en-US"/>
+        </w:rPr>
+        <w:t>fio</w:t>
+      </w:r>
+      <w:r>
+        <w:rPr>
+          <w:vertAlign w:val="baseline"/>
+        </w:rPr>
+        <w:t>_</w:t>
+      </w:r>
+      <w:r>
+        <w:rPr>
+          <w:vertAlign w:val="baseline"/>
+          <w:lang w:val="en-US"/>
+        </w:rPr>
+        <w:t>pokupatelya</w:t>
+      </w:r>
+      <w:r>
+        <w:rPr>
+          <w:vertAlign w:val="baseline"/>
+        </w:rPr>
+        <w:t>}}</w:t>
+      </w:r>
+      <w:r>
+        <w:rPr>
+          <w:sz w:val="22"/>
+          <w:szCs w:val="22"/>
+          <w:vertAlign w:val="baseline"/>
+        </w:rPr>
+        <w:t xml:space="preserve">                     </w:t>
+      </w:r>
+      <w:r>
+        <w:rPr>
+          <w:sz w:val="22"/>
+          <w:szCs w:val="22"/>
+          <w:vertAlign w:val="baseline"/>
+        </w:rPr>
+        <w:t xml:space="preserve">                                              </w:t>
       </w:r>
     </w:p>
     <w:p>
       <w:pPr>
+        <w:tabs>
+          <w:tab w:val="left" w:pos="9072"/>
+        </w:tabs>
         <w:spacing w:after="0" w:line="240" w:lineRule="auto"/>
-        <w:jc w:val="both"/>
-        <w:rPr>
-          <w:sz w:val="22"/>
-          <w:szCs w:val="22"/>
-          <w:vertAlign w:val="baseline"/>
-        </w:rPr>
-      </w:pPr>
-      <w:r>
-        <w:rPr>
-          <w:sz w:val="22"/>
-          <w:szCs w:val="22"/>
-          <w:vertAlign w:val="baseline"/>
-        </w:rPr>
-        <w:t xml:space="preserve">г. </w:t>
-      </w:r>
-      <w:r>
-        <w:rPr>
-          <w:sz w:val="22"/>
-          <w:szCs w:val="22"/>
-          <w:vertAlign w:val="baseline"/>
-        </w:rPr>
-        <w:t>Грозный</w:t>
-      </w:r>
-      <w:r>
-        <w:rPr>
-          <w:sz w:val="22"/>
-          <w:szCs w:val="22"/>
-          <w:vertAlign w:val="baseline"/>
-        </w:rPr>
-        <w:t xml:space="preserve">   </w:t>
-      </w:r>
-      <w:r>
-        <w:rPr>
-          <w:sz w:val="22"/>
-          <w:szCs w:val="22"/>
+        <w:contextualSpacing/>
+        <w:jc w:val="center"/>
+        <w:rPr>
+          <w:sz w:val="18"/>
+          <w:szCs w:val="18"/>
+          <w:vertAlign w:val="baseline"/>
+        </w:rPr>
+      </w:pPr>
+      <w:r>
+        <w:rPr>
+          <w:sz w:val="18"/>
+          <w:szCs w:val="18"/>
           <w:vertAlign w:val="baseline"/>
         </w:rPr>
         <w:t xml:space="preserve">  </w:t>
       </w:r>
       <w:r>
         <w:rPr>
-          <w:sz w:val="22"/>
-          <w:szCs w:val="22"/>
-          <w:vertAlign w:val="baseline"/>
-        </w:rPr>
-        <w:t xml:space="preserve">        </w:t>
-      </w:r>
-      <w:r>
-        <w:rPr>
-          <w:sz w:val="22"/>
-          <w:szCs w:val="22"/>
-          <w:vertAlign w:val="baseline"/>
-        </w:rPr>
-        <w:t xml:space="preserve">          </w:t>
-      </w:r>
-      <w:r>
-        <w:rPr>
-          <w:sz w:val="22"/>
-          <w:szCs w:val="22"/>
-          <w:vertAlign w:val="baseline"/>
-        </w:rPr>
-        <w:t xml:space="preserve"> </w:t>
-      </w:r>
-      <w:r>
-        <w:rPr>
-          <w:sz w:val="22"/>
-          <w:szCs w:val="22"/>
-          <w:vertAlign w:val="baseline"/>
-        </w:rPr>
-        <w:t xml:space="preserve">                                                           </w:t>
-      </w:r>
-      <w:r>
-        <w:rPr>
-          <w:sz w:val="22"/>
-          <w:szCs w:val="22"/>
-          <w:vertAlign w:val="baseline"/>
-        </w:rPr>
-        <w:t xml:space="preserve">                     </w:t>
-      </w:r>
-      <w:r>
-        <w:rPr>
-          <w:sz w:val="22"/>
-          <w:szCs w:val="22"/>
-          <w:vertAlign w:val="baseline"/>
-        </w:rPr>
-        <w:t xml:space="preserve">     </w:t>
-      </w:r>
-      <w:r>
-        <w:rPr>
-          <w:sz w:val="22"/>
-          <w:szCs w:val="22"/>
-          <w:vertAlign w:val="baseline"/>
-        </w:rPr>
-        <w:t xml:space="preserve">               </w:t>
-      </w:r>
-      <w:r>
-        <w:rPr>
-          <w:sz w:val="22"/>
-          <w:szCs w:val="22"/>
-          <w:vertAlign w:val="baseline"/>
-        </w:rPr>
-        <w:t xml:space="preserve"> </w:t>
-      </w:r>
-      <w:r>
-        <w:rPr>
-          <w:sz w:val="22"/>
-          <w:szCs w:val="22"/>
-          <w:vertAlign w:val="baseline"/>
-        </w:rPr>
-        <w:t xml:space="preserve">Дата: </w:t>
-      </w:r>
-      <w:r>
-        <w:rPr>
-          <w:vertAlign w:val="baseline"/>
-        </w:rPr>
-        <w:t>{{</w:t>
-      </w:r>
-      <w:r>
-        <w:rPr>
-          <w:vertAlign w:val="baseline"/>
-          <w:lang w:val="en-US"/>
-        </w:rPr>
-        <w:t>data</w:t>
-      </w:r>
-      <w:r>
-        <w:rPr>
-          <w:vertAlign w:val="baseline"/>
-        </w:rPr>
-        <w:t>_</w:t>
-      </w:r>
-      <w:proofErr w:type="spellStart"/>
-      <w:r>
-        <w:rPr>
-          <w:vertAlign w:val="baseline"/>
-          <w:lang w:val="en-US"/>
-        </w:rPr>
-        <w:t>dogovora</w:t>
-      </w:r>
-      <w:proofErr w:type="spellEnd"/>
-      <w:r>
-        <w:rPr>
-          <w:vertAlign w:val="baseline"/>
-        </w:rPr>
-        <w:t>}}</w:t>
+          <w:sz w:val="18"/>
+          <w:szCs w:val="18"/>
+          <w:vertAlign w:val="baseline"/>
+        </w:rPr>
+        <w:t>(«Покупатель»)</w:t>
       </w:r>
     </w:p>
     <w:p>
       <w:pPr>
+        <w:tabs>
+          <w:tab w:val="left" w:pos="9072"/>
+        </w:tabs>
         <w:spacing w:after="0" w:line="240" w:lineRule="auto"/>
-        <w:jc w:val="both"/>
-        <w:rPr>
-          <w:sz w:val="22"/>
-          <w:szCs w:val="22"/>
-          <w:vertAlign w:val="baseline"/>
-          <w:lang w:val="en-US"/>
-        </w:rPr>
-      </w:pPr>
-      <w:r>
-        <w:rPr>
-          <w:rFonts w:eastAsia="Times New Roman" w:cs="Times New Roman"/>
-          <w:b/>
-          <w:bCs/>
-          <w:noProof/>
-          <w:sz w:val="18"/>
-          <w:szCs w:val="18"/>
-          <w:vertAlign w:val="baseline"/>
-          <w:lang w:eastAsia="ru-RU"/>
-        </w:rPr>
-        <mc:AlternateContent>
-          <mc:Choice Requires="wps">
-            <w:drawing>
-              <wp:anchor distT="0" distB="0" distL="114300" distR="114300" simplePos="0" relativeHeight="251686912" behindDoc="0" locked="0" layoutInCell="1" allowOverlap="1" wp14:anchorId="5B04A627" wp14:editId="7116B647">
-                <wp:simplePos x="0" y="0"/>
-                <wp:positionH relativeFrom="column">
-                  <wp:posOffset>5326312</wp:posOffset>
-                </wp:positionH>
-                <wp:positionV relativeFrom="paragraph">
-                  <wp:posOffset>15447</wp:posOffset>
-                </wp:positionV>
-                <wp:extent cx="853519" cy="0"/>
-                <wp:effectExtent l="0" t="0" r="10160" b="12700"/>
-                <wp:wrapNone/>
-                <wp:docPr id="826088311" name="Прямая соединительная линия 7"/>
-                <wp:cNvGraphicFramePr/>
-                <a:graphic xmlns:a="http://schemas.openxmlformats.org/drawingml/2006/main">
-                  <a:graphicData uri="http://schemas.microsoft.com/office/word/2010/wordprocessingShape">
-                    <wps:wsp>
-                      <wps:cNvCnPr/>
-                      <wps:spPr>
-                        <a:xfrm>
-                          <a:off x="0" y="0"/>
-                          <a:ext cx="853519" cy="0"/>
-                        </a:xfrm>
-                        <a:prstGeom prst="line">
-                          <a:avLst/>
-                        </a:prstGeom>
-                      </wps:spPr>
-                      <wps:style>
-                        <a:lnRef idx="1">
-                          <a:schemeClr val="dk1"/>
-                        </a:lnRef>
-                        <a:fillRef idx="0">
-                          <a:schemeClr val="dk1"/>
-                        </a:fillRef>
-                        <a:effectRef idx="0">
-                          <a:schemeClr val="dk1"/>
-                        </a:effectRef>
-                        <a:fontRef idx="minor">
-                          <a:schemeClr val="tx1"/>
-                        </a:fontRef>
-                      </wps:style>
-                      <wps:bodyPr/>
-                    </wps:wsp>
-                  </a:graphicData>
-                </a:graphic>
-                <wp14:sizeRelH relativeFrom="margin">
-                  <wp14:pctWidth>0</wp14:pctWidth>
-                </wp14:sizeRelH>
-                <wp14:sizeRelV relativeFrom="margin">
-                  <wp14:pctHeight>0</wp14:pctHeight>
-                </wp14:sizeRelV>
-              </wp:anchor>
-            </w:drawing>
-          </mc:Choice>
-          <mc:Fallback xmlns:w16sdtfl="http://schemas.microsoft.com/office/word/2024/wordml/sdtformatlock" xmlns:w16du="http://schemas.microsoft.com/office/word/2023/wordml/word16du" xmlns:oel="http://schemas.microsoft.com/office/2019/extlst">
-            <w:pict>
-              <v:line w14:anchorId="21E9C516" id="Прямая соединительная линия 7" o:spid="_x0000_s1026" style="position:absolute;z-index:251686912;visibility:visible;mso-wrap-style:square;mso-width-percent:0;mso-height-percent:0;mso-wrap-distance-left:9pt;mso-wrap-distance-top:0;mso-wrap-distance-right:9pt;mso-wrap-distance-bottom:0;mso-position-horizontal:absolute;mso-position-horizontal-relative:text;mso-position-vertical:absolute;mso-position-vertical-relative:text;mso-width-percent:0;mso-height-percent:0;mso-width-relative:margin;mso-height-relative:margin" from="419.4pt,1.2pt" to="486.6pt,1.2pt" o:gfxdata="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" strokecolor="black [3200]" strokeweight=".5pt">
-                <v:stroke joinstyle="miter"/>
-              </v:line>
-            </w:pict>
-          </mc:Fallback>
-        </mc:AlternateContent>
-      </w:r>
-      <w:r>
-        <w:rPr>
-          <w:b/>
-          <w:noProof/>
-          <w:sz w:val="22"/>
-          <w:szCs w:val="22"/>
-          <w:vertAlign w:val="baseline"/>
-        </w:rPr>
-        <mc:AlternateContent>
-          <mc:Choice Requires="wps">
-            <w:drawing>
-              <wp:anchor distT="0" distB="0" distL="114300" distR="114300" simplePos="0" relativeHeight="251665408" behindDoc="0" locked="0" layoutInCell="1" allowOverlap="1" wp14:anchorId="59871674" wp14:editId="2FBE6A88">
-                <wp:simplePos x="0" y="0"/>
-                <wp:positionH relativeFrom="column">
-                  <wp:posOffset>328295</wp:posOffset>
-                </wp:positionH>
-                <wp:positionV relativeFrom="page">
-                  <wp:posOffset>1419785</wp:posOffset>
-                </wp:positionV>
-                <wp:extent cx="5850255" cy="0"/>
-                <wp:effectExtent l="0" t="0" r="17145" b="12700"/>
-                <wp:wrapNone/>
-                <wp:docPr id="1998837276" name="Прямая соединительная линия 12"/>
-                <wp:cNvGraphicFramePr/>
-                <a:graphic xmlns:a="http://schemas.openxmlformats.org/drawingml/2006/main">
-                  <a:graphicData uri="http://schemas.microsoft.com/office/word/2010/wordprocessingShape">
-                    <wps:wsp>
-                      <wps:cNvCnPr/>
-                      <wps:spPr>
-                        <a:xfrm>
-                          <a:off x="0" y="0"/>
-                          <a:ext cx="5850255" cy="0"/>
-                        </a:xfrm>
-                        <a:prstGeom prst="line">
-                          <a:avLst/>
-                        </a:prstGeom>
-                        <a:ln w="9525"/>
-                      </wps:spPr>
-                      <wps:style>
-                        <a:lnRef idx="1">
-                          <a:schemeClr val="dk1"/>
-                        </a:lnRef>
-                        <a:fillRef idx="0">
-                          <a:schemeClr val="dk1"/>
-                        </a:fillRef>
-                        <a:effectRef idx="0">
-                          <a:schemeClr val="dk1"/>
-                        </a:effectRef>
-                        <a:fontRef idx="minor">
-                          <a:schemeClr val="tx1"/>
-                        </a:fontRef>
-                      </wps:style>
-                      <wps:bodyPr/>
-                    </wps:wsp>
-                  </a:graphicData>
-                </a:graphic>
-                <wp14:sizeRelH relativeFrom="margin">
-                  <wp14:pctWidth>0</wp14:pctWidth>
-                </wp14:sizeRelH>
-                <wp14:sizeRelV relativeFrom="margin">
-                  <wp14:pctHeight>0</wp14:pctHeight>
-                </wp14:sizeRelV>
-              </wp:anchor>
-            </w:drawing>
-          </mc:Choice>
-          <mc:Fallback xmlns:w16sdtfl="http://schemas.microsoft.com/office/word/2024/wordml/sdtformatlock" xmlns:w16du="http://schemas.microsoft.com/office/word/2023/wordml/word16du" xmlns:oel="http://schemas.microsoft.com/office/2019/extlst">
-            <w:pict>
-              <v:line w14:anchorId="114EB371" id="Прямая соединительная линия 12" o:spid="_x0000_s1026" style="position:absolute;z-index:251665408;visibility:visible;mso-wrap-style:square;mso-width-percent:0;mso-height-percent:0;mso-wrap-distance-left:9pt;mso-wrap-distance-top:0;mso-wrap-distance-right:9pt;mso-wrap-distance-bottom:0;mso-position-horizontal:absolute;mso-position-horizontal-relative:text;mso-position-vertical:absolute;mso-position-vertical-relative:page;mso-width-percent:0;mso-height-percent:0;mso-width-relative:margin;mso-height-relative:margin" from="25.85pt,111.8pt" to="486.5pt,111.8pt" o:gfxdata="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" strokecolor="black [3200]">
-                <v:stroke joinstyle="miter"/>
-                <w10:wrap anchory="page"/>
-              </v:line>
-            </w:pict>
-          </mc:Fallback>
-        </mc:AlternateContent>
-      </w:r>
-      <w:r>
-        <w:rPr>
-          <w:sz w:val="22"/>
-          <w:szCs w:val="22"/>
-          <w:vertAlign w:val="baseline"/>
-        </w:rPr>
-        <w:t>ФИО</w:t>
-      </w:r>
-      <w:r>
-        <w:rPr>
-          <w:sz w:val="22"/>
-          <w:szCs w:val="22"/>
-          <w:vertAlign w:val="baseline"/>
-        </w:rPr>
-        <w:t xml:space="preserve"> </w:t>
-      </w:r>
-      <w:r>
-        <w:rPr>
-          <w:sz w:val="22"/>
-          <w:szCs w:val="22"/>
-          <w:vertAlign w:val="baseline"/>
-          <w:lang w:val="en-US"/>
-        </w:rPr>
-        <w:t xml:space="preserve">                                                    </w:t>
-      </w:r>
-      <w:proofErr w:type="gramStart"/>
-      <w:r>
-        <w:rPr>
-          <w:sz w:val="22"/>
-          <w:szCs w:val="22"/>
-          <w:vertAlign w:val="baseline"/>
-          <w:lang w:val="en-US"/>
-        </w:rPr>
-        <w:t xml:space="preserve">   </w:t>
-      </w:r>
-      <w:r>
-        <w:rPr>
-          <w:vertAlign w:val="baseline"/>
-        </w:rPr>
-        <w:t>{</w:t>
-      </w:r>
-      <w:proofErr w:type="gramEnd"/>
-      <w:r>
-        <w:rPr>
-          <w:vertAlign w:val="baseline"/>
-        </w:rPr>
-        <w:t>{</w:t>
-      </w:r>
-      <w:proofErr w:type="spellStart"/>
-      <w:r>
-        <w:rPr>
-          <w:vertAlign w:val="baseline"/>
-          <w:lang w:val="en-US"/>
-        </w:rPr>
-        <w:t>fio</w:t>
-      </w:r>
-      <w:proofErr w:type="spellEnd"/>
-      <w:r>
-        <w:rPr>
-          <w:vertAlign w:val="baseline"/>
-        </w:rPr>
-        <w:t>_</w:t>
-      </w:r>
-      <w:proofErr w:type="spellStart"/>
-      <w:r>
-        <w:rPr>
-          <w:vertAlign w:val="baseline"/>
-          <w:lang w:val="en-US"/>
-        </w:rPr>
-        <w:t>prodavca</w:t>
-      </w:r>
-      <w:proofErr w:type="spellEnd"/>
-      <w:r>
-        <w:rPr>
-          <w:vertAlign w:val="baseline"/>
-        </w:rPr>
-        <w:t>}}</w:t>
+        <w:contextualSpacing/>
+        <w:rPr>
+          <w:sz w:val="22"/>
+          <w:szCs w:val="22"/>
+          <w:vertAlign w:val="baseline"/>
+        </w:rPr>
+      </w:pPr>
+      <w:r>
+        <w:rPr>
+          <w:sz w:val="22"/>
+          <w:szCs w:val="22"/>
+          <w:vertAlign w:val="baseline"/>
+        </w:rPr>
+        <w:t>заключили настоящий Договор о нижеследующем:</w:t>
       </w:r>
     </w:p>
     <w:p>
       <w:pPr>
+        <w:tabs>
+          <w:tab w:val="left" w:pos="9072"/>
+        </w:tabs>
         <w:spacing w:after="0" w:line="240" w:lineRule="auto"/>
-        <w:jc w:val="center"/>
-        <w:rPr>
-          <w:sz w:val="18"/>
-          <w:szCs w:val="18"/>
-          <w:vertAlign w:val="baseline"/>
-        </w:rPr>
-      </w:pPr>
-      <w:r>
-        <w:rPr>
-          <w:sz w:val="18"/>
-          <w:szCs w:val="18"/>
-          <w:vertAlign w:val="baseline"/>
-        </w:rPr>
-        <w:t>(«Продавец)</w:t>
-      </w:r>
-    </w:p>
-    <w:p>
-      <w:pPr>
-        <w:spacing w:after="0" w:line="300" w:lineRule="exact"/>
-        <w:rPr>
-          <w:sz w:val="22"/>
-          <w:szCs w:val="22"/>
-          <w:vertAlign w:val="baseline"/>
-        </w:rPr>
-      </w:pPr>
-      <w:r>
-        <w:rPr>
-          <w:b/>
-          <w:noProof/>
-          <w:sz w:val="22"/>
-          <w:szCs w:val="22"/>
-          <w:vertAlign w:val="baseline"/>
-        </w:rPr>
-        <mc:AlternateContent>
-          <mc:Choice Requires="wps">
-            <w:drawing>
-              <wp:anchor distT="0" distB="0" distL="114300" distR="114300" simplePos="0" relativeHeight="251667456" behindDoc="0" locked="0" layoutInCell="1" allowOverlap="1" wp14:anchorId="547930FF" wp14:editId="1D7A9979">
-                <wp:simplePos x="0" y="0"/>
-                <wp:positionH relativeFrom="column">
-                  <wp:posOffset>328592</wp:posOffset>
-                </wp:positionH>
-                <wp:positionV relativeFrom="paragraph">
-                  <wp:posOffset>189687</wp:posOffset>
-                </wp:positionV>
-                <wp:extent cx="5856649" cy="0"/>
-                <wp:effectExtent l="0" t="0" r="10795" b="12700"/>
-                <wp:wrapNone/>
-                <wp:docPr id="1406630984" name="Прямая соединительная линия 12"/>
-                <wp:cNvGraphicFramePr/>
-                <a:graphic xmlns:a="http://schemas.openxmlformats.org/drawingml/2006/main">
-                  <a:graphicData uri="http://schemas.microsoft.com/office/word/2010/wordprocessingShape">
-                    <wps:wsp>
-                      <wps:cNvCnPr/>
-                      <wps:spPr>
-                        <a:xfrm>
-                          <a:off x="0" y="0"/>
-                          <a:ext cx="5856649" cy="0"/>
-                        </a:xfrm>
-                        <a:prstGeom prst="line">
-                          <a:avLst/>
-                        </a:prstGeom>
-                        <a:ln w="9525"/>
-                      </wps:spPr>
-                      <wps:style>
-                        <a:lnRef idx="1">
-                          <a:schemeClr val="dk1"/>
-                        </a:lnRef>
-                        <a:fillRef idx="0">
-                          <a:schemeClr val="dk1"/>
-                        </a:fillRef>
-                        <a:effectRef idx="0">
-                          <a:schemeClr val="dk1"/>
-                        </a:effectRef>
-                        <a:fontRef idx="minor">
-                          <a:schemeClr val="tx1"/>
-                        </a:fontRef>
-                      </wps:style>
-                      <wps:bodyPr/>
-                    </wps:wsp>
-                  </a:graphicData>
-                </a:graphic>
-                <wp14:sizeRelH relativeFrom="margin">
-                  <wp14:pctWidth>0</wp14:pctWidth>
-                </wp14:sizeRelH>
-                <wp14:sizeRelV relativeFrom="margin">
-                  <wp14:pctHeight>0</wp14:pctHeight>
-                </wp14:sizeRelV>
-              </wp:anchor>
-            </w:drawing>
-          </mc:Choice>
-          <mc:Fallback xmlns:w16sdtfl="http://schemas.microsoft.com/office/word/2024/wordml/sdtformatlock" xmlns:w16du="http://schemas.microsoft.com/office/word/2023/wordml/word16du" xmlns:oel="http://schemas.microsoft.com/office/2019/extlst">
-            <w:pict>
-              <v:line w14:anchorId="5378DB37" id="Прямая соединительная линия 12" o:spid="_x0000_s1026" style="position:absolute;z-index:251667456;visibility:visible;mso-wrap-style:square;mso-width-percent:0;mso-height-percent:0;mso-wrap-distance-left:9pt;mso-wrap-distance-top:0;mso-wrap-distance-right:9pt;mso-wrap-distance-bottom:0;mso-position-horizontal:absolute;mso-position-horizontal-relative:text;mso-position-vertical:absolute;mso-position-vertical-relative:text;mso-width-percent:0;mso-height-percent:0;mso-width-relative:margin;mso-height-relative:margin" from="25.85pt,14.95pt" to="487pt,14.95pt" o:gfxdata="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" strokecolor="black [3200]">
-                <v:stroke joinstyle="miter"/>
-              </v:line>
-            </w:pict>
-          </mc:Fallback>
-        </mc:AlternateContent>
-      </w:r>
-      <w:r>
-        <w:rPr>
-          <w:sz w:val="22"/>
-          <w:szCs w:val="22"/>
-          <w:vertAlign w:val="baseline"/>
-        </w:rPr>
-        <w:t>ФИО</w:t>
-      </w:r>
-      <w:r>
-        <w:rPr>
-          <w:sz w:val="22"/>
-          <w:szCs w:val="22"/>
-          <w:vertAlign w:val="baseline"/>
-        </w:rPr>
-        <w:t xml:space="preserve">                                                     </w:t>
-      </w:r>
-      <w:proofErr w:type="gramStart"/>
-      <w:r>
-        <w:rPr>
-          <w:sz w:val="22"/>
-          <w:szCs w:val="22"/>
-          <w:vertAlign w:val="baseline"/>
-        </w:rPr>
-        <w:t xml:space="preserve">   </w:t>
-      </w:r>
-      <w:r>
-        <w:rPr>
-          <w:vertAlign w:val="baseline"/>
-        </w:rPr>
-        <w:t>{</w:t>
-      </w:r>
-      <w:proofErr w:type="gramEnd"/>
-      <w:r>
-        <w:rPr>
-          <w:vertAlign w:val="baseline"/>
-        </w:rPr>
-        <w:t>{</w:t>
-      </w:r>
-      <w:proofErr w:type="spellStart"/>
-      <w:r>
-        <w:rPr>
-          <w:vertAlign w:val="baseline"/>
-          <w:lang w:val="en-US"/>
-        </w:rPr>
-        <w:t>fio</w:t>
-      </w:r>
-      <w:proofErr w:type="spellEnd"/>
-      <w:r>
-        <w:rPr>
-          <w:vertAlign w:val="baseline"/>
-        </w:rPr>
-        <w:t>_</w:t>
-      </w:r>
-      <w:proofErr w:type="spellStart"/>
-      <w:r>
-        <w:rPr>
-          <w:vertAlign w:val="baseline"/>
-          <w:lang w:val="en-US"/>
-        </w:rPr>
-        <w:t>pokupatelya</w:t>
-      </w:r>
-      <w:proofErr w:type="spellEnd"/>
-      <w:r>
-        <w:rPr>
-          <w:vertAlign w:val="baseline"/>
-        </w:rPr>
-        <w:t>}}</w:t>
-      </w:r>
-      <w:r>
-        <w:rPr>
-          <w:sz w:val="22"/>
-          <w:szCs w:val="22"/>
-          <w:vertAlign w:val="baseline"/>
-        </w:rPr>
-        <w:t xml:space="preserve">                     </w:t>
-      </w:r>
-      <w:r>
-        <w:rPr>
-          <w:sz w:val="22"/>
-          <w:szCs w:val="22"/>
-          <w:vertAlign w:val="baseline"/>
-        </w:rPr>
-        <w:t xml:space="preserve">                                              </w:t>
-      </w:r>
-    </w:p>
-    <w:p>
-      <w:pPr>
-        <w:spacing w:after="0" w:line="300" w:lineRule="exact"/>
-        <w:jc w:val="center"/>
-        <w:rPr>
-          <w:sz w:val="18"/>
-          <w:szCs w:val="18"/>
-          <w:vertAlign w:val="baseline"/>
-        </w:rPr>
-      </w:pPr>
-      <w:r>
-        <w:rPr>
-          <w:sz w:val="18"/>
-          <w:szCs w:val="18"/>
-          <w:vertAlign w:val="baseline"/>
-        </w:rPr>
-        <w:t xml:space="preserve">  </w:t>
-      </w:r>
-      <w:r>
-        <w:rPr>
-          <w:sz w:val="18"/>
-          <w:szCs w:val="18"/>
-          <w:vertAlign w:val="baseline"/>
-        </w:rPr>
-        <w:t>(«Покупатель»)</w:t>
-      </w:r>
-    </w:p>
-    <w:p>
-      <w:pPr>
-        <w:spacing w:after="0" w:line="300" w:lineRule="exact"/>
-        <w:rPr>
-          <w:sz w:val="22"/>
-          <w:szCs w:val="22"/>
-          <w:vertAlign w:val="baseline"/>
-        </w:rPr>
-      </w:pPr>
-      <w:r>
-        <w:rPr>
-          <w:sz w:val="22"/>
-          <w:szCs w:val="22"/>
-          <w:vertAlign w:val="baseline"/>
-        </w:rPr>
-        <w:t>заключили настоящий Договор о нижеследующем:</w:t>
-      </w:r>
-    </w:p>
-    <w:p>
-      <w:pPr>
-        <w:spacing w:after="0" w:line="300" w:lineRule="exact"/>
+        <w:contextualSpacing/>
         <w:rPr>
           <w:sz w:val="22"/>
           <w:szCs w:val="22"/>
@@ -926,9 +641,11 @@
           <w:ilvl w:val="0"/>
           <w:numId w:val="23"/>
         </w:numPr>
+        <w:tabs>
+          <w:tab w:val="left" w:pos="9072"/>
+        </w:tabs>
         <w:spacing w:after="0" w:line="240" w:lineRule="auto"/>
         <w:ind w:left="0" w:firstLine="0"/>
-        <w:contextualSpacing w:val="0"/>
         <w:jc w:val="center"/>
         <w:rPr>
           <w:b/>
@@ -954,9 +671,11 @@
           <w:ilvl w:val="1"/>
           <w:numId w:val="23"/>
         </w:numPr>
-        <w:spacing w:before="120" w:line="240" w:lineRule="auto"/>
+        <w:tabs>
+          <w:tab w:val="left" w:pos="9072"/>
+        </w:tabs>
+        <w:spacing w:after="0" w:line="240" w:lineRule="auto"/>
         <w:ind w:left="0" w:firstLine="0"/>
-        <w:contextualSpacing w:val="0"/>
         <w:jc w:val="both"/>
         <w:rPr>
           <w:sz w:val="22"/>
@@ -964,80 +683,6 @@
           <w:vertAlign w:val="baseline"/>
         </w:rPr>
       </w:pPr>
-      <w:r>
-        <w:rPr>
-          <w:b/>
-          <w:noProof/>
-          <w:sz w:val="22"/>
-          <w:szCs w:val="22"/>
-          <w:vertAlign w:val="baseline"/>
-        </w:rPr>
-        <mc:AlternateContent>
-          <mc:Choice Requires="wps">
-            <w:drawing>
-              <wp:anchor distT="0" distB="0" distL="114300" distR="114300" simplePos="0" relativeHeight="251669504" behindDoc="0" locked="0" layoutInCell="1" allowOverlap="1" wp14:anchorId="76787BEC" wp14:editId="20D90A02">
-                <wp:simplePos x="0" y="0"/>
-                <wp:positionH relativeFrom="column">
-                  <wp:posOffset>879</wp:posOffset>
-                </wp:positionH>
-                <wp:positionV relativeFrom="paragraph">
-                  <wp:posOffset>552255</wp:posOffset>
-                </wp:positionV>
-                <wp:extent cx="6248400" cy="0"/>
-                <wp:effectExtent l="0" t="0" r="12700" b="12700"/>
-                <wp:wrapNone/>
-                <wp:docPr id="560799582" name="Прямая соединительная линия 12"/>
-                <wp:cNvGraphicFramePr/>
-                <a:graphic xmlns:a="http://schemas.openxmlformats.org/drawingml/2006/main">
-                  <a:graphicData uri="http://schemas.microsoft.com/office/word/2010/wordprocessingShape">
-                    <wps:wsp>
-                      <wps:cNvCnPr/>
-                      <wps:spPr>
-                        <a:xfrm flipV="1">
-                          <a:off x="0" y="0"/>
-                          <a:ext cx="6248400" cy="0"/>
-                        </a:xfrm>
-                        <a:prstGeom prst="line">
-                          <a:avLst/>
-                        </a:prstGeom>
-                        <a:ln w="9525"/>
-                      </wps:spPr>
-                      <wps:style>
-                        <a:lnRef idx="1">
-                          <a:schemeClr val="dk1"/>
-                        </a:lnRef>
-                        <a:fillRef idx="0">
-                          <a:schemeClr val="dk1"/>
-                        </a:fillRef>
-                        <a:effectRef idx="0">
-                          <a:schemeClr val="dk1"/>
-                        </a:effectRef>
-                        <a:fontRef idx="minor">
-                          <a:schemeClr val="tx1"/>
-                        </a:fontRef>
-                      </wps:style>
-                      <wps:bodyPr/>
-                    </wps:wsp>
-                  </a:graphicData>
-                </a:graphic>
-                <wp14:sizeRelH relativeFrom="margin">
-                  <wp14:pctWidth>0</wp14:pctWidth>
-                </wp14:sizeRelH>
-                <wp14:sizeRelV relativeFrom="margin">
-                  <wp14:pctHeight>0</wp14:pctHeight>
-                </wp14:sizeRelV>
-              </wp:anchor>
-            </w:drawing>
-          </mc:Choice>
-          <mc:Fallback xmlns:w16sdtfl="http://schemas.microsoft.com/office/word/2024/wordml/sdtformatlock" xmlns:w16du="http://schemas.microsoft.com/office/word/2023/wordml/word16du" xmlns:oel="http://schemas.microsoft.com/office/2019/extlst">
-            <w:pict>
-              <v:line w14:anchorId="7F6C4AFC" id="Прямая соединительная линия 12" o:spid="_x0000_s1026" style="position:absolute;flip:y;z-index:251669504;visibility:visible;mso-wrap-style:square;mso-width-percent:0;mso-height-percent:0;mso-wrap-distance-left:9pt;mso-wrap-distance-top:0;mso-wrap-distance-right:9pt;mso-wrap-distance-bottom:0;mso-position-horizontal:absolute;mso-position-horizontal-relative:text;mso-position-vertical:absolute;mso-position-vertical-relative:text;mso-width-percent:0;mso-height-percent:0;mso-width-relative:margin;mso-height-relative:margin" from=".05pt,43.5pt" to="492.05pt,43.5pt" o:gfxdata="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" strokecolor="black [3200]">
-                <v:stroke joinstyle="miter"/>
-              </v:line>
-            </w:pict>
-          </mc:Fallback>
-        </mc:AlternateContent>
-      </w:r>
       <w:r>
         <w:rPr>
           <w:noProof/>
@@ -1048,7 +693,7 @@
         <mc:AlternateContent>
           <mc:Choice Requires="wpi">
             <w:drawing>
-              <wp:anchor distT="0" distB="0" distL="114300" distR="114300" simplePos="0" relativeHeight="251659264" behindDoc="0" locked="0" layoutInCell="1" allowOverlap="1" wp14:anchorId="53279AC5" wp14:editId="7F1B6200">
+              <wp:anchor distT="0" distB="0" distL="114300" distR="114300" simplePos="0" relativeHeight="251659264" behindDoc="0" locked="0" layoutInCell="1" allowOverlap="1" wp14:anchorId="53279AC5" wp14:editId="2E5C3829">
                 <wp:simplePos x="0" y="0"/>
                 <wp:positionH relativeFrom="column">
                   <wp:posOffset>1162323</wp:posOffset>
@@ -1077,9 +722,9 @@
               </wp:anchor>
             </w:drawing>
           </mc:Choice>
-          <mc:Fallback xmlns:w16sdtfl="http://schemas.microsoft.com/office/word/2024/wordml/sdtformatlock" xmlns:w16du="http://schemas.microsoft.com/office/word/2023/wordml/word16du" xmlns:oel="http://schemas.microsoft.com/office/2019/extlst">
+          <mc:Fallback>
             <w:pict>
-              <v:shapetype w14:anchorId="7D02C911" id="_x0000_t75" coordsize="21600,21600" o:spt="75" o:preferrelative="t" path="m@4@5l@4@11@9@11@9@5xe" filled="f" stroked="f">
+              <v:shapetype w14:anchorId="39A4F24F" id="_x0000_t75" coordsize="21600,21600" o:spt="75" o:preferrelative="t" path="m@4@5l@4@11@9@11@9@5xe" filled="f" stroked="f">
                 <v:stroke joinstyle="miter"/>
                 <v:formulas>
                   <v:f eqn="if lineDrawn pixelLineWidth 0"/>
@@ -1098,7 +743,7 @@
                 <v:path o:extrusionok="f" gradientshapeok="t" o:connecttype="rect"/>
                 <o:lock v:ext="edit" aspectratio="t"/>
               </v:shapetype>
-              <v:shape id="Рукописный ввод 1" o:spid="_x0000_s1026" type="#_x0000_t75" style="position:absolute;margin-left:91.15pt;margin-top:19.5pt;width:.75pt;height:.75pt;z-index:251659264;visibility:visible;mso-wrap-style:square;mso-wrap-distance-left:9pt;mso-wrap-distance-top:0;mso-wrap-distance-right:9pt;mso-wrap-distance-bottom:0;mso-position-horizontal:absolute;mso-position-horizontal-relative:text;mso-position-vertical:absolute;mso-position-vertical-relative:text" o:gfxdata="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">
+              <v:shape id="Рукописный ввод 1" o:spid="_x0000_s1026" type="#_x0000_t75" style="position:absolute;margin-left:91.15pt;margin-top:19.5pt;width:.75pt;height:.75pt;z-index:251659264;visibility:visible;mso-wrap-style:square;mso-wrap-distance-left:9pt;mso-wrap-distance-top:0;mso-wrap-distance-right:9pt;mso-wrap-distance-bottom:0;mso-position-horizontal:absolute;mso-position-horizontal-relative:text;mso-position-vertical:absolute;mso-position-vertical-relative:text" o:gfxdata="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">
                 <v:imagedata r:id="rId10" o:title=""/>
               </v:shape>
             </w:pict>
@@ -1187,35 +832,52 @@
       </w:r>
       <w:r>
         <w:rPr>
-          <w:sz w:val="22"/>
-          <w:szCs w:val="22"/>
-          <w:vertAlign w:val="baseline"/>
-        </w:rPr>
-        <w:t xml:space="preserve">                      </w:t>
-      </w:r>
-      <w:r>
-        <w:rPr>
-          <w:vertAlign w:val="baseline"/>
-        </w:rPr>
-        <w:t>{{</w:t>
-      </w:r>
-      <w:proofErr w:type="spellStart"/>
-      <w:r>
-        <w:rPr>
+          <w:u w:val="single"/>
+          <w:vertAlign w:val="baseline"/>
+        </w:rPr>
+        <w:t xml:space="preserve">    </w:t>
+      </w:r>
+      <w:proofErr w:type="gramStart"/>
+      <w:r>
+        <w:rPr>
+          <w:u w:val="single"/>
+          <w:vertAlign w:val="baseline"/>
+        </w:rPr>
+        <w:t xml:space="preserve">   </w:t>
+      </w:r>
+      <w:r>
+        <w:rPr>
+          <w:u w:val="single"/>
+          <w:vertAlign w:val="baseline"/>
+        </w:rPr>
+        <w:t>{</w:t>
+      </w:r>
+      <w:proofErr w:type="gramEnd"/>
+      <w:r>
+        <w:rPr>
+          <w:u w:val="single"/>
+          <w:vertAlign w:val="baseline"/>
+        </w:rPr>
+        <w:t>{</w:t>
+      </w:r>
+      <w:r>
+        <w:rPr>
+          <w:u w:val="single"/>
           <w:vertAlign w:val="baseline"/>
           <w:lang w:val="en-US"/>
         </w:rPr>
         <w:t>pokupaemy</w:t>
       </w:r>
-      <w:proofErr w:type="spellEnd"/>
-      <w:r>
-        <w:rPr>
+      <w:r>
+        <w:rPr>
+          <w:u w:val="single"/>
           <w:vertAlign w:val="baseline"/>
         </w:rPr>
         <w:t>_</w:t>
       </w:r>
       <w:r>
         <w:rPr>
+          <w:u w:val="single"/>
           <w:vertAlign w:val="baseline"/>
           <w:lang w:val="en-US"/>
         </w:rPr>
@@ -1223,6 +885,7 @@
       </w:r>
       <w:r>
         <w:rPr>
+          <w:u w:val="single"/>
           <w:vertAlign w:val="baseline"/>
         </w:rPr>
         <w:t>}}</w:t>
@@ -1231,41 +894,26 @@
         <w:rPr>
           <w:sz w:val="22"/>
           <w:szCs w:val="22"/>
-          <w:vertAlign w:val="baseline"/>
-        </w:rPr>
-        <w:t xml:space="preserve">                                                                                           </w:t>
-      </w:r>
-      <w:r>
-        <w:rPr>
-          <w:sz w:val="22"/>
-          <w:szCs w:val="22"/>
-          <w:vertAlign w:val="baseline"/>
-        </w:rPr>
-        <w:t>/</w:t>
-      </w:r>
-      <w:r>
-        <w:rPr>
-          <w:sz w:val="22"/>
-          <w:szCs w:val="22"/>
-          <w:vertAlign w:val="baseline"/>
-        </w:rPr>
-        <w:t>{{</w:t>
-      </w:r>
-      <w:proofErr w:type="spellStart"/>
-      <w:r>
-        <w:rPr>
-          <w:sz w:val="22"/>
-          <w:szCs w:val="22"/>
+          <w:u w:val="single"/>
+          <w:vertAlign w:val="baseline"/>
+        </w:rPr>
+        <w:t xml:space="preserve">                                                                           /{{</w:t>
+      </w:r>
+      <w:r>
+        <w:rPr>
+          <w:sz w:val="22"/>
+          <w:szCs w:val="22"/>
+          <w:u w:val="single"/>
           <w:vertAlign w:val="baseline"/>
           <w:lang w:val="en-US"/>
         </w:rPr>
         <w:t>kolichestvo</w:t>
       </w:r>
-      <w:proofErr w:type="spellEnd"/>
-      <w:r>
-        <w:rPr>
-          <w:sz w:val="22"/>
-          <w:szCs w:val="22"/>
+      <w:r>
+        <w:rPr>
+          <w:sz w:val="22"/>
+          <w:szCs w:val="22"/>
+          <w:u w:val="single"/>
           <w:vertAlign w:val="baseline"/>
         </w:rPr>
         <w:t>_</w:t>
@@ -1274,6 +922,7 @@
         <w:rPr>
           <w:sz w:val="22"/>
           <w:szCs w:val="22"/>
+          <w:u w:val="single"/>
           <w:vertAlign w:val="baseline"/>
           <w:lang w:val="en-US"/>
         </w:rPr>
@@ -1283,33 +932,10 @@
         <w:rPr>
           <w:sz w:val="22"/>
           <w:szCs w:val="22"/>
+          <w:u w:val="single"/>
           <w:vertAlign w:val="baseline"/>
         </w:rPr>
         <w:t>}}</w:t>
-      </w:r>
-      <w:r>
-        <w:rPr>
-          <w:sz w:val="22"/>
-          <w:szCs w:val="22"/>
-          <w:vertAlign w:val="baseline"/>
-        </w:rPr>
-        <w:t xml:space="preserve">                   </w:t>
-      </w:r>
-      <w:r>
-        <w:rPr>
-          <w:sz w:val="22"/>
-          <w:szCs w:val="22"/>
-          <w:vertAlign w:val="baseline"/>
-        </w:rPr>
-        <w:t xml:space="preserve">      </w:t>
-      </w:r>
-      <w:r>
-        <w:rPr>
-          <w:sz w:val="22"/>
-          <w:szCs w:val="22"/>
-          <w:vertAlign w:val="baseline"/>
-        </w:rPr>
-        <w:t xml:space="preserve">        </w:t>
       </w:r>
       <w:r>
         <w:rPr>
@@ -1365,7 +991,10 @@
           <w:ilvl w:val="1"/>
           <w:numId w:val="23"/>
         </w:numPr>
-        <w:spacing w:before="120" w:after="0" w:line="240" w:lineRule="auto"/>
+        <w:tabs>
+          <w:tab w:val="left" w:pos="9072"/>
+        </w:tabs>
+        <w:spacing w:after="0" w:line="240" w:lineRule="auto"/>
         <w:ind w:left="0" w:firstLine="0"/>
         <w:jc w:val="both"/>
         <w:rPr>
@@ -1438,7 +1067,10 @@
           <w:ilvl w:val="1"/>
           <w:numId w:val="23"/>
         </w:numPr>
-        <w:spacing w:before="120" w:after="0" w:line="240" w:lineRule="auto"/>
+        <w:tabs>
+          <w:tab w:val="left" w:pos="9072"/>
+        </w:tabs>
+        <w:spacing w:after="0" w:line="240" w:lineRule="auto"/>
         <w:ind w:left="0" w:firstLine="0"/>
         <w:jc w:val="both"/>
         <w:rPr>
@@ -1487,6 +1119,22 @@
         </w:rPr>
         <w:t>Товара; все подобные требования должны быть адресованы Покупателем к первоначальному поставщику и (или) производителю при содействии Продавца.</w:t>
       </w:r>
+    </w:p>
+    <w:p>
+      <w:pPr>
+        <w:pStyle w:val="af6"/>
+        <w:tabs>
+          <w:tab w:val="left" w:pos="9072"/>
+        </w:tabs>
+        <w:spacing w:after="0" w:line="240" w:lineRule="auto"/>
+        <w:ind w:left="0"/>
+        <w:jc w:val="both"/>
+        <w:rPr>
+          <w:sz w:val="22"/>
+          <w:szCs w:val="22"/>
+          <w:vertAlign w:val="baseline"/>
+        </w:rPr>
+      </w:pPr>
     </w:p>
     <w:p>
       <w:pPr>
@@ -1495,9 +1143,11 @@
           <w:ilvl w:val="0"/>
           <w:numId w:val="23"/>
         </w:numPr>
-        <w:spacing w:before="240" w:after="0" w:line="240" w:lineRule="auto"/>
+        <w:tabs>
+          <w:tab w:val="left" w:pos="9072"/>
+        </w:tabs>
+        <w:spacing w:after="0" w:line="240" w:lineRule="auto"/>
         <w:ind w:left="0" w:firstLine="0"/>
-        <w:contextualSpacing w:val="0"/>
         <w:jc w:val="center"/>
         <w:rPr>
           <w:b/>
@@ -1514,15 +1164,6 @@
           <w:vertAlign w:val="baseline"/>
         </w:rPr>
         <w:t>Цена договора и порядок расчетов</w:t>
-      </w:r>
-      <w:r>
-        <w:rPr>
-          <w:b/>
-          <w:sz w:val="22"/>
-          <w:szCs w:val="22"/>
-          <w:vertAlign w:val="baseline"/>
-        </w:rPr>
-        <w:br/>
       </w:r>
     </w:p>
     <w:p>
@@ -1532,9 +1173,11 @@
           <w:ilvl w:val="1"/>
           <w:numId w:val="23"/>
         </w:numPr>
+        <w:tabs>
+          <w:tab w:val="left" w:pos="9072"/>
+        </w:tabs>
         <w:spacing w:after="0" w:line="240" w:lineRule="auto"/>
         <w:ind w:left="0" w:firstLine="0"/>
-        <w:contextualSpacing w:val="0"/>
         <w:rPr>
           <w:rFonts w:eastAsia="Times New Roman" w:cs="Times New Roman"/>
           <w:bCs/>
@@ -1649,7 +1292,6 @@
         </w:rPr>
         <w:t>{{</w:t>
       </w:r>
-      <w:proofErr w:type="spellStart"/>
       <w:r>
         <w:rPr>
           <w:rFonts w:eastAsia="Times New Roman" w:cs="Times New Roman"/>
@@ -1659,7 +1301,6 @@
         </w:rPr>
         <w:t>polnaya</w:t>
       </w:r>
-      <w:proofErr w:type="spellEnd"/>
       <w:r>
         <w:rPr>
           <w:rFonts w:eastAsia="Times New Roman" w:cs="Times New Roman"/>
@@ -1669,7 +1310,6 @@
         </w:rPr>
         <w:t>_</w:t>
       </w:r>
-      <w:proofErr w:type="spellStart"/>
       <w:r>
         <w:rPr>
           <w:rFonts w:eastAsia="Times New Roman" w:cs="Times New Roman"/>
@@ -1679,7 +1319,6 @@
         </w:rPr>
         <w:t>stoimost</w:t>
       </w:r>
-      <w:proofErr w:type="spellEnd"/>
       <w:r>
         <w:rPr>
           <w:rFonts w:eastAsia="Times New Roman" w:cs="Times New Roman"/>
@@ -1804,7 +1443,6 @@
         </w:rPr>
         <w:t>{{</w:t>
       </w:r>
-      <w:proofErr w:type="spellStart"/>
       <w:r>
         <w:rPr>
           <w:rFonts w:eastAsia="Times New Roman" w:cs="Times New Roman"/>
@@ -1814,7 +1452,6 @@
         </w:rPr>
         <w:t>sebestoimost</w:t>
       </w:r>
-      <w:proofErr w:type="spellEnd"/>
       <w:r>
         <w:rPr>
           <w:rFonts w:eastAsia="Times New Roman" w:cs="Times New Roman"/>
@@ -1824,7 +1461,6 @@
         </w:rPr>
         <w:t>_</w:t>
       </w:r>
-      <w:proofErr w:type="spellStart"/>
       <w:r>
         <w:rPr>
           <w:rFonts w:eastAsia="Times New Roman" w:cs="Times New Roman"/>
@@ -1834,7 +1470,6 @@
         </w:rPr>
         <w:t>tovara</w:t>
       </w:r>
-      <w:proofErr w:type="spellEnd"/>
       <w:r>
         <w:rPr>
           <w:rFonts w:eastAsia="Times New Roman" w:cs="Times New Roman"/>
@@ -1919,7 +1554,6 @@
         </w:rPr>
         <w:t>{{</w:t>
       </w:r>
-      <w:proofErr w:type="spellStart"/>
       <w:r>
         <w:rPr>
           <w:rFonts w:eastAsia="Times New Roman" w:cs="Times New Roman"/>
@@ -1929,7 +1563,6 @@
         </w:rPr>
         <w:t>nacenka</w:t>
       </w:r>
-      <w:proofErr w:type="spellEnd"/>
       <w:r>
         <w:rPr>
           <w:rFonts w:eastAsia="Times New Roman" w:cs="Times New Roman"/>
@@ -1987,9 +1620,11 @@
           <w:ilvl w:val="1"/>
           <w:numId w:val="23"/>
         </w:numPr>
+        <w:tabs>
+          <w:tab w:val="left" w:pos="9072"/>
+        </w:tabs>
         <w:spacing w:after="0" w:line="240" w:lineRule="auto"/>
         <w:ind w:left="0" w:firstLine="0"/>
-        <w:contextualSpacing w:val="0"/>
         <w:jc w:val="both"/>
         <w:rPr>
           <w:b/>
@@ -2077,7 +1712,6 @@
         </w:rPr>
         <w:t>{{</w:t>
       </w:r>
-      <w:proofErr w:type="spellStart"/>
       <w:r>
         <w:rPr>
           <w:bCs/>
@@ -2086,7 +1720,6 @@
         </w:rPr>
         <w:t>pervi</w:t>
       </w:r>
-      <w:proofErr w:type="spellEnd"/>
       <w:r>
         <w:rPr>
           <w:bCs/>
@@ -2094,7 +1727,6 @@
         </w:rPr>
         <w:t>_</w:t>
       </w:r>
-      <w:proofErr w:type="spellStart"/>
       <w:r>
         <w:rPr>
           <w:bCs/>
@@ -2103,7 +1735,6 @@
         </w:rPr>
         <w:t>vznos</w:t>
       </w:r>
-      <w:proofErr w:type="spellEnd"/>
       <w:r>
         <w:rPr>
           <w:bCs/>
@@ -2155,9 +1786,11 @@
           <w:ilvl w:val="1"/>
           <w:numId w:val="23"/>
         </w:numPr>
+        <w:tabs>
+          <w:tab w:val="left" w:pos="9072"/>
+        </w:tabs>
         <w:spacing w:after="0" w:line="240" w:lineRule="auto"/>
         <w:ind w:left="0" w:firstLine="0"/>
-        <w:contextualSpacing w:val="0"/>
         <w:jc w:val="both"/>
         <w:rPr>
           <w:b/>
@@ -2191,7 +1824,6 @@
         </w:rPr>
         <w:t>{{</w:t>
       </w:r>
-      <w:proofErr w:type="spellStart"/>
       <w:r>
         <w:rPr>
           <w:bCs/>
@@ -2200,7 +1832,6 @@
         </w:rPr>
         <w:t>srok</w:t>
       </w:r>
-      <w:proofErr w:type="spellEnd"/>
       <w:r>
         <w:rPr>
           <w:bCs/>
@@ -2208,7 +1839,6 @@
         </w:rPr>
         <w:t>_</w:t>
       </w:r>
-      <w:proofErr w:type="spellStart"/>
       <w:r>
         <w:rPr>
           <w:bCs/>
@@ -2217,7 +1847,6 @@
         </w:rPr>
         <w:t>dogov</w:t>
       </w:r>
-      <w:proofErr w:type="spellEnd"/>
       <w:r>
         <w:rPr>
           <w:bCs/>
@@ -2259,7 +1888,6 @@
         </w:rPr>
         <w:t>{{</w:t>
       </w:r>
-      <w:proofErr w:type="spellStart"/>
       <w:r>
         <w:rPr>
           <w:bCs/>
@@ -2268,7 +1896,6 @@
         </w:rPr>
         <w:t>ejemes</w:t>
       </w:r>
-      <w:proofErr w:type="spellEnd"/>
       <w:r>
         <w:rPr>
           <w:bCs/>
@@ -2276,7 +1903,6 @@
         </w:rPr>
         <w:t>_</w:t>
       </w:r>
-      <w:proofErr w:type="spellStart"/>
       <w:r>
         <w:rPr>
           <w:bCs/>
@@ -2285,7 +1911,6 @@
         </w:rPr>
         <w:t>oplata</w:t>
       </w:r>
-      <w:proofErr w:type="spellEnd"/>
       <w:r>
         <w:rPr>
           <w:bCs/>
@@ -2405,7 +2030,6 @@
         </w:rPr>
         <w:t>_</w:t>
       </w:r>
-      <w:proofErr w:type="spellStart"/>
       <w:r>
         <w:rPr>
           <w:bCs/>
@@ -2414,7 +2038,6 @@
         </w:rPr>
         <w:t>opl</w:t>
       </w:r>
-      <w:proofErr w:type="spellEnd"/>
       <w:r>
         <w:rPr>
           <w:bCs/>
@@ -2448,9 +2071,11 @@
           <w:ilvl w:val="1"/>
           <w:numId w:val="23"/>
         </w:numPr>
+        <w:tabs>
+          <w:tab w:val="left" w:pos="9072"/>
+        </w:tabs>
         <w:spacing w:after="0" w:line="240" w:lineRule="auto"/>
         <w:ind w:left="0" w:firstLine="0"/>
-        <w:contextualSpacing w:val="0"/>
         <w:jc w:val="both"/>
         <w:rPr>
           <w:b/>
@@ -2470,6 +2095,23 @@
         </w:rPr>
         <w:t>Цена по Договору является фиксированной и не может быть увеличена.</w:t>
       </w:r>
+    </w:p>
+    <w:p>
+      <w:pPr>
+        <w:pStyle w:val="af6"/>
+        <w:tabs>
+          <w:tab w:val="left" w:pos="9072"/>
+        </w:tabs>
+        <w:spacing w:after="0" w:line="240" w:lineRule="auto"/>
+        <w:ind w:left="0"/>
+        <w:jc w:val="both"/>
+        <w:rPr>
+          <w:b/>
+          <w:sz w:val="22"/>
+          <w:szCs w:val="22"/>
+          <w:vertAlign w:val="baseline"/>
+        </w:rPr>
+      </w:pPr>
     </w:p>
     <w:p>
       <w:pPr>
@@ -2478,9 +2120,11 @@
           <w:ilvl w:val="0"/>
           <w:numId w:val="23"/>
         </w:numPr>
-        <w:spacing w:before="240" w:after="0" w:line="240" w:lineRule="auto"/>
+        <w:tabs>
+          <w:tab w:val="left" w:pos="9072"/>
+        </w:tabs>
+        <w:spacing w:after="0" w:line="240" w:lineRule="auto"/>
         <w:ind w:left="0" w:firstLine="0"/>
-        <w:contextualSpacing w:val="0"/>
         <w:jc w:val="center"/>
         <w:rPr>
           <w:b/>
@@ -2506,9 +2150,11 @@
           <w:ilvl w:val="1"/>
           <w:numId w:val="23"/>
         </w:numPr>
-        <w:spacing w:before="120" w:after="120" w:line="240" w:lineRule="auto"/>
+        <w:tabs>
+          <w:tab w:val="left" w:pos="9072"/>
+        </w:tabs>
+        <w:spacing w:after="0" w:line="240" w:lineRule="auto"/>
         <w:ind w:left="0" w:firstLine="0"/>
-        <w:contextualSpacing w:val="0"/>
         <w:jc w:val="both"/>
         <w:rPr>
           <w:sz w:val="22"/>
@@ -2608,7 +2254,6 @@
         </w:rPr>
         <w:t>{{</w:t>
       </w:r>
-      <w:proofErr w:type="spellStart"/>
       <w:r>
         <w:rPr>
           <w:color w:val="0070C0"/>
@@ -2617,7 +2262,6 @@
         </w:rPr>
         <w:t>zalog</w:t>
       </w:r>
-      <w:proofErr w:type="spellEnd"/>
       <w:r>
         <w:rPr>
           <w:color w:val="0070C0"/>
@@ -2707,9 +2351,11 @@
           <w:ilvl w:val="1"/>
           <w:numId w:val="23"/>
         </w:numPr>
-        <w:spacing w:before="120" w:after="120" w:line="240" w:lineRule="auto"/>
+        <w:tabs>
+          <w:tab w:val="left" w:pos="9072"/>
+        </w:tabs>
+        <w:spacing w:after="0" w:line="240" w:lineRule="auto"/>
         <w:ind w:left="0" w:firstLine="0"/>
-        <w:contextualSpacing w:val="0"/>
         <w:jc w:val="both"/>
         <w:rPr>
           <w:sz w:val="22"/>
@@ -2773,9 +2419,11 @@
           <w:ilvl w:val="1"/>
           <w:numId w:val="23"/>
         </w:numPr>
-        <w:spacing w:before="120" w:after="120" w:line="240" w:lineRule="auto"/>
+        <w:tabs>
+          <w:tab w:val="left" w:pos="9072"/>
+        </w:tabs>
+        <w:spacing w:after="0" w:line="240" w:lineRule="auto"/>
         <w:ind w:left="0" w:firstLine="0"/>
-        <w:contextualSpacing w:val="0"/>
         <w:jc w:val="both"/>
         <w:rPr>
           <w:sz w:val="22"/>
@@ -2855,6 +2503,22 @@
         </w:rPr>
         <w:t>оставшуюся задолженность Покупателя по Договору.</w:t>
       </w:r>
+    </w:p>
+    <w:p>
+      <w:pPr>
+        <w:pStyle w:val="af6"/>
+        <w:tabs>
+          <w:tab w:val="left" w:pos="9072"/>
+        </w:tabs>
+        <w:spacing w:after="0" w:line="240" w:lineRule="auto"/>
+        <w:ind w:left="0"/>
+        <w:jc w:val="both"/>
+        <w:rPr>
+          <w:sz w:val="22"/>
+          <w:szCs w:val="22"/>
+          <w:vertAlign w:val="baseline"/>
+        </w:rPr>
+      </w:pPr>
     </w:p>
     <w:p>
       <w:pPr>
@@ -2863,9 +2527,11 @@
           <w:ilvl w:val="0"/>
           <w:numId w:val="23"/>
         </w:numPr>
-        <w:spacing w:before="240" w:after="0" w:line="240" w:lineRule="auto"/>
+        <w:tabs>
+          <w:tab w:val="left" w:pos="9072"/>
+        </w:tabs>
+        <w:spacing w:after="0" w:line="240" w:lineRule="auto"/>
         <w:ind w:left="0" w:firstLine="0"/>
-        <w:contextualSpacing w:val="0"/>
         <w:jc w:val="center"/>
         <w:rPr>
           <w:b/>
@@ -2891,9 +2557,11 @@
           <w:ilvl w:val="1"/>
           <w:numId w:val="23"/>
         </w:numPr>
-        <w:spacing w:before="120" w:after="120" w:line="240" w:lineRule="auto"/>
+        <w:tabs>
+          <w:tab w:val="left" w:pos="9072"/>
+        </w:tabs>
+        <w:spacing w:after="0" w:line="240" w:lineRule="auto"/>
         <w:ind w:left="0" w:firstLine="0"/>
-        <w:contextualSpacing w:val="0"/>
         <w:jc w:val="both"/>
         <w:rPr>
           <w:sz w:val="22"/>
@@ -2992,9 +2660,11 @@
           <w:ilvl w:val="0"/>
           <w:numId w:val="23"/>
         </w:numPr>
-        <w:spacing w:before="240" w:after="120" w:line="240" w:lineRule="auto"/>
+        <w:tabs>
+          <w:tab w:val="left" w:pos="9072"/>
+        </w:tabs>
+        <w:spacing w:after="0" w:line="240" w:lineRule="auto"/>
         <w:ind w:left="0" w:firstLine="0"/>
-        <w:contextualSpacing w:val="0"/>
         <w:jc w:val="center"/>
       </w:pPr>
       <w:r>
@@ -3021,6 +2691,7 @@
       </w:tblGrid>
       <w:tr>
         <w:trPr>
+          <w:cantSplit/>
           <w:trHeight w:val="274"/>
         </w:trPr>
         <w:tc>
@@ -3035,7 +2706,11 @@
           </w:tcPr>
           <w:p>
             <w:pPr>
+              <w:tabs>
+                <w:tab w:val="left" w:pos="9072"/>
+              </w:tabs>
               <w:spacing w:after="0" w:line="240" w:lineRule="auto"/>
+              <w:contextualSpacing/>
               <w:rPr>
                 <w:rFonts w:eastAsia="Times New Roman" w:cs="Times New Roman"/>
                 <w:b/>
@@ -3072,7 +2747,11 @@
           </w:tcPr>
           <w:p>
             <w:pPr>
+              <w:tabs>
+                <w:tab w:val="left" w:pos="9072"/>
+              </w:tabs>
               <w:spacing w:after="0" w:line="240" w:lineRule="auto"/>
+              <w:contextualSpacing/>
               <w:rPr>
                 <w:rFonts w:eastAsia="Times New Roman" w:cs="Times New Roman"/>
                 <w:b/>
@@ -3100,6 +2779,7 @@
       </w:tr>
       <w:tr>
         <w:trPr>
+          <w:cantSplit/>
           <w:trHeight w:val="985"/>
         </w:trPr>
         <w:tc>
@@ -3114,7 +2794,11 @@
           </w:tcPr>
           <w:p>
             <w:pPr>
-              <w:spacing w:before="60" w:after="0" w:line="240" w:lineRule="auto"/>
+              <w:tabs>
+                <w:tab w:val="left" w:pos="9072"/>
+              </w:tabs>
+              <w:spacing w:after="0" w:line="240" w:lineRule="auto"/>
+              <w:contextualSpacing/>
               <w:rPr>
                 <w:rFonts w:eastAsia="Times New Roman" w:cs="Times New Roman"/>
                 <w:color w:val="auto"/>
@@ -3133,15 +2817,15 @@
                 <w:lang w:eastAsia="ru-RU" w:bidi="ar-EG"/>
               </w:rPr>
               <w:drawing>
-                <wp:anchor distT="0" distB="0" distL="114300" distR="114300" simplePos="0" relativeHeight="251695104" behindDoc="0" locked="0" layoutInCell="1" allowOverlap="1" wp14:anchorId="32786C61" wp14:editId="26D36928">
+                <wp:anchor distT="0" distB="0" distL="114300" distR="114300" simplePos="0" relativeHeight="251658239" behindDoc="1" locked="1" layoutInCell="1" allowOverlap="1" wp14:anchorId="32786C61" wp14:editId="5EB7020B">
                   <wp:simplePos x="0" y="0"/>
                   <wp:positionH relativeFrom="column">
-                    <wp:posOffset>700151</wp:posOffset>
+                    <wp:posOffset>1377950</wp:posOffset>
                   </wp:positionH>
                   <wp:positionV relativeFrom="page">
-                    <wp:posOffset>-1176909</wp:posOffset>
+                    <wp:posOffset>-3525520</wp:posOffset>
                   </wp:positionV>
-                  <wp:extent cx="3237661" cy="3237661"/>
+                  <wp:extent cx="3235960" cy="3235960"/>
                   <wp:effectExtent l="0" t="0" r="0" b="0"/>
                   <wp:wrapNone/>
                   <wp:docPr id="1" name="Рисунок 1"/>
@@ -3171,7 +2855,7 @@
                         <pic:spPr>
                           <a:xfrm>
                             <a:off x="0" y="0"/>
-                            <a:ext cx="3237661" cy="3237661"/>
+                            <a:ext cx="3235960" cy="3235960"/>
                           </a:xfrm>
                           <a:prstGeom prst="rect">
                             <a:avLst/>
@@ -3202,7 +2886,7 @@
                 <w:lang w:eastAsia="ru-RU" w:bidi="ar-EG"/>
               </w:rPr>
               <w:drawing>
-                <wp:anchor distT="0" distB="0" distL="114300" distR="114300" simplePos="0" relativeHeight="251691008" behindDoc="0" locked="0" layoutInCell="1" allowOverlap="1" wp14:anchorId="0662BC5F" wp14:editId="0E4A0F8B">
+                <wp:anchor distT="0" distB="0" distL="114300" distR="114300" simplePos="0" relativeHeight="251691008" behindDoc="0" locked="0" layoutInCell="1" allowOverlap="1" wp14:anchorId="0662BC5F" wp14:editId="7CEE4C25">
                   <wp:simplePos x="0" y="0"/>
                   <wp:positionH relativeFrom="column">
                     <wp:posOffset>581152</wp:posOffset>
@@ -3280,7 +2964,11 @@
           </w:p>
           <w:p>
             <w:pPr>
-              <w:spacing w:before="60" w:after="0" w:line="240" w:lineRule="auto"/>
+              <w:tabs>
+                <w:tab w:val="left" w:pos="9072"/>
+              </w:tabs>
+              <w:spacing w:after="0" w:line="240" w:lineRule="auto"/>
+              <w:contextualSpacing/>
               <w:rPr>
                 <w:rFonts w:eastAsia="Times New Roman" w:cs="Times New Roman"/>
                 <w:color w:val="auto"/>
@@ -3304,13 +2992,13 @@
               <mc:AlternateContent>
                 <mc:Choice Requires="wps">
                   <w:drawing>
-                    <wp:anchor distT="0" distB="0" distL="114300" distR="114300" simplePos="0" relativeHeight="251682816" behindDoc="0" locked="0" layoutInCell="1" allowOverlap="1" wp14:anchorId="6832F989" wp14:editId="0FF6A9AA">
+                    <wp:anchor distT="0" distB="0" distL="114300" distR="114300" simplePos="0" relativeHeight="251682816" behindDoc="0" locked="0" layoutInCell="1" allowOverlap="1" wp14:anchorId="6832F989" wp14:editId="7802739C">
                       <wp:simplePos x="0" y="0"/>
                       <wp:positionH relativeFrom="column">
-                        <wp:posOffset>38735</wp:posOffset>
+                        <wp:posOffset>35156</wp:posOffset>
                       </wp:positionH>
                       <wp:positionV relativeFrom="paragraph">
-                        <wp:posOffset>180605</wp:posOffset>
+                        <wp:posOffset>134158</wp:posOffset>
                       </wp:positionV>
                       <wp:extent cx="2550929" cy="0"/>
                       <wp:effectExtent l="0" t="0" r="14605" b="12700"/>
@@ -3357,9 +3045,9 @@
                     </wp:anchor>
                   </w:drawing>
                 </mc:Choice>
-                <mc:Fallback xmlns:w16sdtfl="http://schemas.microsoft.com/office/word/2024/wordml/sdtformatlock" xmlns:w16du="http://schemas.microsoft.com/office/word/2023/wordml/word16du" xmlns:oel="http://schemas.microsoft.com/office/2019/extlst">
+                <mc:Fallback>
                   <w:pict>
-                    <v:line w14:anchorId="0ABC7FB5" id="Прямая соединительная линия 7" o:spid="_x0000_s1026" style="position:absolute;z-index:251682816;visibility:visible;mso-wrap-style:square;mso-width-percent:0;mso-height-percent:0;mso-wrap-distance-left:9pt;mso-wrap-distance-top:0;mso-wrap-distance-right:9pt;mso-wrap-distance-bottom:0;mso-position-horizontal:absolute;mso-position-horizontal-relative:text;mso-position-vertical:absolute;mso-position-vertical-relative:text;mso-width-percent:0;mso-height-percent:0;mso-width-relative:margin;mso-height-relative:margin" from="3.05pt,14.2pt" to="203.9pt,14.2pt" o:gfxdata="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" strokecolor="black [3200]" strokeweight=".5pt">
+                    <v:line w14:anchorId="2078A86D" id="Прямая соединительная линия 7" o:spid="_x0000_s1026" style="position:absolute;z-index:251682816;visibility:visible;mso-wrap-style:square;mso-width-percent:0;mso-height-percent:0;mso-wrap-distance-left:9pt;mso-wrap-distance-top:0;mso-wrap-distance-right:9pt;mso-wrap-distance-bottom:0;mso-position-horizontal:absolute;mso-position-horizontal-relative:text;mso-position-vertical:absolute;mso-position-vertical-relative:text;mso-width-percent:0;mso-height-percent:0;mso-width-relative:margin;mso-height-relative:margin" from="2.75pt,10.55pt" to="203.6pt,10.55pt" o:gfxdata="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" strokecolor="black [3200]" strokeweight=".5pt">
                       <v:stroke joinstyle="miter"/>
                     </v:line>
                   </w:pict>
@@ -3453,7 +3141,6 @@
               </w:rPr>
               <w:t>{{</w:t>
             </w:r>
-            <w:proofErr w:type="spellStart"/>
             <w:r>
               <w:rPr>
                 <w:rFonts w:eastAsia="Times New Roman" w:cs="Times New Roman"/>
@@ -3465,7 +3152,6 @@
               </w:rPr>
               <w:t>fio</w:t>
             </w:r>
-            <w:proofErr w:type="spellEnd"/>
             <w:r>
               <w:rPr>
                 <w:rFonts w:eastAsia="Times New Roman" w:cs="Times New Roman"/>
@@ -3477,7 +3163,6 @@
               </w:rPr>
               <w:t>_</w:t>
             </w:r>
-            <w:proofErr w:type="spellStart"/>
             <w:r>
               <w:rPr>
                 <w:rFonts w:eastAsia="Times New Roman" w:cs="Times New Roman"/>
@@ -3489,7 +3174,6 @@
               </w:rPr>
               <w:t>prodavca</w:t>
             </w:r>
-            <w:proofErr w:type="spellEnd"/>
             <w:r>
               <w:rPr>
                 <w:rFonts w:eastAsia="Times New Roman" w:cs="Times New Roman"/>
@@ -3562,7 +3246,11 @@
           </w:tcPr>
           <w:p>
             <w:pPr>
-              <w:spacing w:before="60" w:after="0" w:line="240" w:lineRule="auto"/>
+              <w:tabs>
+                <w:tab w:val="left" w:pos="9072"/>
+              </w:tabs>
+              <w:spacing w:after="0" w:line="240" w:lineRule="auto"/>
+              <w:contextualSpacing/>
               <w:rPr>
                 <w:rFonts w:eastAsia="Times New Roman" w:cs="Times New Roman"/>
                 <w:sz w:val="18"/>
@@ -3599,7 +3287,6 @@
               </w:rPr>
               <w:t>{{</w:t>
             </w:r>
-            <w:proofErr w:type="spellStart"/>
             <w:r>
               <w:rPr>
                 <w:rFonts w:ascii="Calibri" w:eastAsia="Times New Roman" w:hAnsi="Calibri" w:cs="Calibri"/>
@@ -3608,7 +3295,6 @@
               </w:rPr>
               <w:t>tel</w:t>
             </w:r>
-            <w:proofErr w:type="spellEnd"/>
             <w:r>
               <w:rPr>
                 <w:rFonts w:ascii="Calibri" w:eastAsia="Times New Roman" w:hAnsi="Calibri" w:cs="Calibri"/>
@@ -3617,7 +3303,6 @@
               </w:rPr>
               <w:t>_</w:t>
             </w:r>
-            <w:proofErr w:type="spellStart"/>
             <w:r>
               <w:rPr>
                 <w:rFonts w:ascii="Calibri" w:eastAsia="Times New Roman" w:hAnsi="Calibri" w:cs="Calibri"/>
@@ -3626,7 +3311,6 @@
               </w:rPr>
               <w:t>pokupatelya</w:t>
             </w:r>
-            <w:proofErr w:type="spellEnd"/>
             <w:r>
               <w:rPr>
                 <w:rFonts w:ascii="Calibri" w:eastAsia="Times New Roman" w:hAnsi="Calibri" w:cs="Calibri"/>
@@ -3648,7 +3332,11 @@
           </w:p>
           <w:p>
             <w:pPr>
-              <w:spacing w:before="60" w:after="0" w:line="240" w:lineRule="auto"/>
+              <w:tabs>
+                <w:tab w:val="left" w:pos="9072"/>
+              </w:tabs>
+              <w:spacing w:after="0" w:line="240" w:lineRule="auto"/>
+              <w:contextualSpacing/>
               <w:rPr>
                 <w:rFonts w:eastAsia="Times New Roman" w:cs="Times New Roman"/>
                 <w:sz w:val="18"/>
@@ -3663,7 +3351,6 @@
               </w:rPr>
               <w:t>{{</w:t>
             </w:r>
-            <w:proofErr w:type="spellStart"/>
             <w:r>
               <w:rPr>
                 <w:vertAlign w:val="baseline"/>
@@ -3671,14 +3358,12 @@
               </w:rPr>
               <w:t>fio</w:t>
             </w:r>
-            <w:proofErr w:type="spellEnd"/>
             <w:r>
               <w:rPr>
                 <w:vertAlign w:val="baseline"/>
               </w:rPr>
               <w:t>_</w:t>
             </w:r>
-            <w:proofErr w:type="spellStart"/>
             <w:r>
               <w:rPr>
                 <w:vertAlign w:val="baseline"/>
@@ -3686,7 +3371,6 @@
               </w:rPr>
               <w:t>pokupatelya</w:t>
             </w:r>
-            <w:proofErr w:type="spellEnd"/>
             <w:r>
               <w:rPr>
                 <w:vertAlign w:val="baseline"/>
@@ -3893,6 +3577,7 @@
       </w:tr>
       <w:tr>
         <w:trPr>
+          <w:cantSplit/>
           <w:trHeight w:val="980"/>
         </w:trPr>
         <w:tc>
@@ -3905,11 +3590,14 @@
               <w:bottom w:val="single" w:sz="4" w:space="0" w:color="auto"/>
               <w:right w:val="single" w:sz="4" w:space="0" w:color="auto"/>
             </w:tcBorders>
-            <w:vAlign w:val="center"/>
           </w:tcPr>
           <w:p>
             <w:pPr>
+              <w:tabs>
+                <w:tab w:val="left" w:pos="9072"/>
+              </w:tabs>
               <w:spacing w:after="0" w:line="240" w:lineRule="auto"/>
+              <w:contextualSpacing/>
               <w:rPr>
                 <w:rFonts w:eastAsia="Times New Roman" w:cs="Times New Roman"/>
                 <w:sz w:val="18"/>
@@ -3928,7 +3616,6 @@
                 <w:vertAlign w:val="baseline"/>
                 <w:lang w:eastAsia="ru-RU"/>
               </w:rPr>
-              <w:lastRenderedPageBreak/>
               <w:t>ПОРУЧИТЕЛЬ</w:t>
             </w:r>
             <w:r>
@@ -3961,7 +3648,6 @@
               </w:rPr>
               <w:t>{{</w:t>
             </w:r>
-            <w:proofErr w:type="spellStart"/>
             <w:r>
               <w:rPr>
                 <w:rFonts w:ascii="Calibri" w:eastAsia="Times New Roman" w:hAnsi="Calibri" w:cs="Calibri"/>
@@ -3970,7 +3656,6 @@
               </w:rPr>
               <w:t>fio</w:t>
             </w:r>
-            <w:proofErr w:type="spellEnd"/>
             <w:r>
               <w:rPr>
                 <w:rFonts w:ascii="Calibri" w:eastAsia="Times New Roman" w:hAnsi="Calibri" w:cs="Calibri"/>
@@ -3979,7 +3664,6 @@
               </w:rPr>
               <w:t>_</w:t>
             </w:r>
-            <w:proofErr w:type="spellStart"/>
             <w:r>
               <w:rPr>
                 <w:rFonts w:ascii="Calibri" w:eastAsia="Times New Roman" w:hAnsi="Calibri" w:cs="Calibri"/>
@@ -3988,7 +3672,6 @@
               </w:rPr>
               <w:t>poruchitelya</w:t>
             </w:r>
-            <w:proofErr w:type="spellEnd"/>
             <w:r>
               <w:rPr>
                 <w:rFonts w:ascii="Calibri" w:eastAsia="Times New Roman" w:hAnsi="Calibri" w:cs="Calibri"/>
@@ -4067,7 +3750,6 @@
               </w:rPr>
               <w:t xml:space="preserve"> {{</w:t>
             </w:r>
-            <w:proofErr w:type="spellStart"/>
             <w:r>
               <w:rPr>
                 <w:rFonts w:eastAsia="Times New Roman" w:cs="Times New Roman"/>
@@ -4078,7 +3760,6 @@
               </w:rPr>
               <w:t>tel</w:t>
             </w:r>
-            <w:proofErr w:type="spellEnd"/>
             <w:r>
               <w:rPr>
                 <w:rFonts w:eastAsia="Times New Roman" w:cs="Times New Roman"/>
@@ -4089,7 +3770,6 @@
               </w:rPr>
               <w:t>_</w:t>
             </w:r>
-            <w:proofErr w:type="spellStart"/>
             <w:r>
               <w:rPr>
                 <w:rFonts w:eastAsia="Times New Roman" w:cs="Times New Roman"/>
@@ -4100,7 +3780,6 @@
               </w:rPr>
               <w:t>poruchit</w:t>
             </w:r>
-            <w:proofErr w:type="spellEnd"/>
             <w:r>
               <w:rPr>
                 <w:rFonts w:eastAsia="Times New Roman" w:cs="Times New Roman"/>
@@ -4114,7 +3793,11 @@
           </w:p>
           <w:p>
             <w:pPr>
-              <w:spacing w:before="120" w:after="0" w:line="240" w:lineRule="auto"/>
+              <w:tabs>
+                <w:tab w:val="left" w:pos="9072"/>
+              </w:tabs>
+              <w:spacing w:after="0" w:line="240" w:lineRule="auto"/>
+              <w:contextualSpacing/>
               <w:rPr>
                 <w:rFonts w:eastAsia="Times New Roman" w:cs="Times New Roman"/>
                 <w:sz w:val="18"/>
@@ -4137,7 +3820,159 @@
               <mc:AlternateContent>
                 <mc:Choice Requires="wps">
                   <w:drawing>
-                    <wp:anchor distT="0" distB="0" distL="114300" distR="114300" simplePos="0" relativeHeight="251674624" behindDoc="0" locked="0" layoutInCell="1" allowOverlap="1" wp14:anchorId="6CD8D70E" wp14:editId="7FFDBCE8">
+                    <wp:anchor distT="0" distB="0" distL="114300" distR="114300" simplePos="0" relativeHeight="251670528" behindDoc="0" locked="0" layoutInCell="1" allowOverlap="1" wp14:anchorId="2C027C89" wp14:editId="300F8BC3">
+                      <wp:simplePos x="0" y="0"/>
+                      <wp:positionH relativeFrom="column">
+                        <wp:posOffset>947131</wp:posOffset>
+                      </wp:positionH>
+                      <wp:positionV relativeFrom="paragraph">
+                        <wp:posOffset>134966</wp:posOffset>
+                      </wp:positionV>
+                      <wp:extent cx="2371725" cy="0"/>
+                      <wp:effectExtent l="0" t="0" r="15875" b="12700"/>
+                      <wp:wrapNone/>
+                      <wp:docPr id="1744744870" name="Прямая соединительная линия 7"/>
+                      <wp:cNvGraphicFramePr/>
+                      <a:graphic xmlns:a="http://schemas.openxmlformats.org/drawingml/2006/main">
+                        <a:graphicData uri="http://schemas.microsoft.com/office/word/2010/wordprocessingShape">
+                          <wps:wsp>
+                            <wps:cNvCnPr/>
+                            <wps:spPr>
+                              <a:xfrm>
+                                <a:off x="0" y="0"/>
+                                <a:ext cx="2371725" cy="0"/>
+                              </a:xfrm>
+                              <a:prstGeom prst="line">
+                                <a:avLst/>
+                              </a:prstGeom>
+                            </wps:spPr>
+                            <wps:style>
+                              <a:lnRef idx="1">
+                                <a:schemeClr val="dk1"/>
+                              </a:lnRef>
+                              <a:fillRef idx="0">
+                                <a:schemeClr val="dk1"/>
+                              </a:fillRef>
+                              <a:effectRef idx="0">
+                                <a:schemeClr val="dk1"/>
+                              </a:effectRef>
+                              <a:fontRef idx="minor">
+                                <a:schemeClr val="tx1"/>
+                              </a:fontRef>
+                            </wps:style>
+                            <wps:bodyPr/>
+                          </wps:wsp>
+                        </a:graphicData>
+                      </a:graphic>
+                      <wp14:sizeRelH relativeFrom="margin">
+                        <wp14:pctWidth>0</wp14:pctWidth>
+                      </wp14:sizeRelH>
+                      <wp14:sizeRelV relativeFrom="margin">
+                        <wp14:pctHeight>0</wp14:pctHeight>
+                      </wp14:sizeRelV>
+                    </wp:anchor>
+                  </w:drawing>
+                </mc:Choice>
+                <mc:Fallback>
+                  <w:pict>
+                    <v:line w14:anchorId="368F5FD7" id="Прямая соединительная линия 7" o:spid="_x0000_s1026" style="position:absolute;z-index:251670528;visibility:visible;mso-wrap-style:square;mso-width-percent:0;mso-height-percent:0;mso-wrap-distance-left:9pt;mso-wrap-distance-top:0;mso-wrap-distance-right:9pt;mso-wrap-distance-bottom:0;mso-position-horizontal:absolute;mso-position-horizontal-relative:text;mso-position-vertical:absolute;mso-position-vertical-relative:text;mso-width-percent:0;mso-height-percent:0;mso-width-relative:margin;mso-height-relative:margin" from="74.6pt,10.65pt" to="261.35pt,10.65pt" o:gfxdata="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" strokecolor="black [3200]" strokeweight=".5pt">
+                      <v:stroke joinstyle="miter"/>
+                    </v:line>
+                  </w:pict>
+                </mc:Fallback>
+              </mc:AlternateContent>
+            </w:r>
+            <w:r>
+              <w:rPr>
+                <w:rFonts w:eastAsia="Times New Roman" w:cs="Times New Roman"/>
+                <w:b/>
+                <w:bCs/>
+                <w:noProof/>
+                <w:sz w:val="18"/>
+                <w:szCs w:val="18"/>
+                <w:vertAlign w:val="baseline"/>
+                <w:lang w:eastAsia="ru-RU"/>
+              </w:rPr>
+              <mc:AlternateContent>
+                <mc:Choice Requires="wps">
+                  <w:drawing>
+                    <wp:anchor distT="0" distB="0" distL="114300" distR="114300" simplePos="0" relativeHeight="251676672" behindDoc="0" locked="0" layoutInCell="1" allowOverlap="1" wp14:anchorId="40FF8F0A" wp14:editId="653D57BC">
+                      <wp:simplePos x="0" y="0"/>
+                      <wp:positionH relativeFrom="column">
+                        <wp:posOffset>4534535</wp:posOffset>
+                      </wp:positionH>
+                      <wp:positionV relativeFrom="paragraph">
+                        <wp:posOffset>135370</wp:posOffset>
+                      </wp:positionV>
+                      <wp:extent cx="1499870" cy="0"/>
+                      <wp:effectExtent l="0" t="0" r="11430" b="12700"/>
+                      <wp:wrapNone/>
+                      <wp:docPr id="940779429" name="Прямая соединительная линия 7"/>
+                      <wp:cNvGraphicFramePr/>
+                      <a:graphic xmlns:a="http://schemas.openxmlformats.org/drawingml/2006/main">
+                        <a:graphicData uri="http://schemas.microsoft.com/office/word/2010/wordprocessingShape">
+                          <wps:wsp>
+                            <wps:cNvCnPr/>
+                            <wps:spPr>
+                              <a:xfrm>
+                                <a:off x="0" y="0"/>
+                                <a:ext cx="1499870" cy="0"/>
+                              </a:xfrm>
+                              <a:prstGeom prst="line">
+                                <a:avLst/>
+                              </a:prstGeom>
+                            </wps:spPr>
+                            <wps:style>
+                              <a:lnRef idx="1">
+                                <a:schemeClr val="dk1"/>
+                              </a:lnRef>
+                              <a:fillRef idx="0">
+                                <a:schemeClr val="dk1"/>
+                              </a:fillRef>
+                              <a:effectRef idx="0">
+                                <a:schemeClr val="dk1"/>
+                              </a:effectRef>
+                              <a:fontRef idx="minor">
+                                <a:schemeClr val="tx1"/>
+                              </a:fontRef>
+                            </wps:style>
+                            <wps:bodyPr/>
+                          </wps:wsp>
+                        </a:graphicData>
+                      </a:graphic>
+                      <wp14:sizeRelH relativeFrom="margin">
+                        <wp14:pctWidth>0</wp14:pctWidth>
+                      </wp14:sizeRelH>
+                      <wp14:sizeRelV relativeFrom="margin">
+                        <wp14:pctHeight>0</wp14:pctHeight>
+                      </wp14:sizeRelV>
+                    </wp:anchor>
+                  </w:drawing>
+                </mc:Choice>
+                <mc:Fallback>
+                  <w:pict>
+                    <v:line w14:anchorId="03A5B7F7" id="Прямая соединительная линия 7" o:spid="_x0000_s1026" style="position:absolute;z-index:251676672;visibility:visible;mso-wrap-style:square;mso-width-percent:0;mso-height-percent:0;mso-wrap-distance-left:9pt;mso-wrap-distance-top:0;mso-wrap-distance-right:9pt;mso-wrap-distance-bottom:0;mso-position-horizontal:absolute;mso-position-horizontal-relative:text;mso-position-vertical:absolute;mso-position-vertical-relative:text;mso-width-percent:0;mso-height-percent:0;mso-width-relative:margin;mso-height-relative:margin" from="357.05pt,10.65pt" to="475.15pt,10.65pt" o:gfxdata="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" strokecolor="black [3200]" strokeweight=".5pt">
+                      <v:stroke joinstyle="miter"/>
+                    </v:line>
+                  </w:pict>
+                </mc:Fallback>
+              </mc:AlternateContent>
+            </w:r>
+            <w:r>
+              <w:rPr>
+                <w:rFonts w:eastAsia="Times New Roman" w:cs="Times New Roman"/>
+                <w:b/>
+                <w:bCs/>
+                <w:noProof/>
+                <w:sz w:val="18"/>
+                <w:szCs w:val="18"/>
+                <w:vertAlign w:val="baseline"/>
+                <w:lang w:eastAsia="ru-RU"/>
+              </w:rPr>
+              <mc:AlternateContent>
+                <mc:Choice Requires="wps">
+                  <w:drawing>
+                    <wp:anchor distT="0" distB="0" distL="114300" distR="114300" simplePos="0" relativeHeight="251674624" behindDoc="0" locked="0" layoutInCell="1" allowOverlap="1" wp14:anchorId="6CD8D70E" wp14:editId="64F99D74">
                       <wp:simplePos x="0" y="0"/>
                       <wp:positionH relativeFrom="column">
                         <wp:posOffset>4534535</wp:posOffset>
@@ -4190,9 +4025,9 @@
                     </wp:anchor>
                   </w:drawing>
                 </mc:Choice>
-                <mc:Fallback xmlns:w16sdtfl="http://schemas.microsoft.com/office/word/2024/wordml/sdtformatlock" xmlns:w16du="http://schemas.microsoft.com/office/word/2023/wordml/word16du" xmlns:oel="http://schemas.microsoft.com/office/2019/extlst">
+                <mc:Fallback>
                   <w:pict>
-                    <v:line w14:anchorId="0176DD71" id="Прямая соединительная линия 7" o:spid="_x0000_s1026" style="position:absolute;flip:y;z-index:251674624;visibility:visible;mso-wrap-style:square;mso-width-percent:0;mso-height-percent:0;mso-wrap-distance-left:9pt;mso-wrap-distance-top:0;mso-wrap-distance-right:9pt;mso-wrap-distance-bottom:0;mso-position-horizontal:absolute;mso-position-horizontal-relative:text;mso-position-vertical:absolute;mso-position-vertical-relative:text;mso-width-percent:0;mso-height-percent:0;mso-width-relative:margin;mso-height-relative:margin" from="357.05pt,1.25pt" to="475.15pt,1.25pt" o:gfxdata="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" strokecolor="black [3200]" strokeweight=".5pt">
+                    <v:line w14:anchorId="1FB1738A" id="Прямая соединительная линия 7" o:spid="_x0000_s1026" style="position:absolute;flip:y;z-index:251674624;visibility:visible;mso-wrap-style:square;mso-width-percent:0;mso-height-percent:0;mso-wrap-distance-left:9pt;mso-wrap-distance-top:0;mso-wrap-distance-right:9pt;mso-wrap-distance-bottom:0;mso-position-horizontal:absolute;mso-position-horizontal-relative:text;mso-position-vertical:absolute;mso-position-vertical-relative:text;mso-width-percent:0;mso-height-percent:0;mso-width-relative:margin;mso-height-relative:margin" from="357.05pt,1.25pt" to="475.15pt,1.25pt" o:gfxdata="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" strokecolor="black [3200]" strokeweight=".5pt">
                       <v:stroke joinstyle="miter"/>
                     </v:line>
                   </w:pict>
@@ -4213,83 +4048,7 @@
               <mc:AlternateContent>
                 <mc:Choice Requires="wps">
                   <w:drawing>
-                    <wp:anchor distT="0" distB="0" distL="114300" distR="114300" simplePos="0" relativeHeight="251676672" behindDoc="0" locked="0" layoutInCell="1" allowOverlap="1" wp14:anchorId="40FF8F0A" wp14:editId="6BC2AA1D">
-                      <wp:simplePos x="0" y="0"/>
-                      <wp:positionH relativeFrom="column">
-                        <wp:posOffset>4534535</wp:posOffset>
-                      </wp:positionH>
-                      <wp:positionV relativeFrom="paragraph">
-                        <wp:posOffset>200025</wp:posOffset>
-                      </wp:positionV>
-                      <wp:extent cx="1499870" cy="0"/>
-                      <wp:effectExtent l="0" t="0" r="11430" b="12700"/>
-                      <wp:wrapNone/>
-                      <wp:docPr id="940779429" name="Прямая соединительная линия 7"/>
-                      <wp:cNvGraphicFramePr/>
-                      <a:graphic xmlns:a="http://schemas.openxmlformats.org/drawingml/2006/main">
-                        <a:graphicData uri="http://schemas.microsoft.com/office/word/2010/wordprocessingShape">
-                          <wps:wsp>
-                            <wps:cNvCnPr/>
-                            <wps:spPr>
-                              <a:xfrm>
-                                <a:off x="0" y="0"/>
-                                <a:ext cx="1499870" cy="0"/>
-                              </a:xfrm>
-                              <a:prstGeom prst="line">
-                                <a:avLst/>
-                              </a:prstGeom>
-                            </wps:spPr>
-                            <wps:style>
-                              <a:lnRef idx="1">
-                                <a:schemeClr val="dk1"/>
-                              </a:lnRef>
-                              <a:fillRef idx="0">
-                                <a:schemeClr val="dk1"/>
-                              </a:fillRef>
-                              <a:effectRef idx="0">
-                                <a:schemeClr val="dk1"/>
-                              </a:effectRef>
-                              <a:fontRef idx="minor">
-                                <a:schemeClr val="tx1"/>
-                              </a:fontRef>
-                            </wps:style>
-                            <wps:bodyPr/>
-                          </wps:wsp>
-                        </a:graphicData>
-                      </a:graphic>
-                      <wp14:sizeRelH relativeFrom="margin">
-                        <wp14:pctWidth>0</wp14:pctWidth>
-                      </wp14:sizeRelH>
-                      <wp14:sizeRelV relativeFrom="margin">
-                        <wp14:pctHeight>0</wp14:pctHeight>
-                      </wp14:sizeRelV>
-                    </wp:anchor>
-                  </w:drawing>
-                </mc:Choice>
-                <mc:Fallback xmlns:w16sdtfl="http://schemas.microsoft.com/office/word/2024/wordml/sdtformatlock" xmlns:w16du="http://schemas.microsoft.com/office/word/2023/wordml/word16du" xmlns:oel="http://schemas.microsoft.com/office/2019/extlst">
-                  <w:pict>
-                    <v:line w14:anchorId="0AAE3FDC" id="Прямая соединительная линия 7" o:spid="_x0000_s1026" style="position:absolute;z-index:251676672;visibility:visible;mso-wrap-style:square;mso-width-percent:0;mso-height-percent:0;mso-wrap-distance-left:9pt;mso-wrap-distance-top:0;mso-wrap-distance-right:9pt;mso-wrap-distance-bottom:0;mso-position-horizontal:absolute;mso-position-horizontal-relative:text;mso-position-vertical:absolute;mso-position-vertical-relative:text;mso-width-percent:0;mso-height-percent:0;mso-width-relative:margin;mso-height-relative:margin" from="357.05pt,15.75pt" to="475.15pt,15.75pt" o:gfxdata="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" strokecolor="black [3200]" strokeweight=".5pt">
-                      <v:stroke joinstyle="miter"/>
-                    </v:line>
-                  </w:pict>
-                </mc:Fallback>
-              </mc:AlternateContent>
-            </w:r>
-            <w:r>
-              <w:rPr>
-                <w:rFonts w:eastAsia="Times New Roman" w:cs="Times New Roman"/>
-                <w:b/>
-                <w:bCs/>
-                <w:noProof/>
-                <w:sz w:val="18"/>
-                <w:szCs w:val="18"/>
-                <w:vertAlign w:val="baseline"/>
-                <w:lang w:eastAsia="ru-RU"/>
-              </w:rPr>
-              <mc:AlternateContent>
-                <mc:Choice Requires="wps">
-                  <w:drawing>
-                    <wp:anchor distT="0" distB="0" distL="114300" distR="114300" simplePos="0" relativeHeight="251672576" behindDoc="0" locked="0" layoutInCell="1" allowOverlap="1" wp14:anchorId="4C82260A" wp14:editId="13DE5DA5">
+                    <wp:anchor distT="0" distB="0" distL="114300" distR="114300" simplePos="0" relativeHeight="251672576" behindDoc="0" locked="0" layoutInCell="1" allowOverlap="1" wp14:anchorId="4C82260A" wp14:editId="62323178">
                       <wp:simplePos x="0" y="0"/>
                       <wp:positionH relativeFrom="column">
                         <wp:posOffset>946150</wp:posOffset>
@@ -4342,85 +4101,9 @@
                     </wp:anchor>
                   </w:drawing>
                 </mc:Choice>
-                <mc:Fallback xmlns:w16sdtfl="http://schemas.microsoft.com/office/word/2024/wordml/sdtformatlock" xmlns:w16du="http://schemas.microsoft.com/office/word/2023/wordml/word16du" xmlns:oel="http://schemas.microsoft.com/office/2019/extlst">
+                <mc:Fallback>
                   <w:pict>
-                    <v:line w14:anchorId="05737C32" id="Прямая соединительная линия 7" o:spid="_x0000_s1026" style="position:absolute;z-index:251672576;visibility:visible;mso-wrap-style:square;mso-width-percent:0;mso-height-percent:0;mso-wrap-distance-left:9pt;mso-wrap-distance-top:0;mso-wrap-distance-right:9pt;mso-wrap-distance-bottom:0;mso-position-horizontal:absolute;mso-position-horizontal-relative:text;mso-position-vertical:absolute;mso-position-vertical-relative:text;mso-width-percent:0;mso-height-percent:0;mso-width-relative:margin;mso-height-relative:margin" from="74.5pt,2.55pt" to="261.25pt,2.55pt" o:gfxdata="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" strokecolor="black [3200]" strokeweight=".5pt">
-                      <v:stroke joinstyle="miter"/>
-                    </v:line>
-                  </w:pict>
-                </mc:Fallback>
-              </mc:AlternateContent>
-            </w:r>
-            <w:r>
-              <w:rPr>
-                <w:rFonts w:eastAsia="Times New Roman" w:cs="Times New Roman"/>
-                <w:b/>
-                <w:bCs/>
-                <w:noProof/>
-                <w:sz w:val="18"/>
-                <w:szCs w:val="18"/>
-                <w:vertAlign w:val="baseline"/>
-                <w:lang w:eastAsia="ru-RU"/>
-              </w:rPr>
-              <mc:AlternateContent>
-                <mc:Choice Requires="wps">
-                  <w:drawing>
-                    <wp:anchor distT="0" distB="0" distL="114300" distR="114300" simplePos="0" relativeHeight="251670528" behindDoc="0" locked="0" layoutInCell="1" allowOverlap="1" wp14:anchorId="2C027C89" wp14:editId="71FEC50C">
-                      <wp:simplePos x="0" y="0"/>
-                      <wp:positionH relativeFrom="column">
-                        <wp:posOffset>937895</wp:posOffset>
-                      </wp:positionH>
-                      <wp:positionV relativeFrom="paragraph">
-                        <wp:posOffset>227330</wp:posOffset>
-                      </wp:positionV>
-                      <wp:extent cx="2371725" cy="0"/>
-                      <wp:effectExtent l="0" t="0" r="15875" b="12700"/>
-                      <wp:wrapNone/>
-                      <wp:docPr id="1744744870" name="Прямая соединительная линия 7"/>
-                      <wp:cNvGraphicFramePr/>
-                      <a:graphic xmlns:a="http://schemas.openxmlformats.org/drawingml/2006/main">
-                        <a:graphicData uri="http://schemas.microsoft.com/office/word/2010/wordprocessingShape">
-                          <wps:wsp>
-                            <wps:cNvCnPr/>
-                            <wps:spPr>
-                              <a:xfrm>
-                                <a:off x="0" y="0"/>
-                                <a:ext cx="2371725" cy="0"/>
-                              </a:xfrm>
-                              <a:prstGeom prst="line">
-                                <a:avLst/>
-                              </a:prstGeom>
-                            </wps:spPr>
-                            <wps:style>
-                              <a:lnRef idx="1">
-                                <a:schemeClr val="dk1"/>
-                              </a:lnRef>
-                              <a:fillRef idx="0">
-                                <a:schemeClr val="dk1"/>
-                              </a:fillRef>
-                              <a:effectRef idx="0">
-                                <a:schemeClr val="dk1"/>
-                              </a:effectRef>
-                              <a:fontRef idx="minor">
-                                <a:schemeClr val="tx1"/>
-                              </a:fontRef>
-                            </wps:style>
-                            <wps:bodyPr/>
-                          </wps:wsp>
-                        </a:graphicData>
-                      </a:graphic>
-                      <wp14:sizeRelH relativeFrom="margin">
-                        <wp14:pctWidth>0</wp14:pctWidth>
-                      </wp14:sizeRelH>
-                      <wp14:sizeRelV relativeFrom="margin">
-                        <wp14:pctHeight>0</wp14:pctHeight>
-                      </wp14:sizeRelV>
-                    </wp:anchor>
-                  </w:drawing>
-                </mc:Choice>
-                <mc:Fallback xmlns:w16sdtfl="http://schemas.microsoft.com/office/word/2024/wordml/sdtformatlock" xmlns:w16du="http://schemas.microsoft.com/office/word/2023/wordml/word16du" xmlns:oel="http://schemas.microsoft.com/office/2019/extlst">
-                  <w:pict>
-                    <v:line w14:anchorId="1A5D7A33" id="Прямая соединительная линия 7" o:spid="_x0000_s1026" style="position:absolute;z-index:251670528;visibility:visible;mso-wrap-style:square;mso-width-percent:0;mso-height-percent:0;mso-wrap-distance-left:9pt;mso-wrap-distance-top:0;mso-wrap-distance-right:9pt;mso-wrap-distance-bottom:0;mso-position-horizontal:absolute;mso-position-horizontal-relative:text;mso-position-vertical:absolute;mso-position-vertical-relative:text;mso-width-percent:0;mso-height-percent:0;mso-width-relative:margin;mso-height-relative:margin" from="73.85pt,17.9pt" to="260.6pt,17.9pt" o:gfxdata="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" strokecolor="black [3200]" strokeweight=".5pt">
+                    <v:line w14:anchorId="46D23A7A" id="Прямая соединительная линия 7" o:spid="_x0000_s1026" style="position:absolute;z-index:251672576;visibility:visible;mso-wrap-style:square;mso-width-percent:0;mso-height-percent:0;mso-wrap-distance-left:9pt;mso-wrap-distance-top:0;mso-wrap-distance-right:9pt;mso-wrap-distance-bottom:0;mso-position-horizontal:absolute;mso-position-horizontal-relative:text;mso-position-vertical:absolute;mso-position-vertical-relative:text;mso-width-percent:0;mso-height-percent:0;mso-width-relative:margin;mso-height-relative:margin" from="74.5pt,2.55pt" to="261.25pt,2.55pt" o:gfxdata="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" strokecolor="black [3200]" strokeweight=".5pt">
                       <v:stroke joinstyle="miter"/>
                     </v:line>
                   </w:pict>
@@ -4499,7 +4182,11 @@
     </w:tbl>
     <w:p>
       <w:pPr>
-        <w:spacing w:line="240" w:lineRule="auto"/>
+        <w:tabs>
+          <w:tab w:val="left" w:pos="9072"/>
+        </w:tabs>
+        <w:spacing w:after="0" w:line="240" w:lineRule="auto"/>
+        <w:contextualSpacing/>
       </w:pPr>
     </w:p>
     <w:sectPr>

--- a/templates/murabaha_template.docx
+++ b/templates/murabaha_template.docx
@@ -124,6 +124,7 @@
         </w:rPr>
         <w:t>{{</w:t>
       </w:r>
+      <w:proofErr w:type="spellStart"/>
       <w:r>
         <w:rPr>
           <w:b/>
@@ -133,6 +134,7 @@
         </w:rPr>
         <w:t>nomer</w:t>
       </w:r>
+      <w:proofErr w:type="spellEnd"/>
       <w:r>
         <w:rPr>
           <w:b/>
@@ -141,6 +143,7 @@
         </w:rPr>
         <w:t>_</w:t>
       </w:r>
+      <w:proofErr w:type="spellStart"/>
       <w:r>
         <w:rPr>
           <w:b/>
@@ -150,6 +153,7 @@
         </w:rPr>
         <w:t>dogovora</w:t>
       </w:r>
+      <w:proofErr w:type="spellEnd"/>
       <w:r>
         <w:rPr>
           <w:b/>
@@ -182,7 +186,17 @@
           <w:szCs w:val="22"/>
           <w:vertAlign w:val="baseline"/>
         </w:rPr>
-        <w:t>(с условием рассрочки платежа - мур</w:t>
+        <w:t xml:space="preserve">(с условием рассрочки платежа - </w:t>
+      </w:r>
+      <w:proofErr w:type="spellStart"/>
+      <w:r>
+        <w:rPr>
+          <w:bCs/>
+          <w:sz w:val="22"/>
+          <w:szCs w:val="22"/>
+          <w:vertAlign w:val="baseline"/>
+        </w:rPr>
+        <w:t>мур</w:t>
       </w:r>
       <w:r>
         <w:rPr>
@@ -201,7 +215,17 @@
           <w:szCs w:val="22"/>
           <w:vertAlign w:val="baseline"/>
         </w:rPr>
-        <w:t>баха)</w:t>
+        <w:t>баха</w:t>
+      </w:r>
+      <w:proofErr w:type="spellEnd"/>
+      <w:r>
+        <w:rPr>
+          <w:bCs/>
+          <w:sz w:val="22"/>
+          <w:szCs w:val="22"/>
+          <w:vertAlign w:val="baseline"/>
+        </w:rPr>
+        <w:t>)</w:t>
       </w:r>
     </w:p>
     <w:p>
@@ -342,6 +366,7 @@
         </w:rPr>
         <w:t>_</w:t>
       </w:r>
+      <w:proofErr w:type="spellStart"/>
       <w:r>
         <w:rPr>
           <w:u w:val="single"/>
@@ -350,6 +375,7 @@
         </w:rPr>
         <w:t>dogovora</w:t>
       </w:r>
+      <w:proofErr w:type="spellEnd"/>
       <w:r>
         <w:rPr>
           <w:u w:val="single"/>
@@ -436,6 +462,7 @@
         </w:rPr>
         <w:t>{</w:t>
       </w:r>
+      <w:proofErr w:type="spellStart"/>
       <w:r>
         <w:rPr>
           <w:vertAlign w:val="baseline"/>
@@ -443,12 +470,14 @@
         </w:rPr>
         <w:t>fio</w:t>
       </w:r>
+      <w:proofErr w:type="spellEnd"/>
       <w:r>
         <w:rPr>
           <w:vertAlign w:val="baseline"/>
         </w:rPr>
         <w:t>_</w:t>
       </w:r>
+      <w:proofErr w:type="spellStart"/>
       <w:r>
         <w:rPr>
           <w:vertAlign w:val="baseline"/>
@@ -456,6 +485,7 @@
         </w:rPr>
         <w:t>prodavca</w:t>
       </w:r>
+      <w:proofErr w:type="spellEnd"/>
       <w:r>
         <w:rPr>
           <w:vertAlign w:val="baseline"/>
@@ -524,6 +554,7 @@
         </w:rPr>
         <w:t>{{</w:t>
       </w:r>
+      <w:proofErr w:type="spellStart"/>
       <w:r>
         <w:rPr>
           <w:vertAlign w:val="baseline"/>
@@ -531,12 +562,14 @@
         </w:rPr>
         <w:t>fio</w:t>
       </w:r>
+      <w:proofErr w:type="spellEnd"/>
       <w:r>
         <w:rPr>
           <w:vertAlign w:val="baseline"/>
         </w:rPr>
         <w:t>_</w:t>
       </w:r>
+      <w:proofErr w:type="spellStart"/>
       <w:r>
         <w:rPr>
           <w:vertAlign w:val="baseline"/>
@@ -544,6 +577,7 @@
         </w:rPr>
         <w:t>pokupatelya</w:t>
       </w:r>
+      <w:proofErr w:type="spellEnd"/>
       <w:r>
         <w:rPr>
           <w:vertAlign w:val="baseline"/>
@@ -860,6 +894,7 @@
         </w:rPr>
         <w:t>{</w:t>
       </w:r>
+      <w:proofErr w:type="spellStart"/>
       <w:r>
         <w:rPr>
           <w:u w:val="single"/>
@@ -868,6 +903,7 @@
         </w:rPr>
         <w:t>pokupaemy</w:t>
       </w:r>
+      <w:proofErr w:type="spellEnd"/>
       <w:r>
         <w:rPr>
           <w:u w:val="single"/>
@@ -899,6 +935,7 @@
         </w:rPr>
         <w:t xml:space="preserve">                                                                           /{{</w:t>
       </w:r>
+      <w:proofErr w:type="spellStart"/>
       <w:r>
         <w:rPr>
           <w:sz w:val="22"/>
@@ -909,6 +946,7 @@
         </w:rPr>
         <w:t>kolichestvo</w:t>
       </w:r>
+      <w:proofErr w:type="spellEnd"/>
       <w:r>
         <w:rPr>
           <w:sz w:val="22"/>
@@ -1292,6 +1330,7 @@
         </w:rPr>
         <w:t>{{</w:t>
       </w:r>
+      <w:proofErr w:type="spellStart"/>
       <w:r>
         <w:rPr>
           <w:rFonts w:eastAsia="Times New Roman" w:cs="Times New Roman"/>
@@ -1301,6 +1340,7 @@
         </w:rPr>
         <w:t>polnaya</w:t>
       </w:r>
+      <w:proofErr w:type="spellEnd"/>
       <w:r>
         <w:rPr>
           <w:rFonts w:eastAsia="Times New Roman" w:cs="Times New Roman"/>
@@ -1310,6 +1350,7 @@
         </w:rPr>
         <w:t>_</w:t>
       </w:r>
+      <w:proofErr w:type="spellStart"/>
       <w:r>
         <w:rPr>
           <w:rFonts w:eastAsia="Times New Roman" w:cs="Times New Roman"/>
@@ -1319,6 +1360,7 @@
         </w:rPr>
         <w:t>stoimost</w:t>
       </w:r>
+      <w:proofErr w:type="spellEnd"/>
       <w:r>
         <w:rPr>
           <w:rFonts w:eastAsia="Times New Roman" w:cs="Times New Roman"/>
@@ -1443,6 +1485,7 @@
         </w:rPr>
         <w:t>{{</w:t>
       </w:r>
+      <w:proofErr w:type="spellStart"/>
       <w:r>
         <w:rPr>
           <w:rFonts w:eastAsia="Times New Roman" w:cs="Times New Roman"/>
@@ -1452,6 +1495,7 @@
         </w:rPr>
         <w:t>sebestoimost</w:t>
       </w:r>
+      <w:proofErr w:type="spellEnd"/>
       <w:r>
         <w:rPr>
           <w:rFonts w:eastAsia="Times New Roman" w:cs="Times New Roman"/>
@@ -1461,6 +1505,7 @@
         </w:rPr>
         <w:t>_</w:t>
       </w:r>
+      <w:proofErr w:type="spellStart"/>
       <w:r>
         <w:rPr>
           <w:rFonts w:eastAsia="Times New Roman" w:cs="Times New Roman"/>
@@ -1470,6 +1515,7 @@
         </w:rPr>
         <w:t>tovara</w:t>
       </w:r>
+      <w:proofErr w:type="spellEnd"/>
       <w:r>
         <w:rPr>
           <w:rFonts w:eastAsia="Times New Roman" w:cs="Times New Roman"/>
@@ -1554,6 +1600,7 @@
         </w:rPr>
         <w:t>{{</w:t>
       </w:r>
+      <w:proofErr w:type="spellStart"/>
       <w:r>
         <w:rPr>
           <w:rFonts w:eastAsia="Times New Roman" w:cs="Times New Roman"/>
@@ -1563,6 +1610,7 @@
         </w:rPr>
         <w:t>nacenka</w:t>
       </w:r>
+      <w:proofErr w:type="spellEnd"/>
       <w:r>
         <w:rPr>
           <w:rFonts w:eastAsia="Times New Roman" w:cs="Times New Roman"/>
@@ -1712,6 +1760,7 @@
         </w:rPr>
         <w:t>{{</w:t>
       </w:r>
+      <w:proofErr w:type="spellStart"/>
       <w:r>
         <w:rPr>
           <w:bCs/>
@@ -1720,6 +1769,7 @@
         </w:rPr>
         <w:t>pervi</w:t>
       </w:r>
+      <w:proofErr w:type="spellEnd"/>
       <w:r>
         <w:rPr>
           <w:bCs/>
@@ -1727,6 +1777,7 @@
         </w:rPr>
         <w:t>_</w:t>
       </w:r>
+      <w:proofErr w:type="spellStart"/>
       <w:r>
         <w:rPr>
           <w:bCs/>
@@ -1735,6 +1786,7 @@
         </w:rPr>
         <w:t>vznos</w:t>
       </w:r>
+      <w:proofErr w:type="spellEnd"/>
       <w:r>
         <w:rPr>
           <w:bCs/>
@@ -1824,6 +1876,7 @@
         </w:rPr>
         <w:t>{{</w:t>
       </w:r>
+      <w:proofErr w:type="spellStart"/>
       <w:r>
         <w:rPr>
           <w:bCs/>
@@ -1832,6 +1885,7 @@
         </w:rPr>
         <w:t>srok</w:t>
       </w:r>
+      <w:proofErr w:type="spellEnd"/>
       <w:r>
         <w:rPr>
           <w:bCs/>
@@ -1839,6 +1893,7 @@
         </w:rPr>
         <w:t>_</w:t>
       </w:r>
+      <w:proofErr w:type="spellStart"/>
       <w:r>
         <w:rPr>
           <w:bCs/>
@@ -1847,6 +1902,7 @@
         </w:rPr>
         <w:t>dogov</w:t>
       </w:r>
+      <w:proofErr w:type="spellEnd"/>
       <w:r>
         <w:rPr>
           <w:bCs/>
@@ -1888,6 +1944,7 @@
         </w:rPr>
         <w:t>{{</w:t>
       </w:r>
+      <w:proofErr w:type="spellStart"/>
       <w:r>
         <w:rPr>
           <w:bCs/>
@@ -1896,6 +1953,7 @@
         </w:rPr>
         <w:t>ejemes</w:t>
       </w:r>
+      <w:proofErr w:type="spellEnd"/>
       <w:r>
         <w:rPr>
           <w:bCs/>
@@ -1903,6 +1961,7 @@
         </w:rPr>
         <w:t>_</w:t>
       </w:r>
+      <w:proofErr w:type="spellStart"/>
       <w:r>
         <w:rPr>
           <w:bCs/>
@@ -1911,6 +1970,7 @@
         </w:rPr>
         <w:t>oplata</w:t>
       </w:r>
+      <w:proofErr w:type="spellEnd"/>
       <w:r>
         <w:rPr>
           <w:bCs/>
@@ -2030,6 +2090,7 @@
         </w:rPr>
         <w:t>_</w:t>
       </w:r>
+      <w:proofErr w:type="spellStart"/>
       <w:r>
         <w:rPr>
           <w:bCs/>
@@ -2038,6 +2099,7 @@
         </w:rPr>
         <w:t>opl</w:t>
       </w:r>
+      <w:proofErr w:type="spellEnd"/>
       <w:r>
         <w:rPr>
           <w:bCs/>
@@ -2254,6 +2316,7 @@
         </w:rPr>
         <w:t>{{</w:t>
       </w:r>
+      <w:proofErr w:type="spellStart"/>
       <w:r>
         <w:rPr>
           <w:color w:val="0070C0"/>
@@ -2262,6 +2325,7 @@
         </w:rPr>
         <w:t>zalog</w:t>
       </w:r>
+      <w:proofErr w:type="spellEnd"/>
       <w:r>
         <w:rPr>
           <w:color w:val="0070C0"/>
@@ -2686,8 +2750,8 @@
         <w:tblLook w:val="04A0" w:firstRow="1" w:lastRow="0" w:firstColumn="1" w:lastColumn="0" w:noHBand="0" w:noVBand="1"/>
       </w:tblPr>
       <w:tblGrid>
-        <w:gridCol w:w="4673"/>
-        <w:gridCol w:w="5103"/>
+        <w:gridCol w:w="4957"/>
+        <w:gridCol w:w="4819"/>
       </w:tblGrid>
       <w:tr>
         <w:trPr>
@@ -2696,7 +2760,7 @@
         </w:trPr>
         <w:tc>
           <w:tcPr>
-            <w:tcW w:w="4673" w:type="dxa"/>
+            <w:tcW w:w="4957" w:type="dxa"/>
             <w:tcBorders>
               <w:top w:val="single" w:sz="4" w:space="0" w:color="auto"/>
               <w:left w:val="single" w:sz="4" w:space="0" w:color="auto"/>
@@ -2737,7 +2801,7 @@
         </w:tc>
         <w:tc>
           <w:tcPr>
-            <w:tcW w:w="5103" w:type="dxa"/>
+            <w:tcW w:w="4819" w:type="dxa"/>
             <w:tcBorders>
               <w:top w:val="single" w:sz="4" w:space="0" w:color="auto"/>
               <w:left w:val="single" w:sz="4" w:space="0" w:color="auto"/>
@@ -2784,7 +2848,7 @@
         </w:trPr>
         <w:tc>
           <w:tcPr>
-            <w:tcW w:w="4673" w:type="dxa"/>
+            <w:tcW w:w="4957" w:type="dxa"/>
             <w:tcBorders>
               <w:top w:val="single" w:sz="4" w:space="0" w:color="auto"/>
               <w:left w:val="single" w:sz="4" w:space="0" w:color="auto"/>
@@ -2817,13 +2881,151 @@
                 <w:lang w:eastAsia="ru-RU" w:bidi="ar-EG"/>
               </w:rPr>
               <w:drawing>
-                <wp:anchor distT="0" distB="0" distL="114300" distR="114300" simplePos="0" relativeHeight="251658239" behindDoc="1" locked="1" layoutInCell="1" allowOverlap="1" wp14:anchorId="32786C61" wp14:editId="5EB7020B">
+                <wp:anchor distT="0" distB="0" distL="114300" distR="114300" simplePos="0" relativeHeight="251691008" behindDoc="0" locked="0" layoutInCell="1" allowOverlap="1" wp14:anchorId="0662BC5F" wp14:editId="05AF88C0">
                   <wp:simplePos x="0" y="0"/>
                   <wp:positionH relativeFrom="column">
-                    <wp:posOffset>1377950</wp:posOffset>
+                    <wp:posOffset>707390</wp:posOffset>
                   </wp:positionH>
                   <wp:positionV relativeFrom="page">
-                    <wp:posOffset>-3525520</wp:posOffset>
+                    <wp:posOffset>163830</wp:posOffset>
+                  </wp:positionV>
+                  <wp:extent cx="1106805" cy="553720"/>
+                  <wp:effectExtent l="0" t="0" r="0" b="0"/>
+                  <wp:wrapNone/>
+                  <wp:docPr id="720887492" name="Рисунок 2"/>
+                  <wp:cNvGraphicFramePr>
+                    <a:graphicFrameLocks xmlns:a="http://schemas.openxmlformats.org/drawingml/2006/main" noChangeAspect="1"/>
+                  </wp:cNvGraphicFramePr>
+                  <a:graphic xmlns:a="http://schemas.openxmlformats.org/drawingml/2006/main">
+                    <a:graphicData uri="http://schemas.openxmlformats.org/drawingml/2006/picture">
+                      <pic:pic xmlns:pic="http://schemas.openxmlformats.org/drawingml/2006/picture">
+                        <pic:nvPicPr>
+                          <pic:cNvPr id="720887492" name="Рисунок 720887492"/>
+                          <pic:cNvPicPr/>
+                        </pic:nvPicPr>
+                        <pic:blipFill>
+                          <a:blip r:embed="rId11" cstate="print">
+                            <a:extLst>
+                              <a:ext uri="{28A0092B-C50C-407E-A947-70E740481C1C}">
+                                <a14:useLocalDpi xmlns:a14="http://schemas.microsoft.com/office/drawing/2010/main" val="0"/>
+                              </a:ext>
+                            </a:extLst>
+                          </a:blip>
+                          <a:stretch>
+                            <a:fillRect/>
+                          </a:stretch>
+                        </pic:blipFill>
+                        <pic:spPr>
+                          <a:xfrm>
+                            <a:off x="0" y="0"/>
+                            <a:ext cx="1106805" cy="553720"/>
+                          </a:xfrm>
+                          <a:prstGeom prst="rect">
+                            <a:avLst/>
+                          </a:prstGeom>
+                        </pic:spPr>
+                      </pic:pic>
+                    </a:graphicData>
+                  </a:graphic>
+                  <wp14:sizeRelH relativeFrom="page">
+                    <wp14:pctWidth>0</wp14:pctWidth>
+                  </wp14:sizeRelH>
+                  <wp14:sizeRelV relativeFrom="page">
+                    <wp14:pctHeight>0</wp14:pctHeight>
+                  </wp14:sizeRelV>
+                </wp:anchor>
+              </w:drawing>
+            </w:r>
+            <w:r>
+              <w:rPr>
+                <w:rFonts w:eastAsia="Times New Roman" w:cs="Times New Roman"/>
+                <w:b/>
+                <w:bCs/>
+                <w:noProof/>
+                <w:vertAlign w:val="baseline"/>
+                <w:lang w:eastAsia="ru-RU"/>
+              </w:rPr>
+              <mc:AlternateContent>
+                <mc:Choice Requires="wps">
+                  <w:drawing>
+                    <wp:anchor distT="0" distB="0" distL="114300" distR="114300" simplePos="0" relativeHeight="251680768" behindDoc="0" locked="0" layoutInCell="1" allowOverlap="1" wp14:anchorId="3B19ACEB" wp14:editId="3E65CB5D">
+                      <wp:simplePos x="0" y="0"/>
+                      <wp:positionH relativeFrom="column">
+                        <wp:posOffset>218729</wp:posOffset>
+                      </wp:positionH>
+                      <wp:positionV relativeFrom="paragraph">
+                        <wp:posOffset>163484</wp:posOffset>
+                      </wp:positionV>
+                      <wp:extent cx="2863272" cy="0"/>
+                      <wp:effectExtent l="0" t="0" r="6985" b="12700"/>
+                      <wp:wrapNone/>
+                      <wp:docPr id="1496361893" name="Прямая соединительная линия 7"/>
+                      <wp:cNvGraphicFramePr/>
+                      <a:graphic xmlns:a="http://schemas.openxmlformats.org/drawingml/2006/main">
+                        <a:graphicData uri="http://schemas.microsoft.com/office/word/2010/wordprocessingShape">
+                          <wps:wsp>
+                            <wps:cNvCnPr/>
+                            <wps:spPr>
+                              <a:xfrm>
+                                <a:off x="0" y="0"/>
+                                <a:ext cx="2863272" cy="0"/>
+                              </a:xfrm>
+                              <a:prstGeom prst="line">
+                                <a:avLst/>
+                              </a:prstGeom>
+                            </wps:spPr>
+                            <wps:style>
+                              <a:lnRef idx="1">
+                                <a:schemeClr val="dk1"/>
+                              </a:lnRef>
+                              <a:fillRef idx="0">
+                                <a:schemeClr val="dk1"/>
+                              </a:fillRef>
+                              <a:effectRef idx="0">
+                                <a:schemeClr val="dk1"/>
+                              </a:effectRef>
+                              <a:fontRef idx="minor">
+                                <a:schemeClr val="tx1"/>
+                              </a:fontRef>
+                            </wps:style>
+                            <wps:bodyPr/>
+                          </wps:wsp>
+                        </a:graphicData>
+                      </a:graphic>
+                      <wp14:sizeRelH relativeFrom="margin">
+                        <wp14:pctWidth>0</wp14:pctWidth>
+                      </wp14:sizeRelH>
+                      <wp14:sizeRelV relativeFrom="margin">
+                        <wp14:pctHeight>0</wp14:pctHeight>
+                      </wp14:sizeRelV>
+                    </wp:anchor>
+                  </w:drawing>
+                </mc:Choice>
+                <mc:Fallback>
+                  <w:pict>
+                    <v:line w14:anchorId="690E1122" id="Прямая соединительная линия 7" o:spid="_x0000_s1026" style="position:absolute;z-index:251680768;visibility:visible;mso-wrap-style:square;mso-width-percent:0;mso-height-percent:0;mso-wrap-distance-left:9pt;mso-wrap-distance-top:0;mso-wrap-distance-right:9pt;mso-wrap-distance-bottom:0;mso-position-horizontal:absolute;mso-position-horizontal-relative:text;mso-position-vertical:absolute;mso-position-vertical-relative:text;mso-width-percent:0;mso-height-percent:0;mso-width-relative:margin;mso-height-relative:margin" from="17.2pt,12.85pt" to="242.65pt,12.85pt" o:gfxdata="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" strokecolor="black [3200]" strokeweight=".5pt">
+                      <v:stroke joinstyle="miter"/>
+                    </v:line>
+                  </w:pict>
+                </mc:Fallback>
+              </mc:AlternateContent>
+            </w:r>
+            <w:r>
+              <w:rPr>
+                <w:rFonts w:ascii="Calibri" w:eastAsia="Times New Roman" w:hAnsi="Calibri" w:cs="Calibri"/>
+                <w:noProof/>
+                <w:color w:val="auto"/>
+                <w:vertAlign w:val="baseline"/>
+                <w:lang w:eastAsia="ru-RU" w:bidi="ar-EG"/>
+              </w:rPr>
+              <w:drawing>
+                <wp:anchor distT="0" distB="0" distL="114300" distR="114300" simplePos="0" relativeHeight="251658239" behindDoc="1" locked="1" layoutInCell="1" allowOverlap="1" wp14:anchorId="32786C61" wp14:editId="7D02381E">
+                  <wp:simplePos x="0" y="0"/>
+                  <wp:positionH relativeFrom="column">
+                    <wp:posOffset>951230</wp:posOffset>
+                  </wp:positionH>
+                  <wp:positionV relativeFrom="page">
+                    <wp:posOffset>-1264285</wp:posOffset>
                   </wp:positionV>
                   <wp:extent cx="3235960" cy="3235960"/>
                   <wp:effectExtent l="0" t="0" r="0" b="0"/>
@@ -2840,7 +3042,7 @@
                           <pic:cNvPicPr/>
                         </pic:nvPicPr>
                         <pic:blipFill>
-                          <a:blip r:embed="rId11" cstate="print">
+                          <a:blip r:embed="rId12" cstate="print">
                             <a:alphaModFix/>
                             <a:extLst>
                               <a:ext uri="{28A0092B-C50C-407E-A947-70E740481C1C}">
@@ -2864,70 +3066,6 @@
                           <a:ln>
                             <a:noFill/>
                           </a:ln>
-                        </pic:spPr>
-                      </pic:pic>
-                    </a:graphicData>
-                  </a:graphic>
-                  <wp14:sizeRelH relativeFrom="page">
-                    <wp14:pctWidth>0</wp14:pctWidth>
-                  </wp14:sizeRelH>
-                  <wp14:sizeRelV relativeFrom="page">
-                    <wp14:pctHeight>0</wp14:pctHeight>
-                  </wp14:sizeRelV>
-                </wp:anchor>
-              </w:drawing>
-            </w:r>
-            <w:r>
-              <w:rPr>
-                <w:rFonts w:ascii="Calibri" w:eastAsia="Times New Roman" w:hAnsi="Calibri" w:cs="Calibri"/>
-                <w:noProof/>
-                <w:color w:val="auto"/>
-                <w:vertAlign w:val="baseline"/>
-                <w:lang w:eastAsia="ru-RU" w:bidi="ar-EG"/>
-              </w:rPr>
-              <w:drawing>
-                <wp:anchor distT="0" distB="0" distL="114300" distR="114300" simplePos="0" relativeHeight="251691008" behindDoc="0" locked="0" layoutInCell="1" allowOverlap="1" wp14:anchorId="0662BC5F" wp14:editId="7CEE4C25">
-                  <wp:simplePos x="0" y="0"/>
-                  <wp:positionH relativeFrom="column">
-                    <wp:posOffset>581152</wp:posOffset>
-                  </wp:positionH>
-                  <wp:positionV relativeFrom="page">
-                    <wp:posOffset>84455</wp:posOffset>
-                  </wp:positionV>
-                  <wp:extent cx="1501630" cy="751442"/>
-                  <wp:effectExtent l="0" t="0" r="0" b="0"/>
-                  <wp:wrapNone/>
-                  <wp:docPr id="720887492" name="Рисунок 2"/>
-                  <wp:cNvGraphicFramePr>
-                    <a:graphicFrameLocks xmlns:a="http://schemas.openxmlformats.org/drawingml/2006/main" noChangeAspect="1"/>
-                  </wp:cNvGraphicFramePr>
-                  <a:graphic xmlns:a="http://schemas.openxmlformats.org/drawingml/2006/main">
-                    <a:graphicData uri="http://schemas.openxmlformats.org/drawingml/2006/picture">
-                      <pic:pic xmlns:pic="http://schemas.openxmlformats.org/drawingml/2006/picture">
-                        <pic:nvPicPr>
-                          <pic:cNvPr id="720887492" name="Рисунок 720887492"/>
-                          <pic:cNvPicPr/>
-                        </pic:nvPicPr>
-                        <pic:blipFill>
-                          <a:blip r:embed="rId12" cstate="print">
-                            <a:extLst>
-                              <a:ext uri="{28A0092B-C50C-407E-A947-70E740481C1C}">
-                                <a14:useLocalDpi xmlns:a14="http://schemas.microsoft.com/office/drawing/2010/main" val="0"/>
-                              </a:ext>
-                            </a:extLst>
-                          </a:blip>
-                          <a:stretch>
-                            <a:fillRect/>
-                          </a:stretch>
-                        </pic:blipFill>
-                        <pic:spPr>
-                          <a:xfrm>
-                            <a:off x="0" y="0"/>
-                            <a:ext cx="1501630" cy="751442"/>
-                          </a:xfrm>
-                          <a:prstGeom prst="rect">
-                            <a:avLst/>
-                          </a:prstGeom>
                         </pic:spPr>
                       </pic:pic>
                     </a:graphicData>
@@ -2984,24 +3122,22 @@
                 <w:b/>
                 <w:bCs/>
                 <w:noProof/>
-                <w:sz w:val="18"/>
-                <w:szCs w:val="18"/>
                 <w:vertAlign w:val="baseline"/>
                 <w:lang w:eastAsia="ru-RU"/>
               </w:rPr>
               <mc:AlternateContent>
                 <mc:Choice Requires="wps">
                   <w:drawing>
-                    <wp:anchor distT="0" distB="0" distL="114300" distR="114300" simplePos="0" relativeHeight="251682816" behindDoc="0" locked="0" layoutInCell="1" allowOverlap="1" wp14:anchorId="6832F989" wp14:editId="7802739C">
+                    <wp:anchor distT="0" distB="0" distL="114300" distR="114300" simplePos="0" relativeHeight="251682816" behindDoc="0" locked="0" layoutInCell="1" allowOverlap="1" wp14:anchorId="6832F989" wp14:editId="5691CC1B">
                       <wp:simplePos x="0" y="0"/>
                       <wp:positionH relativeFrom="column">
-                        <wp:posOffset>35156</wp:posOffset>
+                        <wp:posOffset>34001</wp:posOffset>
                       </wp:positionH>
                       <wp:positionV relativeFrom="paragraph">
-                        <wp:posOffset>134158</wp:posOffset>
+                        <wp:posOffset>137853</wp:posOffset>
                       </wp:positionV>
-                      <wp:extent cx="2550929" cy="0"/>
-                      <wp:effectExtent l="0" t="0" r="14605" b="12700"/>
+                      <wp:extent cx="3047943" cy="0"/>
+                      <wp:effectExtent l="0" t="0" r="13335" b="12700"/>
                       <wp:wrapNone/>
                       <wp:docPr id="442335521" name="Прямая соединительная линия 7"/>
                       <wp:cNvGraphicFramePr/>
@@ -3012,7 +3148,7 @@
                             <wps:spPr>
                               <a:xfrm>
                                 <a:off x="0" y="0"/>
-                                <a:ext cx="2550929" cy="0"/>
+                                <a:ext cx="3047943" cy="0"/>
                               </a:xfrm>
                               <a:prstGeom prst="line">
                                 <a:avLst/>
@@ -3047,83 +3183,7 @@
                 </mc:Choice>
                 <mc:Fallback>
                   <w:pict>
-                    <v:line w14:anchorId="2078A86D" id="Прямая соединительная линия 7" o:spid="_x0000_s1026" style="position:absolute;z-index:251682816;visibility:visible;mso-wrap-style:square;mso-width-percent:0;mso-height-percent:0;mso-wrap-distance-left:9pt;mso-wrap-distance-top:0;mso-wrap-distance-right:9pt;mso-wrap-distance-bottom:0;mso-position-horizontal:absolute;mso-position-horizontal-relative:text;mso-position-vertical:absolute;mso-position-vertical-relative:text;mso-width-percent:0;mso-height-percent:0;mso-width-relative:margin;mso-height-relative:margin" from="2.75pt,10.55pt" to="203.6pt,10.55pt" o:gfxdata="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" strokecolor="black [3200]" strokeweight=".5pt">
-                      <v:stroke joinstyle="miter"/>
-                    </v:line>
-                  </w:pict>
-                </mc:Fallback>
-              </mc:AlternateContent>
-            </w:r>
-            <w:r>
-              <w:rPr>
-                <w:rFonts w:eastAsia="Times New Roman" w:cs="Times New Roman"/>
-                <w:b/>
-                <w:bCs/>
-                <w:noProof/>
-                <w:sz w:val="18"/>
-                <w:szCs w:val="18"/>
-                <w:vertAlign w:val="baseline"/>
-                <w:lang w:eastAsia="ru-RU"/>
-              </w:rPr>
-              <mc:AlternateContent>
-                <mc:Choice Requires="wps">
-                  <w:drawing>
-                    <wp:anchor distT="0" distB="0" distL="114300" distR="114300" simplePos="0" relativeHeight="251680768" behindDoc="0" locked="0" layoutInCell="1" allowOverlap="1" wp14:anchorId="3B19ACEB" wp14:editId="212851D0">
-                      <wp:simplePos x="0" y="0"/>
-                      <wp:positionH relativeFrom="column">
-                        <wp:posOffset>218654</wp:posOffset>
-                      </wp:positionH>
-                      <wp:positionV relativeFrom="paragraph">
-                        <wp:posOffset>9024</wp:posOffset>
-                      </wp:positionV>
-                      <wp:extent cx="2371725" cy="0"/>
-                      <wp:effectExtent l="0" t="0" r="15875" b="12700"/>
-                      <wp:wrapNone/>
-                      <wp:docPr id="1496361893" name="Прямая соединительная линия 7"/>
-                      <wp:cNvGraphicFramePr/>
-                      <a:graphic xmlns:a="http://schemas.openxmlformats.org/drawingml/2006/main">
-                        <a:graphicData uri="http://schemas.microsoft.com/office/word/2010/wordprocessingShape">
-                          <wps:wsp>
-                            <wps:cNvCnPr/>
-                            <wps:spPr>
-                              <a:xfrm>
-                                <a:off x="0" y="0"/>
-                                <a:ext cx="2371725" cy="0"/>
-                              </a:xfrm>
-                              <a:prstGeom prst="line">
-                                <a:avLst/>
-                              </a:prstGeom>
-                            </wps:spPr>
-                            <wps:style>
-                              <a:lnRef idx="1">
-                                <a:schemeClr val="dk1"/>
-                              </a:lnRef>
-                              <a:fillRef idx="0">
-                                <a:schemeClr val="dk1"/>
-                              </a:fillRef>
-                              <a:effectRef idx="0">
-                                <a:schemeClr val="dk1"/>
-                              </a:effectRef>
-                              <a:fontRef idx="minor">
-                                <a:schemeClr val="tx1"/>
-                              </a:fontRef>
-                            </wps:style>
-                            <wps:bodyPr/>
-                          </wps:wsp>
-                        </a:graphicData>
-                      </a:graphic>
-                      <wp14:sizeRelH relativeFrom="margin">
-                        <wp14:pctWidth>0</wp14:pctWidth>
-                      </wp14:sizeRelH>
-                      <wp14:sizeRelV relativeFrom="margin">
-                        <wp14:pctHeight>0</wp14:pctHeight>
-                      </wp14:sizeRelV>
-                    </wp:anchor>
-                  </w:drawing>
-                </mc:Choice>
-                <mc:Fallback xmlns:w16sdtfl="http://schemas.microsoft.com/office/word/2024/wordml/sdtformatlock" xmlns:w16du="http://schemas.microsoft.com/office/word/2023/wordml/word16du" xmlns:oel="http://schemas.microsoft.com/office/2019/extlst">
-                  <w:pict>
-                    <v:line w14:anchorId="713B6785" id="Прямая соединительная линия 7" o:spid="_x0000_s1026" style="position:absolute;z-index:251680768;visibility:visible;mso-wrap-style:square;mso-width-percent:0;mso-height-percent:0;mso-wrap-distance-left:9pt;mso-wrap-distance-top:0;mso-wrap-distance-right:9pt;mso-wrap-distance-bottom:0;mso-position-horizontal:absolute;mso-position-horizontal-relative:text;mso-position-vertical:absolute;mso-position-vertical-relative:text;mso-width-percent:0;mso-height-percent:0;mso-width-relative:margin;mso-height-relative:margin" from="17.2pt,.7pt" to="203.95pt,.7pt" o:gfxdata="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" strokecolor="black [3200]" strokeweight=".5pt">
+                    <v:line w14:anchorId="05337B58" id="Прямая соединительная линия 7" o:spid="_x0000_s1026" style="position:absolute;z-index:251682816;visibility:visible;mso-wrap-style:square;mso-width-percent:0;mso-height-percent:0;mso-wrap-distance-left:9pt;mso-wrap-distance-top:0;mso-wrap-distance-right:9pt;mso-wrap-distance-bottom:0;mso-position-horizontal:absolute;mso-position-horizontal-relative:text;mso-position-vertical:absolute;mso-position-vertical-relative:text;mso-width-percent:0;mso-height-percent:0;mso-width-relative:margin;mso-height-relative:margin" from="2.7pt,10.85pt" to="242.7pt,10.85pt" o:gfxdata="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" strokecolor="black [3200]" strokeweight=".5pt">
                       <v:stroke joinstyle="miter"/>
                     </v:line>
                   </w:pict>
@@ -3134,52 +3194,46 @@
               <w:rPr>
                 <w:rFonts w:eastAsia="Times New Roman" w:cs="Times New Roman"/>
                 <w:color w:val="auto"/>
-                <w:sz w:val="18"/>
-                <w:szCs w:val="18"/>
                 <w:vertAlign w:val="baseline"/>
                 <w:lang w:eastAsia="ru-RU" w:bidi="ar-EG"/>
               </w:rPr>
               <w:t>{{</w:t>
             </w:r>
+            <w:proofErr w:type="spellStart"/>
             <w:r>
               <w:rPr>
                 <w:rFonts w:eastAsia="Times New Roman" w:cs="Times New Roman"/>
                 <w:color w:val="auto"/>
-                <w:sz w:val="18"/>
-                <w:szCs w:val="18"/>
                 <w:vertAlign w:val="baseline"/>
                 <w:lang w:val="en-US" w:eastAsia="ru-RU" w:bidi="ar-EG"/>
               </w:rPr>
               <w:t>fio</w:t>
             </w:r>
+            <w:proofErr w:type="spellEnd"/>
             <w:r>
               <w:rPr>
                 <w:rFonts w:eastAsia="Times New Roman" w:cs="Times New Roman"/>
                 <w:color w:val="auto"/>
-                <w:sz w:val="18"/>
-                <w:szCs w:val="18"/>
                 <w:vertAlign w:val="baseline"/>
                 <w:lang w:eastAsia="ru-RU" w:bidi="ar-EG"/>
               </w:rPr>
               <w:t>_</w:t>
             </w:r>
+            <w:proofErr w:type="spellStart"/>
             <w:r>
               <w:rPr>
                 <w:rFonts w:eastAsia="Times New Roman" w:cs="Times New Roman"/>
                 <w:color w:val="auto"/>
-                <w:sz w:val="18"/>
-                <w:szCs w:val="18"/>
                 <w:vertAlign w:val="baseline"/>
                 <w:lang w:val="en-US" w:eastAsia="ru-RU" w:bidi="ar-EG"/>
               </w:rPr>
               <w:t>prodavca</w:t>
             </w:r>
+            <w:proofErr w:type="spellEnd"/>
             <w:r>
               <w:rPr>
                 <w:rFonts w:eastAsia="Times New Roman" w:cs="Times New Roman"/>
                 <w:color w:val="auto"/>
-                <w:sz w:val="18"/>
-                <w:szCs w:val="18"/>
                 <w:vertAlign w:val="baseline"/>
                 <w:lang w:eastAsia="ru-RU" w:bidi="ar-EG"/>
               </w:rPr>
@@ -3236,7 +3290,7 @@
         </w:tc>
         <w:tc>
           <w:tcPr>
-            <w:tcW w:w="5103" w:type="dxa"/>
+            <w:tcW w:w="4819" w:type="dxa"/>
             <w:tcBorders>
               <w:top w:val="single" w:sz="4" w:space="0" w:color="auto"/>
               <w:left w:val="single" w:sz="4" w:space="0" w:color="auto"/>
@@ -3259,6 +3313,82 @@
                 <w:lang w:eastAsia="ru-RU"/>
               </w:rPr>
             </w:pPr>
+            <w:r>
+              <w:rPr>
+                <w:rFonts w:eastAsia="Times New Roman" w:cs="Times New Roman"/>
+                <w:b/>
+                <w:bCs/>
+                <w:noProof/>
+                <w:sz w:val="18"/>
+                <w:szCs w:val="18"/>
+                <w:vertAlign w:val="baseline"/>
+                <w:lang w:eastAsia="ru-RU"/>
+              </w:rPr>
+              <mc:AlternateContent>
+                <mc:Choice Requires="wps">
+                  <w:drawing>
+                    <wp:anchor distT="0" distB="0" distL="114300" distR="114300" simplePos="0" relativeHeight="251678720" behindDoc="0" locked="0" layoutInCell="1" allowOverlap="1" wp14:anchorId="32D963BA" wp14:editId="24257470">
+                      <wp:simplePos x="0" y="0"/>
+                      <wp:positionH relativeFrom="column">
+                        <wp:posOffset>248343</wp:posOffset>
+                      </wp:positionH>
+                      <wp:positionV relativeFrom="paragraph">
+                        <wp:posOffset>163484</wp:posOffset>
+                      </wp:positionV>
+                      <wp:extent cx="2715260" cy="0"/>
+                      <wp:effectExtent l="0" t="0" r="15240" b="12700"/>
+                      <wp:wrapNone/>
+                      <wp:docPr id="1334402032" name="Прямая соединительная линия 7"/>
+                      <wp:cNvGraphicFramePr/>
+                      <a:graphic xmlns:a="http://schemas.openxmlformats.org/drawingml/2006/main">
+                        <a:graphicData uri="http://schemas.microsoft.com/office/word/2010/wordprocessingShape">
+                          <wps:wsp>
+                            <wps:cNvCnPr/>
+                            <wps:spPr>
+                              <a:xfrm>
+                                <a:off x="0" y="0"/>
+                                <a:ext cx="2715260" cy="0"/>
+                              </a:xfrm>
+                              <a:prstGeom prst="line">
+                                <a:avLst/>
+                              </a:prstGeom>
+                            </wps:spPr>
+                            <wps:style>
+                              <a:lnRef idx="1">
+                                <a:schemeClr val="dk1"/>
+                              </a:lnRef>
+                              <a:fillRef idx="0">
+                                <a:schemeClr val="dk1"/>
+                              </a:fillRef>
+                              <a:effectRef idx="0">
+                                <a:schemeClr val="dk1"/>
+                              </a:effectRef>
+                              <a:fontRef idx="minor">
+                                <a:schemeClr val="tx1"/>
+                              </a:fontRef>
+                            </wps:style>
+                            <wps:bodyPr/>
+                          </wps:wsp>
+                        </a:graphicData>
+                      </a:graphic>
+                      <wp14:sizeRelH relativeFrom="margin">
+                        <wp14:pctWidth>0</wp14:pctWidth>
+                      </wp14:sizeRelH>
+                      <wp14:sizeRelV relativeFrom="margin">
+                        <wp14:pctHeight>0</wp14:pctHeight>
+                      </wp14:sizeRelV>
+                    </wp:anchor>
+                  </w:drawing>
+                </mc:Choice>
+                <mc:Fallback>
+                  <w:pict>
+                    <v:line w14:anchorId="24EEFE5C" id="Прямая соединительная линия 7" o:spid="_x0000_s1026" style="position:absolute;z-index:251678720;visibility:visible;mso-wrap-style:square;mso-width-percent:0;mso-height-percent:0;mso-wrap-distance-left:9pt;mso-wrap-distance-top:0;mso-wrap-distance-right:9pt;mso-wrap-distance-bottom:0;mso-position-horizontal:absolute;mso-position-horizontal-relative:text;mso-position-vertical:absolute;mso-position-vertical-relative:text;mso-width-percent:0;mso-height-percent:0;mso-width-relative:margin;mso-height-relative:margin" from="19.55pt,12.85pt" to="233.35pt,12.85pt" o:gfxdata="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" strokecolor="black [3200]" strokeweight=".5pt">
+                      <v:stroke joinstyle="miter"/>
+                    </v:line>
+                  </w:pict>
+                </mc:Fallback>
+              </mc:AlternateContent>
+            </w:r>
             <w:r>
               <w:rPr>
                 <w:rFonts w:eastAsia="Times New Roman" w:cs="Times New Roman"/>
@@ -3287,6 +3417,7 @@
               </w:rPr>
               <w:t>{{</w:t>
             </w:r>
+            <w:proofErr w:type="spellStart"/>
             <w:r>
               <w:rPr>
                 <w:rFonts w:ascii="Calibri" w:eastAsia="Times New Roman" w:hAnsi="Calibri" w:cs="Calibri"/>
@@ -3295,6 +3426,7 @@
               </w:rPr>
               <w:t>tel</w:t>
             </w:r>
+            <w:proofErr w:type="spellEnd"/>
             <w:r>
               <w:rPr>
                 <w:rFonts w:ascii="Calibri" w:eastAsia="Times New Roman" w:hAnsi="Calibri" w:cs="Calibri"/>
@@ -3303,6 +3435,7 @@
               </w:rPr>
               <w:t>_</w:t>
             </w:r>
+            <w:proofErr w:type="spellStart"/>
             <w:r>
               <w:rPr>
                 <w:rFonts w:ascii="Calibri" w:eastAsia="Times New Roman" w:hAnsi="Calibri" w:cs="Calibri"/>
@@ -3311,6 +3444,7 @@
               </w:rPr>
               <w:t>pokupatelya</w:t>
             </w:r>
+            <w:proofErr w:type="spellEnd"/>
             <w:r>
               <w:rPr>
                 <w:rFonts w:ascii="Calibri" w:eastAsia="Times New Roman" w:hAnsi="Calibri" w:cs="Calibri"/>
@@ -3347,60 +3481,26 @@
             </w:pPr>
             <w:r>
               <w:rPr>
-                <w:vertAlign w:val="baseline"/>
-              </w:rPr>
-              <w:t>{{</w:t>
-            </w:r>
-            <w:r>
-              <w:rPr>
-                <w:vertAlign w:val="baseline"/>
-                <w:lang w:val="en-US"/>
-              </w:rPr>
-              <w:t>fio</w:t>
-            </w:r>
-            <w:r>
-              <w:rPr>
-                <w:vertAlign w:val="baseline"/>
-              </w:rPr>
-              <w:t>_</w:t>
-            </w:r>
-            <w:r>
-              <w:rPr>
-                <w:vertAlign w:val="baseline"/>
-                <w:lang w:val="en-US"/>
-              </w:rPr>
-              <w:t>pokupatelya</w:t>
-            </w:r>
-            <w:r>
-              <w:rPr>
-                <w:vertAlign w:val="baseline"/>
-              </w:rPr>
-              <w:t>}}</w:t>
-            </w:r>
-            <w:r>
-              <w:rPr>
                 <w:rFonts w:eastAsia="Times New Roman" w:cs="Times New Roman"/>
                 <w:b/>
                 <w:bCs/>
                 <w:noProof/>
-                <w:sz w:val="18"/>
-                <w:szCs w:val="18"/>
                 <w:vertAlign w:val="baseline"/>
                 <w:lang w:eastAsia="ru-RU"/>
               </w:rPr>
               <mc:AlternateContent>
                 <mc:Choice Requires="wps">
                   <w:drawing>
-                    <wp:anchor distT="0" distB="0" distL="114300" distR="114300" simplePos="0" relativeHeight="251684864" behindDoc="0" locked="0" layoutInCell="1" allowOverlap="1" wp14:anchorId="132F1A91" wp14:editId="369671E7">
+                    <wp:anchor distT="0" distB="0" distL="114300" distR="114300" simplePos="0" relativeHeight="251684864" behindDoc="0" locked="0" layoutInCell="1" allowOverlap="1" wp14:anchorId="132F1A91" wp14:editId="12A6761F">
                       <wp:simplePos x="0" y="0"/>
                       <wp:positionH relativeFrom="column">
-                        <wp:posOffset>26274</wp:posOffset>
+                        <wp:posOffset>26669</wp:posOffset>
                       </wp:positionH>
                       <wp:positionV relativeFrom="paragraph">
-                        <wp:posOffset>181013</wp:posOffset>
+                        <wp:posOffset>137853</wp:posOffset>
                       </wp:positionV>
-                      <wp:extent cx="2592284" cy="0"/>
-                      <wp:effectExtent l="0" t="0" r="11430" b="12700"/>
+                      <wp:extent cx="2936933" cy="0"/>
+                      <wp:effectExtent l="0" t="0" r="9525" b="12700"/>
                       <wp:wrapNone/>
                       <wp:docPr id="1502327716" name="Прямая соединительная линия 7"/>
                       <wp:cNvGraphicFramePr/>
@@ -3411,7 +3511,7 @@
                             <wps:spPr>
                               <a:xfrm>
                                 <a:off x="0" y="0"/>
-                                <a:ext cx="2592284" cy="0"/>
+                                <a:ext cx="2936933" cy="0"/>
                               </a:xfrm>
                               <a:prstGeom prst="line">
                                 <a:avLst/>
@@ -3444,9 +3544,9 @@
                     </wp:anchor>
                   </w:drawing>
                 </mc:Choice>
-                <mc:Fallback xmlns:w16sdtfl="http://schemas.microsoft.com/office/word/2024/wordml/sdtformatlock" xmlns:w16du="http://schemas.microsoft.com/office/word/2023/wordml/word16du" xmlns:oel="http://schemas.microsoft.com/office/2019/extlst">
+                <mc:Fallback>
                   <w:pict>
-                    <v:line w14:anchorId="5BBF8044" id="Прямая соединительная линия 7" o:spid="_x0000_s1026" style="position:absolute;z-index:251684864;visibility:visible;mso-wrap-style:square;mso-width-percent:0;mso-height-percent:0;mso-wrap-distance-left:9pt;mso-wrap-distance-top:0;mso-wrap-distance-right:9pt;mso-wrap-distance-bottom:0;mso-position-horizontal:absolute;mso-position-horizontal-relative:text;mso-position-vertical:absolute;mso-position-vertical-relative:text;mso-width-percent:0;mso-height-percent:0;mso-width-relative:margin;mso-height-relative:margin" from="2.05pt,14.25pt" to="206.15pt,14.25pt" o:gfxdata="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" strokecolor="black [3200]" strokeweight=".5pt">
+                    <v:line w14:anchorId="43B88528" id="Прямая соединительная линия 7" o:spid="_x0000_s1026" style="position:absolute;z-index:251684864;visibility:visible;mso-wrap-style:square;mso-width-percent:0;mso-height-percent:0;mso-wrap-distance-left:9pt;mso-wrap-distance-top:0;mso-wrap-distance-right:9pt;mso-wrap-distance-bottom:0;mso-position-horizontal:absolute;mso-position-horizontal-relative:text;mso-position-vertical:absolute;mso-position-vertical-relative:text;mso-width-percent:0;mso-height-percent:0;mso-width-relative:margin;mso-height-relative:margin" from="2.1pt,10.85pt" to="233.35pt,10.85pt" o:gfxdata="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" strokecolor="black [3200]" strokeweight=".5pt">
                       <v:stroke joinstyle="miter"/>
                     </v:line>
                   </w:pict>
@@ -3455,79 +3555,39 @@
             </w:r>
             <w:r>
               <w:rPr>
-                <w:rFonts w:eastAsia="Times New Roman" w:cs="Times New Roman"/>
-                <w:b/>
-                <w:bCs/>
-                <w:noProof/>
-                <w:sz w:val="18"/>
-                <w:szCs w:val="18"/>
                 <w:vertAlign w:val="baseline"/>
-                <w:lang w:eastAsia="ru-RU"/>
               </w:rPr>
-              <mc:AlternateContent>
-                <mc:Choice Requires="wps">
-                  <w:drawing>
-                    <wp:anchor distT="0" distB="0" distL="114300" distR="114300" simplePos="0" relativeHeight="251678720" behindDoc="0" locked="0" layoutInCell="1" allowOverlap="1" wp14:anchorId="32D963BA" wp14:editId="76324811">
-                      <wp:simplePos x="0" y="0"/>
-                      <wp:positionH relativeFrom="column">
-                        <wp:posOffset>247644</wp:posOffset>
-                      </wp:positionH>
-                      <wp:positionV relativeFrom="paragraph">
-                        <wp:posOffset>9024</wp:posOffset>
-                      </wp:positionV>
-                      <wp:extent cx="2371725" cy="0"/>
-                      <wp:effectExtent l="0" t="0" r="15875" b="12700"/>
-                      <wp:wrapNone/>
-                      <wp:docPr id="1334402032" name="Прямая соединительная линия 7"/>
-                      <wp:cNvGraphicFramePr/>
-                      <a:graphic xmlns:a="http://schemas.openxmlformats.org/drawingml/2006/main">
-                        <a:graphicData uri="http://schemas.microsoft.com/office/word/2010/wordprocessingShape">
-                          <wps:wsp>
-                            <wps:cNvCnPr/>
-                            <wps:spPr>
-                              <a:xfrm>
-                                <a:off x="0" y="0"/>
-                                <a:ext cx="2371725" cy="0"/>
-                              </a:xfrm>
-                              <a:prstGeom prst="line">
-                                <a:avLst/>
-                              </a:prstGeom>
-                            </wps:spPr>
-                            <wps:style>
-                              <a:lnRef idx="1">
-                                <a:schemeClr val="dk1"/>
-                              </a:lnRef>
-                              <a:fillRef idx="0">
-                                <a:schemeClr val="dk1"/>
-                              </a:fillRef>
-                              <a:effectRef idx="0">
-                                <a:schemeClr val="dk1"/>
-                              </a:effectRef>
-                              <a:fontRef idx="minor">
-                                <a:schemeClr val="tx1"/>
-                              </a:fontRef>
-                            </wps:style>
-                            <wps:bodyPr/>
-                          </wps:wsp>
-                        </a:graphicData>
-                      </a:graphic>
-                      <wp14:sizeRelH relativeFrom="margin">
-                        <wp14:pctWidth>0</wp14:pctWidth>
-                      </wp14:sizeRelH>
-                      <wp14:sizeRelV relativeFrom="margin">
-                        <wp14:pctHeight>0</wp14:pctHeight>
-                      </wp14:sizeRelV>
-                    </wp:anchor>
-                  </w:drawing>
-                </mc:Choice>
-                <mc:Fallback xmlns:w16sdtfl="http://schemas.microsoft.com/office/word/2024/wordml/sdtformatlock" xmlns:w16du="http://schemas.microsoft.com/office/word/2023/wordml/word16du" xmlns:oel="http://schemas.microsoft.com/office/2019/extlst">
-                  <w:pict>
-                    <v:line w14:anchorId="384DCB1A" id="Прямая соединительная линия 7" o:spid="_x0000_s1026" style="position:absolute;z-index:251678720;visibility:visible;mso-wrap-style:square;mso-width-percent:0;mso-height-percent:0;mso-wrap-distance-left:9pt;mso-wrap-distance-top:0;mso-wrap-distance-right:9pt;mso-wrap-distance-bottom:0;mso-position-horizontal:absolute;mso-position-horizontal-relative:text;mso-position-vertical:absolute;mso-position-vertical-relative:text;mso-width-percent:0;mso-height-percent:0;mso-width-relative:margin;mso-height-relative:margin" from="19.5pt,.7pt" to="206.25pt,.7pt" o:gfxdata="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" strokecolor="black [3200]" strokeweight=".5pt">
-                      <v:stroke joinstyle="miter"/>
-                    </v:line>
-                  </w:pict>
-                </mc:Fallback>
-              </mc:AlternateContent>
+              <w:t>{{</w:t>
+            </w:r>
+            <w:proofErr w:type="spellStart"/>
+            <w:r>
+              <w:rPr>
+                <w:vertAlign w:val="baseline"/>
+                <w:lang w:val="en-US"/>
+              </w:rPr>
+              <w:t>fio</w:t>
+            </w:r>
+            <w:proofErr w:type="spellEnd"/>
+            <w:r>
+              <w:rPr>
+                <w:vertAlign w:val="baseline"/>
+              </w:rPr>
+              <w:t>_</w:t>
+            </w:r>
+            <w:proofErr w:type="spellStart"/>
+            <w:r>
+              <w:rPr>
+                <w:vertAlign w:val="baseline"/>
+                <w:lang w:val="en-US"/>
+              </w:rPr>
+              <w:t>pokupatelya</w:t>
+            </w:r>
+            <w:proofErr w:type="spellEnd"/>
+            <w:r>
+              <w:rPr>
+                <w:vertAlign w:val="baseline"/>
+              </w:rPr>
+              <w:t>}}</w:t>
             </w:r>
             <w:r>
               <w:rPr>
@@ -3582,15 +3642,114 @@
         </w:trPr>
         <w:tc>
           <w:tcPr>
-            <w:tcW w:w="9776" w:type="dxa"/>
-            <w:gridSpan w:val="2"/>
+            <w:tcW w:w="4957" w:type="dxa"/>
             <w:tcBorders>
               <w:top w:val="single" w:sz="4" w:space="0" w:color="auto"/>
               <w:left w:val="single" w:sz="4" w:space="0" w:color="auto"/>
               <w:bottom w:val="single" w:sz="4" w:space="0" w:color="auto"/>
               <w:right w:val="single" w:sz="4" w:space="0" w:color="auto"/>
             </w:tcBorders>
+            <w:noWrap/>
           </w:tcPr>
+          <w:p>
+            <w:pPr>
+              <w:tabs>
+                <w:tab w:val="left" w:pos="9072"/>
+              </w:tabs>
+              <w:spacing w:after="0" w:line="240" w:lineRule="auto"/>
+              <w:contextualSpacing/>
+              <w:rPr>
+                <w:rFonts w:eastAsia="Times New Roman" w:cs="Times New Roman"/>
+                <w:sz w:val="18"/>
+                <w:szCs w:val="18"/>
+                <w:u w:val="single"/>
+                <w:vertAlign w:val="baseline"/>
+                <w:lang w:eastAsia="ru-RU"/>
+              </w:rPr>
+            </w:pPr>
+            <w:r>
+              <w:rPr>
+                <w:rFonts w:eastAsia="Times New Roman" w:cs="Times New Roman"/>
+                <w:b/>
+                <w:bCs/>
+                <w:sz w:val="18"/>
+                <w:szCs w:val="18"/>
+                <w:vertAlign w:val="baseline"/>
+                <w:lang w:eastAsia="ru-RU"/>
+              </w:rPr>
+              <w:t>ПОРУЧИТЕЛЬ 1</w:t>
+            </w:r>
+            <w:r>
+              <w:rPr>
+                <w:rFonts w:eastAsia="Times New Roman" w:cs="Times New Roman"/>
+                <w:sz w:val="18"/>
+                <w:szCs w:val="18"/>
+                <w:vertAlign w:val="baseline"/>
+                <w:lang w:eastAsia="ru-RU"/>
+              </w:rPr>
+              <w:t xml:space="preserve">: </w:t>
+            </w:r>
+            <w:r>
+              <w:rPr>
+                <w:rFonts w:ascii="Calibri" w:eastAsia="Times New Roman" w:hAnsi="Calibri" w:cs="Calibri"/>
+                <w:u w:val="single"/>
+                <w:vertAlign w:val="baseline"/>
+                <w:lang w:eastAsia="ru-RU"/>
+              </w:rPr>
+              <w:t>{{</w:t>
+            </w:r>
+            <w:proofErr w:type="spellStart"/>
+            <w:r>
+              <w:rPr>
+                <w:rFonts w:ascii="Calibri" w:eastAsia="Times New Roman" w:hAnsi="Calibri" w:cs="Calibri"/>
+                <w:u w:val="single"/>
+                <w:vertAlign w:val="baseline"/>
+                <w:lang w:val="en-US" w:eastAsia="ru-RU"/>
+              </w:rPr>
+              <w:t>fio</w:t>
+            </w:r>
+            <w:proofErr w:type="spellEnd"/>
+            <w:r>
+              <w:rPr>
+                <w:rFonts w:ascii="Calibri" w:eastAsia="Times New Roman" w:hAnsi="Calibri" w:cs="Calibri"/>
+                <w:u w:val="single"/>
+                <w:vertAlign w:val="baseline"/>
+                <w:lang w:eastAsia="ru-RU"/>
+              </w:rPr>
+              <w:t>_</w:t>
+            </w:r>
+            <w:proofErr w:type="spellStart"/>
+            <w:r>
+              <w:rPr>
+                <w:rFonts w:ascii="Calibri" w:eastAsia="Times New Roman" w:hAnsi="Calibri" w:cs="Calibri"/>
+                <w:u w:val="single"/>
+                <w:vertAlign w:val="baseline"/>
+                <w:lang w:val="en-US" w:eastAsia="ru-RU"/>
+              </w:rPr>
+              <w:t>poruchitelya</w:t>
+            </w:r>
+            <w:proofErr w:type="spellEnd"/>
+            <w:r>
+              <w:rPr>
+                <w:rFonts w:ascii="Calibri" w:eastAsia="Times New Roman" w:hAnsi="Calibri" w:cs="Calibri"/>
+                <w:u w:val="single"/>
+                <w:vertAlign w:val="baseline"/>
+                <w:lang w:eastAsia="ru-RU"/>
+              </w:rPr>
+              <w:t>1}}</w:t>
+            </w:r>
+            <w:r>
+              <w:rPr>
+                <w:rFonts w:eastAsia="Times New Roman" w:cs="Times New Roman"/>
+                <w:sz w:val="18"/>
+                <w:szCs w:val="18"/>
+                <w:u w:val="single"/>
+                <w:vertAlign w:val="baseline"/>
+                <w:lang w:eastAsia="ru-RU"/>
+              </w:rPr>
+              <w:t xml:space="preserve">                                                 </w:t>
+            </w:r>
+          </w:p>
           <w:p>
             <w:pPr>
               <w:tabs>
@@ -3606,30 +3765,21 @@
                 <w:lang w:eastAsia="ru-RU"/>
               </w:rPr>
             </w:pPr>
-            <w:r>
+          </w:p>
+          <w:p>
+            <w:pPr>
+              <w:tabs>
+                <w:tab w:val="left" w:pos="9072"/>
+              </w:tabs>
+              <w:spacing w:after="0" w:line="240" w:lineRule="auto"/>
+              <w:contextualSpacing/>
               <w:rPr>
-                <w:rFonts w:eastAsia="Times New Roman" w:cs="Times New Roman"/>
-                <w:b/>
-                <w:bCs/>
-                <w:sz w:val="18"/>
-                <w:szCs w:val="18"/>
+                <w:rFonts w:ascii="Calibri" w:eastAsia="Times New Roman" w:hAnsi="Calibri" w:cs="Calibri"/>
+                <w:u w:val="single"/>
                 <w:vertAlign w:val="baseline"/>
                 <w:lang w:eastAsia="ru-RU"/>
               </w:rPr>
-              <w:t>ПОРУЧИТЕЛЬ</w:t>
-            </w:r>
-            <w:r>
-              <w:rPr>
-                <w:rFonts w:eastAsia="Times New Roman" w:cs="Times New Roman"/>
-                <w:b/>
-                <w:bCs/>
-                <w:sz w:val="18"/>
-                <w:szCs w:val="18"/>
-                <w:vertAlign w:val="baseline"/>
-                <w:lang w:eastAsia="ru-RU"/>
-              </w:rPr>
-              <w:t xml:space="preserve"> 1</w:t>
-            </w:r>
+            </w:pPr>
             <w:r>
               <w:rPr>
                 <w:rFonts w:eastAsia="Times New Roman" w:cs="Times New Roman"/>
@@ -3638,56 +3788,7 @@
                 <w:vertAlign w:val="baseline"/>
                 <w:lang w:eastAsia="ru-RU"/>
               </w:rPr>
-              <w:t xml:space="preserve">: </w:t>
-            </w:r>
-            <w:r>
-              <w:rPr>
-                <w:rFonts w:ascii="Calibri" w:eastAsia="Times New Roman" w:hAnsi="Calibri" w:cs="Calibri"/>
-                <w:vertAlign w:val="baseline"/>
-                <w:lang w:eastAsia="ru-RU"/>
-              </w:rPr>
-              <w:t>{{</w:t>
-            </w:r>
-            <w:r>
-              <w:rPr>
-                <w:rFonts w:ascii="Calibri" w:eastAsia="Times New Roman" w:hAnsi="Calibri" w:cs="Calibri"/>
-                <w:vertAlign w:val="baseline"/>
-                <w:lang w:val="en-US" w:eastAsia="ru-RU"/>
-              </w:rPr>
-              <w:t>fio</w:t>
-            </w:r>
-            <w:r>
-              <w:rPr>
-                <w:rFonts w:ascii="Calibri" w:eastAsia="Times New Roman" w:hAnsi="Calibri" w:cs="Calibri"/>
-                <w:vertAlign w:val="baseline"/>
-                <w:lang w:eastAsia="ru-RU"/>
-              </w:rPr>
-              <w:t>_</w:t>
-            </w:r>
-            <w:r>
-              <w:rPr>
-                <w:rFonts w:ascii="Calibri" w:eastAsia="Times New Roman" w:hAnsi="Calibri" w:cs="Calibri"/>
-                <w:vertAlign w:val="baseline"/>
-                <w:lang w:val="en-US" w:eastAsia="ru-RU"/>
-              </w:rPr>
-              <w:t>poruchitelya</w:t>
-            </w:r>
-            <w:r>
-              <w:rPr>
-                <w:rFonts w:ascii="Calibri" w:eastAsia="Times New Roman" w:hAnsi="Calibri" w:cs="Calibri"/>
-                <w:vertAlign w:val="baseline"/>
-                <w:lang w:eastAsia="ru-RU"/>
-              </w:rPr>
-              <w:t>1</w:t>
-            </w:r>
-            <w:proofErr w:type="gramStart"/>
-            <w:r>
-              <w:rPr>
-                <w:rFonts w:ascii="Calibri" w:eastAsia="Times New Roman" w:hAnsi="Calibri" w:cs="Calibri"/>
-                <w:vertAlign w:val="baseline"/>
-                <w:lang w:eastAsia="ru-RU"/>
-              </w:rPr>
-              <w:t>}}</w:t>
+              <w:t>/ФИО/ (подпись) Тел.:</w:t>
             </w:r>
             <w:r>
               <w:rPr>
@@ -3702,95 +3803,59 @@
             <w:r>
               <w:rPr>
                 <w:rFonts w:eastAsia="Times New Roman" w:cs="Times New Roman"/>
-                <w:sz w:val="18"/>
-                <w:szCs w:val="18"/>
                 <w:vertAlign w:val="baseline"/>
                 <w:lang w:eastAsia="ru-RU"/>
               </w:rPr>
-              <w:t xml:space="preserve">  </w:t>
+              <w:t>{{</w:t>
             </w:r>
-            <w:proofErr w:type="gramEnd"/>
+            <w:proofErr w:type="spellStart"/>
             <w:r>
               <w:rPr>
                 <w:rFonts w:eastAsia="Times New Roman" w:cs="Times New Roman"/>
-                <w:sz w:val="18"/>
-                <w:szCs w:val="18"/>
-                <w:vertAlign w:val="baseline"/>
-                <w:lang w:eastAsia="ru-RU"/>
-              </w:rPr>
-              <w:t xml:space="preserve">                                              </w:t>
-            </w:r>
-            <w:r>
-              <w:rPr>
-                <w:rFonts w:eastAsia="Times New Roman" w:cs="Times New Roman"/>
-                <w:sz w:val="18"/>
-                <w:szCs w:val="18"/>
-                <w:vertAlign w:val="baseline"/>
-                <w:lang w:eastAsia="ru-RU"/>
-              </w:rPr>
-              <w:t>/ФИО/ (подпись)</w:t>
-            </w:r>
-            <w:r>
-              <w:rPr>
-                <w:rFonts w:eastAsia="Times New Roman" w:cs="Times New Roman"/>
-                <w:sz w:val="18"/>
-                <w:szCs w:val="18"/>
-                <w:vertAlign w:val="baseline"/>
-                <w:lang w:eastAsia="ru-RU"/>
-              </w:rPr>
-              <w:t xml:space="preserve"> Тел.:</w:t>
-            </w:r>
-            <w:r>
-              <w:rPr>
-                <w:rFonts w:eastAsia="Times New Roman" w:cs="Times New Roman"/>
-                <w:sz w:val="18"/>
-                <w:szCs w:val="18"/>
-                <w:vertAlign w:val="baseline"/>
-                <w:lang w:eastAsia="ru-RU"/>
-              </w:rPr>
-              <w:t xml:space="preserve"> {{</w:t>
-            </w:r>
-            <w:r>
-              <w:rPr>
-                <w:rFonts w:eastAsia="Times New Roman" w:cs="Times New Roman"/>
-                <w:sz w:val="18"/>
-                <w:szCs w:val="18"/>
                 <w:vertAlign w:val="baseline"/>
                 <w:lang w:val="en-US" w:eastAsia="ru-RU"/>
               </w:rPr>
               <w:t>tel</w:t>
             </w:r>
+            <w:proofErr w:type="spellEnd"/>
             <w:r>
               <w:rPr>
                 <w:rFonts w:eastAsia="Times New Roman" w:cs="Times New Roman"/>
-                <w:sz w:val="18"/>
-                <w:szCs w:val="18"/>
                 <w:vertAlign w:val="baseline"/>
                 <w:lang w:eastAsia="ru-RU"/>
               </w:rPr>
               <w:t>_</w:t>
             </w:r>
+            <w:proofErr w:type="spellStart"/>
             <w:r>
               <w:rPr>
                 <w:rFonts w:eastAsia="Times New Roman" w:cs="Times New Roman"/>
-                <w:sz w:val="18"/>
-                <w:szCs w:val="18"/>
                 <w:vertAlign w:val="baseline"/>
                 <w:lang w:val="en-US" w:eastAsia="ru-RU"/>
               </w:rPr>
               <w:t>poruchit</w:t>
             </w:r>
+            <w:proofErr w:type="spellEnd"/>
             <w:r>
               <w:rPr>
                 <w:rFonts w:eastAsia="Times New Roman" w:cs="Times New Roman"/>
-                <w:sz w:val="18"/>
-                <w:szCs w:val="18"/>
                 <w:vertAlign w:val="baseline"/>
                 <w:lang w:eastAsia="ru-RU"/>
               </w:rPr>
               <w:t>1}}</w:t>
             </w:r>
           </w:p>
+        </w:tc>
+        <w:tc>
+          <w:tcPr>
+            <w:tcW w:w="4819" w:type="dxa"/>
+            <w:tcBorders>
+              <w:top w:val="single" w:sz="4" w:space="0" w:color="auto"/>
+              <w:left w:val="single" w:sz="4" w:space="0" w:color="auto"/>
+              <w:bottom w:val="single" w:sz="4" w:space="0" w:color="auto"/>
+              <w:right w:val="single" w:sz="4" w:space="0" w:color="auto"/>
+            </w:tcBorders>
+          </w:tcPr>
           <w:p>
             <w:pPr>
               <w:tabs>
@@ -3820,16 +3885,16 @@
               <mc:AlternateContent>
                 <mc:Choice Requires="wps">
                   <w:drawing>
-                    <wp:anchor distT="0" distB="0" distL="114300" distR="114300" simplePos="0" relativeHeight="251670528" behindDoc="0" locked="0" layoutInCell="1" allowOverlap="1" wp14:anchorId="2C027C89" wp14:editId="300F8BC3">
+                    <wp:anchor distT="0" distB="0" distL="114300" distR="114300" simplePos="0" relativeHeight="251693056" behindDoc="0" locked="0" layoutInCell="1" allowOverlap="1" wp14:anchorId="2C027C89" wp14:editId="3C5F8BF8">
                       <wp:simplePos x="0" y="0"/>
                       <wp:positionH relativeFrom="column">
-                        <wp:posOffset>947131</wp:posOffset>
+                        <wp:posOffset>959543</wp:posOffset>
                       </wp:positionH>
                       <wp:positionV relativeFrom="paragraph">
-                        <wp:posOffset>134966</wp:posOffset>
+                        <wp:posOffset>132022</wp:posOffset>
                       </wp:positionV>
-                      <wp:extent cx="2371725" cy="0"/>
-                      <wp:effectExtent l="0" t="0" r="15875" b="12700"/>
+                      <wp:extent cx="2004291" cy="0"/>
+                      <wp:effectExtent l="0" t="0" r="15240" b="12700"/>
                       <wp:wrapNone/>
                       <wp:docPr id="1744744870" name="Прямая соединительная линия 7"/>
                       <wp:cNvGraphicFramePr/>
@@ -3840,7 +3905,7 @@
                             <wps:spPr>
                               <a:xfrm>
                                 <a:off x="0" y="0"/>
-                                <a:ext cx="2371725" cy="0"/>
+                                <a:ext cx="2004291" cy="0"/>
                               </a:xfrm>
                               <a:prstGeom prst="line">
                                 <a:avLst/>
@@ -3875,7 +3940,7 @@
                 </mc:Choice>
                 <mc:Fallback>
                   <w:pict>
-                    <v:line w14:anchorId="368F5FD7" id="Прямая соединительная линия 7" o:spid="_x0000_s1026" style="position:absolute;z-index:251670528;visibility:visible;mso-wrap-style:square;mso-width-percent:0;mso-height-percent:0;mso-wrap-distance-left:9pt;mso-wrap-distance-top:0;mso-wrap-distance-right:9pt;mso-wrap-distance-bottom:0;mso-position-horizontal:absolute;mso-position-horizontal-relative:text;mso-position-vertical:absolute;mso-position-vertical-relative:text;mso-width-percent:0;mso-height-percent:0;mso-width-relative:margin;mso-height-relative:margin" from="74.6pt,10.65pt" to="261.35pt,10.65pt" o:gfxdata="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" strokecolor="black [3200]" strokeweight=".5pt">
+                    <v:line w14:anchorId="4AED3889" id="Прямая соединительная линия 7" o:spid="_x0000_s1026" style="position:absolute;z-index:251693056;visibility:visible;mso-wrap-style:square;mso-width-percent:0;mso-height-percent:0;mso-wrap-distance-left:9pt;mso-wrap-distance-top:0;mso-wrap-distance-right:9pt;mso-wrap-distance-bottom:0;mso-position-horizontal:absolute;mso-position-horizontal-relative:text;mso-position-vertical:absolute;mso-position-vertical-relative:text;mso-width-percent:0;mso-height-percent:0;mso-width-relative:margin;mso-height-relative:margin" from="75.55pt,10.4pt" to="233.35pt,10.4pt" o:gfxdata="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" strokecolor="black [3200]" strokeweight=".5pt">
                       <v:stroke joinstyle="miter"/>
                     </v:line>
                   </w:pict>
@@ -3896,7 +3961,7 @@
               <mc:AlternateContent>
                 <mc:Choice Requires="wps">
                   <w:drawing>
-                    <wp:anchor distT="0" distB="0" distL="114300" distR="114300" simplePos="0" relativeHeight="251676672" behindDoc="0" locked="0" layoutInCell="1" allowOverlap="1" wp14:anchorId="40FF8F0A" wp14:editId="653D57BC">
+                    <wp:anchor distT="0" distB="0" distL="114300" distR="114300" simplePos="0" relativeHeight="251696128" behindDoc="0" locked="0" layoutInCell="1" allowOverlap="1" wp14:anchorId="40FF8F0A" wp14:editId="653D57BC">
                       <wp:simplePos x="0" y="0"/>
                       <wp:positionH relativeFrom="column">
                         <wp:posOffset>4534535</wp:posOffset>
@@ -3951,7 +4016,7 @@
                 </mc:Choice>
                 <mc:Fallback>
                   <w:pict>
-                    <v:line w14:anchorId="03A5B7F7" id="Прямая соединительная линия 7" o:spid="_x0000_s1026" style="position:absolute;z-index:251676672;visibility:visible;mso-wrap-style:square;mso-width-percent:0;mso-height-percent:0;mso-wrap-distance-left:9pt;mso-wrap-distance-top:0;mso-wrap-distance-right:9pt;mso-wrap-distance-bottom:0;mso-position-horizontal:absolute;mso-position-horizontal-relative:text;mso-position-vertical:absolute;mso-position-vertical-relative:text;mso-width-percent:0;mso-height-percent:0;mso-width-relative:margin;mso-height-relative:margin" from="357.05pt,10.65pt" to="475.15pt,10.65pt" o:gfxdata="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" strokecolor="black [3200]" strokeweight=".5pt">
+                    <v:line w14:anchorId="1C9DB6C3" id="Прямая соединительная линия 7" o:spid="_x0000_s1026" style="position:absolute;z-index:251696128;visibility:visible;mso-wrap-style:square;mso-width-percent:0;mso-height-percent:0;mso-wrap-distance-left:9pt;mso-wrap-distance-top:0;mso-wrap-distance-right:9pt;mso-wrap-distance-bottom:0;mso-position-horizontal:absolute;mso-position-horizontal-relative:text;mso-position-vertical:absolute;mso-position-vertical-relative:text;mso-width-percent:0;mso-height-percent:0;mso-width-relative:margin;mso-height-relative:margin" from="357.05pt,10.65pt" to="475.15pt,10.65pt" o:gfxdata="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" strokecolor="black [3200]" strokeweight=".5pt">
                       <v:stroke joinstyle="miter"/>
                     </v:line>
                   </w:pict>
@@ -3972,7 +4037,7 @@
               <mc:AlternateContent>
                 <mc:Choice Requires="wps">
                   <w:drawing>
-                    <wp:anchor distT="0" distB="0" distL="114300" distR="114300" simplePos="0" relativeHeight="251674624" behindDoc="0" locked="0" layoutInCell="1" allowOverlap="1" wp14:anchorId="6CD8D70E" wp14:editId="64F99D74">
+                    <wp:anchor distT="0" distB="0" distL="114300" distR="114300" simplePos="0" relativeHeight="251695104" behindDoc="0" locked="0" layoutInCell="1" allowOverlap="1" wp14:anchorId="6CD8D70E" wp14:editId="64F99D74">
                       <wp:simplePos x="0" y="0"/>
                       <wp:positionH relativeFrom="column">
                         <wp:posOffset>4534535</wp:posOffset>
@@ -4027,83 +4092,7 @@
                 </mc:Choice>
                 <mc:Fallback>
                   <w:pict>
-                    <v:line w14:anchorId="1FB1738A" id="Прямая соединительная линия 7" o:spid="_x0000_s1026" style="position:absolute;flip:y;z-index:251674624;visibility:visible;mso-wrap-style:square;mso-width-percent:0;mso-height-percent:0;mso-wrap-distance-left:9pt;mso-wrap-distance-top:0;mso-wrap-distance-right:9pt;mso-wrap-distance-bottom:0;mso-position-horizontal:absolute;mso-position-horizontal-relative:text;mso-position-vertical:absolute;mso-position-vertical-relative:text;mso-width-percent:0;mso-height-percent:0;mso-width-relative:margin;mso-height-relative:margin" from="357.05pt,1.25pt" to="475.15pt,1.25pt" o:gfxdata="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" strokecolor="black [3200]" strokeweight=".5pt">
-                      <v:stroke joinstyle="miter"/>
-                    </v:line>
-                  </w:pict>
-                </mc:Fallback>
-              </mc:AlternateContent>
-            </w:r>
-            <w:r>
-              <w:rPr>
-                <w:rFonts w:eastAsia="Times New Roman" w:cs="Times New Roman"/>
-                <w:b/>
-                <w:bCs/>
-                <w:noProof/>
-                <w:sz w:val="18"/>
-                <w:szCs w:val="18"/>
-                <w:vertAlign w:val="baseline"/>
-                <w:lang w:eastAsia="ru-RU"/>
-              </w:rPr>
-              <mc:AlternateContent>
-                <mc:Choice Requires="wps">
-                  <w:drawing>
-                    <wp:anchor distT="0" distB="0" distL="114300" distR="114300" simplePos="0" relativeHeight="251672576" behindDoc="0" locked="0" layoutInCell="1" allowOverlap="1" wp14:anchorId="4C82260A" wp14:editId="62323178">
-                      <wp:simplePos x="0" y="0"/>
-                      <wp:positionH relativeFrom="column">
-                        <wp:posOffset>946150</wp:posOffset>
-                      </wp:positionH>
-                      <wp:positionV relativeFrom="paragraph">
-                        <wp:posOffset>32385</wp:posOffset>
-                      </wp:positionV>
-                      <wp:extent cx="2371725" cy="0"/>
-                      <wp:effectExtent l="0" t="0" r="15875" b="12700"/>
-                      <wp:wrapNone/>
-                      <wp:docPr id="353967766" name="Прямая соединительная линия 7"/>
-                      <wp:cNvGraphicFramePr/>
-                      <a:graphic xmlns:a="http://schemas.openxmlformats.org/drawingml/2006/main">
-                        <a:graphicData uri="http://schemas.microsoft.com/office/word/2010/wordprocessingShape">
-                          <wps:wsp>
-                            <wps:cNvCnPr/>
-                            <wps:spPr>
-                              <a:xfrm>
-                                <a:off x="0" y="0"/>
-                                <a:ext cx="2371725" cy="0"/>
-                              </a:xfrm>
-                              <a:prstGeom prst="line">
-                                <a:avLst/>
-                              </a:prstGeom>
-                            </wps:spPr>
-                            <wps:style>
-                              <a:lnRef idx="1">
-                                <a:schemeClr val="dk1"/>
-                              </a:lnRef>
-                              <a:fillRef idx="0">
-                                <a:schemeClr val="dk1"/>
-                              </a:fillRef>
-                              <a:effectRef idx="0">
-                                <a:schemeClr val="dk1"/>
-                              </a:effectRef>
-                              <a:fontRef idx="minor">
-                                <a:schemeClr val="tx1"/>
-                              </a:fontRef>
-                            </wps:style>
-                            <wps:bodyPr/>
-                          </wps:wsp>
-                        </a:graphicData>
-                      </a:graphic>
-                      <wp14:sizeRelH relativeFrom="margin">
-                        <wp14:pctWidth>0</wp14:pctWidth>
-                      </wp14:sizeRelH>
-                      <wp14:sizeRelV relativeFrom="margin">
-                        <wp14:pctHeight>0</wp14:pctHeight>
-                      </wp14:sizeRelV>
-                    </wp:anchor>
-                  </w:drawing>
-                </mc:Choice>
-                <mc:Fallback>
-                  <w:pict>
-                    <v:line w14:anchorId="46D23A7A" id="Прямая соединительная линия 7" o:spid="_x0000_s1026" style="position:absolute;z-index:251672576;visibility:visible;mso-wrap-style:square;mso-width-percent:0;mso-height-percent:0;mso-wrap-distance-left:9pt;mso-wrap-distance-top:0;mso-wrap-distance-right:9pt;mso-wrap-distance-bottom:0;mso-position-horizontal:absolute;mso-position-horizontal-relative:text;mso-position-vertical:absolute;mso-position-vertical-relative:text;mso-width-percent:0;mso-height-percent:0;mso-width-relative:margin;mso-height-relative:margin" from="74.5pt,2.55pt" to="261.25pt,2.55pt" o:gfxdata="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" strokecolor="black [3200]" strokeweight=".5pt">
+                    <v:line w14:anchorId="4E3FB778" id="Прямая соединительная линия 7" o:spid="_x0000_s1026" style="position:absolute;flip:y;z-index:251695104;visibility:visible;mso-wrap-style:square;mso-width-percent:0;mso-height-percent:0;mso-wrap-distance-left:9pt;mso-wrap-distance-top:0;mso-wrap-distance-right:9pt;mso-wrap-distance-bottom:0;mso-position-horizontal:absolute;mso-position-horizontal-relative:text;mso-position-vertical:absolute;mso-position-vertical-relative:text;mso-width-percent:0;mso-height-percent:0;mso-width-relative:margin;mso-height-relative:margin" from="357.05pt,1.25pt" to="475.15pt,1.25pt" o:gfxdata="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" strokecolor="black [3200]" strokeweight=".5pt">
                       <v:stroke joinstyle="miter"/>
                     </v:line>
                   </w:pict>
@@ -4120,20 +4109,7 @@
                 <w:vertAlign w:val="baseline"/>
                 <w:lang w:eastAsia="ru-RU"/>
               </w:rPr>
-              <w:t xml:space="preserve">ПОРУЧИТЕЛЬ </w:t>
-            </w:r>
-            <w:proofErr w:type="gramStart"/>
-            <w:r>
-              <w:rPr>
-                <w:rFonts w:eastAsia="Times New Roman" w:cs="Times New Roman"/>
-                <w:b/>
-                <w:bCs/>
-                <w:sz w:val="18"/>
-                <w:szCs w:val="18"/>
-                <w:vertAlign w:val="baseline"/>
-                <w:lang w:eastAsia="ru-RU"/>
-              </w:rPr>
-              <w:t>2</w:t>
+              <w:t>ПОРУЧИТЕЛЬ 2</w:t>
             </w:r>
             <w:r>
               <w:rPr>
@@ -4153,10 +4129,16 @@
                 <w:vertAlign w:val="baseline"/>
                 <w:lang w:eastAsia="ru-RU"/>
               </w:rPr>
-              <w:t xml:space="preserve">  </w:t>
+              <w:t xml:space="preserve">                                                                                      </w:t>
             </w:r>
-            <w:proofErr w:type="gramEnd"/>
-            <w:r>
+          </w:p>
+          <w:p>
+            <w:pPr>
+              <w:tabs>
+                <w:tab w:val="left" w:pos="9072"/>
+              </w:tabs>
+              <w:spacing w:after="0" w:line="240" w:lineRule="auto"/>
+              <w:contextualSpacing/>
               <w:rPr>
                 <w:rFonts w:eastAsia="Times New Roman" w:cs="Times New Roman"/>
                 <w:sz w:val="18"/>
@@ -4164,8 +4146,7 @@
                 <w:vertAlign w:val="baseline"/>
                 <w:lang w:eastAsia="ru-RU"/>
               </w:rPr>
-              <w:t xml:space="preserve">                                                                                    </w:t>
-            </w:r>
+            </w:pPr>
             <w:r>
               <w:rPr>
                 <w:rFonts w:eastAsia="Times New Roman" w:cs="Times New Roman"/>
